--- a/USER REQUIREMENT DOCUMENT PETLAND SHOP.docx
+++ b/USER REQUIREMENT DOCUMENT PETLAND SHOP.docx
@@ -41,11 +41,15 @@
         <w:pStyle w:val="Subtitle"/>
         <w:rPr>
           <w:rFonts w:eastAsiaTheme="majorEastAsia"/>
+          <w:sz w:val="28"/>
+          <w:szCs w:val="28"/>
         </w:rPr>
       </w:pPr>
       <w:r>
         <w:rPr>
           <w:rFonts w:eastAsiaTheme="majorEastAsia"/>
+          <w:sz w:val="28"/>
+          <w:szCs w:val="28"/>
         </w:rPr>
         <w:t>MMWP –</w:t>
       </w:r>
@@ -55,11 +59,15 @@
         <w:pStyle w:val="Subtitle"/>
         <w:rPr>
           <w:rFonts w:eastAsiaTheme="majorEastAsia"/>
+          <w:sz w:val="28"/>
+          <w:szCs w:val="28"/>
         </w:rPr>
       </w:pPr>
       <w:r>
         <w:rPr>
           <w:rFonts w:eastAsiaTheme="majorEastAsia"/>
+          <w:sz w:val="28"/>
+          <w:szCs w:val="28"/>
         </w:rPr>
         <w:t>Motel Management Website Project URD</w:t>
       </w:r>
@@ -69,17 +77,23 @@
         <w:pStyle w:val="Subtitle"/>
         <w:rPr>
           <w:rFonts w:eastAsiaTheme="majorEastAsia"/>
+          <w:sz w:val="28"/>
+          <w:szCs w:val="28"/>
         </w:rPr>
       </w:pPr>
       <w:r>
         <w:rPr>
           <w:rFonts w:eastAsiaTheme="majorEastAsia"/>
+          <w:sz w:val="28"/>
+          <w:szCs w:val="28"/>
         </w:rPr>
         <w:t xml:space="preserve">Phiên bản: </w:t>
       </w:r>
       <w:r>
         <w:rPr>
           <w:rFonts w:eastAsiaTheme="majorEastAsia"/>
+          <w:sz w:val="28"/>
+          <w:szCs w:val="28"/>
         </w:rPr>
         <w:tab/>
         <w:t xml:space="preserve">1.00   </w:t>
@@ -91,50 +105,26 @@
         <w:rPr>
           <w:rFonts w:eastAsiaTheme="majorEastAsia"/>
           <w:b/>
+          <w:sz w:val="28"/>
+          <w:szCs w:val="28"/>
         </w:rPr>
       </w:pPr>
       <w:r>
         <w:rPr>
           <w:rFonts w:eastAsiaTheme="majorEastAsia"/>
+          <w:sz w:val="28"/>
+          <w:szCs w:val="28"/>
         </w:rPr>
         <w:t>Ngày xuất bản:</w:t>
       </w:r>
       <w:r>
         <w:rPr>
           <w:rFonts w:eastAsiaTheme="majorEastAsia"/>
+          <w:sz w:val="28"/>
+          <w:szCs w:val="28"/>
         </w:rPr>
         <w:tab/>
-        <w:t>0</w:t>
-      </w:r>
-      <w:r>
-        <w:rPr>
-          <w:rFonts w:eastAsiaTheme="majorEastAsia"/>
-        </w:rPr>
-        <w:t>1</w:t>
-      </w:r>
-      <w:r>
-        <w:rPr>
-          <w:rFonts w:eastAsiaTheme="majorEastAsia"/>
-        </w:rPr>
-        <w:t>/</w:t>
-      </w:r>
-      <w:r>
-        <w:rPr>
-          <w:rFonts w:eastAsiaTheme="majorEastAsia"/>
-        </w:rPr>
-        <w:t>06</w:t>
-      </w:r>
-      <w:r>
-        <w:rPr>
-          <w:rFonts w:eastAsiaTheme="majorEastAsia"/>
-        </w:rPr>
-        <w:t>/202</w:t>
-      </w:r>
-      <w:r>
-        <w:rPr>
-          <w:rFonts w:eastAsiaTheme="majorEastAsia"/>
-        </w:rPr>
-        <w:t>3</w:t>
+        <w:t>01/06/2023</w:t>
       </w:r>
     </w:p>
     <w:p>
@@ -1399,7 +1389,10 @@
               <w:jc w:val="center"/>
             </w:pPr>
             <w:r>
-              <w:t>W-HS</w:t>
+              <w:t>W-</w:t>
+            </w:r>
+            <w:r>
+              <w:t>US</w:t>
             </w:r>
           </w:p>
         </w:tc>
@@ -1428,52 +1421,97 @@
               <w:ind w:left="0"/>
             </w:pPr>
             <w:r>
-              <w:t>W-HS-01</w:t>
-            </w:r>
-          </w:p>
-          <w:p>
-            <w:pPr>
-              <w:pStyle w:val="BodyText"/>
-              <w:ind w:left="0"/>
-            </w:pPr>
-            <w:r>
-              <w:t>W-HS-02</w:t>
-            </w:r>
-          </w:p>
-          <w:p>
-            <w:pPr>
-              <w:pStyle w:val="BodyText"/>
-              <w:ind w:left="0"/>
-            </w:pPr>
-            <w:r>
-              <w:t>W-HS-03</w:t>
-            </w:r>
-          </w:p>
-          <w:p>
-            <w:pPr>
-              <w:pStyle w:val="BodyText"/>
-              <w:ind w:left="0"/>
-            </w:pPr>
-            <w:r>
-              <w:t>W-HS-01</w:t>
-            </w:r>
-          </w:p>
-          <w:p>
-            <w:pPr>
-              <w:pStyle w:val="BodyText"/>
-              <w:ind w:left="0"/>
-            </w:pPr>
-            <w:r>
-              <w:t>W-HS-02</w:t>
-            </w:r>
-          </w:p>
-          <w:p>
-            <w:pPr>
-              <w:pStyle w:val="BodyText"/>
-              <w:ind w:left="0"/>
-            </w:pPr>
-            <w:r>
-              <w:t>W-HS-03</w:t>
+              <w:t>W-US</w:t>
+            </w:r>
+            <w:r>
+              <w:t xml:space="preserve"> </w:t>
+            </w:r>
+            <w:r>
+              <w:t>-01</w:t>
+            </w:r>
+          </w:p>
+          <w:p>
+            <w:pPr>
+              <w:pStyle w:val="BodyText"/>
+              <w:ind w:left="0"/>
+            </w:pPr>
+            <w:r>
+              <w:t>W-US</w:t>
+            </w:r>
+            <w:r>
+              <w:t xml:space="preserve"> </w:t>
+            </w:r>
+            <w:r>
+              <w:t>-02</w:t>
+            </w:r>
+          </w:p>
+          <w:p>
+            <w:pPr>
+              <w:pStyle w:val="BodyText"/>
+              <w:ind w:left="0"/>
+            </w:pPr>
+            <w:r>
+              <w:t>W-US</w:t>
+            </w:r>
+            <w:r>
+              <w:t xml:space="preserve"> </w:t>
+            </w:r>
+            <w:r>
+              <w:t>-03</w:t>
+            </w:r>
+          </w:p>
+          <w:p>
+            <w:pPr>
+              <w:pStyle w:val="BodyText"/>
+              <w:ind w:left="0"/>
+            </w:pPr>
+            <w:r>
+              <w:t>W-US</w:t>
+            </w:r>
+            <w:r>
+              <w:t xml:space="preserve"> </w:t>
+            </w:r>
+            <w:r>
+              <w:t>-0</w:t>
+            </w:r>
+            <w:r>
+              <w:t>4</w:t>
+            </w:r>
+          </w:p>
+          <w:p>
+            <w:pPr>
+              <w:pStyle w:val="BodyText"/>
+              <w:ind w:left="0"/>
+            </w:pPr>
+            <w:r>
+              <w:t>W-US</w:t>
+            </w:r>
+            <w:r>
+              <w:t xml:space="preserve"> </w:t>
+            </w:r>
+            <w:r>
+              <w:t>-0</w:t>
+            </w:r>
+            <w:r>
+              <w:t>5</w:t>
+            </w:r>
+          </w:p>
+          <w:p>
+            <w:pPr>
+              <w:pStyle w:val="BodyText"/>
+              <w:ind w:left="0"/>
+            </w:pPr>
+            <w:r>
+              <w:t>W-US</w:t>
+            </w:r>
+            <w:r>
+              <w:t xml:space="preserve"> </w:t>
+            </w:r>
+            <w:r>
+              <w:t>-0</w:t>
+            </w:r>
+            <w:r>
+              <w:t>6</w:t>
             </w:r>
           </w:p>
         </w:tc>
@@ -1557,7 +1595,10 @@
               <w:jc w:val="center"/>
             </w:pPr>
             <w:r>
-              <w:t>W-PT</w:t>
+              <w:t>W-</w:t>
+            </w:r>
+            <w:r>
+              <w:t>FI</w:t>
             </w:r>
           </w:p>
           <w:p>
@@ -1593,25 +1634,55 @@
               <w:ind w:left="0"/>
             </w:pPr>
             <w:r>
-              <w:t>W-PT-01</w:t>
-            </w:r>
-          </w:p>
-          <w:p>
-            <w:pPr>
-              <w:pStyle w:val="BodyText"/>
-              <w:ind w:left="0"/>
-            </w:pPr>
-            <w:r>
-              <w:t>W-PT-02</w:t>
-            </w:r>
-          </w:p>
-          <w:p>
-            <w:pPr>
-              <w:pStyle w:val="BodyText"/>
-              <w:ind w:left="0"/>
-            </w:pPr>
-            <w:r>
-              <w:t>W-PT-02</w:t>
+              <w:t>W-</w:t>
+            </w:r>
+            <w:r>
+              <w:t>FI</w:t>
+            </w:r>
+            <w:r>
+              <w:t>-01</w:t>
+            </w:r>
+          </w:p>
+          <w:p>
+            <w:pPr>
+              <w:pStyle w:val="BodyText"/>
+              <w:ind w:left="0"/>
+            </w:pPr>
+            <w:r>
+              <w:t>W-</w:t>
+            </w:r>
+            <w:r>
+              <w:t xml:space="preserve"> </w:t>
+            </w:r>
+            <w:r>
+              <w:t>FI</w:t>
+            </w:r>
+            <w:r>
+              <w:t xml:space="preserve"> </w:t>
+            </w:r>
+            <w:r>
+              <w:t>-02</w:t>
+            </w:r>
+          </w:p>
+          <w:p>
+            <w:pPr>
+              <w:pStyle w:val="BodyText"/>
+              <w:ind w:left="0"/>
+            </w:pPr>
+            <w:r>
+              <w:t>W-</w:t>
+            </w:r>
+            <w:r>
+              <w:t xml:space="preserve"> </w:t>
+            </w:r>
+            <w:r>
+              <w:t>FI</w:t>
+            </w:r>
+            <w:r>
+              <w:t xml:space="preserve"> </w:t>
+            </w:r>
+            <w:r>
+              <w:t>-02</w:t>
             </w:r>
           </w:p>
           <w:p>
@@ -1629,7 +1700,6 @@
             <w:pPr>
               <w:pStyle w:val="BodyText"/>
               <w:ind w:left="0"/>
-              <w:jc w:val="both"/>
             </w:pPr>
             <w:r>
               <w:t>Tìm kiếm sản phẩm theo tên,danh mục,từ khóa.</w:t>
@@ -1639,7 +1709,6 @@
             <w:pPr>
               <w:pStyle w:val="BodyText"/>
               <w:ind w:left="0"/>
-              <w:jc w:val="both"/>
             </w:pPr>
             <w:r>
               <w:t>Lọc và sắp xếp kết quả tìm kiếm.</w:t>
@@ -1674,7 +1743,10 @@
               <w:jc w:val="center"/>
             </w:pPr>
             <w:r>
-              <w:t>W-AD</w:t>
+              <w:t>W-</w:t>
+            </w:r>
+            <w:r>
+              <w:t>CA</w:t>
             </w:r>
           </w:p>
           <w:p>
@@ -1710,52 +1782,127 @@
               <w:ind w:left="0"/>
             </w:pPr>
             <w:r>
-              <w:t>W-AD-01</w:t>
-            </w:r>
-          </w:p>
-          <w:p>
-            <w:pPr>
-              <w:pStyle w:val="BodyText"/>
-              <w:ind w:left="0"/>
-            </w:pPr>
-            <w:r>
-              <w:t>W-AD-02</w:t>
-            </w:r>
-          </w:p>
-          <w:p>
-            <w:pPr>
-              <w:pStyle w:val="BodyText"/>
-              <w:ind w:left="0"/>
-            </w:pPr>
-            <w:r>
-              <w:t>W-AD-03</w:t>
-            </w:r>
-          </w:p>
-          <w:p>
-            <w:pPr>
-              <w:pStyle w:val="BodyText"/>
-              <w:ind w:left="0"/>
-            </w:pPr>
-            <w:r>
-              <w:t>W-AD-04</w:t>
-            </w:r>
-          </w:p>
-          <w:p>
-            <w:pPr>
-              <w:pStyle w:val="BodyText"/>
-              <w:ind w:left="0"/>
-            </w:pPr>
-            <w:r>
-              <w:t>W-AD-05</w:t>
-            </w:r>
-          </w:p>
-          <w:p>
-            <w:pPr>
-              <w:pStyle w:val="BodyText"/>
-              <w:ind w:left="0"/>
-            </w:pPr>
-            <w:r>
-              <w:t>W-AD-05</w:t>
+              <w:t>W-</w:t>
+            </w:r>
+            <w:r>
+              <w:t xml:space="preserve"> </w:t>
+            </w:r>
+            <w:r>
+              <w:t>CA</w:t>
+            </w:r>
+            <w:r>
+              <w:t xml:space="preserve"> </w:t>
+            </w:r>
+            <w:r>
+              <w:t>-01</w:t>
+            </w:r>
+          </w:p>
+          <w:p>
+            <w:pPr>
+              <w:pStyle w:val="BodyText"/>
+              <w:ind w:left="0"/>
+            </w:pPr>
+            <w:r>
+              <w:t>W-</w:t>
+            </w:r>
+            <w:r>
+              <w:t xml:space="preserve"> </w:t>
+            </w:r>
+            <w:r>
+              <w:t>CA</w:t>
+            </w:r>
+            <w:r>
+              <w:t xml:space="preserve"> </w:t>
+            </w:r>
+            <w:r>
+              <w:t>-02</w:t>
+            </w:r>
+          </w:p>
+          <w:p>
+            <w:pPr>
+              <w:pStyle w:val="BodyText"/>
+              <w:ind w:left="0"/>
+            </w:pPr>
+            <w:r>
+              <w:t>W-</w:t>
+            </w:r>
+            <w:r>
+              <w:t xml:space="preserve"> </w:t>
+            </w:r>
+            <w:r>
+              <w:t>CA</w:t>
+            </w:r>
+            <w:r>
+              <w:t xml:space="preserve"> </w:t>
+            </w:r>
+            <w:r>
+              <w:t>-03</w:t>
+            </w:r>
+          </w:p>
+          <w:p>
+            <w:pPr>
+              <w:pStyle w:val="BodyText"/>
+              <w:ind w:left="0"/>
+            </w:pPr>
+            <w:r>
+              <w:t>W-</w:t>
+            </w:r>
+            <w:r>
+              <w:t xml:space="preserve"> </w:t>
+            </w:r>
+            <w:r>
+              <w:t>CA</w:t>
+            </w:r>
+            <w:r>
+              <w:t xml:space="preserve"> </w:t>
+            </w:r>
+            <w:r>
+              <w:t>-04</w:t>
+            </w:r>
+          </w:p>
+          <w:p>
+            <w:pPr>
+              <w:pStyle w:val="BodyText"/>
+              <w:ind w:left="0"/>
+            </w:pPr>
+            <w:r>
+              <w:t>W-</w:t>
+            </w:r>
+            <w:r>
+              <w:t xml:space="preserve"> </w:t>
+            </w:r>
+            <w:r>
+              <w:t>CA</w:t>
+            </w:r>
+            <w:r>
+              <w:t xml:space="preserve"> </w:t>
+            </w:r>
+            <w:r>
+              <w:t>-05</w:t>
+            </w:r>
+          </w:p>
+          <w:p>
+            <w:pPr>
+              <w:pStyle w:val="BodyText"/>
+              <w:ind w:left="0"/>
+            </w:pPr>
+            <w:r>
+              <w:t>W-</w:t>
+            </w:r>
+            <w:r>
+              <w:t xml:space="preserve"> </w:t>
+            </w:r>
+            <w:r>
+              <w:t>CA</w:t>
+            </w:r>
+            <w:r>
+              <w:t xml:space="preserve"> </w:t>
+            </w:r>
+            <w:r>
+              <w:t>-0</w:t>
+            </w:r>
+            <w:r>
+              <w:t>6</w:t>
             </w:r>
           </w:p>
         </w:tc>
@@ -1767,7 +1914,6 @@
             <w:pPr>
               <w:pStyle w:val="BodyText"/>
               <w:ind w:left="0"/>
-              <w:jc w:val="both"/>
             </w:pPr>
             <w:r>
               <w:t>Thêm sản phẩm vào giỏ hàng.</w:t>
@@ -1777,7 +1923,6 @@
             <w:pPr>
               <w:pStyle w:val="BodyText"/>
               <w:ind w:left="0"/>
-              <w:jc w:val="both"/>
             </w:pPr>
             <w:r>
               <w:t>Chỉnh sửa số lượng sản phẩm trong giỏ hàng.</w:t>
@@ -1787,7 +1932,6 @@
             <w:pPr>
               <w:pStyle w:val="BodyText"/>
               <w:ind w:left="0"/>
-              <w:jc w:val="both"/>
             </w:pPr>
             <w:r>
               <w:t>Xóa sản phẩm khỏi giỏ hàng.</w:t>
@@ -1797,7 +1941,6 @@
             <w:pPr>
               <w:pStyle w:val="BodyText"/>
               <w:ind w:left="0"/>
-              <w:jc w:val="both"/>
             </w:pPr>
             <w:r>
               <w:t>Tính tổng giá trị đơn hàng.</w:t>
@@ -1807,7 +1950,6 @@
             <w:pPr>
               <w:pStyle w:val="BodyText"/>
               <w:ind w:left="0"/>
-              <w:jc w:val="both"/>
             </w:pPr>
             <w:r>
               <w:t>Chọn phương thức thanh toán.</w:t>
@@ -1841,6 +1983,9 @@
               <w:ind w:left="0"/>
               <w:jc w:val="center"/>
             </w:pPr>
+            <w:r>
+              <w:t>W-BI</w:t>
+            </w:r>
           </w:p>
         </w:tc>
         <w:tc>
@@ -1868,16 +2013,28 @@
               <w:ind w:left="0"/>
             </w:pPr>
             <w:r>
-              <w:t>W-AD-03</w:t>
-            </w:r>
-          </w:p>
-          <w:p>
-            <w:pPr>
-              <w:pStyle w:val="BodyText"/>
-              <w:ind w:left="0"/>
-            </w:pPr>
-            <w:r>
-              <w:t>W-AD-04</w:t>
+              <w:t>W-BI</w:t>
+            </w:r>
+            <w:r>
+              <w:t>-0</w:t>
+            </w:r>
+            <w:r>
+              <w:t>1</w:t>
+            </w:r>
+          </w:p>
+          <w:p>
+            <w:pPr>
+              <w:pStyle w:val="BodyText"/>
+              <w:ind w:left="0"/>
+            </w:pPr>
+            <w:r>
+              <w:t>W-BI</w:t>
+            </w:r>
+            <w:r>
+              <w:t>-0</w:t>
+            </w:r>
+            <w:r>
+              <w:t>2</w:t>
             </w:r>
           </w:p>
           <w:p>
@@ -1887,16 +2044,28 @@
             </w:pPr>
             <w:r>
               <w:lastRenderedPageBreak/>
-              <w:t>W-AD-05</w:t>
-            </w:r>
-          </w:p>
-          <w:p>
-            <w:pPr>
-              <w:pStyle w:val="BodyText"/>
-              <w:ind w:left="0"/>
-            </w:pPr>
-            <w:r>
-              <w:t>W-AD-05</w:t>
+              <w:t>W-BI</w:t>
+            </w:r>
+            <w:r>
+              <w:t>-0</w:t>
+            </w:r>
+            <w:r>
+              <w:t>3</w:t>
+            </w:r>
+          </w:p>
+          <w:p>
+            <w:pPr>
+              <w:pStyle w:val="BodyText"/>
+              <w:ind w:left="0"/>
+            </w:pPr>
+            <w:r>
+              <w:t>W-BI</w:t>
+            </w:r>
+            <w:r>
+              <w:t>-0</w:t>
+            </w:r>
+            <w:r>
+              <w:t>4</w:t>
             </w:r>
           </w:p>
         </w:tc>
@@ -1908,7 +2077,6 @@
             <w:pPr>
               <w:pStyle w:val="BodyText"/>
               <w:ind w:left="0"/>
-              <w:jc w:val="both"/>
             </w:pPr>
             <w:r>
               <w:lastRenderedPageBreak/>
@@ -1919,7 +2087,6 @@
             <w:pPr>
               <w:pStyle w:val="BodyText"/>
               <w:ind w:left="0"/>
-              <w:jc w:val="both"/>
             </w:pPr>
             <w:r>
               <w:t>Cập nhật trạng thái đơn hàng.</w:t>
@@ -1929,7 +2096,6 @@
             <w:pPr>
               <w:pStyle w:val="BodyText"/>
               <w:ind w:left="0"/>
-              <w:jc w:val="both"/>
             </w:pPr>
             <w:r>
               <w:lastRenderedPageBreak/>
@@ -1964,6 +2130,13 @@
               <w:ind w:left="0"/>
               <w:jc w:val="center"/>
             </w:pPr>
+            <w:r>
+              <w:lastRenderedPageBreak/>
+              <w:t>W-AD</w:t>
+            </w:r>
+            <w:r>
+              <w:t>PR</w:t>
+            </w:r>
           </w:p>
         </w:tc>
         <w:tc>
@@ -1990,6 +2163,30 @@
               <w:pStyle w:val="BodyText"/>
               <w:ind w:left="0"/>
             </w:pPr>
+            <w:r>
+              <w:t>W-ADPR</w:t>
+            </w:r>
+            <w:r>
+              <w:t>-01</w:t>
+            </w:r>
+          </w:p>
+          <w:p>
+            <w:pPr>
+              <w:pStyle w:val="BodyText"/>
+              <w:ind w:left="0"/>
+            </w:pPr>
+            <w:r>
+              <w:t>W-ADPR-0</w:t>
+            </w:r>
+            <w:r>
+              <w:t>2</w:t>
+            </w:r>
+          </w:p>
+          <w:p>
+            <w:pPr>
+              <w:pStyle w:val="BodyText"/>
+              <w:ind w:left="0"/>
+            </w:pPr>
           </w:p>
         </w:tc>
         <w:tc>
@@ -2000,7 +2197,6 @@
             <w:pPr>
               <w:pStyle w:val="BodyText"/>
               <w:ind w:left="0"/>
-              <w:jc w:val="both"/>
             </w:pPr>
             <w:r>
               <w:t>Thêm, sửa đổi và xóa sản phẩm.</w:t>
@@ -2010,19 +2206,9 @@
             <w:pPr>
               <w:pStyle w:val="BodyText"/>
               <w:ind w:left="0"/>
-              <w:jc w:val="both"/>
             </w:pPr>
             <w:r>
               <w:t>Quản lý danh mục sản phẩm.</w:t>
-            </w:r>
-          </w:p>
-          <w:p>
-            <w:pPr>
-              <w:pStyle w:val="BodyText"/>
-              <w:ind w:left="0"/>
-            </w:pPr>
-            <w:r>
-              <w:t>Cập nhật thông tin, giá cả và hình ảnh sản phẩm.</w:t>
             </w:r>
           </w:p>
           <w:p>
@@ -2044,6 +2230,12 @@
               <w:ind w:left="0"/>
               <w:jc w:val="center"/>
             </w:pPr>
+            <w:r>
+              <w:t>W-AD</w:t>
+            </w:r>
+            <w:r>
+              <w:t>US</w:t>
+            </w:r>
           </w:p>
         </w:tc>
         <w:tc>
@@ -2070,6 +2262,36 @@
               <w:pStyle w:val="BodyText"/>
               <w:ind w:left="0"/>
             </w:pPr>
+            <w:r>
+              <w:t>W-ADUS</w:t>
+            </w:r>
+            <w:r>
+              <w:t>-01</w:t>
+            </w:r>
+          </w:p>
+          <w:p>
+            <w:pPr>
+              <w:pStyle w:val="BodyText"/>
+              <w:ind w:left="0"/>
+            </w:pPr>
+            <w:r>
+              <w:t>W-ADUS</w:t>
+            </w:r>
+            <w:r>
+              <w:t>-02</w:t>
+            </w:r>
+          </w:p>
+          <w:p>
+            <w:pPr>
+              <w:pStyle w:val="BodyText"/>
+              <w:ind w:left="0"/>
+            </w:pPr>
+            <w:r>
+              <w:t>W-ADUS</w:t>
+            </w:r>
+            <w:r>
+              <w:t>-03</w:t>
+            </w:r>
           </w:p>
         </w:tc>
         <w:tc>
@@ -2080,7 +2302,6 @@
             <w:pPr>
               <w:pStyle w:val="BodyText"/>
               <w:ind w:left="0"/>
-              <w:jc w:val="both"/>
             </w:pPr>
             <w:r>
               <w:t>Quản lý danh sách khách hàng.</w:t>
@@ -2090,7 +2311,6 @@
             <w:pPr>
               <w:pStyle w:val="BodyText"/>
               <w:ind w:left="0"/>
-              <w:jc w:val="both"/>
             </w:pPr>
             <w:r>
               <w:t>Theo dõi lịch sử mua hàng của khách hàng.</w:t>
@@ -2124,6 +2344,12 @@
               <w:ind w:left="0"/>
               <w:jc w:val="center"/>
             </w:pPr>
+            <w:r>
+              <w:t>W-</w:t>
+            </w:r>
+            <w:r>
+              <w:t>SA</w:t>
+            </w:r>
           </w:p>
         </w:tc>
         <w:tc>
@@ -2150,6 +2376,24 @@
               <w:pStyle w:val="BodyText"/>
               <w:ind w:left="0"/>
             </w:pPr>
+            <w:r>
+              <w:t>W-SA</w:t>
+            </w:r>
+            <w:r>
+              <w:t>-01</w:t>
+            </w:r>
+          </w:p>
+          <w:p>
+            <w:pPr>
+              <w:pStyle w:val="BodyText"/>
+              <w:ind w:left="0"/>
+            </w:pPr>
+            <w:r>
+              <w:t>W-SA</w:t>
+            </w:r>
+            <w:r>
+              <w:t>-02</w:t>
+            </w:r>
           </w:p>
         </w:tc>
         <w:tc>
@@ -2160,7 +2404,6 @@
             <w:pPr>
               <w:pStyle w:val="BodyText"/>
               <w:ind w:left="0"/>
-              <w:jc w:val="both"/>
             </w:pPr>
             <w:r>
               <w:t>Hiển thị quảng cáo và thông báo khuyến mãi.</w:t>
@@ -2194,6 +2437,9 @@
               <w:ind w:left="0"/>
               <w:jc w:val="center"/>
             </w:pPr>
+            <w:r>
+              <w:t>W-AD</w:t>
+            </w:r>
           </w:p>
         </w:tc>
         <w:tc>
@@ -2220,6 +2466,33 @@
               <w:pStyle w:val="BodyText"/>
               <w:ind w:left="0"/>
             </w:pPr>
+            <w:r>
+              <w:t>W-AD-0</w:t>
+            </w:r>
+            <w:r>
+              <w:t>1</w:t>
+            </w:r>
+          </w:p>
+          <w:p>
+            <w:pPr>
+              <w:pStyle w:val="BodyText"/>
+              <w:ind w:left="0"/>
+            </w:pPr>
+            <w:r>
+              <w:t>W-AD-02</w:t>
+            </w:r>
+          </w:p>
+          <w:p>
+            <w:pPr>
+              <w:pStyle w:val="BodyText"/>
+              <w:ind w:left="0"/>
+            </w:pPr>
+            <w:r>
+              <w:t>W-AD-0</w:t>
+            </w:r>
+            <w:r>
+              <w:t>3</w:t>
+            </w:r>
           </w:p>
         </w:tc>
         <w:tc>
@@ -2230,36 +2503,3027 @@
             <w:pPr>
               <w:pStyle w:val="BodyText"/>
               <w:ind w:left="0"/>
+            </w:pPr>
+            <w:r>
+              <w:t>Quản lý người dùng và phân quyền.</w:t>
+            </w:r>
+          </w:p>
+          <w:p>
+            <w:pPr>
+              <w:pStyle w:val="BodyText"/>
+              <w:ind w:left="0"/>
+            </w:pPr>
+            <w:r>
+              <w:t>Theo dõi hoạt động trên website.</w:t>
+            </w:r>
+          </w:p>
+          <w:p>
+            <w:pPr>
+              <w:pStyle w:val="BodyText"/>
+              <w:ind w:left="0"/>
+            </w:pPr>
+            <w:r>
+              <w:t>Quản lý báo cáo và thống kê (doanh thu, lượt truy cập).</w:t>
+            </w:r>
+          </w:p>
+          <w:p>
+            <w:pPr>
+              <w:pStyle w:val="BodyText"/>
+              <w:ind w:left="0"/>
+            </w:pPr>
+          </w:p>
+        </w:tc>
+      </w:tr>
+    </w:tbl>
+    <w:p/>
+    <w:p>
+      <w:bookmarkStart w:id="5" w:name="_Toc118291739"/>
+      <w:r>
+        <w:t>Mô tả chi tiết chức năng trên Website</w:t>
+      </w:r>
+      <w:bookmarkEnd w:id="5"/>
+    </w:p>
+    <w:tbl>
+      <w:tblPr>
+        <w:tblStyle w:val="TableGrid"/>
+        <w:tblW w:w="10310" w:type="dxa"/>
+        <w:tblInd w:w="175" w:type="dxa"/>
+        <w:tblLook w:val="04A0" w:firstRow="1" w:lastRow="0" w:firstColumn="1" w:lastColumn="0" w:noHBand="0" w:noVBand="1"/>
+      </w:tblPr>
+      <w:tblGrid>
+        <w:gridCol w:w="1603"/>
+        <w:gridCol w:w="8707"/>
+      </w:tblGrid>
+      <w:tr>
+        <w:tc>
+          <w:tcPr>
+            <w:tcW w:w="1603" w:type="dxa"/>
+            <w:vAlign w:val="center"/>
+          </w:tcPr>
+          <w:p>
+            <w:pPr>
+              <w:pStyle w:val="BodyText"/>
+              <w:ind w:left="0"/>
+              <w:jc w:val="center"/>
+              <w:rPr>
+                <w:b/>
+                <w:sz w:val="28"/>
+                <w:szCs w:val="28"/>
+              </w:rPr>
+            </w:pPr>
+            <w:r>
+              <w:rPr>
+                <w:b/>
+                <w:sz w:val="28"/>
+                <w:szCs w:val="28"/>
+              </w:rPr>
+              <w:t>ID</w:t>
+            </w:r>
+          </w:p>
+        </w:tc>
+        <w:tc>
+          <w:tcPr>
+            <w:tcW w:w="8707" w:type="dxa"/>
+            <w:vAlign w:val="center"/>
+          </w:tcPr>
+          <w:p>
+            <w:pPr>
+              <w:pStyle w:val="BodyText"/>
+              <w:ind w:left="0"/>
+              <w:jc w:val="center"/>
+              <w:rPr>
+                <w:b/>
+                <w:sz w:val="28"/>
+                <w:szCs w:val="28"/>
+              </w:rPr>
+            </w:pPr>
+            <w:r>
+              <w:rPr>
+                <w:b/>
+                <w:sz w:val="28"/>
+                <w:szCs w:val="28"/>
+              </w:rPr>
+              <w:t>Mô tả chi tiết</w:t>
+            </w:r>
+          </w:p>
+        </w:tc>
+      </w:tr>
+      <w:tr>
+        <w:tc>
+          <w:tcPr>
+            <w:tcW w:w="1603" w:type="dxa"/>
+          </w:tcPr>
+          <w:p>
+            <w:pPr>
+              <w:pStyle w:val="BodyText"/>
+              <w:ind w:left="0"/>
+            </w:pPr>
+            <w:r>
+              <w:t>W-US -01</w:t>
+            </w:r>
+          </w:p>
+          <w:p>
+            <w:pPr>
+              <w:pStyle w:val="BodyText"/>
+              <w:ind w:left="0"/>
+            </w:pPr>
+          </w:p>
+        </w:tc>
+        <w:tc>
+          <w:tcPr>
+            <w:tcW w:w="8707" w:type="dxa"/>
+          </w:tcPr>
+          <w:p>
+            <w:pPr>
+              <w:pStyle w:val="BodyText"/>
+              <w:ind w:left="0"/>
+              <w:jc w:val="left"/>
+            </w:pPr>
+            <w:r>
+              <w:t>Đăng nhập và đăng ký tài khoản: Cho phép người dùng tạo tài khoản mới hoặc đăng nhập vào tài khoản hiện có để truy cập vào các tính năng cá nhân.</w:t>
+            </w:r>
+          </w:p>
+          <w:p>
+            <w:pPr>
+              <w:pStyle w:val="BodyText"/>
+              <w:ind w:left="720"/>
+              <w:jc w:val="left"/>
+            </w:pPr>
+          </w:p>
+        </w:tc>
+      </w:tr>
+      <w:tr>
+        <w:tc>
+          <w:tcPr>
+            <w:tcW w:w="1603" w:type="dxa"/>
+          </w:tcPr>
+          <w:p>
+            <w:pPr>
+              <w:pStyle w:val="BodyText"/>
+              <w:ind w:left="0"/>
+              <w:jc w:val="center"/>
+            </w:pPr>
+            <w:r>
+              <w:t>W-US -0</w:t>
+            </w:r>
+            <w:r>
+              <w:t>2</w:t>
+            </w:r>
+          </w:p>
+          <w:p>
+            <w:pPr>
+              <w:pStyle w:val="BodyText"/>
+              <w:ind w:left="0"/>
+              <w:jc w:val="center"/>
+              <w:rPr>
+                <w:b/>
+                <w:sz w:val="28"/>
+                <w:szCs w:val="28"/>
+              </w:rPr>
+            </w:pPr>
+          </w:p>
+          <w:p>
+            <w:pPr>
+              <w:pStyle w:val="BodyText"/>
+              <w:ind w:left="0"/>
+              <w:jc w:val="center"/>
+            </w:pPr>
+            <w:r>
+              <w:rPr>
+                <w:b/>
+                <w:sz w:val="28"/>
+                <w:szCs w:val="28"/>
+              </w:rPr>
+              <w:lastRenderedPageBreak/>
+              <w:t>ID</w:t>
+            </w:r>
+          </w:p>
+        </w:tc>
+        <w:tc>
+          <w:tcPr>
+            <w:tcW w:w="8707" w:type="dxa"/>
+          </w:tcPr>
+          <w:p>
+            <w:pPr>
+              <w:pStyle w:val="BodyText"/>
+              <w:ind w:left="0"/>
+              <w:jc w:val="left"/>
+            </w:pPr>
+            <w:r>
+              <w:lastRenderedPageBreak/>
+              <w:t>Quản lý thông tin cá nhân: Người dùng có thể cập nhật và chỉnh sửa thông tin cá nhân như địa chỉ, số điện thoại, email, mật khẩu, hình đại diện, v.v.</w:t>
+            </w:r>
+          </w:p>
+          <w:p>
+            <w:pPr>
+              <w:pStyle w:val="BodyText"/>
+              <w:ind w:left="720"/>
+              <w:jc w:val="center"/>
+            </w:pPr>
+            <w:r>
+              <w:rPr>
+                <w:b/>
+                <w:sz w:val="28"/>
+                <w:szCs w:val="28"/>
+              </w:rPr>
+              <w:lastRenderedPageBreak/>
+              <w:t>Mô tả chi tiết</w:t>
+            </w:r>
+          </w:p>
+        </w:tc>
+      </w:tr>
+      <w:tr>
+        <w:tc>
+          <w:tcPr>
+            <w:tcW w:w="1603" w:type="dxa"/>
+          </w:tcPr>
+          <w:p>
+            <w:pPr>
+              <w:pStyle w:val="BodyText"/>
+              <w:ind w:left="0"/>
+            </w:pPr>
+            <w:r>
+              <w:lastRenderedPageBreak/>
+              <w:t>W-US -0</w:t>
+            </w:r>
+            <w:r>
+              <w:t>3</w:t>
+            </w:r>
+          </w:p>
+          <w:p>
+            <w:pPr>
+              <w:pStyle w:val="BodyText"/>
+              <w:ind w:left="0"/>
+            </w:pPr>
+          </w:p>
+        </w:tc>
+        <w:tc>
+          <w:tcPr>
+            <w:tcW w:w="8707" w:type="dxa"/>
+          </w:tcPr>
+          <w:p>
+            <w:pPr>
+              <w:pStyle w:val="BodyText"/>
+              <w:ind w:left="0"/>
+            </w:pPr>
+            <w:r>
+              <w:t>Quản lý danh sách yêu thích: Cho phép người dùng lưu lại danh sách các sản phẩm yêu thích để dễ dàng tìm thấy và mua sau này.</w:t>
+            </w:r>
+          </w:p>
+          <w:p>
+            <w:pPr>
+              <w:pStyle w:val="BodyText"/>
+              <w:ind w:left="720"/>
+            </w:pPr>
+          </w:p>
+        </w:tc>
+      </w:tr>
+      <w:tr>
+        <w:tc>
+          <w:tcPr>
+            <w:tcW w:w="1603" w:type="dxa"/>
+          </w:tcPr>
+          <w:p>
+            <w:pPr>
+              <w:pStyle w:val="BodyText"/>
+              <w:ind w:left="0"/>
+            </w:pPr>
+            <w:r>
+              <w:t>W-US -0</w:t>
+            </w:r>
+            <w:r>
+              <w:t>4</w:t>
+            </w:r>
+          </w:p>
+          <w:p>
+            <w:pPr>
+              <w:pStyle w:val="BodyText"/>
+              <w:ind w:left="0"/>
+            </w:pPr>
+          </w:p>
+        </w:tc>
+        <w:tc>
+          <w:tcPr>
+            <w:tcW w:w="8707" w:type="dxa"/>
+          </w:tcPr>
+          <w:p>
+            <w:pPr>
+              <w:pStyle w:val="BodyText"/>
+              <w:ind w:left="0"/>
+            </w:pPr>
+            <w:r>
+              <w:t>Quản lý đơn hàng: Người dùng có thể xem, theo dõi và cập nhật trạng thái của các đơn hàng đã đặt.</w:t>
+            </w:r>
+          </w:p>
+        </w:tc>
+      </w:tr>
+      <w:tr>
+        <w:tc>
+          <w:tcPr>
+            <w:tcW w:w="1603" w:type="dxa"/>
+          </w:tcPr>
+          <w:p>
+            <w:pPr>
+              <w:pStyle w:val="BodyText"/>
+              <w:ind w:left="0"/>
+            </w:pPr>
+            <w:r>
+              <w:t>W-US -0</w:t>
+            </w:r>
+            <w:r>
+              <w:t>5</w:t>
+            </w:r>
+          </w:p>
+          <w:p>
+            <w:pPr>
+              <w:pStyle w:val="BodyText"/>
+              <w:ind w:left="0"/>
+            </w:pPr>
+          </w:p>
+        </w:tc>
+        <w:tc>
+          <w:tcPr>
+            <w:tcW w:w="8707" w:type="dxa"/>
+          </w:tcPr>
+          <w:p>
+            <w:pPr>
+              <w:pStyle w:val="BodyText"/>
+              <w:ind w:left="0"/>
+            </w:pPr>
+            <w:r>
+              <w:t>Đánh giá và nhận xét sản phẩm: Cho phép người dùng đánh giá và viết nhận xét về sản phẩm đã mua để chia sẻ kinh nghiệm và giúp người dùng khác trong quá trình mua sắm.</w:t>
+            </w:r>
+          </w:p>
+          <w:p>
+            <w:pPr>
+              <w:pStyle w:val="BodyText"/>
+              <w:ind w:left="0"/>
+            </w:pPr>
+          </w:p>
+        </w:tc>
+      </w:tr>
+      <w:tr>
+        <w:tc>
+          <w:tcPr>
+            <w:tcW w:w="1603" w:type="dxa"/>
+          </w:tcPr>
+          <w:p>
+            <w:pPr>
+              <w:pStyle w:val="BodyText"/>
+              <w:ind w:left="0"/>
+            </w:pPr>
+            <w:r>
+              <w:t>W-US -0</w:t>
+            </w:r>
+            <w:r>
+              <w:t>6</w:t>
+            </w:r>
+          </w:p>
+          <w:p>
+            <w:pPr>
+              <w:pStyle w:val="BodyText"/>
+              <w:ind w:left="0"/>
+            </w:pPr>
+          </w:p>
+        </w:tc>
+        <w:tc>
+          <w:tcPr>
+            <w:tcW w:w="8707" w:type="dxa"/>
+          </w:tcPr>
+          <w:p>
+            <w:pPr>
+              <w:pStyle w:val="BodyText"/>
+              <w:ind w:left="0"/>
+            </w:pPr>
+            <w:r>
+              <w:t>Gửi yêu cầu hỗ trợ hoặc liên hệ: Người dùng có thể gửi yêu cầu hỗ trợ hoặc liên hệ với đội ngũ chăm sóc khách hàng để nhận được sự hỗ trợ khi cần thiết.</w:t>
+            </w:r>
+          </w:p>
+        </w:tc>
+      </w:tr>
+      <w:tr>
+        <w:tc>
+          <w:tcPr>
+            <w:tcW w:w="1603" w:type="dxa"/>
+          </w:tcPr>
+          <w:p>
+            <w:pPr>
+              <w:pStyle w:val="BodyText"/>
+              <w:ind w:left="0"/>
+            </w:pPr>
+            <w:r>
+              <w:t>W-FI-01</w:t>
+            </w:r>
+          </w:p>
+          <w:p>
+            <w:pPr>
+              <w:pStyle w:val="BodyText"/>
+              <w:ind w:left="0"/>
+            </w:pPr>
+          </w:p>
+        </w:tc>
+        <w:tc>
+          <w:tcPr>
+            <w:tcW w:w="8707" w:type="dxa"/>
+          </w:tcPr>
+          <w:p>
+            <w:pPr>
+              <w:pStyle w:val="BodyText"/>
+              <w:ind w:left="0"/>
+            </w:pPr>
+            <w:r>
+              <w:t>Tìm kiếm sản phẩm: Người dùng có thể tìm kiếm sản phẩm dựa trên tên, danh mục, hoặc từ khóa liên quan.</w:t>
+            </w:r>
+          </w:p>
+        </w:tc>
+      </w:tr>
+      <w:tr>
+        <w:tc>
+          <w:tcPr>
+            <w:tcW w:w="1603" w:type="dxa"/>
+          </w:tcPr>
+          <w:p>
+            <w:pPr>
+              <w:pStyle w:val="BodyText"/>
+              <w:ind w:left="0"/>
+            </w:pPr>
+            <w:r>
+              <w:t>W-FI-0</w:t>
+            </w:r>
+            <w:r>
+              <w:t>2</w:t>
+            </w:r>
+          </w:p>
+          <w:p>
+            <w:pPr>
+              <w:pStyle w:val="BodyText"/>
+              <w:ind w:left="0"/>
+            </w:pPr>
+          </w:p>
+        </w:tc>
+        <w:tc>
+          <w:tcPr>
+            <w:tcW w:w="8707" w:type="dxa"/>
+          </w:tcPr>
+          <w:p>
+            <w:pPr>
+              <w:pStyle w:val="BodyText"/>
+              <w:ind w:left="0"/>
+            </w:pPr>
+            <w:r>
+              <w:t>Lọc và sắp xếp kết quả tìm kiếm: Cho phép người dùng lọc và sắp xếp danh sách sản phẩm theo các tiêu chí như giá, đánh giá, thương hiệu, v.v.</w:t>
+            </w:r>
+          </w:p>
+          <w:p>
+            <w:pPr>
+              <w:pStyle w:val="BodyText"/>
+              <w:ind w:left="0"/>
+            </w:pPr>
+          </w:p>
+        </w:tc>
+      </w:tr>
+      <w:tr>
+        <w:tc>
+          <w:tcPr>
+            <w:tcW w:w="1603" w:type="dxa"/>
+          </w:tcPr>
+          <w:p>
+            <w:pPr>
+              <w:pStyle w:val="BodyText"/>
+              <w:ind w:left="0"/>
+            </w:pPr>
+            <w:r>
+              <w:t>W-FI-0</w:t>
+            </w:r>
+            <w:r>
+              <w:t>3</w:t>
+            </w:r>
+          </w:p>
+          <w:p>
+            <w:pPr>
+              <w:pStyle w:val="BodyText"/>
+              <w:ind w:left="0"/>
+            </w:pPr>
+          </w:p>
+        </w:tc>
+        <w:tc>
+          <w:tcPr>
+            <w:tcW w:w="8707" w:type="dxa"/>
+          </w:tcPr>
+          <w:p>
+            <w:pPr>
+              <w:pStyle w:val="BodyText"/>
+              <w:ind w:left="0"/>
+            </w:pPr>
+            <w:r>
+              <w:t>Hiển thị danh sách sản phẩm và thông tin chi tiết: Cung cấp giao diện để hiển thị danh sách sản phẩm và thông tin chi tiết về từng sản phẩm bao gồm hình ảnh, giá cả, mô tả, đánh giá, v.v.</w:t>
+            </w:r>
+          </w:p>
+          <w:p>
+            <w:pPr>
+              <w:pStyle w:val="BodyText"/>
+              <w:ind w:left="0"/>
+            </w:pPr>
+          </w:p>
+        </w:tc>
+      </w:tr>
+      <w:tr>
+        <w:tc>
+          <w:tcPr>
+            <w:tcW w:w="1603" w:type="dxa"/>
+          </w:tcPr>
+          <w:p>
+            <w:pPr>
+              <w:pStyle w:val="BodyText"/>
+              <w:ind w:left="0"/>
+            </w:pPr>
+            <w:r>
+              <w:t>W- CA -01</w:t>
+            </w:r>
+          </w:p>
+          <w:p>
+            <w:pPr>
+              <w:pStyle w:val="BodyText"/>
+              <w:ind w:left="0"/>
+            </w:pPr>
+          </w:p>
+        </w:tc>
+        <w:tc>
+          <w:tcPr>
+            <w:tcW w:w="8707" w:type="dxa"/>
+          </w:tcPr>
+          <w:p>
+            <w:pPr>
+              <w:pStyle w:val="BodyText"/>
+              <w:ind w:left="0"/>
+            </w:pPr>
+            <w:r>
+              <w:t>Thêm sản phẩm vào giỏ hàng: Người dùng có thể thêm sản phẩm vào giỏ hàng để chuẩn bị cho quá trình thanh toán.</w:t>
+            </w:r>
+          </w:p>
+        </w:tc>
+      </w:tr>
+      <w:tr>
+        <w:tc>
+          <w:tcPr>
+            <w:tcW w:w="1603" w:type="dxa"/>
+          </w:tcPr>
+          <w:p>
+            <w:pPr>
+              <w:pStyle w:val="BodyText"/>
+              <w:ind w:left="0"/>
+            </w:pPr>
+            <w:r>
+              <w:t>W- CA -0</w:t>
+            </w:r>
+            <w:r>
+              <w:t>2</w:t>
+            </w:r>
+          </w:p>
+          <w:p>
+            <w:pPr>
+              <w:pStyle w:val="BodyText"/>
+              <w:ind w:left="0"/>
+            </w:pPr>
+          </w:p>
+        </w:tc>
+        <w:tc>
+          <w:tcPr>
+            <w:tcW w:w="8707" w:type="dxa"/>
+          </w:tcPr>
+          <w:p>
+            <w:pPr>
+              <w:pStyle w:val="BodyText"/>
+              <w:ind w:left="0"/>
+            </w:pPr>
+            <w:r>
+              <w:t>Chỉnh sửa số lượng sản phẩm trong giỏ hàng: Cho phép người dùng điều chỉnh số lượng sản phẩm trong giỏ hàng trước khi thanh toán.</w:t>
+            </w:r>
+          </w:p>
+        </w:tc>
+      </w:tr>
+      <w:tr>
+        <w:tc>
+          <w:tcPr>
+            <w:tcW w:w="1603" w:type="dxa"/>
+          </w:tcPr>
+          <w:p>
+            <w:pPr>
+              <w:pStyle w:val="BodyText"/>
+              <w:ind w:left="0"/>
+            </w:pPr>
+            <w:r>
+              <w:t>W- CA -0</w:t>
+            </w:r>
+            <w:r>
+              <w:t>3</w:t>
+            </w:r>
+          </w:p>
+          <w:p>
+            <w:pPr>
+              <w:pStyle w:val="BodyText"/>
+              <w:ind w:left="0"/>
+            </w:pPr>
+          </w:p>
+        </w:tc>
+        <w:tc>
+          <w:tcPr>
+            <w:tcW w:w="8707" w:type="dxa"/>
+          </w:tcPr>
+          <w:p>
+            <w:pPr>
+              <w:pStyle w:val="BodyText"/>
+              <w:ind w:left="0"/>
+            </w:pPr>
+            <w:r>
+              <w:t>Xóa sản phẩm khỏi giỏ hàng: Người dùng có thể xóa bỏ các sản phẩm không muốn mua trong giỏ hàng.</w:t>
+            </w:r>
+          </w:p>
+        </w:tc>
+      </w:tr>
+      <w:tr>
+        <w:tc>
+          <w:tcPr>
+            <w:tcW w:w="1603" w:type="dxa"/>
+          </w:tcPr>
+          <w:p>
+            <w:pPr>
+              <w:pStyle w:val="BodyText"/>
+              <w:ind w:left="0"/>
+            </w:pPr>
+          </w:p>
+          <w:p>
+            <w:pPr>
+              <w:pStyle w:val="BodyText"/>
+              <w:ind w:left="0"/>
+            </w:pPr>
+            <w:r>
+              <w:lastRenderedPageBreak/>
+              <w:t>W- CA -0</w:t>
+            </w:r>
+            <w:r>
+              <w:t>4</w:t>
+            </w:r>
+          </w:p>
+          <w:p>
+            <w:pPr>
+              <w:pStyle w:val="BodyText"/>
+              <w:ind w:left="0"/>
+            </w:pPr>
+          </w:p>
+        </w:tc>
+        <w:tc>
+          <w:tcPr>
+            <w:tcW w:w="8707" w:type="dxa"/>
+          </w:tcPr>
+          <w:p>
+            <w:pPr>
+              <w:pStyle w:val="BodyText"/>
+              <w:ind w:left="0"/>
+            </w:pPr>
+          </w:p>
+          <w:p>
+            <w:pPr>
+              <w:pStyle w:val="BodyText"/>
+              <w:ind w:left="0"/>
+            </w:pPr>
+            <w:r>
+              <w:lastRenderedPageBreak/>
+              <w:t>Tính tổng giá trị đơn hàng: Tính toán tổng giá trị của các sản phẩm trong giỏ hàng.</w:t>
+            </w:r>
+          </w:p>
+        </w:tc>
+      </w:tr>
+      <w:tr>
+        <w:tc>
+          <w:tcPr>
+            <w:tcW w:w="1603" w:type="dxa"/>
+          </w:tcPr>
+          <w:p>
+            <w:pPr>
+              <w:pStyle w:val="BodyText"/>
+              <w:ind w:left="0"/>
+            </w:pPr>
+            <w:r>
+              <w:t>W- CA -0</w:t>
+            </w:r>
+            <w:r>
+              <w:t>5</w:t>
+            </w:r>
+          </w:p>
+          <w:p>
+            <w:pPr>
+              <w:pStyle w:val="BodyText"/>
+              <w:ind w:left="0"/>
+            </w:pPr>
+          </w:p>
+        </w:tc>
+        <w:tc>
+          <w:tcPr>
+            <w:tcW w:w="8707" w:type="dxa"/>
+          </w:tcPr>
+          <w:p>
+            <w:pPr>
+              <w:pStyle w:val="BodyText"/>
+              <w:ind w:left="0"/>
+            </w:pPr>
+            <w:r>
+              <w:t>Chọn phương thức thanh toán: Người dùng có thể chọn phương thức thanh toán như thẻ tín dụng, chuyển khoản ngân hàng, ví điện tử, v.v.</w:t>
+            </w:r>
+          </w:p>
+        </w:tc>
+      </w:tr>
+      <w:tr>
+        <w:tc>
+          <w:tcPr>
+            <w:tcW w:w="1603" w:type="dxa"/>
+          </w:tcPr>
+          <w:p>
+            <w:pPr>
+              <w:pStyle w:val="BodyText"/>
+              <w:ind w:left="0"/>
+            </w:pPr>
+            <w:r>
+              <w:t>W- CA -0</w:t>
+            </w:r>
+            <w:r>
+              <w:t>6</w:t>
+            </w:r>
+          </w:p>
+          <w:p>
+            <w:pPr>
+              <w:pStyle w:val="BodyText"/>
+              <w:ind w:left="0"/>
+            </w:pPr>
+          </w:p>
+        </w:tc>
+        <w:tc>
+          <w:tcPr>
+            <w:tcW w:w="8707" w:type="dxa"/>
+          </w:tcPr>
+          <w:p>
+            <w:pPr>
+              <w:pStyle w:val="BodyText"/>
+              <w:ind w:left="0"/>
+            </w:pPr>
+            <w:r>
+              <w:t>Nhập thông tin thanh toán và giao hàng: Người dùng cung cấp thông tin về địa chỉ giao hàng và các chi tiết thanh toán.</w:t>
+            </w:r>
+          </w:p>
+        </w:tc>
+      </w:tr>
+      <w:tr>
+        <w:tc>
+          <w:tcPr>
+            <w:tcW w:w="1603" w:type="dxa"/>
+          </w:tcPr>
+          <w:p>
+            <w:pPr>
+              <w:pStyle w:val="BodyText"/>
+              <w:ind w:left="0"/>
+            </w:pPr>
+            <w:r>
+              <w:t>W-BI-01</w:t>
+            </w:r>
+          </w:p>
+          <w:p>
+            <w:pPr>
+              <w:pStyle w:val="BodyText"/>
+              <w:ind w:left="0"/>
+            </w:pPr>
+          </w:p>
+        </w:tc>
+        <w:tc>
+          <w:tcPr>
+            <w:tcW w:w="8707" w:type="dxa"/>
+          </w:tcPr>
+          <w:p>
+            <w:pPr>
+              <w:pStyle w:val="BodyText"/>
+              <w:ind w:left="0"/>
+            </w:pPr>
+            <w:r>
+              <w:t>Xem danh sách đơn hàng: Quản lý hiển thị danh sách đơn hàng đã được đặt và các thông tin liên quan như khách hàng, sản phẩm, số lượng, trạng thái, v.v.</w:t>
+            </w:r>
+          </w:p>
+        </w:tc>
+      </w:tr>
+      <w:tr>
+        <w:tc>
+          <w:tcPr>
+            <w:tcW w:w="1603" w:type="dxa"/>
+          </w:tcPr>
+          <w:p>
+            <w:pPr>
+              <w:pStyle w:val="BodyText"/>
+              <w:ind w:left="0"/>
+            </w:pPr>
+            <w:r>
+              <w:t>W-BI-0</w:t>
+            </w:r>
+            <w:r>
+              <w:t>2</w:t>
+            </w:r>
+          </w:p>
+          <w:p>
+            <w:pPr>
+              <w:pStyle w:val="BodyText"/>
+              <w:ind w:left="0"/>
+            </w:pPr>
+          </w:p>
+        </w:tc>
+        <w:tc>
+          <w:tcPr>
+            <w:tcW w:w="8707" w:type="dxa"/>
+          </w:tcPr>
+          <w:p>
+            <w:pPr>
+              <w:pStyle w:val="BodyText"/>
+              <w:ind w:left="0"/>
+            </w:pPr>
+            <w:r>
+              <w:t>Cập nhật trạng thái đơn hàng: Cho phép người quản lý cập nhật trạng thái của các đơn hàng, từ việc xác nhận, đóng gói, vận chuyển đến hoàn thành.</w:t>
+            </w:r>
+          </w:p>
+        </w:tc>
+      </w:tr>
+      <w:tr>
+        <w:tc>
+          <w:tcPr>
+            <w:tcW w:w="1603" w:type="dxa"/>
+          </w:tcPr>
+          <w:p>
+            <w:pPr>
+              <w:pStyle w:val="BodyText"/>
+              <w:ind w:left="0"/>
+            </w:pPr>
+            <w:r>
+              <w:t>W-BI-0</w:t>
+            </w:r>
+            <w:r>
+              <w:t>3</w:t>
+            </w:r>
+          </w:p>
+          <w:p>
+            <w:pPr>
+              <w:pStyle w:val="BodyText"/>
+              <w:ind w:left="0"/>
+            </w:pPr>
+          </w:p>
+        </w:tc>
+        <w:tc>
+          <w:tcPr>
+            <w:tcW w:w="8707" w:type="dxa"/>
+          </w:tcPr>
+          <w:p>
+            <w:pPr>
+              <w:pStyle w:val="BodyText"/>
+              <w:ind w:left="0"/>
+            </w:pPr>
+            <w:r>
+              <w:t>Cung cấp thông tin vận chuyển và giao hàng: Quản lý cung cấp thông tin về vận chuyển và giao hàng như mã vận đơn, hãng vận chuyển, thời gian giao hàng dự kiến, v.v</w:t>
+            </w:r>
+          </w:p>
+        </w:tc>
+      </w:tr>
+      <w:tr>
+        <w:tc>
+          <w:tcPr>
+            <w:tcW w:w="1603" w:type="dxa"/>
+          </w:tcPr>
+          <w:p>
+            <w:pPr>
+              <w:pStyle w:val="BodyText"/>
+              <w:ind w:left="0"/>
+            </w:pPr>
+            <w:r>
+              <w:t>W-BI-0</w:t>
+            </w:r>
+            <w:r>
+              <w:t>4</w:t>
+            </w:r>
+          </w:p>
+          <w:p>
+            <w:pPr>
+              <w:pStyle w:val="BodyText"/>
+              <w:ind w:left="0"/>
+            </w:pPr>
+          </w:p>
+        </w:tc>
+        <w:tc>
+          <w:tcPr>
+            <w:tcW w:w="8707" w:type="dxa"/>
+          </w:tcPr>
+          <w:p>
+            <w:pPr>
+              <w:pStyle w:val="BodyText"/>
+              <w:ind w:left="0"/>
+            </w:pPr>
+            <w:r>
+              <w:t>In hóa đơn hoặc xác nhận đơn hàng: Tạo và in hóa đơn hoặc xác nhận đơn hàng để cung cấp cho khách hàng.</w:t>
+            </w:r>
+          </w:p>
+        </w:tc>
+      </w:tr>
+      <w:tr>
+        <w:tc>
+          <w:tcPr>
+            <w:tcW w:w="1603" w:type="dxa"/>
+          </w:tcPr>
+          <w:p>
+            <w:pPr>
+              <w:pStyle w:val="BodyText"/>
+              <w:ind w:left="0"/>
+            </w:pPr>
+            <w:r>
+              <w:t>W-ADPR</w:t>
+            </w:r>
+            <w:r>
+              <w:t>-01</w:t>
+            </w:r>
+          </w:p>
+        </w:tc>
+        <w:tc>
+          <w:tcPr>
+            <w:tcW w:w="8707" w:type="dxa"/>
+          </w:tcPr>
+          <w:p>
+            <w:pPr>
+              <w:pStyle w:val="BodyText"/>
+              <w:ind w:left="0"/>
+            </w:pPr>
+            <w:r>
+              <w:t xml:space="preserve">Thêm, sửa đổi và xóa sản phẩm: Quản </w:t>
+            </w:r>
+            <w:r>
+              <w:t>trị</w:t>
+            </w:r>
+            <w:r>
+              <w:t xml:space="preserve"> </w:t>
+            </w:r>
+            <w:r>
+              <w:t xml:space="preserve">viên </w:t>
+            </w:r>
+            <w:r>
+              <w:t>thêm mới, chỉnh sửa và xóa các sản phẩm trong cửa hàng.</w:t>
+            </w:r>
+          </w:p>
+          <w:p>
+            <w:pPr>
+              <w:pStyle w:val="BodyText"/>
+              <w:ind w:left="0"/>
+            </w:pPr>
+          </w:p>
+        </w:tc>
+      </w:tr>
+      <w:tr>
+        <w:tc>
+          <w:tcPr>
+            <w:tcW w:w="1603" w:type="dxa"/>
+          </w:tcPr>
+          <w:p>
+            <w:pPr>
+              <w:pStyle w:val="BodyText"/>
+              <w:ind w:left="0"/>
+            </w:pPr>
+            <w:r>
+              <w:t>W-ADPR</w:t>
+            </w:r>
+            <w:r>
+              <w:t>-02</w:t>
+            </w:r>
+          </w:p>
+        </w:tc>
+        <w:tc>
+          <w:tcPr>
+            <w:tcW w:w="8707" w:type="dxa"/>
+          </w:tcPr>
+          <w:p>
+            <w:pPr>
+              <w:pStyle w:val="BodyText"/>
+              <w:ind w:left="0"/>
+            </w:pPr>
+            <w:r>
+              <w:t>Quản lý danh mục sản phẩm: Cho phép</w:t>
+            </w:r>
+            <w:r>
+              <w:t xml:space="preserve"> quản trị viên</w:t>
+            </w:r>
+            <w:r>
+              <w:t xml:space="preserve"> tạo và quản lý các danh mục và nhóm sản phẩm để giúp người dùng dễ dàng tìm kiếm và xem sản phẩm.</w:t>
+            </w:r>
+          </w:p>
+          <w:p>
+            <w:pPr>
+              <w:pStyle w:val="BodyText"/>
+              <w:ind w:left="0"/>
+            </w:pPr>
+          </w:p>
+        </w:tc>
+      </w:tr>
+      <w:tr>
+        <w:tc>
+          <w:tcPr>
+            <w:tcW w:w="1603" w:type="dxa"/>
+          </w:tcPr>
+          <w:p>
+            <w:pPr>
+              <w:pStyle w:val="BodyText"/>
+              <w:ind w:left="0"/>
+            </w:pPr>
+            <w:r>
+              <w:t>W-ADUS-01</w:t>
+            </w:r>
+          </w:p>
+          <w:p>
+            <w:pPr>
+              <w:pStyle w:val="BodyText"/>
+              <w:ind w:left="0"/>
+            </w:pPr>
+          </w:p>
+        </w:tc>
+        <w:tc>
+          <w:tcPr>
+            <w:tcW w:w="8707" w:type="dxa"/>
+          </w:tcPr>
+          <w:p>
+            <w:pPr>
+              <w:pStyle w:val="BodyText"/>
+              <w:ind w:left="0"/>
+            </w:pPr>
+            <w:r>
+              <w:t>Quản lý danh sách khách hàng: Lưu trữ và quản lý thông tin chi tiết về khách hàng, bao gồm thông tin cá nhân, lịch sử mua hàng, đơn hàng hiện tại, v.v.</w:t>
+            </w:r>
+          </w:p>
+          <w:p>
+            <w:pPr>
+              <w:pStyle w:val="BodyText"/>
+              <w:ind w:left="0"/>
+            </w:pPr>
+          </w:p>
+        </w:tc>
+      </w:tr>
+      <w:tr>
+        <w:tc>
+          <w:tcPr>
+            <w:tcW w:w="1603" w:type="dxa"/>
+          </w:tcPr>
+          <w:p>
+            <w:pPr>
+              <w:pStyle w:val="BodyText"/>
+              <w:ind w:left="0"/>
+            </w:pPr>
+            <w:r>
+              <w:t>W-ADUS-0</w:t>
+            </w:r>
+            <w:r>
+              <w:t>2</w:t>
+            </w:r>
+          </w:p>
+          <w:p>
+            <w:pPr>
+              <w:pStyle w:val="BodyText"/>
+              <w:ind w:left="0"/>
+            </w:pPr>
+          </w:p>
+        </w:tc>
+        <w:tc>
+          <w:tcPr>
+            <w:tcW w:w="8707" w:type="dxa"/>
+          </w:tcPr>
+          <w:p>
+            <w:pPr>
+              <w:pStyle w:val="BodyText"/>
+              <w:ind w:left="0"/>
+            </w:pPr>
+            <w:r>
+              <w:t>Theo dõi lịch sử mua hàng của khách hàng: Hiển thị thông tin về các đơn hàng trước đây của khách hàng, giúp quản lý hiểu rõ hơn về hành vi mua hàng của khách hàng.</w:t>
+            </w:r>
+          </w:p>
+          <w:p>
+            <w:pPr>
+              <w:pStyle w:val="BodyText"/>
+              <w:ind w:left="0"/>
+            </w:pPr>
+          </w:p>
+        </w:tc>
+      </w:tr>
+      <w:tr>
+        <w:tc>
+          <w:tcPr>
+            <w:tcW w:w="1603" w:type="dxa"/>
+          </w:tcPr>
+          <w:p>
+            <w:pPr>
+              <w:pStyle w:val="BodyText"/>
+              <w:ind w:left="0"/>
+            </w:pPr>
+            <w:r>
+              <w:lastRenderedPageBreak/>
+              <w:t>W-ADUS-0</w:t>
+            </w:r>
+            <w:r>
+              <w:t>3</w:t>
+            </w:r>
+          </w:p>
+          <w:p>
+            <w:pPr>
+              <w:pStyle w:val="BodyText"/>
+              <w:ind w:left="0"/>
+            </w:pPr>
+          </w:p>
+        </w:tc>
+        <w:tc>
+          <w:tcPr>
+            <w:tcW w:w="8707" w:type="dxa"/>
+          </w:tcPr>
+          <w:p>
+            <w:pPr>
+              <w:pStyle w:val="BodyText"/>
+              <w:ind w:left="0"/>
+            </w:pPr>
+            <w:r>
+              <w:t>Tương tác với khách hàng qua email hoặc tin nhắn: Cung cấp khả năng tương tác và gửi thông báo, email, tin nhắn đến khách hàng để cung cấp thông tin mới nhất, khuyến mãi hoặc hỗ trợ.</w:t>
+            </w:r>
+          </w:p>
+          <w:p>
+            <w:pPr>
+              <w:pStyle w:val="BodyText"/>
+              <w:ind w:left="0"/>
+            </w:pPr>
+          </w:p>
+        </w:tc>
+      </w:tr>
+      <w:tr>
+        <w:tc>
+          <w:tcPr>
+            <w:tcW w:w="1603" w:type="dxa"/>
+          </w:tcPr>
+          <w:p>
+            <w:pPr>
+              <w:pStyle w:val="BodyText"/>
+              <w:ind w:left="0"/>
+            </w:pPr>
+            <w:r>
+              <w:t>W-SA</w:t>
+            </w:r>
+            <w:r>
+              <w:t>-01</w:t>
+            </w:r>
+          </w:p>
+        </w:tc>
+        <w:tc>
+          <w:tcPr>
+            <w:tcW w:w="8707" w:type="dxa"/>
+          </w:tcPr>
+          <w:p>
+            <w:pPr>
+              <w:pStyle w:val="BodyText"/>
+              <w:ind w:left="0"/>
+            </w:pPr>
+            <w:r>
+              <w:t>Hiển thị quảng cáo và thông báo khuyến mãi: Cho phép quản lý hiển thị thông tin quảng cáo và thông báo khuyến mãi trên trang web để thu hút và khuyến khích khách hàng mua sắm.</w:t>
+            </w:r>
+          </w:p>
+          <w:p>
+            <w:pPr>
+              <w:pStyle w:val="BodyText"/>
+              <w:ind w:left="0"/>
+            </w:pPr>
+          </w:p>
+        </w:tc>
+      </w:tr>
+      <w:tr>
+        <w:tc>
+          <w:tcPr>
+            <w:tcW w:w="1603" w:type="dxa"/>
+          </w:tcPr>
+          <w:p>
+            <w:pPr>
+              <w:pStyle w:val="BodyText"/>
+              <w:ind w:left="0"/>
+            </w:pPr>
+            <w:r>
+              <w:t>W-SA</w:t>
+            </w:r>
+            <w:r>
+              <w:t>-02</w:t>
+            </w:r>
+          </w:p>
+        </w:tc>
+        <w:tc>
+          <w:tcPr>
+            <w:tcW w:w="8707" w:type="dxa"/>
+          </w:tcPr>
+          <w:p>
+            <w:pPr>
+              <w:pStyle w:val="BodyText"/>
+              <w:ind w:left="0"/>
+            </w:pPr>
+            <w:r>
+              <w:t>Tạo và quản lý các chương trình giảm giá và khuyến mãi: Quản lý có thể tạo và quản lý các chương trình giảm giá, mã giảm giá và khuyến mãi để áp dụng cho sản phẩm và đơn hàng.</w:t>
+            </w:r>
+          </w:p>
+          <w:p>
+            <w:pPr>
+              <w:pStyle w:val="BodyText"/>
+              <w:ind w:left="0"/>
+            </w:pPr>
+          </w:p>
+        </w:tc>
+      </w:tr>
+      <w:tr>
+        <w:tc>
+          <w:tcPr>
+            <w:tcW w:w="1603" w:type="dxa"/>
+          </w:tcPr>
+          <w:p>
+            <w:pPr>
+              <w:pStyle w:val="BodyText"/>
+              <w:ind w:left="0"/>
+            </w:pPr>
+            <w:r>
+              <w:t>W-AD</w:t>
+            </w:r>
+            <w:r>
+              <w:t>-01</w:t>
+            </w:r>
+          </w:p>
+        </w:tc>
+        <w:tc>
+          <w:tcPr>
+            <w:tcW w:w="8707" w:type="dxa"/>
+          </w:tcPr>
+          <w:p>
+            <w:pPr>
+              <w:pStyle w:val="BodyText"/>
+              <w:ind w:left="0"/>
+            </w:pPr>
+            <w:r>
+              <w:t>Quản lý người dùng và phân quyền: Cho phép quản lý tài khoản người dùng, phân quyền truy cập và quản lý quyền hạn của người dùng trong hệ thống.</w:t>
+            </w:r>
+          </w:p>
+          <w:p>
+            <w:pPr>
+              <w:pStyle w:val="BodyText"/>
+              <w:ind w:left="0"/>
+            </w:pPr>
+          </w:p>
+        </w:tc>
+      </w:tr>
+      <w:tr>
+        <w:tc>
+          <w:tcPr>
+            <w:tcW w:w="1603" w:type="dxa"/>
+          </w:tcPr>
+          <w:p>
+            <w:pPr>
+              <w:pStyle w:val="BodyText"/>
+              <w:ind w:left="0"/>
+            </w:pPr>
+            <w:r>
+              <w:t>W-AD</w:t>
+            </w:r>
+            <w:r>
+              <w:t>-02</w:t>
+            </w:r>
+          </w:p>
+        </w:tc>
+        <w:tc>
+          <w:tcPr>
+            <w:tcW w:w="8707" w:type="dxa"/>
+          </w:tcPr>
+          <w:p>
+            <w:pPr>
+              <w:pStyle w:val="BodyText"/>
+              <w:ind w:left="0"/>
+            </w:pPr>
+            <w:r>
+              <w:t>Theo dõi hoạt động trên website: Ghi lại và theo dõi các hoạt động của người dùng trên trang web để kiểm tra và bảo mật hệ thống.</w:t>
+            </w:r>
+          </w:p>
+          <w:p>
+            <w:pPr>
+              <w:pStyle w:val="BodyText"/>
+              <w:ind w:left="0"/>
+            </w:pPr>
+          </w:p>
+        </w:tc>
+      </w:tr>
+      <w:tr>
+        <w:tc>
+          <w:tcPr>
+            <w:tcW w:w="1603" w:type="dxa"/>
+          </w:tcPr>
+          <w:p>
+            <w:pPr>
+              <w:pStyle w:val="BodyText"/>
+              <w:ind w:left="0"/>
+            </w:pPr>
+            <w:r>
+              <w:t>W-AD</w:t>
+            </w:r>
+            <w:r>
+              <w:t>-03</w:t>
+            </w:r>
+          </w:p>
+        </w:tc>
+        <w:tc>
+          <w:tcPr>
+            <w:tcW w:w="8707" w:type="dxa"/>
+          </w:tcPr>
+          <w:p>
+            <w:pPr>
+              <w:pStyle w:val="BodyText"/>
+              <w:ind w:left="0"/>
+            </w:pPr>
+            <w:r>
+              <w:t>Quản lý báo cáo và thống kê: Cung cấp báo cáo và thống kê về doanh thu, lượt truy cập, sản phẩm phổ biến, v.v. để giúp quản lý đánh giá hiệu suất và định hướng phát triển</w:t>
+            </w:r>
+          </w:p>
+          <w:p>
+            <w:pPr>
+              <w:pStyle w:val="BodyText"/>
+              <w:ind w:left="0"/>
+            </w:pPr>
+          </w:p>
+        </w:tc>
+      </w:tr>
+    </w:tbl>
+    <w:p/>
+    <w:p>
+      <w:pPr>
+        <w:pStyle w:val="Heading1"/>
+      </w:pPr>
+      <w:r>
+        <w:rPr>
+          <w:noProof/>
+        </w:rPr>
+        <w:lastRenderedPageBreak/>
+        <w:drawing>
+          <wp:anchor distT="0" distB="0" distL="114300" distR="114300" simplePos="0" relativeHeight="251660288" behindDoc="0" locked="0" layoutInCell="1" allowOverlap="1" wp14:anchorId="7E897497" wp14:editId="3FE7227F">
+            <wp:simplePos x="0" y="0"/>
+            <wp:positionH relativeFrom="column">
+              <wp:posOffset>-688975</wp:posOffset>
+            </wp:positionH>
+            <wp:positionV relativeFrom="paragraph">
+              <wp:posOffset>391795</wp:posOffset>
+            </wp:positionV>
+            <wp:extent cx="7266940" cy="6934835"/>
+            <wp:effectExtent l="0" t="0" r="0" b="0"/>
+            <wp:wrapThrough wrapText="bothSides">
+              <wp:wrapPolygon edited="0">
+                <wp:start x="0" y="0"/>
+                <wp:lineTo x="0" y="21539"/>
+                <wp:lineTo x="21517" y="21539"/>
+                <wp:lineTo x="21517" y="0"/>
+                <wp:lineTo x="0" y="0"/>
+              </wp:wrapPolygon>
+            </wp:wrapThrough>
+            <wp:docPr id="968714080" name="Picture 2"/>
+            <wp:cNvGraphicFramePr>
+              <a:graphicFrameLocks xmlns:a="http://schemas.openxmlformats.org/drawingml/2006/main" noChangeAspect="1"/>
+            </wp:cNvGraphicFramePr>
+            <a:graphic xmlns:a="http://schemas.openxmlformats.org/drawingml/2006/main">
+              <a:graphicData uri="http://schemas.openxmlformats.org/drawingml/2006/picture">
+                <pic:pic xmlns:pic="http://schemas.openxmlformats.org/drawingml/2006/picture">
+                  <pic:nvPicPr>
+                    <pic:cNvPr id="0" name="Picture 2"/>
+                    <pic:cNvPicPr>
+                      <a:picLocks noChangeAspect="1" noChangeArrowheads="1"/>
+                    </pic:cNvPicPr>
+                  </pic:nvPicPr>
+                  <pic:blipFill>
+                    <a:blip r:embed="rId7">
+                      <a:extLst>
+                        <a:ext uri="{28A0092B-C50C-407E-A947-70E740481C1C}">
+                          <a14:useLocalDpi xmlns:a14="http://schemas.microsoft.com/office/drawing/2010/main" val="0"/>
+                        </a:ext>
+                      </a:extLst>
+                    </a:blip>
+                    <a:srcRect/>
+                    <a:stretch>
+                      <a:fillRect/>
+                    </a:stretch>
+                  </pic:blipFill>
+                  <pic:spPr bwMode="auto">
+                    <a:xfrm>
+                      <a:off x="0" y="0"/>
+                      <a:ext cx="7266940" cy="6934835"/>
+                    </a:xfrm>
+                    <a:prstGeom prst="rect">
+                      <a:avLst/>
+                    </a:prstGeom>
+                    <a:noFill/>
+                  </pic:spPr>
+                </pic:pic>
+              </a:graphicData>
+            </a:graphic>
+            <wp14:sizeRelH relativeFrom="page">
+              <wp14:pctWidth>0</wp14:pctWidth>
+            </wp14:sizeRelH>
+            <wp14:sizeRelV relativeFrom="page">
+              <wp14:pctHeight>0</wp14:pctHeight>
+            </wp14:sizeRelV>
+          </wp:anchor>
+        </w:drawing>
+      </w:r>
+      <w:r>
+        <w:t>SYSTEM CONTEXT</w:t>
+      </w:r>
+    </w:p>
+    <w:p>
+      <w:r>
+        <w:rPr>
+          <w:noProof/>
+        </w:rPr>
+        <mc:AlternateContent>
+          <mc:Choice Requires="wps">
+            <w:drawing>
+              <wp:anchor distT="0" distB="0" distL="114300" distR="114300" simplePos="0" relativeHeight="251659264" behindDoc="0" locked="0" layoutInCell="1" allowOverlap="1" wp14:anchorId="1366205E" wp14:editId="781D8817">
+                <wp:simplePos x="0" y="0"/>
+                <wp:positionH relativeFrom="column">
+                  <wp:posOffset>3004185</wp:posOffset>
+                </wp:positionH>
+                <wp:positionV relativeFrom="paragraph">
+                  <wp:posOffset>3627120</wp:posOffset>
+                </wp:positionV>
+                <wp:extent cx="1721922" cy="1270660"/>
+                <wp:effectExtent l="0" t="0" r="12065" b="24765"/>
+                <wp:wrapNone/>
+                <wp:docPr id="1195889287" name="Rectangle 3"/>
+                <wp:cNvGraphicFramePr/>
+                <a:graphic xmlns:a="http://schemas.openxmlformats.org/drawingml/2006/main">
+                  <a:graphicData uri="http://schemas.microsoft.com/office/word/2010/wordprocessingShape">
+                    <wps:wsp>
+                      <wps:cNvSpPr/>
+                      <wps:spPr>
+                        <a:xfrm>
+                          <a:off x="0" y="0"/>
+                          <a:ext cx="1721922" cy="1270660"/>
+                        </a:xfrm>
+                        <a:prstGeom prst="rect">
+                          <a:avLst/>
+                        </a:prstGeom>
+                        <a:solidFill>
+                          <a:schemeClr val="bg1"/>
+                        </a:solidFill>
+                        <a:ln>
+                          <a:solidFill>
+                            <a:schemeClr val="bg1"/>
+                          </a:solidFill>
+                        </a:ln>
+                      </wps:spPr>
+                      <wps:style>
+                        <a:lnRef idx="2">
+                          <a:schemeClr val="accent1">
+                            <a:shade val="15000"/>
+                          </a:schemeClr>
+                        </a:lnRef>
+                        <a:fillRef idx="1">
+                          <a:schemeClr val="accent1"/>
+                        </a:fillRef>
+                        <a:effectRef idx="0">
+                          <a:schemeClr val="accent1"/>
+                        </a:effectRef>
+                        <a:fontRef idx="minor">
+                          <a:schemeClr val="lt1"/>
+                        </a:fontRef>
+                      </wps:style>
+                      <wps:txbx>
+                        <w:txbxContent>
+                          <w:p>
+                            <w:pPr>
+                              <w:jc w:val="center"/>
+                              <w:rPr>
+                                <w:color w:val="000000" w:themeColor="text1"/>
+                              </w:rPr>
+                            </w:pPr>
+                            <w:r>
+                              <w:rPr>
+                                <w:color w:val="000000" w:themeColor="text1"/>
+                              </w:rPr>
+                              <w:t>Pet</w:t>
+                            </w:r>
+                            <w:r>
+                              <w:rPr>
+                                <w:color w:val="000000" w:themeColor="text1"/>
+                              </w:rPr>
+                              <w:t>land Shop</w:t>
+                            </w:r>
+                          </w:p>
+                          <w:p>
+                            <w:pPr>
+                              <w:jc w:val="center"/>
+                              <w:rPr>
+                                <w:color w:val="000000" w:themeColor="text1"/>
+                              </w:rPr>
+                            </w:pPr>
+                            <w:r>
+                              <w:rPr>
+                                <w:color w:val="000000" w:themeColor="text1"/>
+                              </w:rPr>
+                              <w:t>System</w:t>
+                            </w:r>
+                          </w:p>
+                        </w:txbxContent>
+                      </wps:txbx>
+                      <wps:bodyPr rot="0" spcFirstLastPara="0" vertOverflow="overflow" horzOverflow="overflow" vert="horz" wrap="square" lIns="91440" tIns="45720" rIns="91440" bIns="45720" numCol="1" spcCol="0" rtlCol="0" fromWordArt="0" anchor="ctr" anchorCtr="0" forceAA="0" compatLnSpc="1">
+                        <a:prstTxWarp prst="textNoShape">
+                          <a:avLst/>
+                        </a:prstTxWarp>
+                        <a:noAutofit/>
+                      </wps:bodyPr>
+                    </wps:wsp>
+                  </a:graphicData>
+                </a:graphic>
+              </wp:anchor>
+            </w:drawing>
+          </mc:Choice>
+          <mc:Fallback>
+            <w:pict>
+              <v:rect w14:anchorId="1366205E" id="Rectangle 3" o:spid="_x0000_s1026" style="position:absolute;margin-left:236.55pt;margin-top:285.6pt;width:135.6pt;height:100.05pt;z-index:251659264;visibility:visible;mso-wrap-style:square;mso-wrap-distance-left:9pt;mso-wrap-distance-top:0;mso-wrap-distance-right:9pt;mso-wrap-distance-bottom:0;mso-position-horizontal:absolute;mso-position-horizontal-relative:text;mso-position-vertical:absolute;mso-position-vertical-relative:text;v-text-anchor:middle" o:gfxdata="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" fillcolor="white [3212]" strokecolor="white [3212]" strokeweight="1pt">
+                <v:textbox>
+                  <w:txbxContent>
+                    <w:p>
+                      <w:pPr>
+                        <w:jc w:val="center"/>
+                        <w:rPr>
+                          <w:color w:val="000000" w:themeColor="text1"/>
+                        </w:rPr>
+                      </w:pPr>
+                      <w:r>
+                        <w:rPr>
+                          <w:color w:val="000000" w:themeColor="text1"/>
+                        </w:rPr>
+                        <w:t>Pet</w:t>
+                      </w:r>
+                      <w:r>
+                        <w:rPr>
+                          <w:color w:val="000000" w:themeColor="text1"/>
+                        </w:rPr>
+                        <w:t>land Shop</w:t>
+                      </w:r>
+                    </w:p>
+                    <w:p>
+                      <w:pPr>
+                        <w:jc w:val="center"/>
+                        <w:rPr>
+                          <w:color w:val="000000" w:themeColor="text1"/>
+                        </w:rPr>
+                      </w:pPr>
+                      <w:r>
+                        <w:rPr>
+                          <w:color w:val="000000" w:themeColor="text1"/>
+                        </w:rPr>
+                        <w:t>System</w:t>
+                      </w:r>
+                    </w:p>
+                  </w:txbxContent>
+                </v:textbox>
+              </v:rect>
+            </w:pict>
+          </mc:Fallback>
+        </mc:AlternateContent>
+      </w:r>
+      <w:r>
+        <w:rPr>
+          <w:noProof/>
+        </w:rPr>
+        <mc:AlternateContent>
+          <mc:Choice Requires="wps">
+            <w:drawing>
+              <wp:inline distT="0" distB="0" distL="0" distR="0" wp14:anchorId="12883501" wp14:editId="220F1848">
+                <wp:extent cx="301625" cy="301625"/>
+                <wp:effectExtent l="0" t="0" r="0" b="0"/>
+                <wp:docPr id="190958353" name="Rectangle 1" descr="Sales System Context Diagram"/>
+                <wp:cNvGraphicFramePr>
+                  <a:graphicFrameLocks xmlns:a="http://schemas.openxmlformats.org/drawingml/2006/main" noChangeAspect="1"/>
+                </wp:cNvGraphicFramePr>
+                <a:graphic xmlns:a="http://schemas.openxmlformats.org/drawingml/2006/main">
+                  <a:graphicData uri="http://schemas.microsoft.com/office/word/2010/wordprocessingShape">
+                    <wps:wsp>
+                      <wps:cNvSpPr>
+                        <a:spLocks noChangeAspect="1" noChangeArrowheads="1"/>
+                      </wps:cNvSpPr>
+                      <wps:spPr bwMode="auto">
+                        <a:xfrm>
+                          <a:off x="0" y="0"/>
+                          <a:ext cx="301625" cy="301625"/>
+                        </a:xfrm>
+                        <a:prstGeom prst="rect">
+                          <a:avLst/>
+                        </a:prstGeom>
+                        <a:noFill/>
+                        <a:ln>
+                          <a:noFill/>
+                        </a:ln>
+                        <a:extLst>
+                          <a:ext uri="{909E8E84-426E-40DD-AFC4-6F175D3DCCD1}">
+                            <a14:hiddenFill xmlns:a14="http://schemas.microsoft.com/office/drawing/2010/main">
+                              <a:solidFill>
+                                <a:srgbClr val="FFFFFF"/>
+                              </a:solidFill>
+                            </a14:hiddenFill>
+                          </a:ext>
+                          <a:ext uri="{91240B29-F687-4F45-9708-019B960494DF}">
+                            <a14:hiddenLine xmlns:a14="http://schemas.microsoft.com/office/drawing/2010/main" w="9525">
+                              <a:solidFill>
+                                <a:srgbClr val="000000"/>
+                              </a:solidFill>
+                              <a:miter lim="800000"/>
+                              <a:headEnd/>
+                              <a:tailEnd/>
+                            </a14:hiddenLine>
+                          </a:ext>
+                        </a:extLst>
+                      </wps:spPr>
+                      <wps:bodyPr rot="0" vert="horz" wrap="square" lIns="91440" tIns="45720" rIns="91440" bIns="45720" anchor="t" anchorCtr="0" upright="1">
+                        <a:noAutofit/>
+                      </wps:bodyPr>
+                    </wps:wsp>
+                  </a:graphicData>
+                </a:graphic>
+              </wp:inline>
+            </w:drawing>
+          </mc:Choice>
+          <mc:Fallback>
+            <w:pict>
+              <v:rect w14:anchorId="7144C05C" id="Rectangle 1" o:spid="_x0000_s1026" alt="Sales System Context Diagram" style="width:23.75pt;height:23.75pt;visibility:visible;mso-wrap-style:square;mso-left-percent:-10001;mso-top-percent:-10001;mso-position-horizontal:absolute;mso-position-horizontal-relative:char;mso-position-vertical:absolute;mso-position-vertical-relative:line;mso-left-percent:-10001;mso-top-percent:-10001;v-text-anchor:top" o:gfxdata="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" filled="f" stroked="f">
+                <o:lock v:ext="edit" aspectratio="t"/>
+                <w10:anchorlock/>
+              </v:rect>
+            </w:pict>
+          </mc:Fallback>
+        </mc:AlternateContent>
+      </w:r>
+    </w:p>
+    <w:p/>
+    <w:p>
+      <w:pPr>
+        <w:pStyle w:val="Heading1"/>
+      </w:pPr>
+      <w:bookmarkStart w:id="6" w:name="_Toc118291746"/>
+      <w:r>
+        <w:lastRenderedPageBreak/>
+        <w:t>USECASE DIAGRAM</w:t>
+      </w:r>
+      <w:bookmarkEnd w:id="6"/>
+    </w:p>
+    <w:p>
+      <w:bookmarkStart w:id="7" w:name="_Toc118291747"/>
+      <w:r>
+        <w:t>Danh sách actor thực hiện usecases</w:t>
+      </w:r>
+      <w:bookmarkEnd w:id="7"/>
+    </w:p>
+    <w:tbl>
+      <w:tblPr>
+        <w:tblStyle w:val="TableGrid"/>
+        <w:tblW w:w="0" w:type="auto"/>
+        <w:tblInd w:w="1440" w:type="dxa"/>
+        <w:tblLook w:val="04A0" w:firstRow="1" w:lastRow="0" w:firstColumn="1" w:lastColumn="0" w:noHBand="0" w:noVBand="1"/>
+      </w:tblPr>
+      <w:tblGrid>
+        <w:gridCol w:w="895"/>
+        <w:gridCol w:w="1530"/>
+        <w:gridCol w:w="5310"/>
+      </w:tblGrid>
+      <w:tr>
+        <w:tc>
+          <w:tcPr>
+            <w:tcW w:w="895" w:type="dxa"/>
+          </w:tcPr>
+          <w:p>
+            <w:pPr>
+              <w:pStyle w:val="BodyText"/>
+              <w:ind w:left="0"/>
+              <w:jc w:val="center"/>
+              <w:rPr>
+                <w:b/>
+                <w:color w:val="000000" w:themeColor="text1"/>
+              </w:rPr>
+            </w:pPr>
+            <w:r>
+              <w:rPr>
+                <w:b/>
+                <w:color w:val="000000" w:themeColor="text1"/>
+              </w:rPr>
+              <w:t>STT</w:t>
+            </w:r>
+          </w:p>
+        </w:tc>
+        <w:tc>
+          <w:tcPr>
+            <w:tcW w:w="1530" w:type="dxa"/>
+          </w:tcPr>
+          <w:p>
+            <w:pPr>
+              <w:pStyle w:val="BodyText"/>
+              <w:ind w:left="0"/>
+              <w:jc w:val="center"/>
+              <w:rPr>
+                <w:b/>
+                <w:color w:val="000000" w:themeColor="text1"/>
+              </w:rPr>
+            </w:pPr>
+            <w:r>
+              <w:rPr>
+                <w:b/>
+                <w:color w:val="000000" w:themeColor="text1"/>
+              </w:rPr>
+              <w:t>Actor</w:t>
+            </w:r>
+          </w:p>
+        </w:tc>
+        <w:tc>
+          <w:tcPr>
+            <w:tcW w:w="5310" w:type="dxa"/>
+          </w:tcPr>
+          <w:p>
+            <w:pPr>
+              <w:pStyle w:val="BodyText"/>
+              <w:ind w:left="0"/>
+              <w:jc w:val="center"/>
+              <w:rPr>
+                <w:b/>
+                <w:color w:val="000000" w:themeColor="text1"/>
+              </w:rPr>
+            </w:pPr>
+            <w:r>
+              <w:rPr>
+                <w:b/>
+                <w:color w:val="000000" w:themeColor="text1"/>
+              </w:rPr>
+              <w:t>Mô tả</w:t>
+            </w:r>
+          </w:p>
+        </w:tc>
+      </w:tr>
+      <w:tr>
+        <w:tc>
+          <w:tcPr>
+            <w:tcW w:w="895" w:type="dxa"/>
+          </w:tcPr>
+          <w:p>
+            <w:pPr>
+              <w:pStyle w:val="BodyText"/>
+              <w:ind w:left="0"/>
+              <w:jc w:val="center"/>
+            </w:pPr>
+            <w:r>
+              <w:t>1</w:t>
+            </w:r>
+          </w:p>
+        </w:tc>
+        <w:tc>
+          <w:tcPr>
+            <w:tcW w:w="1530" w:type="dxa"/>
+          </w:tcPr>
+          <w:p>
+            <w:pPr>
+              <w:pStyle w:val="BodyText"/>
+              <w:ind w:left="0"/>
+            </w:pPr>
+            <w:r>
+              <w:t>User</w:t>
+            </w:r>
+          </w:p>
+        </w:tc>
+        <w:tc>
+          <w:tcPr>
+            <w:tcW w:w="5310" w:type="dxa"/>
+          </w:tcPr>
+          <w:p>
+            <w:pPr>
+              <w:pStyle w:val="BodyText"/>
+              <w:ind w:left="0"/>
+            </w:pPr>
+            <w:r>
+              <w:t>Người sử dụng và thực hiện các thao tác chức năng trên website.</w:t>
+            </w:r>
+            <w:r>
+              <w:t>và đã có tài khoản</w:t>
+            </w:r>
+          </w:p>
+          <w:p>
+            <w:pPr>
+              <w:pStyle w:val="BodyText"/>
+              <w:ind w:left="0"/>
+            </w:pPr>
+          </w:p>
+        </w:tc>
+      </w:tr>
+      <w:tr>
+        <w:tc>
+          <w:tcPr>
+            <w:tcW w:w="895" w:type="dxa"/>
+          </w:tcPr>
+          <w:p>
+            <w:pPr>
+              <w:pStyle w:val="BodyText"/>
+              <w:ind w:left="0"/>
+              <w:jc w:val="center"/>
+            </w:pPr>
+            <w:r>
+              <w:t>2</w:t>
+            </w:r>
+          </w:p>
+        </w:tc>
+        <w:tc>
+          <w:tcPr>
+            <w:tcW w:w="1530" w:type="dxa"/>
+          </w:tcPr>
+          <w:p>
+            <w:pPr>
+              <w:pStyle w:val="BodyText"/>
+              <w:ind w:left="0"/>
+            </w:pPr>
+            <w:r>
+              <w:t>User</w:t>
+            </w:r>
+            <w:r>
+              <w:t>(Non-Register)</w:t>
+            </w:r>
+          </w:p>
+        </w:tc>
+        <w:tc>
+          <w:tcPr>
+            <w:tcW w:w="5310" w:type="dxa"/>
+          </w:tcPr>
+          <w:p>
+            <w:pPr>
+              <w:pStyle w:val="BodyText"/>
+              <w:ind w:left="0"/>
+            </w:pPr>
+            <w:r>
+              <w:t>Người sử dụng và thực hiện các thao tác chức năng trên website.</w:t>
+            </w:r>
+            <w:r>
+              <w:t>và chưa có tài khoản</w:t>
+            </w:r>
+          </w:p>
+          <w:p>
+            <w:pPr>
+              <w:pStyle w:val="BodyText"/>
+              <w:ind w:left="0"/>
+            </w:pPr>
+          </w:p>
+        </w:tc>
+      </w:tr>
+      <w:tr>
+        <w:tc>
+          <w:tcPr>
+            <w:tcW w:w="895" w:type="dxa"/>
+          </w:tcPr>
+          <w:p>
+            <w:pPr>
+              <w:pStyle w:val="BodyText"/>
+              <w:ind w:left="0"/>
+              <w:jc w:val="center"/>
+            </w:pPr>
+            <w:r>
+              <w:t>3</w:t>
+            </w:r>
+          </w:p>
+        </w:tc>
+        <w:tc>
+          <w:tcPr>
+            <w:tcW w:w="1530" w:type="dxa"/>
+          </w:tcPr>
+          <w:p>
+            <w:pPr>
+              <w:pStyle w:val="BodyText"/>
+              <w:ind w:left="0"/>
+            </w:pPr>
+            <w:r>
+              <w:t>System</w:t>
+            </w:r>
+          </w:p>
+        </w:tc>
+        <w:tc>
+          <w:tcPr>
+            <w:tcW w:w="5310" w:type="dxa"/>
+          </w:tcPr>
+          <w:p>
+            <w:pPr>
+              <w:pStyle w:val="BodyText"/>
+              <w:ind w:left="0"/>
+            </w:pPr>
+            <w:r>
+              <w:t>Hệ thống website thực hiện các tác vụ đã được thiết lập bởi developer.</w:t>
+            </w:r>
+          </w:p>
+          <w:p>
+            <w:pPr>
+              <w:pStyle w:val="BodyText"/>
+              <w:ind w:left="0"/>
+            </w:pPr>
+          </w:p>
+        </w:tc>
+      </w:tr>
+      <w:tr>
+        <w:tc>
+          <w:tcPr>
+            <w:tcW w:w="895" w:type="dxa"/>
+          </w:tcPr>
+          <w:p>
+            <w:pPr>
+              <w:pStyle w:val="BodyText"/>
+              <w:ind w:left="0"/>
+              <w:jc w:val="center"/>
+            </w:pPr>
+            <w:r>
+              <w:t>4</w:t>
+            </w:r>
+          </w:p>
+        </w:tc>
+        <w:tc>
+          <w:tcPr>
+            <w:tcW w:w="1530" w:type="dxa"/>
+          </w:tcPr>
+          <w:p>
+            <w:pPr>
+              <w:pStyle w:val="BodyText"/>
+              <w:ind w:left="0"/>
+            </w:pPr>
+            <w:r>
+              <w:t>Admin</w:t>
+            </w:r>
+          </w:p>
+          <w:p>
+            <w:pPr>
+              <w:pStyle w:val="BodyText"/>
+              <w:ind w:left="0"/>
+            </w:pPr>
+          </w:p>
+        </w:tc>
+        <w:tc>
+          <w:tcPr>
+            <w:tcW w:w="5310" w:type="dxa"/>
+          </w:tcPr>
+          <w:p>
+            <w:pPr>
+              <w:pStyle w:val="BodyText"/>
+              <w:ind w:left="0"/>
+            </w:pPr>
+            <w:r>
+              <w:t>Sử dụng và thực hiện, quản lý tất cả các thông tin, chức năng, thao tác của website.</w:t>
+            </w:r>
+          </w:p>
+        </w:tc>
+      </w:tr>
+    </w:tbl>
+    <w:p>
+      <w:bookmarkStart w:id="8" w:name="_Toc118291748"/>
+    </w:p>
+    <w:p>
+      <w:r>
+        <w:t>Usecase diagram</w:t>
+      </w:r>
+      <w:bookmarkEnd w:id="8"/>
+    </w:p>
+    <w:p/>
+    <w:p>
+      <w:pPr>
+        <w:pStyle w:val="Heading1"/>
+      </w:pPr>
+      <w:bookmarkStart w:id="9" w:name="_Toc118291749"/>
+      <w:r>
+        <w:t>USECASE DESCRIPTION</w:t>
+      </w:r>
+      <w:bookmarkEnd w:id="9"/>
+    </w:p>
+    <w:p/>
+    <w:tbl>
+      <w:tblPr>
+        <w:tblW w:w="10525" w:type="dxa"/>
+        <w:tblBorders>
+          <w:top w:val="single" w:sz="4" w:space="0" w:color="BFBFBF"/>
+          <w:left w:val="single" w:sz="4" w:space="0" w:color="BFBFBF"/>
+          <w:bottom w:val="single" w:sz="4" w:space="0" w:color="BFBFBF"/>
+          <w:right w:val="single" w:sz="4" w:space="0" w:color="BFBFBF"/>
+          <w:insideH w:val="single" w:sz="4" w:space="0" w:color="BFBFBF"/>
+          <w:insideV w:val="single" w:sz="4" w:space="0" w:color="BFBFBF"/>
+        </w:tblBorders>
+        <w:tblLayout w:type="fixed"/>
+        <w:tblLook w:val="0400" w:firstRow="0" w:lastRow="0" w:firstColumn="0" w:lastColumn="0" w:noHBand="0" w:noVBand="1"/>
+      </w:tblPr>
+      <w:tblGrid>
+        <w:gridCol w:w="2155"/>
+        <w:gridCol w:w="2430"/>
+        <w:gridCol w:w="5940"/>
+      </w:tblGrid>
+      <w:tr>
+        <w:trPr>
+          <w:trHeight w:val="280"/>
+        </w:trPr>
+        <w:tc>
+          <w:tcPr>
+            <w:tcW w:w="2155" w:type="dxa"/>
+            <w:tcBorders>
+              <w:top w:val="single" w:sz="4" w:space="0" w:color="000000"/>
+              <w:left w:val="single" w:sz="4" w:space="0" w:color="000000"/>
+              <w:bottom w:val="single" w:sz="4" w:space="0" w:color="000000"/>
+              <w:right w:val="single" w:sz="4" w:space="0" w:color="000000"/>
+            </w:tcBorders>
+          </w:tcPr>
+          <w:p>
+            <w:pPr>
+              <w:spacing w:after="120"/>
               <w:jc w:val="both"/>
-            </w:pPr>
-            <w:r>
-              <w:t>Quản lý người dùng và phân quyền.</w:t>
-            </w:r>
-          </w:p>
-          <w:p>
-            <w:pPr>
-              <w:pStyle w:val="BodyText"/>
-              <w:ind w:left="0"/>
+              <w:rPr>
+                <w:rFonts w:eastAsia="Times New Roman"/>
+                <w:color w:val="000000" w:themeColor="text1"/>
+                <w:szCs w:val="24"/>
+              </w:rPr>
+            </w:pPr>
+            <w:r>
+              <w:rPr>
+                <w:rFonts w:eastAsia="Times New Roman"/>
+                <w:b/>
+                <w:i/>
+                <w:color w:val="000000" w:themeColor="text1"/>
+                <w:szCs w:val="24"/>
+              </w:rPr>
+              <w:t>Use Case ID:</w:t>
+            </w:r>
+          </w:p>
+        </w:tc>
+        <w:tc>
+          <w:tcPr>
+            <w:tcW w:w="2430" w:type="dxa"/>
+            <w:tcBorders>
+              <w:top w:val="single" w:sz="4" w:space="0" w:color="000000"/>
+              <w:left w:val="single" w:sz="4" w:space="0" w:color="000000"/>
+              <w:bottom w:val="single" w:sz="4" w:space="0" w:color="000000"/>
+              <w:right w:val="single" w:sz="4" w:space="0" w:color="000000"/>
+            </w:tcBorders>
+          </w:tcPr>
+          <w:p>
+            <w:pPr>
+              <w:spacing w:after="120"/>
+              <w:rPr>
+                <w:rFonts w:eastAsia="Times New Roman"/>
+                <w:szCs w:val="24"/>
+              </w:rPr>
+            </w:pPr>
+            <w:r>
+              <w:t>W-HS-UC01</w:t>
+            </w:r>
+          </w:p>
+        </w:tc>
+        <w:tc>
+          <w:tcPr>
+            <w:tcW w:w="5940" w:type="dxa"/>
+            <w:tcBorders>
+              <w:top w:val="single" w:sz="4" w:space="0" w:color="000000"/>
+              <w:left w:val="single" w:sz="4" w:space="0" w:color="000000"/>
+              <w:bottom w:val="single" w:sz="4" w:space="0" w:color="000000"/>
+              <w:right w:val="single" w:sz="4" w:space="0" w:color="000000"/>
+            </w:tcBorders>
+          </w:tcPr>
+          <w:p>
+            <w:pPr>
+              <w:spacing w:after="120"/>
+              <w:rPr>
+                <w:rFonts w:eastAsia="Times New Roman"/>
+                <w:szCs w:val="24"/>
+              </w:rPr>
+            </w:pPr>
+            <w:r>
+              <w:rPr>
+                <w:rFonts w:eastAsia="Times New Roman"/>
+                <w:b/>
+                <w:i/>
+                <w:szCs w:val="24"/>
+              </w:rPr>
+              <w:t>Requirement</w:t>
+            </w:r>
+            <w:r>
+              <w:rPr>
+                <w:rFonts w:eastAsia="Times New Roman"/>
+                <w:b/>
+                <w:i/>
+                <w:szCs w:val="24"/>
+              </w:rPr>
+              <w:t xml:space="preserve"> Ref</w:t>
+            </w:r>
+            <w:r>
+              <w:rPr>
+                <w:rFonts w:eastAsia="Times New Roman"/>
+                <w:b/>
+                <w:i/>
+                <w:szCs w:val="24"/>
+              </w:rPr>
+              <w:t xml:space="preserve">: </w:t>
+            </w:r>
+            <w:r>
+              <w:rPr>
+                <w:rFonts w:eastAsia="Times New Roman"/>
+                <w:szCs w:val="24"/>
+              </w:rPr>
+              <w:t>W-HS-01</w:t>
+            </w:r>
+          </w:p>
+        </w:tc>
+      </w:tr>
+      <w:tr>
+        <w:trPr>
+          <w:trHeight w:val="260"/>
+        </w:trPr>
+        <w:tc>
+          <w:tcPr>
+            <w:tcW w:w="2155" w:type="dxa"/>
+            <w:tcBorders>
+              <w:top w:val="single" w:sz="4" w:space="0" w:color="000000"/>
+              <w:left w:val="single" w:sz="4" w:space="0" w:color="000000"/>
+              <w:bottom w:val="single" w:sz="4" w:space="0" w:color="000000"/>
+              <w:right w:val="single" w:sz="4" w:space="0" w:color="000000"/>
+            </w:tcBorders>
+          </w:tcPr>
+          <w:p>
+            <w:pPr>
+              <w:spacing w:after="120"/>
               <w:jc w:val="both"/>
-            </w:pPr>
-            <w:r>
-              <w:t>Theo dõi hoạt động trên website.</w:t>
-            </w:r>
-          </w:p>
-          <w:p>
-            <w:pPr>
-              <w:pStyle w:val="BodyText"/>
-              <w:ind w:left="0"/>
-            </w:pPr>
-            <w:r>
-              <w:t>Quản lý báo cáo và thống kê (doanh thu, lượt truy cập).</w:t>
-            </w:r>
-          </w:p>
-          <w:p>
-            <w:pPr>
-              <w:pStyle w:val="BodyText"/>
-              <w:ind w:left="0"/>
-            </w:pPr>
+              <w:rPr>
+                <w:rFonts w:eastAsia="Times New Roman"/>
+                <w:color w:val="000000" w:themeColor="text1"/>
+                <w:szCs w:val="24"/>
+              </w:rPr>
+            </w:pPr>
+            <w:r>
+              <w:rPr>
+                <w:rFonts w:eastAsia="Times New Roman"/>
+                <w:b/>
+                <w:i/>
+                <w:color w:val="000000" w:themeColor="text1"/>
+                <w:szCs w:val="24"/>
+              </w:rPr>
+              <w:t>Use case Name:</w:t>
+            </w:r>
+          </w:p>
+        </w:tc>
+        <w:tc>
+          <w:tcPr>
+            <w:tcW w:w="8370" w:type="dxa"/>
+            <w:gridSpan w:val="2"/>
+            <w:tcBorders>
+              <w:top w:val="single" w:sz="4" w:space="0" w:color="000000"/>
+              <w:left w:val="single" w:sz="4" w:space="0" w:color="000000"/>
+              <w:bottom w:val="single" w:sz="4" w:space="0" w:color="000000"/>
+              <w:right w:val="single" w:sz="4" w:space="0" w:color="000000"/>
+            </w:tcBorders>
+          </w:tcPr>
+          <w:p>
+            <w:pPr>
+              <w:spacing w:after="120"/>
+              <w:rPr>
+                <w:rFonts w:eastAsia="Times New Roman"/>
+                <w:szCs w:val="24"/>
+              </w:rPr>
+            </w:pPr>
+            <w:r>
+              <w:rPr>
+                <w:rFonts w:eastAsia="Times New Roman"/>
+                <w:szCs w:val="24"/>
+              </w:rPr>
+              <w:t>Người dùng kích hoạt tài khoản</w:t>
+            </w:r>
+          </w:p>
+        </w:tc>
+      </w:tr>
+      <w:tr>
+        <w:trPr>
+          <w:trHeight w:val="320"/>
+        </w:trPr>
+        <w:tc>
+          <w:tcPr>
+            <w:tcW w:w="2155" w:type="dxa"/>
+            <w:tcBorders>
+              <w:top w:val="single" w:sz="4" w:space="0" w:color="000000"/>
+              <w:left w:val="single" w:sz="4" w:space="0" w:color="000000"/>
+              <w:bottom w:val="single" w:sz="4" w:space="0" w:color="000000"/>
+              <w:right w:val="single" w:sz="4" w:space="0" w:color="000000"/>
+            </w:tcBorders>
+          </w:tcPr>
+          <w:p>
+            <w:pPr>
+              <w:spacing w:after="120"/>
+              <w:rPr>
+                <w:rFonts w:eastAsia="Times New Roman"/>
+                <w:color w:val="000000" w:themeColor="text1"/>
+                <w:szCs w:val="24"/>
+              </w:rPr>
+            </w:pPr>
+            <w:r>
+              <w:rPr>
+                <w:rFonts w:eastAsia="Times New Roman"/>
+                <w:b/>
+                <w:i/>
+                <w:color w:val="000000" w:themeColor="text1"/>
+                <w:szCs w:val="24"/>
+              </w:rPr>
+              <w:t>Brief description:</w:t>
+            </w:r>
+          </w:p>
+        </w:tc>
+        <w:tc>
+          <w:tcPr>
+            <w:tcW w:w="8370" w:type="dxa"/>
+            <w:gridSpan w:val="2"/>
+            <w:tcBorders>
+              <w:top w:val="single" w:sz="4" w:space="0" w:color="000000"/>
+              <w:left w:val="single" w:sz="4" w:space="0" w:color="000000"/>
+              <w:bottom w:val="single" w:sz="4" w:space="0" w:color="000000"/>
+              <w:right w:val="single" w:sz="4" w:space="0" w:color="000000"/>
+            </w:tcBorders>
+          </w:tcPr>
+          <w:p>
+            <w:pPr>
+              <w:spacing w:after="120"/>
+              <w:rPr>
+                <w:rFonts w:eastAsia="Times New Roman"/>
+                <w:szCs w:val="24"/>
+              </w:rPr>
+            </w:pPr>
+            <w:r>
+              <w:t xml:space="preserve">Người dùng kích hoạt tài khoản để sử dụng </w:t>
+            </w:r>
+            <w:r>
+              <w:rPr>
+                <w:rFonts w:eastAsia="Times New Roman"/>
+                <w:szCs w:val="24"/>
+              </w:rPr>
+              <w:t>website đầy đủ chức năng.</w:t>
+            </w:r>
+          </w:p>
+        </w:tc>
+      </w:tr>
+      <w:tr>
+        <w:trPr>
+          <w:trHeight w:val="280"/>
+        </w:trPr>
+        <w:tc>
+          <w:tcPr>
+            <w:tcW w:w="2155" w:type="dxa"/>
+            <w:tcBorders>
+              <w:top w:val="single" w:sz="4" w:space="0" w:color="000000"/>
+              <w:left w:val="single" w:sz="4" w:space="0" w:color="000000"/>
+              <w:bottom w:val="single" w:sz="4" w:space="0" w:color="000000"/>
+              <w:right w:val="single" w:sz="4" w:space="0" w:color="000000"/>
+            </w:tcBorders>
+          </w:tcPr>
+          <w:p>
+            <w:pPr>
+              <w:spacing w:after="120"/>
+              <w:ind w:right="101"/>
+              <w:rPr>
+                <w:rFonts w:eastAsia="Times New Roman"/>
+                <w:color w:val="000000" w:themeColor="text1"/>
+                <w:szCs w:val="24"/>
+              </w:rPr>
+            </w:pPr>
+            <w:r>
+              <w:rPr>
+                <w:rFonts w:eastAsia="Times New Roman"/>
+                <w:b/>
+                <w:i/>
+                <w:color w:val="000000" w:themeColor="text1"/>
+                <w:szCs w:val="24"/>
+              </w:rPr>
+              <w:t>Actors:</w:t>
+            </w:r>
+          </w:p>
+        </w:tc>
+        <w:tc>
+          <w:tcPr>
+            <w:tcW w:w="8370" w:type="dxa"/>
+            <w:gridSpan w:val="2"/>
+            <w:tcBorders>
+              <w:top w:val="single" w:sz="4" w:space="0" w:color="000000"/>
+              <w:left w:val="single" w:sz="4" w:space="0" w:color="000000"/>
+              <w:bottom w:val="single" w:sz="4" w:space="0" w:color="000000"/>
+              <w:right w:val="single" w:sz="4" w:space="0" w:color="000000"/>
+            </w:tcBorders>
+          </w:tcPr>
+          <w:p>
+            <w:pPr>
+              <w:spacing w:after="120"/>
+              <w:rPr>
+                <w:rFonts w:eastAsia="Times New Roman"/>
+                <w:szCs w:val="24"/>
+              </w:rPr>
+            </w:pPr>
+            <w:r>
+              <w:rPr>
+                <w:rFonts w:eastAsia="Times New Roman"/>
+                <w:szCs w:val="24"/>
+              </w:rPr>
+              <w:t>Guest</w:t>
+            </w:r>
+          </w:p>
+        </w:tc>
+      </w:tr>
+      <w:tr>
+        <w:trPr>
+          <w:trHeight w:val="458"/>
+        </w:trPr>
+        <w:tc>
+          <w:tcPr>
+            <w:tcW w:w="2155" w:type="dxa"/>
+            <w:tcBorders>
+              <w:top w:val="single" w:sz="4" w:space="0" w:color="000000"/>
+              <w:left w:val="single" w:sz="4" w:space="0" w:color="000000"/>
+              <w:bottom w:val="single" w:sz="4" w:space="0" w:color="000000"/>
+              <w:right w:val="single" w:sz="4" w:space="0" w:color="000000"/>
+            </w:tcBorders>
+          </w:tcPr>
+          <w:p>
+            <w:pPr>
+              <w:spacing w:after="120"/>
+              <w:rPr>
+                <w:rFonts w:eastAsia="Times New Roman"/>
+                <w:color w:val="000000" w:themeColor="text1"/>
+                <w:szCs w:val="24"/>
+              </w:rPr>
+            </w:pPr>
+            <w:r>
+              <w:rPr>
+                <w:rFonts w:eastAsia="Times New Roman"/>
+                <w:b/>
+                <w:i/>
+                <w:color w:val="000000" w:themeColor="text1"/>
+                <w:szCs w:val="24"/>
+              </w:rPr>
+              <w:t>Pre-conditions:</w:t>
+            </w:r>
+          </w:p>
+        </w:tc>
+        <w:tc>
+          <w:tcPr>
+            <w:tcW w:w="8370" w:type="dxa"/>
+            <w:gridSpan w:val="2"/>
+            <w:tcBorders>
+              <w:top w:val="single" w:sz="4" w:space="0" w:color="000000"/>
+              <w:left w:val="single" w:sz="4" w:space="0" w:color="000000"/>
+              <w:bottom w:val="single" w:sz="4" w:space="0" w:color="000000"/>
+              <w:right w:val="single" w:sz="4" w:space="0" w:color="000000"/>
+            </w:tcBorders>
+          </w:tcPr>
+          <w:p>
+            <w:pPr>
+              <w:rPr>
+                <w:rFonts w:eastAsia="Times New Roman"/>
+                <w:szCs w:val="24"/>
+              </w:rPr>
+            </w:pPr>
+            <w:r>
+              <w:rPr>
+                <w:rFonts w:eastAsia="Times New Roman"/>
+                <w:szCs w:val="24"/>
+              </w:rPr>
+              <w:t>Actor truy cập website trên mobile.</w:t>
+            </w:r>
+          </w:p>
+          <w:p>
+            <w:pPr>
+              <w:rPr>
+                <w:rFonts w:eastAsia="Times New Roman"/>
+                <w:szCs w:val="24"/>
+              </w:rPr>
+            </w:pPr>
+            <w:r>
+              <w:rPr>
+                <w:rFonts w:eastAsia="Times New Roman"/>
+                <w:szCs w:val="24"/>
+              </w:rPr>
+              <w:t>Website được mở và màn hình đăng nhập được hiển thị.</w:t>
+            </w:r>
+          </w:p>
+        </w:tc>
+      </w:tr>
+      <w:tr>
+        <w:trPr>
+          <w:trHeight w:val="440"/>
+        </w:trPr>
+        <w:tc>
+          <w:tcPr>
+            <w:tcW w:w="2155" w:type="dxa"/>
+            <w:tcBorders>
+              <w:top w:val="single" w:sz="4" w:space="0" w:color="000000"/>
+              <w:left w:val="single" w:sz="4" w:space="0" w:color="000000"/>
+              <w:bottom w:val="single" w:sz="4" w:space="0" w:color="000000"/>
+              <w:right w:val="single" w:sz="4" w:space="0" w:color="000000"/>
+            </w:tcBorders>
+          </w:tcPr>
+          <w:p>
+            <w:pPr>
+              <w:spacing w:after="120"/>
+              <w:rPr>
+                <w:rFonts w:eastAsia="Times New Roman"/>
+                <w:color w:val="000000" w:themeColor="text1"/>
+                <w:szCs w:val="24"/>
+              </w:rPr>
+            </w:pPr>
+            <w:r>
+              <w:rPr>
+                <w:rFonts w:eastAsia="Times New Roman"/>
+                <w:b/>
+                <w:i/>
+                <w:color w:val="000000" w:themeColor="text1"/>
+                <w:szCs w:val="24"/>
+              </w:rPr>
+              <w:t>Post-conditions:</w:t>
+            </w:r>
+          </w:p>
+        </w:tc>
+        <w:tc>
+          <w:tcPr>
+            <w:tcW w:w="8370" w:type="dxa"/>
+            <w:gridSpan w:val="2"/>
+            <w:tcBorders>
+              <w:top w:val="single" w:sz="4" w:space="0" w:color="000000"/>
+              <w:left w:val="single" w:sz="4" w:space="0" w:color="000000"/>
+              <w:bottom w:val="single" w:sz="4" w:space="0" w:color="000000"/>
+              <w:right w:val="single" w:sz="4" w:space="0" w:color="000000"/>
+            </w:tcBorders>
+          </w:tcPr>
+          <w:p>
+            <w:pPr>
+              <w:pBdr>
+                <w:top w:val="nil"/>
+                <w:left w:val="nil"/>
+                <w:bottom w:val="nil"/>
+                <w:right w:val="nil"/>
+                <w:between w:val="nil"/>
+              </w:pBdr>
+              <w:jc w:val="both"/>
+              <w:rPr>
+                <w:rFonts w:eastAsia="Times New Roman"/>
+                <w:color w:val="000000"/>
+                <w:szCs w:val="24"/>
+              </w:rPr>
+            </w:pPr>
+            <w:r>
+              <w:rPr>
+                <w:rFonts w:eastAsia="Times New Roman"/>
+                <w:color w:val="000000"/>
+                <w:szCs w:val="24"/>
+              </w:rPr>
+              <w:t xml:space="preserve">Tài khoản của actor được kích hoạt và actor có thể đăng nhập để sử dụng </w:t>
+            </w:r>
+            <w:r>
+              <w:rPr>
+                <w:rFonts w:eastAsia="Times New Roman"/>
+                <w:szCs w:val="24"/>
+              </w:rPr>
+              <w:t>đầy đủ các tính năng các website.</w:t>
+            </w:r>
+          </w:p>
+        </w:tc>
+      </w:tr>
+      <w:tr>
+        <w:trPr>
+          <w:trHeight w:val="1430"/>
+        </w:trPr>
+        <w:tc>
+          <w:tcPr>
+            <w:tcW w:w="2155" w:type="dxa"/>
+            <w:tcBorders>
+              <w:top w:val="single" w:sz="4" w:space="0" w:color="000000"/>
+              <w:left w:val="single" w:sz="4" w:space="0" w:color="000000"/>
+              <w:bottom w:val="single" w:sz="4" w:space="0" w:color="000000"/>
+              <w:right w:val="single" w:sz="4" w:space="0" w:color="000000"/>
+            </w:tcBorders>
+          </w:tcPr>
+          <w:p>
+            <w:pPr>
+              <w:spacing w:after="120"/>
+              <w:rPr>
+                <w:rFonts w:eastAsia="Times New Roman"/>
+                <w:color w:val="000000" w:themeColor="text1"/>
+                <w:szCs w:val="24"/>
+              </w:rPr>
+            </w:pPr>
+            <w:r>
+              <w:rPr>
+                <w:rFonts w:eastAsia="Times New Roman"/>
+                <w:b/>
+                <w:i/>
+                <w:color w:val="000000" w:themeColor="text1"/>
+                <w:szCs w:val="24"/>
+              </w:rPr>
+              <w:lastRenderedPageBreak/>
+              <w:t>Main Success flow:</w:t>
+            </w:r>
+          </w:p>
+        </w:tc>
+        <w:tc>
+          <w:tcPr>
+            <w:tcW w:w="8370" w:type="dxa"/>
+            <w:gridSpan w:val="2"/>
+            <w:tcBorders>
+              <w:top w:val="single" w:sz="4" w:space="0" w:color="000000"/>
+              <w:left w:val="single" w:sz="4" w:space="0" w:color="000000"/>
+              <w:bottom w:val="single" w:sz="4" w:space="0" w:color="000000"/>
+              <w:right w:val="single" w:sz="4" w:space="0" w:color="000000"/>
+            </w:tcBorders>
+          </w:tcPr>
+          <w:p>
+            <w:pPr>
+              <w:tabs>
+                <w:tab w:val="left" w:pos="1068"/>
+              </w:tabs>
+              <w:rPr>
+                <w:rFonts w:eastAsia="Times New Roman"/>
+                <w:szCs w:val="24"/>
+              </w:rPr>
+            </w:pPr>
+            <w:r>
+              <w:rPr>
+                <w:rFonts w:eastAsia="Times New Roman"/>
+                <w:szCs w:val="24"/>
+              </w:rPr>
+              <w:t>1/ Actor chọn chức năng “Đăng ký” trên màn hình Đăng nhập.</w:t>
+            </w:r>
+          </w:p>
+          <w:p>
+            <w:pPr>
+              <w:tabs>
+                <w:tab w:val="left" w:pos="1068"/>
+              </w:tabs>
+              <w:rPr>
+                <w:rFonts w:eastAsia="Times New Roman"/>
+                <w:szCs w:val="24"/>
+              </w:rPr>
+            </w:pPr>
+            <w:r>
+              <w:rPr>
+                <w:rFonts w:eastAsia="Times New Roman"/>
+                <w:szCs w:val="24"/>
+              </w:rPr>
+              <w:t xml:space="preserve">2/ Màn hình đăng ký tài khoản được hiển thị với các thông tin cần nhập: </w:t>
+            </w:r>
+          </w:p>
+          <w:p>
+            <w:pPr>
+              <w:pStyle w:val="ListParagraph"/>
+              <w:numPr>
+                <w:ilvl w:val="0"/>
+                <w:numId w:val="3"/>
+              </w:numPr>
+              <w:tabs>
+                <w:tab w:val="left" w:pos="1068"/>
+              </w:tabs>
+              <w:rPr>
+                <w:rFonts w:ascii="Times New Roman" w:eastAsia="Times New Roman" w:hAnsi="Times New Roman"/>
+                <w:sz w:val="24"/>
+                <w:szCs w:val="24"/>
+              </w:rPr>
+            </w:pPr>
+            <w:r>
+              <w:rPr>
+                <w:rFonts w:ascii="Times New Roman" w:eastAsia="Times New Roman" w:hAnsi="Times New Roman"/>
+                <w:sz w:val="24"/>
+                <w:szCs w:val="24"/>
+              </w:rPr>
+              <w:t>Username, password (nhập 2 lần), số điện thoại, email: Thông tin bắt buộc.</w:t>
+            </w:r>
+            <w:r>
+              <w:rPr>
+                <w:rFonts w:ascii="Times New Roman" w:eastAsia="Times New Roman" w:hAnsi="Times New Roman"/>
+                <w:sz w:val="24"/>
+                <w:szCs w:val="24"/>
+              </w:rPr>
+              <w:t xml:space="preserve"> Có dấu (*) ngay sau field này và bên dưới form nhập ghi chú: (*) là thông tin được yêu cầu nhập.</w:t>
+            </w:r>
+          </w:p>
+          <w:p>
+            <w:pPr>
+              <w:pStyle w:val="ListParagraph"/>
+              <w:numPr>
+                <w:ilvl w:val="0"/>
+                <w:numId w:val="3"/>
+              </w:numPr>
+              <w:tabs>
+                <w:tab w:val="left" w:pos="1068"/>
+              </w:tabs>
+              <w:rPr>
+                <w:rFonts w:ascii="Times New Roman" w:eastAsia="Times New Roman" w:hAnsi="Times New Roman"/>
+                <w:sz w:val="24"/>
+                <w:szCs w:val="24"/>
+              </w:rPr>
+            </w:pPr>
+            <w:r>
+              <w:rPr>
+                <w:rFonts w:ascii="Times New Roman" w:eastAsia="Times New Roman" w:hAnsi="Times New Roman"/>
+                <w:sz w:val="24"/>
+                <w:szCs w:val="24"/>
+              </w:rPr>
+              <w:t>Password gồm tối thiểu 6 kí tự.</w:t>
+            </w:r>
+          </w:p>
+          <w:p>
+            <w:pPr>
+              <w:pStyle w:val="ListParagraph"/>
+              <w:numPr>
+                <w:ilvl w:val="0"/>
+                <w:numId w:val="3"/>
+              </w:numPr>
+              <w:tabs>
+                <w:tab w:val="left" w:pos="1068"/>
+              </w:tabs>
+              <w:rPr>
+                <w:rFonts w:ascii="Times New Roman" w:eastAsia="Times New Roman" w:hAnsi="Times New Roman"/>
+                <w:sz w:val="24"/>
+                <w:szCs w:val="24"/>
+              </w:rPr>
+            </w:pPr>
+            <w:r>
+              <w:rPr>
+                <w:rFonts w:ascii="Times New Roman" w:eastAsia="Times New Roman" w:hAnsi="Times New Roman"/>
+                <w:sz w:val="24"/>
+                <w:szCs w:val="24"/>
+              </w:rPr>
+              <w:t>Avatar: Không bắt buộc.</w:t>
+            </w:r>
+          </w:p>
+          <w:p>
+            <w:pPr>
+              <w:tabs>
+                <w:tab w:val="left" w:pos="1068"/>
+              </w:tabs>
+              <w:rPr>
+                <w:rFonts w:eastAsia="Times New Roman"/>
+                <w:szCs w:val="24"/>
+              </w:rPr>
+            </w:pPr>
+            <w:r>
+              <w:rPr>
+                <w:rFonts w:eastAsia="Times New Roman"/>
+                <w:szCs w:val="24"/>
+              </w:rPr>
+              <w:t>3/ Actor nhập các thông tin trên và nhấn “Đăng ký”.</w:t>
+            </w:r>
+          </w:p>
+          <w:p>
+            <w:pPr>
+              <w:tabs>
+                <w:tab w:val="left" w:pos="1068"/>
+              </w:tabs>
+              <w:rPr>
+                <w:rFonts w:eastAsia="Times New Roman"/>
+                <w:szCs w:val="24"/>
+              </w:rPr>
+            </w:pPr>
+            <w:r>
+              <w:rPr>
+                <w:rFonts w:eastAsia="Times New Roman"/>
+                <w:szCs w:val="24"/>
+              </w:rPr>
+              <w:t>4/ Hệ thống lưu thông tin được thay đổi và hiển thị thông báo “Đăng ký thành công”.</w:t>
+            </w:r>
+          </w:p>
+          <w:p>
+            <w:pPr>
+              <w:tabs>
+                <w:tab w:val="left" w:pos="1068"/>
+              </w:tabs>
+              <w:rPr>
+                <w:rFonts w:eastAsia="Times New Roman"/>
+                <w:szCs w:val="24"/>
+              </w:rPr>
+            </w:pPr>
+            <w:r>
+              <w:rPr>
+                <w:rFonts w:eastAsia="Times New Roman"/>
+                <w:szCs w:val="24"/>
+              </w:rPr>
+              <w:t>5/ Hệ thống gửi mã kích hoạt (code) gồm 4 chữ số lấy random đến số điện thoại và email của actor.</w:t>
+            </w:r>
+          </w:p>
+          <w:p>
+            <w:pPr>
+              <w:tabs>
+                <w:tab w:val="left" w:pos="1068"/>
+              </w:tabs>
+              <w:rPr>
+                <w:rFonts w:eastAsia="Times New Roman"/>
+                <w:szCs w:val="24"/>
+              </w:rPr>
+            </w:pPr>
+            <w:r>
+              <w:rPr>
+                <w:rFonts w:eastAsia="Times New Roman"/>
+                <w:szCs w:val="24"/>
+              </w:rPr>
+              <w:t>6/ Hệ thống hiển thị màn hình nhập code cho actor đồng thời yêu cầu actor kiểm tra tin nhắn điện thoại hoặc email để lấy code. Màn hình nhập code có nút “Gửi lại mã kích hoạt” để actor nhận lại mã kích hoạt trong trường hợp mất hoặc không nhận được mã kích hoạt trước đó.</w:t>
+            </w:r>
+          </w:p>
+          <w:p>
+            <w:pPr>
+              <w:tabs>
+                <w:tab w:val="left" w:pos="1068"/>
+              </w:tabs>
+              <w:rPr>
+                <w:rFonts w:eastAsia="Times New Roman"/>
+                <w:szCs w:val="24"/>
+              </w:rPr>
+            </w:pPr>
+            <w:r>
+              <w:rPr>
+                <w:rFonts w:eastAsia="Times New Roman"/>
+                <w:szCs w:val="24"/>
+              </w:rPr>
+              <w:t>7/ Actor nhập code và nhấn “Tiếp tục”.</w:t>
+            </w:r>
+          </w:p>
+          <w:p>
+            <w:pPr>
+              <w:tabs>
+                <w:tab w:val="left" w:pos="1068"/>
+              </w:tabs>
+              <w:rPr>
+                <w:rFonts w:eastAsia="Times New Roman"/>
+                <w:szCs w:val="24"/>
+              </w:rPr>
+            </w:pPr>
+            <w:r>
+              <w:rPr>
+                <w:rFonts w:eastAsia="Times New Roman"/>
+                <w:szCs w:val="24"/>
+              </w:rPr>
+              <w:t>8/ Hệ thống thông báo “Tài khoản đã được kích hoạt thành công” và hiển thị màn hình sử dụng chính sau khi đăng nhập.</w:t>
+            </w:r>
+          </w:p>
+          <w:p>
+            <w:pPr>
+              <w:tabs>
+                <w:tab w:val="left" w:pos="1068"/>
+              </w:tabs>
+              <w:rPr>
+                <w:rFonts w:eastAsia="Times New Roman"/>
+                <w:szCs w:val="24"/>
+              </w:rPr>
+            </w:pPr>
+          </w:p>
+        </w:tc>
+      </w:tr>
+      <w:tr>
+        <w:trPr>
+          <w:trHeight w:val="620"/>
+        </w:trPr>
+        <w:tc>
+          <w:tcPr>
+            <w:tcW w:w="2155" w:type="dxa"/>
+            <w:tcBorders>
+              <w:top w:val="single" w:sz="4" w:space="0" w:color="000000"/>
+              <w:left w:val="single" w:sz="4" w:space="0" w:color="000000"/>
+              <w:bottom w:val="single" w:sz="4" w:space="0" w:color="000000"/>
+              <w:right w:val="single" w:sz="4" w:space="0" w:color="000000"/>
+            </w:tcBorders>
+          </w:tcPr>
+          <w:p>
+            <w:pPr>
+              <w:spacing w:after="120"/>
+              <w:rPr>
+                <w:rFonts w:eastAsia="Times New Roman"/>
+                <w:color w:val="000000" w:themeColor="text1"/>
+                <w:szCs w:val="24"/>
+              </w:rPr>
+            </w:pPr>
+            <w:r>
+              <w:rPr>
+                <w:rFonts w:eastAsia="Times New Roman"/>
+                <w:b/>
+                <w:i/>
+                <w:color w:val="000000" w:themeColor="text1"/>
+                <w:szCs w:val="24"/>
+              </w:rPr>
+              <w:t>Alternative flows:</w:t>
+            </w:r>
+          </w:p>
+        </w:tc>
+        <w:tc>
+          <w:tcPr>
+            <w:tcW w:w="8370" w:type="dxa"/>
+            <w:gridSpan w:val="2"/>
+            <w:tcBorders>
+              <w:top w:val="single" w:sz="4" w:space="0" w:color="000000"/>
+              <w:left w:val="single" w:sz="4" w:space="0" w:color="000000"/>
+              <w:bottom w:val="single" w:sz="4" w:space="0" w:color="000000"/>
+              <w:right w:val="single" w:sz="4" w:space="0" w:color="000000"/>
+            </w:tcBorders>
+          </w:tcPr>
+          <w:p>
+            <w:pPr>
+              <w:jc w:val="both"/>
+              <w:rPr>
+                <w:rFonts w:eastAsia="Times New Roman"/>
+                <w:szCs w:val="24"/>
+              </w:rPr>
+            </w:pPr>
+            <w:r>
+              <w:rPr>
+                <w:rFonts w:eastAsia="Times New Roman"/>
+                <w:szCs w:val="24"/>
+              </w:rPr>
+              <w:t>None.</w:t>
+            </w:r>
+          </w:p>
+        </w:tc>
+      </w:tr>
+      <w:tr>
+        <w:trPr>
+          <w:trHeight w:val="1790"/>
+        </w:trPr>
+        <w:tc>
+          <w:tcPr>
+            <w:tcW w:w="2155" w:type="dxa"/>
+            <w:tcBorders>
+              <w:top w:val="single" w:sz="4" w:space="0" w:color="000000"/>
+              <w:left w:val="single" w:sz="4" w:space="0" w:color="000000"/>
+              <w:bottom w:val="single" w:sz="4" w:space="0" w:color="000000"/>
+              <w:right w:val="single" w:sz="4" w:space="0" w:color="000000"/>
+            </w:tcBorders>
+          </w:tcPr>
+          <w:p>
+            <w:pPr>
+              <w:spacing w:after="120"/>
+              <w:rPr>
+                <w:rFonts w:eastAsia="Times New Roman"/>
+                <w:color w:val="000000" w:themeColor="text1"/>
+                <w:szCs w:val="24"/>
+              </w:rPr>
+            </w:pPr>
+            <w:r>
+              <w:rPr>
+                <w:rFonts w:eastAsia="Times New Roman"/>
+                <w:b/>
+                <w:i/>
+                <w:color w:val="000000" w:themeColor="text1"/>
+                <w:szCs w:val="24"/>
+              </w:rPr>
+              <w:t>Exception flows:</w:t>
+            </w:r>
+          </w:p>
+        </w:tc>
+        <w:tc>
+          <w:tcPr>
+            <w:tcW w:w="8370" w:type="dxa"/>
+            <w:gridSpan w:val="2"/>
+            <w:tcBorders>
+              <w:top w:val="single" w:sz="4" w:space="0" w:color="000000"/>
+              <w:left w:val="single" w:sz="4" w:space="0" w:color="000000"/>
+              <w:bottom w:val="single" w:sz="4" w:space="0" w:color="000000"/>
+              <w:right w:val="single" w:sz="4" w:space="0" w:color="000000"/>
+            </w:tcBorders>
+          </w:tcPr>
+          <w:p>
+            <w:pPr>
+              <w:jc w:val="both"/>
+              <w:rPr>
+                <w:rFonts w:eastAsia="Times New Roman"/>
+                <w:szCs w:val="24"/>
+              </w:rPr>
+            </w:pPr>
+            <w:r>
+              <w:rPr>
+                <w:rFonts w:eastAsia="Times New Roman"/>
+                <w:szCs w:val="24"/>
+              </w:rPr>
+              <w:t>1/ Khi thực hiện Main flow và đến bước #3</w:t>
+            </w:r>
+          </w:p>
+          <w:p>
+            <w:pPr>
+              <w:jc w:val="both"/>
+              <w:rPr>
+                <w:rFonts w:eastAsia="Times New Roman"/>
+                <w:szCs w:val="24"/>
+              </w:rPr>
+            </w:pPr>
+            <w:r>
+              <w:rPr>
+                <w:rFonts w:eastAsia="Times New Roman"/>
+                <w:szCs w:val="24"/>
+              </w:rPr>
+              <w:t>Khi thông tin lưu không thành công, hệ thống thông báo “Thông tin không được lưu thành công”.</w:t>
+            </w:r>
+          </w:p>
+          <w:p>
+            <w:pPr>
+              <w:jc w:val="both"/>
+              <w:rPr>
+                <w:rFonts w:eastAsia="Times New Roman"/>
+                <w:szCs w:val="24"/>
+              </w:rPr>
+            </w:pPr>
+            <w:r>
+              <w:rPr>
+                <w:rFonts w:eastAsia="Times New Roman"/>
+                <w:szCs w:val="24"/>
+              </w:rPr>
+              <w:t>2/ Khi thực hiện Main flow và đến bước #3</w:t>
+            </w:r>
+          </w:p>
+          <w:p>
+            <w:pPr>
+              <w:jc w:val="both"/>
+              <w:rPr>
+                <w:rFonts w:eastAsia="Times New Roman"/>
+                <w:szCs w:val="24"/>
+              </w:rPr>
+            </w:pPr>
+            <w:r>
+              <w:rPr>
+                <w:rFonts w:eastAsia="Times New Roman"/>
+                <w:szCs w:val="24"/>
+              </w:rPr>
+              <w:t>Trường hợp actor nhập thiếu các field bắt buộc, hệ thống thông báo “Vui lòng nhập thông tin được yêu cầu”.</w:t>
+            </w:r>
+          </w:p>
+          <w:p>
+            <w:pPr>
+              <w:jc w:val="both"/>
+              <w:rPr>
+                <w:rFonts w:eastAsia="Times New Roman"/>
+                <w:szCs w:val="24"/>
+              </w:rPr>
+            </w:pPr>
+            <w:r>
+              <w:rPr>
+                <w:rFonts w:eastAsia="Times New Roman"/>
+                <w:szCs w:val="24"/>
+              </w:rPr>
+              <w:t>Focus về field bắt buộc đầu tiên cần nhập.</w:t>
+            </w:r>
+          </w:p>
+          <w:p>
+            <w:pPr>
+              <w:jc w:val="both"/>
+              <w:rPr>
+                <w:rFonts w:eastAsia="Times New Roman"/>
+                <w:szCs w:val="24"/>
+              </w:rPr>
+            </w:pPr>
+            <w:r>
+              <w:rPr>
+                <w:rFonts w:eastAsia="Times New Roman"/>
+                <w:szCs w:val="24"/>
+              </w:rPr>
+              <w:t>3/ Khi thực hiện Main flow và đến bước #3</w:t>
+            </w:r>
+          </w:p>
+          <w:p>
+            <w:pPr>
+              <w:jc w:val="both"/>
+              <w:rPr>
+                <w:rFonts w:eastAsia="Times New Roman"/>
+                <w:szCs w:val="24"/>
+              </w:rPr>
+            </w:pPr>
+            <w:r>
+              <w:rPr>
+                <w:rFonts w:eastAsia="Times New Roman"/>
+                <w:szCs w:val="24"/>
+              </w:rPr>
+              <w:t>Trường hợp actor nhập sai mật khẩu xác nhận, hệ thống thông báo “Xác nhận mật khẩu không khớp”.</w:t>
+            </w:r>
+          </w:p>
+          <w:p>
+            <w:pPr>
+              <w:jc w:val="both"/>
+              <w:rPr>
+                <w:rFonts w:eastAsia="Times New Roman"/>
+                <w:szCs w:val="24"/>
+              </w:rPr>
+            </w:pPr>
+            <w:r>
+              <w:rPr>
+                <w:rFonts w:eastAsia="Times New Roman"/>
+                <w:szCs w:val="24"/>
+              </w:rPr>
+              <w:t>3/ Khi thực hiện Main flow và đến bước #7</w:t>
+            </w:r>
+          </w:p>
+          <w:p>
+            <w:pPr>
+              <w:jc w:val="both"/>
+              <w:rPr>
+                <w:rFonts w:eastAsia="Times New Roman"/>
+                <w:szCs w:val="24"/>
+              </w:rPr>
+            </w:pPr>
+            <w:r>
+              <w:rPr>
+                <w:rFonts w:eastAsia="Times New Roman"/>
+                <w:szCs w:val="24"/>
+              </w:rPr>
+              <w:lastRenderedPageBreak/>
+              <w:t>Trường hợp actor nhập sai code, hệ thống thông báo “Mã kích hoạt không đúng, vui lòng nhập lại mã hoặc nhấn nút &lt;Gửi lại mã kích hoạt&gt; để nhận mã mới”.</w:t>
+            </w:r>
           </w:p>
         </w:tc>
       </w:tr>
@@ -2273,6 +5537,56 @@
     </w:sectPr>
   </w:body>
 </w:document>
+</file>
+
+<file path=word/endnotes.xml><?xml version="1.0" encoding="utf-8"?>
+<w:endnotes xmlns:wpc="http://schemas.microsoft.com/office/word/2010/wordprocessingCanvas" xmlns:cx="http://schemas.microsoft.com/office/drawing/2014/chartex" xmlns:cx1="http://schemas.microsoft.com/office/drawing/2015/9/8/chartex" xmlns:cx2="http://schemas.microsoft.com/office/drawing/2015/10/21/chartex" xmlns:cx3="http://schemas.microsoft.com/office/drawing/2016/5/9/chartex" xmlns:cx4="http://schemas.microsoft.com/office/drawing/2016/5/10/chartex" xmlns:cx5="http://schemas.microsoft.com/office/drawing/2016/5/11/chartex" xmlns:cx6="http://schemas.microsoft.com/office/drawing/2016/5/12/chartex" xmlns:cx7="http://schemas.microsoft.com/office/drawing/2016/5/13/chartex" xmlns:cx8="http://schemas.microsoft.com/office/drawing/2016/5/14/chartex" xmlns:mc="http://schemas.openxmlformats.org/markup-compatibility/2006" xmlns:aink="http://schemas.microsoft.com/office/drawing/2016/ink" xmlns:am3d="http://schemas.microsoft.com/office/drawing/2017/model3d" xmlns:o="urn:schemas-microsoft-com:office:office" xmlns:oel="http://schemas.microsoft.com/office/2019/extlst" xmlns:r="http://schemas.openxmlformats.org/officeDocument/2006/relationships" xmlns:m="http://schemas.openxmlformats.org/officeDocument/2006/math" xmlns:v="urn:schemas-microsoft-com:vml" xmlns:wp14="http://schemas.microsoft.com/office/word/2010/wordprocessingDrawing" xmlns:wp="http://schemas.openxmlformats.org/drawingml/2006/wordprocessingDrawing" xmlns:w10="urn:schemas-microsoft-com:office:word" xmlns:w="http://schemas.openxmlformats.org/wordprocessingml/2006/main" xmlns:w14="http://schemas.microsoft.com/office/word/2010/wordml" xmlns:w15="http://schemas.microsoft.com/office/word/2012/wordml" xmlns:w16cex="http://schemas.microsoft.com/office/word/2018/wordml/cex" xmlns:w16cid="http://schemas.microsoft.com/office/word/2016/wordml/cid" xmlns:w16="http://schemas.microsoft.com/office/word/2018/wordml" xmlns:w16sdtdh="http://schemas.microsoft.com/office/word/2020/wordml/sdtdatahash" xmlns:w16se="http://schemas.microsoft.com/office/word/2015/wordml/symex" xmlns:wpg="http://schemas.microsoft.com/office/word/2010/wordprocessingGroup" xmlns:wpi="http://schemas.microsoft.com/office/word/2010/wordprocessingInk" xmlns:wne="http://schemas.microsoft.com/office/word/2006/wordml" xmlns:wps="http://schemas.microsoft.com/office/word/2010/wordprocessingShape" mc:Ignorable="w14 w15 w16se w16cid w16 w16cex w16sdtdh wp14">
+  <w:endnote w:type="separator" w:id="-1">
+    <w:p>
+      <w:pPr>
+        <w:spacing w:after="0" w:line="240" w:lineRule="auto"/>
+      </w:pPr>
+      <w:r>
+        <w:separator/>
+      </w:r>
+    </w:p>
+  </w:endnote>
+  <w:endnote w:type="continuationSeparator" w:id="0">
+    <w:p>
+      <w:pPr>
+        <w:spacing w:after="0" w:line="240" w:lineRule="auto"/>
+      </w:pPr>
+      <w:r>
+        <w:continuationSeparator/>
+      </w:r>
+    </w:p>
+  </w:endnote>
+</w:endnotes>
+</file>
+
+<file path=word/footnotes.xml><?xml version="1.0" encoding="utf-8"?>
+<w:footnotes xmlns:wpc="http://schemas.microsoft.com/office/word/2010/wordprocessingCanvas" xmlns:cx="http://schemas.microsoft.com/office/drawing/2014/chartex" xmlns:cx1="http://schemas.microsoft.com/office/drawing/2015/9/8/chartex" xmlns:cx2="http://schemas.microsoft.com/office/drawing/2015/10/21/chartex" xmlns:cx3="http://schemas.microsoft.com/office/drawing/2016/5/9/chartex" xmlns:cx4="http://schemas.microsoft.com/office/drawing/2016/5/10/chartex" xmlns:cx5="http://schemas.microsoft.com/office/drawing/2016/5/11/chartex" xmlns:cx6="http://schemas.microsoft.com/office/drawing/2016/5/12/chartex" xmlns:cx7="http://schemas.microsoft.com/office/drawing/2016/5/13/chartex" xmlns:cx8="http://schemas.microsoft.com/office/drawing/2016/5/14/chartex" xmlns:mc="http://schemas.openxmlformats.org/markup-compatibility/2006" xmlns:aink="http://schemas.microsoft.com/office/drawing/2016/ink" xmlns:am3d="http://schemas.microsoft.com/office/drawing/2017/model3d" xmlns:o="urn:schemas-microsoft-com:office:office" xmlns:oel="http://schemas.microsoft.com/office/2019/extlst" xmlns:r="http://schemas.openxmlformats.org/officeDocument/2006/relationships" xmlns:m="http://schemas.openxmlformats.org/officeDocument/2006/math" xmlns:v="urn:schemas-microsoft-com:vml" xmlns:wp14="http://schemas.microsoft.com/office/word/2010/wordprocessingDrawing" xmlns:wp="http://schemas.openxmlformats.org/drawingml/2006/wordprocessingDrawing" xmlns:w10="urn:schemas-microsoft-com:office:word" xmlns:w="http://schemas.openxmlformats.org/wordprocessingml/2006/main" xmlns:w14="http://schemas.microsoft.com/office/word/2010/wordml" xmlns:w15="http://schemas.microsoft.com/office/word/2012/wordml" xmlns:w16cex="http://schemas.microsoft.com/office/word/2018/wordml/cex" xmlns:w16cid="http://schemas.microsoft.com/office/word/2016/wordml/cid" xmlns:w16="http://schemas.microsoft.com/office/word/2018/wordml" xmlns:w16sdtdh="http://schemas.microsoft.com/office/word/2020/wordml/sdtdatahash" xmlns:w16se="http://schemas.microsoft.com/office/word/2015/wordml/symex" xmlns:wpg="http://schemas.microsoft.com/office/word/2010/wordprocessingGroup" xmlns:wpi="http://schemas.microsoft.com/office/word/2010/wordprocessingInk" xmlns:wne="http://schemas.microsoft.com/office/word/2006/wordml" xmlns:wps="http://schemas.microsoft.com/office/word/2010/wordprocessingShape" mc:Ignorable="w14 w15 w16se w16cid w16 w16cex w16sdtdh wp14">
+  <w:footnote w:type="separator" w:id="-1">
+    <w:p>
+      <w:pPr>
+        <w:spacing w:after="0" w:line="240" w:lineRule="auto"/>
+      </w:pPr>
+      <w:r>
+        <w:separator/>
+      </w:r>
+    </w:p>
+  </w:footnote>
+  <w:footnote w:type="continuationSeparator" w:id="0">
+    <w:p>
+      <w:pPr>
+        <w:spacing w:after="0" w:line="240" w:lineRule="auto"/>
+      </w:pPr>
+      <w:r>
+        <w:continuationSeparator/>
+      </w:r>
+    </w:p>
+  </w:footnote>
+</w:footnotes>
 </file>
 
 <file path=word/numbering.xml><?xml version="1.0" encoding="utf-8"?>
@@ -2394,8 +5708,240 @@
       </w:pPr>
     </w:lvl>
   </w:abstractNum>
+  <w:abstractNum w:abstractNumId="1" w15:restartNumberingAfterBreak="0">
+    <w:nsid w:val="3CC51D3A"/>
+    <w:multiLevelType w:val="hybridMultilevel"/>
+    <w:tmpl w:val="9D8C7F0C"/>
+    <w:lvl w:ilvl="0" w:tplc="79D4551C">
+      <w:start w:val="23"/>
+      <w:numFmt w:val="bullet"/>
+      <w:lvlText w:val="-"/>
+      <w:lvlJc w:val="left"/>
+      <w:pPr>
+        <w:ind w:left="720" w:hanging="360"/>
+      </w:pPr>
+      <w:rPr>
+        <w:rFonts w:ascii="Times New Roman" w:eastAsia="MS Mincho" w:hAnsi="Times New Roman" w:cs="Times New Roman" w:hint="default"/>
+      </w:rPr>
+    </w:lvl>
+    <w:lvl w:ilvl="1" w:tplc="04090003" w:tentative="1">
+      <w:start w:val="1"/>
+      <w:numFmt w:val="bullet"/>
+      <w:lvlText w:val="o"/>
+      <w:lvlJc w:val="left"/>
+      <w:pPr>
+        <w:ind w:left="1440" w:hanging="360"/>
+      </w:pPr>
+      <w:rPr>
+        <w:rFonts w:ascii="Courier New" w:hAnsi="Courier New" w:cs="Courier New" w:hint="default"/>
+      </w:rPr>
+    </w:lvl>
+    <w:lvl w:ilvl="2" w:tplc="04090005" w:tentative="1">
+      <w:start w:val="1"/>
+      <w:numFmt w:val="bullet"/>
+      <w:lvlText w:val=""/>
+      <w:lvlJc w:val="left"/>
+      <w:pPr>
+        <w:ind w:left="2160" w:hanging="360"/>
+      </w:pPr>
+      <w:rPr>
+        <w:rFonts w:ascii="Wingdings" w:hAnsi="Wingdings" w:hint="default"/>
+      </w:rPr>
+    </w:lvl>
+    <w:lvl w:ilvl="3" w:tplc="04090001" w:tentative="1">
+      <w:start w:val="1"/>
+      <w:numFmt w:val="bullet"/>
+      <w:lvlText w:val=""/>
+      <w:lvlJc w:val="left"/>
+      <w:pPr>
+        <w:ind w:left="2880" w:hanging="360"/>
+      </w:pPr>
+      <w:rPr>
+        <w:rFonts w:ascii="Symbol" w:hAnsi="Symbol" w:hint="default"/>
+      </w:rPr>
+    </w:lvl>
+    <w:lvl w:ilvl="4" w:tplc="04090003" w:tentative="1">
+      <w:start w:val="1"/>
+      <w:numFmt w:val="bullet"/>
+      <w:lvlText w:val="o"/>
+      <w:lvlJc w:val="left"/>
+      <w:pPr>
+        <w:ind w:left="3600" w:hanging="360"/>
+      </w:pPr>
+      <w:rPr>
+        <w:rFonts w:ascii="Courier New" w:hAnsi="Courier New" w:cs="Courier New" w:hint="default"/>
+      </w:rPr>
+    </w:lvl>
+    <w:lvl w:ilvl="5" w:tplc="04090005" w:tentative="1">
+      <w:start w:val="1"/>
+      <w:numFmt w:val="bullet"/>
+      <w:lvlText w:val=""/>
+      <w:lvlJc w:val="left"/>
+      <w:pPr>
+        <w:ind w:left="4320" w:hanging="360"/>
+      </w:pPr>
+      <w:rPr>
+        <w:rFonts w:ascii="Wingdings" w:hAnsi="Wingdings" w:hint="default"/>
+      </w:rPr>
+    </w:lvl>
+    <w:lvl w:ilvl="6" w:tplc="04090001" w:tentative="1">
+      <w:start w:val="1"/>
+      <w:numFmt w:val="bullet"/>
+      <w:lvlText w:val=""/>
+      <w:lvlJc w:val="left"/>
+      <w:pPr>
+        <w:ind w:left="5040" w:hanging="360"/>
+      </w:pPr>
+      <w:rPr>
+        <w:rFonts w:ascii="Symbol" w:hAnsi="Symbol" w:hint="default"/>
+      </w:rPr>
+    </w:lvl>
+    <w:lvl w:ilvl="7" w:tplc="04090003" w:tentative="1">
+      <w:start w:val="1"/>
+      <w:numFmt w:val="bullet"/>
+      <w:lvlText w:val="o"/>
+      <w:lvlJc w:val="left"/>
+      <w:pPr>
+        <w:ind w:left="5760" w:hanging="360"/>
+      </w:pPr>
+      <w:rPr>
+        <w:rFonts w:ascii="Courier New" w:hAnsi="Courier New" w:cs="Courier New" w:hint="default"/>
+      </w:rPr>
+    </w:lvl>
+    <w:lvl w:ilvl="8" w:tplc="04090005" w:tentative="1">
+      <w:start w:val="1"/>
+      <w:numFmt w:val="bullet"/>
+      <w:lvlText w:val=""/>
+      <w:lvlJc w:val="left"/>
+      <w:pPr>
+        <w:ind w:left="6480" w:hanging="360"/>
+      </w:pPr>
+      <w:rPr>
+        <w:rFonts w:ascii="Wingdings" w:hAnsi="Wingdings" w:hint="default"/>
+      </w:rPr>
+    </w:lvl>
+  </w:abstractNum>
+  <w:abstractNum w:abstractNumId="2" w15:restartNumberingAfterBreak="0">
+    <w:nsid w:val="47F7172B"/>
+    <w:multiLevelType w:val="hybridMultilevel"/>
+    <w:tmpl w:val="2A3CC6A0"/>
+    <w:lvl w:ilvl="0" w:tplc="2F125534">
+      <w:start w:val="13"/>
+      <w:numFmt w:val="bullet"/>
+      <w:lvlText w:val="-"/>
+      <w:lvlJc w:val="left"/>
+      <w:pPr>
+        <w:ind w:left="720" w:hanging="360"/>
+      </w:pPr>
+      <w:rPr>
+        <w:rFonts w:ascii="Times New Roman" w:eastAsia="MS Mincho" w:hAnsi="Times New Roman" w:cs="Times New Roman" w:hint="default"/>
+      </w:rPr>
+    </w:lvl>
+    <w:lvl w:ilvl="1" w:tplc="04090003">
+      <w:start w:val="1"/>
+      <w:numFmt w:val="bullet"/>
+      <w:lvlText w:val="o"/>
+      <w:lvlJc w:val="left"/>
+      <w:pPr>
+        <w:ind w:left="1440" w:hanging="360"/>
+      </w:pPr>
+      <w:rPr>
+        <w:rFonts w:ascii="Courier New" w:hAnsi="Courier New" w:cs="Courier New" w:hint="default"/>
+      </w:rPr>
+    </w:lvl>
+    <w:lvl w:ilvl="2" w:tplc="04090005">
+      <w:start w:val="1"/>
+      <w:numFmt w:val="bullet"/>
+      <w:lvlText w:val=""/>
+      <w:lvlJc w:val="left"/>
+      <w:pPr>
+        <w:ind w:left="2160" w:hanging="360"/>
+      </w:pPr>
+      <w:rPr>
+        <w:rFonts w:ascii="Wingdings" w:hAnsi="Wingdings" w:hint="default"/>
+      </w:rPr>
+    </w:lvl>
+    <w:lvl w:ilvl="3" w:tplc="04090001">
+      <w:start w:val="1"/>
+      <w:numFmt w:val="bullet"/>
+      <w:lvlText w:val=""/>
+      <w:lvlJc w:val="left"/>
+      <w:pPr>
+        <w:ind w:left="2880" w:hanging="360"/>
+      </w:pPr>
+      <w:rPr>
+        <w:rFonts w:ascii="Symbol" w:hAnsi="Symbol" w:hint="default"/>
+      </w:rPr>
+    </w:lvl>
+    <w:lvl w:ilvl="4" w:tplc="04090003" w:tentative="1">
+      <w:start w:val="1"/>
+      <w:numFmt w:val="bullet"/>
+      <w:lvlText w:val="o"/>
+      <w:lvlJc w:val="left"/>
+      <w:pPr>
+        <w:ind w:left="3600" w:hanging="360"/>
+      </w:pPr>
+      <w:rPr>
+        <w:rFonts w:ascii="Courier New" w:hAnsi="Courier New" w:cs="Courier New" w:hint="default"/>
+      </w:rPr>
+    </w:lvl>
+    <w:lvl w:ilvl="5" w:tplc="04090005" w:tentative="1">
+      <w:start w:val="1"/>
+      <w:numFmt w:val="bullet"/>
+      <w:lvlText w:val=""/>
+      <w:lvlJc w:val="left"/>
+      <w:pPr>
+        <w:ind w:left="4320" w:hanging="360"/>
+      </w:pPr>
+      <w:rPr>
+        <w:rFonts w:ascii="Wingdings" w:hAnsi="Wingdings" w:hint="default"/>
+      </w:rPr>
+    </w:lvl>
+    <w:lvl w:ilvl="6" w:tplc="04090001" w:tentative="1">
+      <w:start w:val="1"/>
+      <w:numFmt w:val="bullet"/>
+      <w:lvlText w:val=""/>
+      <w:lvlJc w:val="left"/>
+      <w:pPr>
+        <w:ind w:left="5040" w:hanging="360"/>
+      </w:pPr>
+      <w:rPr>
+        <w:rFonts w:ascii="Symbol" w:hAnsi="Symbol" w:hint="default"/>
+      </w:rPr>
+    </w:lvl>
+    <w:lvl w:ilvl="7" w:tplc="04090003" w:tentative="1">
+      <w:start w:val="1"/>
+      <w:numFmt w:val="bullet"/>
+      <w:lvlText w:val="o"/>
+      <w:lvlJc w:val="left"/>
+      <w:pPr>
+        <w:ind w:left="5760" w:hanging="360"/>
+      </w:pPr>
+      <w:rPr>
+        <w:rFonts w:ascii="Courier New" w:hAnsi="Courier New" w:cs="Courier New" w:hint="default"/>
+      </w:rPr>
+    </w:lvl>
+    <w:lvl w:ilvl="8" w:tplc="04090005" w:tentative="1">
+      <w:start w:val="1"/>
+      <w:numFmt w:val="bullet"/>
+      <w:lvlText w:val=""/>
+      <w:lvlJc w:val="left"/>
+      <w:pPr>
+        <w:ind w:left="6480" w:hanging="360"/>
+      </w:pPr>
+      <w:rPr>
+        <w:rFonts w:ascii="Wingdings" w:hAnsi="Wingdings" w:hint="default"/>
+      </w:rPr>
+    </w:lvl>
+  </w:abstractNum>
   <w:num w:numId="1" w16cid:durableId="1360353620">
     <w:abstractNumId w:val="0"/>
+  </w:num>
+  <w:num w:numId="2" w16cid:durableId="2120907563">
+    <w:abstractNumId w:val="1"/>
+  </w:num>
+  <w:num w:numId="3" w16cid:durableId="233929768">
+    <w:abstractNumId w:val="2"/>
   </w:num>
 </w:numbering>
 </file>
@@ -3018,6 +6564,67 @@
       </w:tblBorders>
     </w:tblPr>
   </w:style>
+  <w:style w:type="paragraph" w:styleId="Header">
+    <w:name w:val="header"/>
+    <w:basedOn w:val="Normal"/>
+    <w:link w:val="HeaderChar"/>
+    <w:uiPriority w:val="99"/>
+    <w:unhideWhenUsed/>
+    <w:rsid w:val="00F007D3"/>
+    <w:pPr>
+      <w:tabs>
+        <w:tab w:val="center" w:pos="4680"/>
+        <w:tab w:val="right" w:pos="9360"/>
+      </w:tabs>
+      <w:spacing w:after="0" w:line="240" w:lineRule="auto"/>
+    </w:pPr>
+  </w:style>
+  <w:style w:type="character" w:customStyle="1" w:styleId="HeaderChar">
+    <w:name w:val="Header Char"/>
+    <w:basedOn w:val="DefaultParagraphFont"/>
+    <w:link w:val="Header"/>
+    <w:uiPriority w:val="99"/>
+    <w:rsid w:val="00F007D3"/>
+  </w:style>
+  <w:style w:type="paragraph" w:styleId="Footer">
+    <w:name w:val="footer"/>
+    <w:basedOn w:val="Normal"/>
+    <w:link w:val="FooterChar"/>
+    <w:uiPriority w:val="99"/>
+    <w:unhideWhenUsed/>
+    <w:rsid w:val="00F007D3"/>
+    <w:pPr>
+      <w:tabs>
+        <w:tab w:val="center" w:pos="4680"/>
+        <w:tab w:val="right" w:pos="9360"/>
+      </w:tabs>
+      <w:spacing w:after="0" w:line="240" w:lineRule="auto"/>
+    </w:pPr>
+  </w:style>
+  <w:style w:type="character" w:customStyle="1" w:styleId="FooterChar">
+    <w:name w:val="Footer Char"/>
+    <w:basedOn w:val="DefaultParagraphFont"/>
+    <w:link w:val="Footer"/>
+    <w:uiPriority w:val="99"/>
+    <w:rsid w:val="00F007D3"/>
+  </w:style>
+  <w:style w:type="paragraph" w:styleId="ListParagraph">
+    <w:name w:val="List Paragraph"/>
+    <w:basedOn w:val="Normal"/>
+    <w:uiPriority w:val="34"/>
+    <w:qFormat/>
+    <w:rsid w:val="00F007D3"/>
+    <w:pPr>
+      <w:spacing w:after="200" w:line="276" w:lineRule="auto"/>
+      <w:ind w:left="720"/>
+      <w:contextualSpacing/>
+    </w:pPr>
+    <w:rPr>
+      <w:rFonts w:ascii="Calibri" w:eastAsia="Calibri" w:hAnsi="Calibri" w:cs="Times New Roman"/>
+      <w:kern w:val="0"/>
+      <w14:ligatures w14:val="none"/>
+    </w:rPr>
+  </w:style>
 </w:styles>
 </file>
 

--- a/USER REQUIREMENT DOCUMENT PETLAND SHOP.docx
+++ b/USER REQUIREMENT DOCUMENT PETLAND SHOP.docx
@@ -587,7 +587,7 @@
     </w:p>
     <w:tbl>
       <w:tblPr>
-        <w:tblW w:w="4925" w:type="pct"/>
+        <w:tblW w:w="5531" w:type="pct"/>
         <w:tblBorders>
           <w:top w:val="single" w:sz="4" w:space="0" w:color="auto"/>
           <w:left w:val="single" w:sz="4" w:space="0" w:color="auto"/>
@@ -599,14 +599,13 @@
         <w:tblLook w:val="01E0" w:firstRow="1" w:lastRow="1" w:firstColumn="1" w:lastColumn="1" w:noHBand="0" w:noVBand="0"/>
       </w:tblPr>
       <w:tblGrid>
-        <w:gridCol w:w="3396"/>
-        <w:gridCol w:w="3970"/>
-        <w:gridCol w:w="1844"/>
+        <w:gridCol w:w="5240"/>
+        <w:gridCol w:w="5103"/>
       </w:tblGrid>
       <w:tr>
         <w:tc>
           <w:tcPr>
-            <w:tcW w:w="1844" w:type="pct"/>
+            <w:tcW w:w="2533" w:type="pct"/>
             <w:vAlign w:val="center"/>
           </w:tcPr>
           <w:p>
@@ -632,7 +631,7 @@
         </w:tc>
         <w:tc>
           <w:tcPr>
-            <w:tcW w:w="2155" w:type="pct"/>
+            <w:tcW w:w="2467" w:type="pct"/>
             <w:vAlign w:val="center"/>
           </w:tcPr>
           <w:p>
@@ -656,73 +655,11 @@
             </w:r>
           </w:p>
         </w:tc>
-        <w:tc>
-          <w:tcPr>
-            <w:tcW w:w="1001" w:type="pct"/>
-            <w:vAlign w:val="center"/>
-          </w:tcPr>
-          <w:p>
-            <w:pPr>
-              <w:jc w:val="center"/>
-              <w:rPr>
-                <w:rFonts w:ascii="Arial" w:hAnsi="Arial" w:cs="Arial"/>
-                <w:b/>
-                <w:sz w:val="18"/>
-                <w:szCs w:val="18"/>
-              </w:rPr>
-            </w:pPr>
-            <w:r>
-              <w:rPr>
-                <w:rFonts w:ascii="Arial" w:hAnsi="Arial" w:cs="Arial"/>
-                <w:b/>
-                <w:sz w:val="18"/>
-                <w:szCs w:val="18"/>
-              </w:rPr>
-              <w:t>Người</w:t>
-            </w:r>
-            <w:r>
-              <w:rPr>
-                <w:rFonts w:ascii="Arial" w:hAnsi="Arial" w:cs="Arial"/>
-                <w:b/>
-                <w:sz w:val="18"/>
-                <w:szCs w:val="18"/>
-              </w:rPr>
-              <w:t xml:space="preserve"> </w:t>
-            </w:r>
-            <w:r>
-              <w:rPr>
-                <w:rFonts w:ascii="Arial" w:hAnsi="Arial" w:cs="Arial"/>
-                <w:b/>
-                <w:sz w:val="18"/>
-                <w:szCs w:val="18"/>
-              </w:rPr>
-              <w:t>thực</w:t>
-            </w:r>
-            <w:r>
-              <w:rPr>
-                <w:rFonts w:ascii="Arial" w:hAnsi="Arial" w:cs="Arial"/>
-                <w:b/>
-                <w:sz w:val="18"/>
-                <w:szCs w:val="18"/>
-              </w:rPr>
-              <w:t xml:space="preserve"> </w:t>
-            </w:r>
-            <w:r>
-              <w:rPr>
-                <w:rFonts w:ascii="Arial" w:hAnsi="Arial" w:cs="Arial"/>
-                <w:b/>
-                <w:sz w:val="18"/>
-                <w:szCs w:val="18"/>
-              </w:rPr>
-              <w:t>hiện</w:t>
-            </w:r>
-          </w:p>
-        </w:tc>
       </w:tr>
       <w:tr>
         <w:tc>
           <w:tcPr>
-            <w:tcW w:w="1844" w:type="pct"/>
+            <w:tcW w:w="2533" w:type="pct"/>
           </w:tcPr>
           <w:p>
             <w:pPr>
@@ -732,28 +669,21 @@
                 <w:sz w:val="20"/>
               </w:rPr>
             </w:pPr>
-          </w:p>
-        </w:tc>
-        <w:tc>
-          <w:tcPr>
-            <w:tcW w:w="2155" w:type="pct"/>
-          </w:tcPr>
-          <w:p>
-            <w:pPr>
+            <w:r>
               <w:rPr>
                 <w:rFonts w:ascii="Arial" w:hAnsi="Arial" w:cs="Arial"/>
                 <w:sz w:val="20"/>
               </w:rPr>
-            </w:pPr>
-          </w:p>
-        </w:tc>
-        <w:tc>
-          <w:tcPr>
-            <w:tcW w:w="1001" w:type="pct"/>
-          </w:tcPr>
-          <w:p>
-            <w:pPr>
-              <w:jc w:val="center"/>
+              <w:t>Nguyễn Viết Trung</w:t>
+            </w:r>
+          </w:p>
+        </w:tc>
+        <w:tc>
+          <w:tcPr>
+            <w:tcW w:w="2467" w:type="pct"/>
+          </w:tcPr>
+          <w:p>
+            <w:pPr>
               <w:rPr>
                 <w:rFonts w:ascii="Arial" w:hAnsi="Arial" w:cs="Arial"/>
                 <w:sz w:val="20"/>
@@ -765,7 +695,7 @@
       <w:tr>
         <w:tc>
           <w:tcPr>
-            <w:tcW w:w="1844" w:type="pct"/>
+            <w:tcW w:w="2533" w:type="pct"/>
           </w:tcPr>
           <w:p>
             <w:pPr>
@@ -775,28 +705,21 @@
                 <w:sz w:val="20"/>
               </w:rPr>
             </w:pPr>
-          </w:p>
-        </w:tc>
-        <w:tc>
-          <w:tcPr>
-            <w:tcW w:w="2155" w:type="pct"/>
-          </w:tcPr>
-          <w:p>
-            <w:pPr>
+            <w:r>
               <w:rPr>
                 <w:rFonts w:ascii="Arial" w:hAnsi="Arial" w:cs="Arial"/>
                 <w:sz w:val="20"/>
               </w:rPr>
-            </w:pPr>
-          </w:p>
-        </w:tc>
-        <w:tc>
-          <w:tcPr>
-            <w:tcW w:w="1001" w:type="pct"/>
-          </w:tcPr>
-          <w:p>
-            <w:pPr>
-              <w:jc w:val="center"/>
+              <w:t>Nguyễn Trung Khánh</w:t>
+            </w:r>
+          </w:p>
+        </w:tc>
+        <w:tc>
+          <w:tcPr>
+            <w:tcW w:w="2467" w:type="pct"/>
+          </w:tcPr>
+          <w:p>
+            <w:pPr>
               <w:rPr>
                 <w:rFonts w:ascii="Arial" w:hAnsi="Arial" w:cs="Arial"/>
                 <w:sz w:val="20"/>
@@ -808,7 +731,7 @@
       <w:tr>
         <w:tc>
           <w:tcPr>
-            <w:tcW w:w="1844" w:type="pct"/>
+            <w:tcW w:w="2533" w:type="pct"/>
           </w:tcPr>
           <w:p>
             <w:pPr>
@@ -818,28 +741,21 @@
                 <w:sz w:val="20"/>
               </w:rPr>
             </w:pPr>
-          </w:p>
-        </w:tc>
-        <w:tc>
-          <w:tcPr>
-            <w:tcW w:w="2155" w:type="pct"/>
-          </w:tcPr>
-          <w:p>
-            <w:pPr>
+            <w:r>
               <w:rPr>
                 <w:rFonts w:ascii="Arial" w:hAnsi="Arial" w:cs="Arial"/>
                 <w:sz w:val="20"/>
               </w:rPr>
-            </w:pPr>
-          </w:p>
-        </w:tc>
-        <w:tc>
-          <w:tcPr>
-            <w:tcW w:w="1001" w:type="pct"/>
-          </w:tcPr>
-          <w:p>
-            <w:pPr>
-              <w:jc w:val="center"/>
+              <w:t>Vũ Nhã Vy</w:t>
+            </w:r>
+          </w:p>
+        </w:tc>
+        <w:tc>
+          <w:tcPr>
+            <w:tcW w:w="2467" w:type="pct"/>
+          </w:tcPr>
+          <w:p>
+            <w:pPr>
               <w:rPr>
                 <w:rFonts w:ascii="Arial" w:hAnsi="Arial" w:cs="Arial"/>
                 <w:sz w:val="20"/>
@@ -851,7 +767,7 @@
       <w:tr>
         <w:tc>
           <w:tcPr>
-            <w:tcW w:w="1844" w:type="pct"/>
+            <w:tcW w:w="2533" w:type="pct"/>
           </w:tcPr>
           <w:p>
             <w:pPr>
@@ -861,28 +777,21 @@
                 <w:sz w:val="20"/>
               </w:rPr>
             </w:pPr>
-          </w:p>
-        </w:tc>
-        <w:tc>
-          <w:tcPr>
-            <w:tcW w:w="2155" w:type="pct"/>
-          </w:tcPr>
-          <w:p>
-            <w:pPr>
+            <w:r>
               <w:rPr>
                 <w:rFonts w:ascii="Arial" w:hAnsi="Arial" w:cs="Arial"/>
                 <w:sz w:val="20"/>
               </w:rPr>
-            </w:pPr>
-          </w:p>
-        </w:tc>
-        <w:tc>
-          <w:tcPr>
-            <w:tcW w:w="1001" w:type="pct"/>
-          </w:tcPr>
-          <w:p>
-            <w:pPr>
-              <w:jc w:val="center"/>
+              <w:t>Trương Thị Huyền Thu</w:t>
+            </w:r>
+          </w:p>
+        </w:tc>
+        <w:tc>
+          <w:tcPr>
+            <w:tcW w:w="2467" w:type="pct"/>
+          </w:tcPr>
+          <w:p>
+            <w:pPr>
               <w:rPr>
                 <w:rFonts w:ascii="Arial" w:hAnsi="Arial" w:cs="Arial"/>
                 <w:sz w:val="20"/>
@@ -894,7 +803,7 @@
       <w:tr>
         <w:tc>
           <w:tcPr>
-            <w:tcW w:w="1844" w:type="pct"/>
+            <w:tcW w:w="2533" w:type="pct"/>
           </w:tcPr>
           <w:p>
             <w:pPr>
@@ -904,28 +813,21 @@
                 <w:sz w:val="20"/>
               </w:rPr>
             </w:pPr>
-          </w:p>
-        </w:tc>
-        <w:tc>
-          <w:tcPr>
-            <w:tcW w:w="2155" w:type="pct"/>
-          </w:tcPr>
-          <w:p>
-            <w:pPr>
+            <w:r>
               <w:rPr>
                 <w:rFonts w:ascii="Arial" w:hAnsi="Arial" w:cs="Arial"/>
                 <w:sz w:val="20"/>
               </w:rPr>
-            </w:pPr>
-          </w:p>
-        </w:tc>
-        <w:tc>
-          <w:tcPr>
-            <w:tcW w:w="1001" w:type="pct"/>
-          </w:tcPr>
-          <w:p>
-            <w:pPr>
-              <w:jc w:val="center"/>
+              <w:t>Trần Thị Yến Nhi</w:t>
+            </w:r>
+          </w:p>
+        </w:tc>
+        <w:tc>
+          <w:tcPr>
+            <w:tcW w:w="2467" w:type="pct"/>
+          </w:tcPr>
+          <w:p>
+            <w:pPr>
               <w:rPr>
                 <w:rFonts w:ascii="Arial" w:hAnsi="Arial" w:cs="Arial"/>
                 <w:sz w:val="20"/>
@@ -1421,10 +1323,7 @@
               <w:ind w:left="0"/>
             </w:pPr>
             <w:r>
-              <w:t>W-US</w:t>
-            </w:r>
-            <w:r>
-              <w:t xml:space="preserve"> </w:t>
+              <w:t xml:space="preserve">W-US </w:t>
             </w:r>
             <w:r>
               <w:t>-01</w:t>
@@ -1436,10 +1335,7 @@
               <w:ind w:left="0"/>
             </w:pPr>
             <w:r>
-              <w:t>W-US</w:t>
-            </w:r>
-            <w:r>
-              <w:t xml:space="preserve"> </w:t>
+              <w:t xml:space="preserve">W-US </w:t>
             </w:r>
             <w:r>
               <w:t>-02</w:t>
@@ -1451,10 +1347,7 @@
               <w:ind w:left="0"/>
             </w:pPr>
             <w:r>
-              <w:t>W-US</w:t>
-            </w:r>
-            <w:r>
-              <w:t xml:space="preserve"> </w:t>
+              <w:t xml:space="preserve">W-US </w:t>
             </w:r>
             <w:r>
               <w:t>-03</w:t>
@@ -1466,10 +1359,7 @@
               <w:ind w:left="0"/>
             </w:pPr>
             <w:r>
-              <w:t>W-US</w:t>
-            </w:r>
-            <w:r>
-              <w:t xml:space="preserve"> </w:t>
+              <w:t xml:space="preserve">W-US </w:t>
             </w:r>
             <w:r>
               <w:t>-0</w:t>
@@ -1484,10 +1374,7 @@
               <w:ind w:left="0"/>
             </w:pPr>
             <w:r>
-              <w:t>W-US</w:t>
-            </w:r>
-            <w:r>
-              <w:t xml:space="preserve"> </w:t>
+              <w:t xml:space="preserve">W-US </w:t>
             </w:r>
             <w:r>
               <w:t>-0</w:t>
@@ -1502,10 +1389,7 @@
               <w:ind w:left="0"/>
             </w:pPr>
             <w:r>
-              <w:t>W-US</w:t>
-            </w:r>
-            <w:r>
-              <w:t xml:space="preserve"> </w:t>
+              <w:t xml:space="preserve">W-US </w:t>
             </w:r>
             <w:r>
               <w:t>-0</w:t>
@@ -1652,13 +1536,7 @@
               <w:t>W-</w:t>
             </w:r>
             <w:r>
-              <w:t xml:space="preserve"> </w:t>
-            </w:r>
-            <w:r>
-              <w:t>FI</w:t>
-            </w:r>
-            <w:r>
-              <w:t xml:space="preserve"> </w:t>
+              <w:t xml:space="preserve"> FI </w:t>
             </w:r>
             <w:r>
               <w:t>-02</w:t>
@@ -1673,13 +1551,7 @@
               <w:t>W-</w:t>
             </w:r>
             <w:r>
-              <w:t xml:space="preserve"> </w:t>
-            </w:r>
-            <w:r>
-              <w:t>FI</w:t>
-            </w:r>
-            <w:r>
-              <w:t xml:space="preserve"> </w:t>
+              <w:t xml:space="preserve"> FI </w:t>
             </w:r>
             <w:r>
               <w:t>-02</w:t>
@@ -1785,13 +1657,7 @@
               <w:t>W-</w:t>
             </w:r>
             <w:r>
-              <w:t xml:space="preserve"> </w:t>
-            </w:r>
-            <w:r>
-              <w:t>CA</w:t>
-            </w:r>
-            <w:r>
-              <w:t xml:space="preserve"> </w:t>
+              <w:t xml:space="preserve"> CA </w:t>
             </w:r>
             <w:r>
               <w:t>-01</w:t>
@@ -1806,13 +1672,7 @@
               <w:t>W-</w:t>
             </w:r>
             <w:r>
-              <w:t xml:space="preserve"> </w:t>
-            </w:r>
-            <w:r>
-              <w:t>CA</w:t>
-            </w:r>
-            <w:r>
-              <w:t xml:space="preserve"> </w:t>
+              <w:t xml:space="preserve"> CA </w:t>
             </w:r>
             <w:r>
               <w:t>-02</w:t>
@@ -1827,13 +1687,7 @@
               <w:t>W-</w:t>
             </w:r>
             <w:r>
-              <w:t xml:space="preserve"> </w:t>
-            </w:r>
-            <w:r>
-              <w:t>CA</w:t>
-            </w:r>
-            <w:r>
-              <w:t xml:space="preserve"> </w:t>
+              <w:t xml:space="preserve"> CA </w:t>
             </w:r>
             <w:r>
               <w:t>-03</w:t>
@@ -1848,13 +1702,7 @@
               <w:t>W-</w:t>
             </w:r>
             <w:r>
-              <w:t xml:space="preserve"> </w:t>
-            </w:r>
-            <w:r>
-              <w:t>CA</w:t>
-            </w:r>
-            <w:r>
-              <w:t xml:space="preserve"> </w:t>
+              <w:t xml:space="preserve"> CA </w:t>
             </w:r>
             <w:r>
               <w:t>-04</w:t>
@@ -1869,13 +1717,7 @@
               <w:t>W-</w:t>
             </w:r>
             <w:r>
-              <w:t xml:space="preserve"> </w:t>
-            </w:r>
-            <w:r>
-              <w:t>CA</w:t>
-            </w:r>
-            <w:r>
-              <w:t xml:space="preserve"> </w:t>
+              <w:t xml:space="preserve"> CA </w:t>
             </w:r>
             <w:r>
               <w:t>-05</w:t>
@@ -1890,13 +1732,7 @@
               <w:t>W-</w:t>
             </w:r>
             <w:r>
-              <w:t xml:space="preserve"> </w:t>
-            </w:r>
-            <w:r>
-              <w:t>CA</w:t>
-            </w:r>
-            <w:r>
-              <w:t xml:space="preserve"> </w:t>
+              <w:t xml:space="preserve"> CA </w:t>
             </w:r>
             <w:r>
               <w:t>-0</w:t>
@@ -2132,10 +1968,7 @@
             </w:pPr>
             <w:r>
               <w:lastRenderedPageBreak/>
-              <w:t>W-AD</w:t>
-            </w:r>
-            <w:r>
-              <w:t>PR</w:t>
+              <w:t>W-ADPR</w:t>
             </w:r>
           </w:p>
         </w:tc>
@@ -2164,22 +1997,16 @@
               <w:ind w:left="0"/>
             </w:pPr>
             <w:r>
-              <w:t>W-ADPR</w:t>
-            </w:r>
-            <w:r>
-              <w:t>-01</w:t>
-            </w:r>
-          </w:p>
-          <w:p>
-            <w:pPr>
-              <w:pStyle w:val="BodyText"/>
-              <w:ind w:left="0"/>
-            </w:pPr>
-            <w:r>
-              <w:t>W-ADPR-0</w:t>
-            </w:r>
-            <w:r>
-              <w:t>2</w:t>
+              <w:t>W-ADPR-01</w:t>
+            </w:r>
+          </w:p>
+          <w:p>
+            <w:pPr>
+              <w:pStyle w:val="BodyText"/>
+              <w:ind w:left="0"/>
+            </w:pPr>
+            <w:r>
+              <w:t>W-ADPR-02</w:t>
             </w:r>
           </w:p>
           <w:p>
@@ -2231,10 +2058,7 @@
               <w:jc w:val="center"/>
             </w:pPr>
             <w:r>
-              <w:t>W-AD</w:t>
-            </w:r>
-            <w:r>
-              <w:t>US</w:t>
+              <w:t>W-ADUS</w:t>
             </w:r>
           </w:p>
         </w:tc>
@@ -2263,34 +2087,25 @@
               <w:ind w:left="0"/>
             </w:pPr>
             <w:r>
-              <w:t>W-ADUS</w:t>
-            </w:r>
-            <w:r>
-              <w:t>-01</w:t>
-            </w:r>
-          </w:p>
-          <w:p>
-            <w:pPr>
-              <w:pStyle w:val="BodyText"/>
-              <w:ind w:left="0"/>
-            </w:pPr>
-            <w:r>
-              <w:t>W-ADUS</w:t>
-            </w:r>
-            <w:r>
-              <w:t>-02</w:t>
-            </w:r>
-          </w:p>
-          <w:p>
-            <w:pPr>
-              <w:pStyle w:val="BodyText"/>
-              <w:ind w:left="0"/>
-            </w:pPr>
-            <w:r>
-              <w:t>W-ADUS</w:t>
-            </w:r>
-            <w:r>
-              <w:t>-03</w:t>
+              <w:t>W-ADUS-01</w:t>
+            </w:r>
+          </w:p>
+          <w:p>
+            <w:pPr>
+              <w:pStyle w:val="BodyText"/>
+              <w:ind w:left="0"/>
+            </w:pPr>
+            <w:r>
+              <w:t>W-ADUS-02</w:t>
+            </w:r>
+          </w:p>
+          <w:p>
+            <w:pPr>
+              <w:pStyle w:val="BodyText"/>
+              <w:ind w:left="0"/>
+            </w:pPr>
+            <w:r>
+              <w:t>W-ADUS-03</w:t>
             </w:r>
           </w:p>
         </w:tc>
@@ -2345,10 +2160,7 @@
               <w:jc w:val="center"/>
             </w:pPr>
             <w:r>
-              <w:t>W-</w:t>
-            </w:r>
-            <w:r>
-              <w:t>SA</w:t>
+              <w:t>W-SA</w:t>
             </w:r>
           </w:p>
         </w:tc>
@@ -2377,22 +2189,16 @@
               <w:ind w:left="0"/>
             </w:pPr>
             <w:r>
-              <w:t>W-SA</w:t>
-            </w:r>
-            <w:r>
-              <w:t>-01</w:t>
-            </w:r>
-          </w:p>
-          <w:p>
-            <w:pPr>
-              <w:pStyle w:val="BodyText"/>
-              <w:ind w:left="0"/>
-            </w:pPr>
-            <w:r>
-              <w:t>W-SA</w:t>
-            </w:r>
-            <w:r>
-              <w:t>-02</w:t>
+              <w:t>W-SA-01</w:t>
+            </w:r>
+          </w:p>
+          <w:p>
+            <w:pPr>
+              <w:pStyle w:val="BodyText"/>
+              <w:ind w:left="0"/>
+            </w:pPr>
+            <w:r>
+              <w:t>W-SA-02</w:t>
             </w:r>
           </w:p>
         </w:tc>
@@ -2467,10 +2273,7 @@
               <w:ind w:left="0"/>
             </w:pPr>
             <w:r>
-              <w:t>W-AD-0</w:t>
-            </w:r>
-            <w:r>
-              <w:t>1</w:t>
+              <w:t>W-AD-01</w:t>
             </w:r>
           </w:p>
           <w:p>
@@ -2488,10 +2291,7 @@
               <w:ind w:left="0"/>
             </w:pPr>
             <w:r>
-              <w:t>W-AD-0</w:t>
-            </w:r>
-            <w:r>
-              <w:t>3</w:t>
+              <w:t>W-AD-03</w:t>
             </w:r>
           </w:p>
         </w:tc>
@@ -2664,10 +2464,7 @@
               <w:jc w:val="center"/>
             </w:pPr>
             <w:r>
-              <w:t>W-US -0</w:t>
-            </w:r>
-            <w:r>
-              <w:t>2</w:t>
+              <w:t>W-US -02</w:t>
             </w:r>
           </w:p>
           <w:p>
@@ -2744,10 +2541,7 @@
             </w:pPr>
             <w:r>
               <w:lastRenderedPageBreak/>
-              <w:t>W-US -0</w:t>
-            </w:r>
-            <w:r>
-              <w:t>3</w:t>
+              <w:t>W-US -03</w:t>
             </w:r>
           </w:p>
           <w:p>
@@ -2789,10 +2583,7 @@
               <w:ind w:left="0"/>
             </w:pPr>
             <w:r>
-              <w:t>W-US -0</w:t>
-            </w:r>
-            <w:r>
-              <w:t>4</w:t>
+              <w:t>W-US -04</w:t>
             </w:r>
           </w:p>
           <w:p>
@@ -2828,10 +2619,7 @@
               <w:ind w:left="0"/>
             </w:pPr>
             <w:r>
-              <w:t>W-US -0</w:t>
-            </w:r>
-            <w:r>
-              <w:t>5</w:t>
+              <w:t>W-US -05</w:t>
             </w:r>
           </w:p>
           <w:p>
@@ -2873,10 +2661,7 @@
               <w:ind w:left="0"/>
             </w:pPr>
             <w:r>
-              <w:t>W-US -0</w:t>
-            </w:r>
-            <w:r>
-              <w:t>6</w:t>
+              <w:t>W-US -06</w:t>
             </w:r>
           </w:p>
           <w:p>
@@ -2948,10 +2733,7 @@
               <w:ind w:left="0"/>
             </w:pPr>
             <w:r>
-              <w:t>W-FI-0</w:t>
-            </w:r>
-            <w:r>
-              <w:t>2</w:t>
+              <w:t>W-FI-02</w:t>
             </w:r>
           </w:p>
           <w:p>
@@ -2993,10 +2775,7 @@
               <w:ind w:left="0"/>
             </w:pPr>
             <w:r>
-              <w:t>W-FI-0</w:t>
-            </w:r>
-            <w:r>
-              <w:t>3</w:t>
+              <w:t>W-FI-03</w:t>
             </w:r>
           </w:p>
           <w:p>
@@ -3074,10 +2853,7 @@
               <w:ind w:left="0"/>
             </w:pPr>
             <w:r>
-              <w:t>W- CA -0</w:t>
-            </w:r>
-            <w:r>
-              <w:t>2</w:t>
+              <w:t>W- CA -02</w:t>
             </w:r>
           </w:p>
           <w:p>
@@ -3113,10 +2889,7 @@
               <w:ind w:left="0"/>
             </w:pPr>
             <w:r>
-              <w:t>W- CA -0</w:t>
-            </w:r>
-            <w:r>
-              <w:t>3</w:t>
+              <w:t>W- CA -03</w:t>
             </w:r>
           </w:p>
           <w:p>
@@ -3159,10 +2932,7 @@
             </w:pPr>
             <w:r>
               <w:lastRenderedPageBreak/>
-              <w:t>W- CA -0</w:t>
-            </w:r>
-            <w:r>
-              <w:t>4</w:t>
+              <w:t>W- CA -04</w:t>
             </w:r>
           </w:p>
           <w:p>
@@ -3205,10 +2975,8 @@
               <w:ind w:left="0"/>
             </w:pPr>
             <w:r>
-              <w:t>W- CA -0</w:t>
-            </w:r>
-            <w:r>
-              <w:t>5</w:t>
+              <w:lastRenderedPageBreak/>
+              <w:t>W- CA -05</w:t>
             </w:r>
           </w:p>
           <w:p>
@@ -3244,10 +3012,7 @@
               <w:ind w:left="0"/>
             </w:pPr>
             <w:r>
-              <w:t>W- CA -0</w:t>
-            </w:r>
-            <w:r>
-              <w:t>6</w:t>
+              <w:t>W- CA -06</w:t>
             </w:r>
           </w:p>
           <w:p>
@@ -3319,10 +3084,7 @@
               <w:ind w:left="0"/>
             </w:pPr>
             <w:r>
-              <w:t>W-BI-0</w:t>
-            </w:r>
-            <w:r>
-              <w:t>2</w:t>
+              <w:t>W-BI-02</w:t>
             </w:r>
           </w:p>
           <w:p>
@@ -3358,10 +3120,7 @@
               <w:ind w:left="0"/>
             </w:pPr>
             <w:r>
-              <w:t>W-BI-0</w:t>
-            </w:r>
-            <w:r>
-              <w:t>3</w:t>
+              <w:t>W-BI-03</w:t>
             </w:r>
           </w:p>
           <w:p>
@@ -3397,10 +3156,7 @@
               <w:ind w:left="0"/>
             </w:pPr>
             <w:r>
-              <w:t>W-BI-0</w:t>
-            </w:r>
-            <w:r>
-              <w:t>4</w:t>
+              <w:t>W-BI-04</w:t>
             </w:r>
           </w:p>
           <w:p>
@@ -3436,10 +3192,7 @@
               <w:ind w:left="0"/>
             </w:pPr>
             <w:r>
-              <w:t>W-ADPR</w:t>
-            </w:r>
-            <w:r>
-              <w:t>-01</w:t>
+              <w:t>W-ADPR-01</w:t>
             </w:r>
           </w:p>
         </w:tc>
@@ -3487,10 +3240,7 @@
               <w:ind w:left="0"/>
             </w:pPr>
             <w:r>
-              <w:t>W-ADPR</w:t>
-            </w:r>
-            <w:r>
-              <w:t>-02</w:t>
+              <w:t>W-ADPR-02</w:t>
             </w:r>
           </w:p>
         </w:tc>
@@ -3574,10 +3324,7 @@
               <w:ind w:left="0"/>
             </w:pPr>
             <w:r>
-              <w:t>W-ADUS-0</w:t>
-            </w:r>
-            <w:r>
-              <w:t>2</w:t>
+              <w:t>W-ADUS-02</w:t>
             </w:r>
           </w:p>
           <w:p>
@@ -3620,10 +3367,7 @@
             </w:pPr>
             <w:r>
               <w:lastRenderedPageBreak/>
-              <w:t>W-ADUS-0</w:t>
-            </w:r>
-            <w:r>
-              <w:t>3</w:t>
+              <w:t>W-ADUS-03</w:t>
             </w:r>
           </w:p>
           <w:p>
@@ -3665,10 +3409,7 @@
               <w:ind w:left="0"/>
             </w:pPr>
             <w:r>
-              <w:t>W-SA</w:t>
-            </w:r>
-            <w:r>
-              <w:t>-01</w:t>
+              <w:t>W-SA-01</w:t>
             </w:r>
           </w:p>
         </w:tc>
@@ -3704,10 +3445,7 @@
               <w:ind w:left="0"/>
             </w:pPr>
             <w:r>
-              <w:t>W-SA</w:t>
-            </w:r>
-            <w:r>
-              <w:t>-02</w:t>
+              <w:t>W-SA-02</w:t>
             </w:r>
           </w:p>
         </w:tc>
@@ -3743,10 +3481,7 @@
               <w:ind w:left="0"/>
             </w:pPr>
             <w:r>
-              <w:t>W-AD</w:t>
-            </w:r>
-            <w:r>
-              <w:t>-01</w:t>
+              <w:t>W-AD-01</w:t>
             </w:r>
           </w:p>
         </w:tc>
@@ -3782,10 +3517,7 @@
               <w:ind w:left="0"/>
             </w:pPr>
             <w:r>
-              <w:t>W-AD</w:t>
-            </w:r>
-            <w:r>
-              <w:t>-02</w:t>
+              <w:t>W-AD-02</w:t>
             </w:r>
           </w:p>
         </w:tc>
@@ -3821,10 +3553,7 @@
               <w:ind w:left="0"/>
             </w:pPr>
             <w:r>
-              <w:t>W-AD</w:t>
-            </w:r>
-            <w:r>
-              <w:t>-03</w:t>
+              <w:t>W-AD-03</w:t>
             </w:r>
           </w:p>
         </w:tc>
@@ -3860,96 +3589,19 @@
           <w:noProof/>
         </w:rPr>
         <w:lastRenderedPageBreak/>
-        <w:drawing>
-          <wp:anchor distT="0" distB="0" distL="114300" distR="114300" simplePos="0" relativeHeight="251660288" behindDoc="0" locked="0" layoutInCell="1" allowOverlap="1" wp14:anchorId="7E897497" wp14:editId="3FE7227F">
-            <wp:simplePos x="0" y="0"/>
-            <wp:positionH relativeFrom="column">
-              <wp:posOffset>-688975</wp:posOffset>
-            </wp:positionH>
-            <wp:positionV relativeFrom="paragraph">
-              <wp:posOffset>391795</wp:posOffset>
-            </wp:positionV>
-            <wp:extent cx="7266940" cy="6934835"/>
-            <wp:effectExtent l="0" t="0" r="0" b="0"/>
-            <wp:wrapThrough wrapText="bothSides">
-              <wp:wrapPolygon edited="0">
-                <wp:start x="0" y="0"/>
-                <wp:lineTo x="0" y="21539"/>
-                <wp:lineTo x="21517" y="21539"/>
-                <wp:lineTo x="21517" y="0"/>
-                <wp:lineTo x="0" y="0"/>
-              </wp:wrapPolygon>
-            </wp:wrapThrough>
-            <wp:docPr id="968714080" name="Picture 2"/>
-            <wp:cNvGraphicFramePr>
-              <a:graphicFrameLocks xmlns:a="http://schemas.openxmlformats.org/drawingml/2006/main" noChangeAspect="1"/>
-            </wp:cNvGraphicFramePr>
-            <a:graphic xmlns:a="http://schemas.openxmlformats.org/drawingml/2006/main">
-              <a:graphicData uri="http://schemas.openxmlformats.org/drawingml/2006/picture">
-                <pic:pic xmlns:pic="http://schemas.openxmlformats.org/drawingml/2006/picture">
-                  <pic:nvPicPr>
-                    <pic:cNvPr id="0" name="Picture 2"/>
-                    <pic:cNvPicPr>
-                      <a:picLocks noChangeAspect="1" noChangeArrowheads="1"/>
-                    </pic:cNvPicPr>
-                  </pic:nvPicPr>
-                  <pic:blipFill>
-                    <a:blip r:embed="rId7">
-                      <a:extLst>
-                        <a:ext uri="{28A0092B-C50C-407E-A947-70E740481C1C}">
-                          <a14:useLocalDpi xmlns:a14="http://schemas.microsoft.com/office/drawing/2010/main" val="0"/>
-                        </a:ext>
-                      </a:extLst>
-                    </a:blip>
-                    <a:srcRect/>
-                    <a:stretch>
-                      <a:fillRect/>
-                    </a:stretch>
-                  </pic:blipFill>
-                  <pic:spPr bwMode="auto">
-                    <a:xfrm>
-                      <a:off x="0" y="0"/>
-                      <a:ext cx="7266940" cy="6934835"/>
-                    </a:xfrm>
-                    <a:prstGeom prst="rect">
-                      <a:avLst/>
-                    </a:prstGeom>
-                    <a:noFill/>
-                  </pic:spPr>
-                </pic:pic>
-              </a:graphicData>
-            </a:graphic>
-            <wp14:sizeRelH relativeFrom="page">
-              <wp14:pctWidth>0</wp14:pctWidth>
-            </wp14:sizeRelH>
-            <wp14:sizeRelV relativeFrom="page">
-              <wp14:pctHeight>0</wp14:pctHeight>
-            </wp14:sizeRelV>
-          </wp:anchor>
-        </w:drawing>
-      </w:r>
-      <w:r>
-        <w:t>SYSTEM CONTEXT</w:t>
-      </w:r>
-    </w:p>
-    <w:p>
-      <w:r>
-        <w:rPr>
-          <w:noProof/>
-        </w:rPr>
         <mc:AlternateContent>
           <mc:Choice Requires="wps">
             <w:drawing>
-              <wp:anchor distT="0" distB="0" distL="114300" distR="114300" simplePos="0" relativeHeight="251659264" behindDoc="0" locked="0" layoutInCell="1" allowOverlap="1" wp14:anchorId="1366205E" wp14:editId="781D8817">
+              <wp:anchor distT="0" distB="0" distL="114300" distR="114300" simplePos="0" relativeHeight="251659264" behindDoc="0" locked="0" layoutInCell="1" allowOverlap="1" wp14:anchorId="1366205E" wp14:editId="7313FEE8">
                 <wp:simplePos x="0" y="0"/>
                 <wp:positionH relativeFrom="column">
-                  <wp:posOffset>3004185</wp:posOffset>
+                  <wp:posOffset>1977656</wp:posOffset>
                 </wp:positionH>
                 <wp:positionV relativeFrom="paragraph">
-                  <wp:posOffset>3627120</wp:posOffset>
+                  <wp:posOffset>3370521</wp:posOffset>
                 </wp:positionV>
-                <wp:extent cx="1721922" cy="1270660"/>
-                <wp:effectExtent l="0" t="0" r="12065" b="24765"/>
+                <wp:extent cx="1616149" cy="1179623"/>
+                <wp:effectExtent l="0" t="0" r="22225" b="20955"/>
                 <wp:wrapNone/>
                 <wp:docPr id="1195889287" name="Rectangle 3"/>
                 <wp:cNvGraphicFramePr/>
@@ -3960,7 +3612,7 @@
                       <wps:spPr>
                         <a:xfrm>
                           <a:off x="0" y="0"/>
-                          <a:ext cx="1721922" cy="1270660"/>
+                          <a:ext cx="1616149" cy="1179623"/>
                         </a:xfrm>
                         <a:prstGeom prst="rect">
                           <a:avLst/>
@@ -4037,12 +3689,18 @@
                     </wps:wsp>
                   </a:graphicData>
                 </a:graphic>
+                <wp14:sizeRelH relativeFrom="margin">
+                  <wp14:pctWidth>0</wp14:pctWidth>
+                </wp14:sizeRelH>
+                <wp14:sizeRelV relativeFrom="margin">
+                  <wp14:pctHeight>0</wp14:pctHeight>
+                </wp14:sizeRelV>
               </wp:anchor>
             </w:drawing>
           </mc:Choice>
           <mc:Fallback>
             <w:pict>
-              <v:rect w14:anchorId="1366205E" id="Rectangle 3" o:spid="_x0000_s1026" style="position:absolute;margin-left:236.55pt;margin-top:285.6pt;width:135.6pt;height:100.05pt;z-index:251659264;visibility:visible;mso-wrap-style:square;mso-wrap-distance-left:9pt;mso-wrap-distance-top:0;mso-wrap-distance-right:9pt;mso-wrap-distance-bottom:0;mso-position-horizontal:absolute;mso-position-horizontal-relative:text;mso-position-vertical:absolute;mso-position-vertical-relative:text;v-text-anchor:middle" o:gfxdata="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" fillcolor="white [3212]" strokecolor="white [3212]" strokeweight="1pt">
+              <v:rect w14:anchorId="1366205E" id="Rectangle 3" o:spid="_x0000_s1026" style="position:absolute;margin-left:155.7pt;margin-top:265.4pt;width:127.25pt;height:92.9pt;z-index:251659264;visibility:visible;mso-wrap-style:square;mso-width-percent:0;mso-height-percent:0;mso-wrap-distance-left:9pt;mso-wrap-distance-top:0;mso-wrap-distance-right:9pt;mso-wrap-distance-bottom:0;mso-position-horizontal:absolute;mso-position-horizontal-relative:text;mso-position-vertical:absolute;mso-position-vertical-relative:text;mso-width-percent:0;mso-height-percent:0;mso-width-relative:margin;mso-height-relative:margin;v-text-anchor:middle" o:gfxdata="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" fillcolor="white [3212]" strokecolor="white [3212]" strokeweight="1pt">
                 <v:textbox>
                   <w:txbxContent>
                     <w:p>
@@ -4086,6 +3744,83 @@
           </mc:Fallback>
         </mc:AlternateContent>
       </w:r>
+      <w:r>
+        <w:rPr>
+          <w:noProof/>
+        </w:rPr>
+        <w:drawing>
+          <wp:anchor distT="0" distB="0" distL="114300" distR="114300" simplePos="0" relativeHeight="251658239" behindDoc="0" locked="0" layoutInCell="1" allowOverlap="1" wp14:anchorId="7E897497" wp14:editId="7F1DE076">
+            <wp:simplePos x="0" y="0"/>
+            <wp:positionH relativeFrom="column">
+              <wp:posOffset>-688975</wp:posOffset>
+            </wp:positionH>
+            <wp:positionV relativeFrom="paragraph">
+              <wp:posOffset>391795</wp:posOffset>
+            </wp:positionV>
+            <wp:extent cx="7266940" cy="6934835"/>
+            <wp:effectExtent l="0" t="0" r="0" b="0"/>
+            <wp:wrapThrough wrapText="bothSides">
+              <wp:wrapPolygon edited="0">
+                <wp:start x="0" y="0"/>
+                <wp:lineTo x="0" y="21539"/>
+                <wp:lineTo x="21517" y="21539"/>
+                <wp:lineTo x="21517" y="0"/>
+                <wp:lineTo x="0" y="0"/>
+              </wp:wrapPolygon>
+            </wp:wrapThrough>
+            <wp:docPr id="968714080" name="Picture 2"/>
+            <wp:cNvGraphicFramePr>
+              <a:graphicFrameLocks xmlns:a="http://schemas.openxmlformats.org/drawingml/2006/main" noChangeAspect="1"/>
+            </wp:cNvGraphicFramePr>
+            <a:graphic xmlns:a="http://schemas.openxmlformats.org/drawingml/2006/main">
+              <a:graphicData uri="http://schemas.openxmlformats.org/drawingml/2006/picture">
+                <pic:pic xmlns:pic="http://schemas.openxmlformats.org/drawingml/2006/picture">
+                  <pic:nvPicPr>
+                    <pic:cNvPr id="0" name="Picture 2"/>
+                    <pic:cNvPicPr>
+                      <a:picLocks noChangeAspect="1" noChangeArrowheads="1"/>
+                    </pic:cNvPicPr>
+                  </pic:nvPicPr>
+                  <pic:blipFill>
+                    <a:blip r:embed="rId7">
+                      <a:extLst>
+                        <a:ext uri="{28A0092B-C50C-407E-A947-70E740481C1C}">
+                          <a14:useLocalDpi xmlns:a14="http://schemas.microsoft.com/office/drawing/2010/main" val="0"/>
+                        </a:ext>
+                      </a:extLst>
+                    </a:blip>
+                    <a:srcRect/>
+                    <a:stretch>
+                      <a:fillRect/>
+                    </a:stretch>
+                  </pic:blipFill>
+                  <pic:spPr bwMode="auto">
+                    <a:xfrm>
+                      <a:off x="0" y="0"/>
+                      <a:ext cx="7266940" cy="6934835"/>
+                    </a:xfrm>
+                    <a:prstGeom prst="rect">
+                      <a:avLst/>
+                    </a:prstGeom>
+                    <a:noFill/>
+                  </pic:spPr>
+                </pic:pic>
+              </a:graphicData>
+            </a:graphic>
+            <wp14:sizeRelH relativeFrom="page">
+              <wp14:pctWidth>0</wp14:pctWidth>
+            </wp14:sizeRelH>
+            <wp14:sizeRelV relativeFrom="page">
+              <wp14:pctHeight>0</wp14:pctHeight>
+            </wp14:sizeRelV>
+          </wp:anchor>
+        </w:drawing>
+      </w:r>
+      <w:r>
+        <w:t>SYSTEM CONTEXT</w:t>
+      </w:r>
+    </w:p>
+    <w:p>
       <w:r>
         <w:rPr>
           <w:noProof/>
@@ -4300,10 +4035,7 @@
               <w:ind w:left="0"/>
             </w:pPr>
             <w:r>
-              <w:t>Người sử dụng và thực hiện các thao tác chức năng trên website.</w:t>
-            </w:r>
-            <w:r>
-              <w:t>và đã có tài khoản</w:t>
+              <w:t>Người sử dụng và thực hiện các thao tác chức năng trên website.và đã có tài khoản</w:t>
             </w:r>
           </w:p>
           <w:p>
@@ -4340,10 +4072,7 @@
               <w:ind w:left="0"/>
             </w:pPr>
             <w:r>
-              <w:t>User</w:t>
-            </w:r>
-            <w:r>
-              <w:t>(Non-Register)</w:t>
+              <w:t>User(Non-Register)</w:t>
             </w:r>
           </w:p>
         </w:tc>
@@ -4357,10 +4086,7 @@
               <w:ind w:left="0"/>
             </w:pPr>
             <w:r>
-              <w:t>Người sử dụng và thực hiện các thao tác chức năng trên website.</w:t>
-            </w:r>
-            <w:r>
-              <w:t>và chưa có tài khoản</w:t>
+              <w:t>Người sử dụng và thực hiện các thao tác chức năng trên website.và chưa có tài khoản</w:t>
             </w:r>
           </w:p>
           <w:p>
@@ -4623,7 +4349,21 @@
                 <w:rFonts w:eastAsia="Times New Roman"/>
                 <w:szCs w:val="24"/>
               </w:rPr>
-              <w:t>W-HS-01</w:t>
+              <w:t>W-</w:t>
+            </w:r>
+            <w:r>
+              <w:rPr>
+                <w:rFonts w:eastAsia="Times New Roman"/>
+                <w:szCs w:val="24"/>
+              </w:rPr>
+              <w:t>US</w:t>
+            </w:r>
+            <w:r>
+              <w:rPr>
+                <w:rFonts w:eastAsia="Times New Roman"/>
+                <w:szCs w:val="24"/>
+              </w:rPr>
+              <w:t>-01</w:t>
             </w:r>
           </w:p>
         </w:tc>
@@ -4688,7 +4428,21 @@
                 <w:rFonts w:eastAsia="Times New Roman"/>
                 <w:szCs w:val="24"/>
               </w:rPr>
-              <w:t>Người dùng kích hoạt tài khoản</w:t>
+              <w:t xml:space="preserve">Người dùng </w:t>
+            </w:r>
+            <w:r>
+              <w:rPr>
+                <w:rFonts w:eastAsia="Times New Roman"/>
+                <w:szCs w:val="24"/>
+              </w:rPr>
+              <w:t xml:space="preserve">đăng ký </w:t>
+            </w:r>
+            <w:r>
+              <w:rPr>
+                <w:rFonts w:eastAsia="Times New Roman"/>
+                <w:szCs w:val="24"/>
+              </w:rPr>
+              <w:t xml:space="preserve"> tài khoản</w:t>
             </w:r>
           </w:p>
         </w:tc>
@@ -4820,7 +4574,7 @@
                 <w:rFonts w:eastAsia="Times New Roman"/>
                 <w:szCs w:val="24"/>
               </w:rPr>
-              <w:t>Guest</w:t>
+              <w:t>User(Non-Register)</w:t>
             </w:r>
           </w:p>
         </w:tc>
@@ -4883,22 +4637,7 @@
                 <w:rFonts w:eastAsia="Times New Roman"/>
                 <w:szCs w:val="24"/>
               </w:rPr>
-              <w:t>Actor truy cập website trên mobile.</w:t>
-            </w:r>
-          </w:p>
-          <w:p>
-            <w:pPr>
-              <w:rPr>
-                <w:rFonts w:eastAsia="Times New Roman"/>
-                <w:szCs w:val="24"/>
-              </w:rPr>
-            </w:pPr>
-            <w:r>
-              <w:rPr>
-                <w:rFonts w:eastAsia="Times New Roman"/>
-                <w:szCs w:val="24"/>
-              </w:rPr>
-              <w:t>Website được mở và màn hình đăng nhập được hiển thị.</w:t>
+              <w:t>Actor truy câp vào website</w:t>
             </w:r>
           </w:p>
         </w:tc>
@@ -5045,7 +4784,14 @@
                 <w:rFonts w:eastAsia="Times New Roman"/>
                 <w:szCs w:val="24"/>
               </w:rPr>
-              <w:t>1/ Actor chọn chức năng “Đăng ký” trên màn hình Đăng nhập.</w:t>
+              <w:t xml:space="preserve">1/ </w:t>
+            </w:r>
+            <w:r>
+              <w:rPr>
+                <w:rFonts w:eastAsia="Times New Roman"/>
+                <w:szCs w:val="24"/>
+              </w:rPr>
+              <w:t xml:space="preserve">Actor chọn chức năng đăng nhập || đăng ký ở trang chủ của website </w:t>
             </w:r>
           </w:p>
           <w:p>
@@ -5088,7 +4834,15 @@
                 <w:sz w:val="24"/>
                 <w:szCs w:val="24"/>
               </w:rPr>
-              <w:t>Username, password (nhập 2 lần), số điện thoại, email: Thông tin bắt buộc.</w:t>
+              <w:t>Họ và tên ,u</w:t>
+            </w:r>
+            <w:r>
+              <w:rPr>
+                <w:rFonts w:ascii="Times New Roman" w:eastAsia="Times New Roman" w:hAnsi="Times New Roman"/>
+                <w:sz w:val="24"/>
+                <w:szCs w:val="24"/>
+              </w:rPr>
+              <w:t>sername, password (nhập 2 lần), số điện thoại, email: Thông tin bắt buộc.</w:t>
             </w:r>
             <w:r>
               <w:rPr>
@@ -5126,31 +4880,6 @@
           </w:p>
           <w:p>
             <w:pPr>
-              <w:pStyle w:val="ListParagraph"/>
-              <w:numPr>
-                <w:ilvl w:val="0"/>
-                <w:numId w:val="3"/>
-              </w:numPr>
-              <w:tabs>
-                <w:tab w:val="left" w:pos="1068"/>
-              </w:tabs>
-              <w:rPr>
-                <w:rFonts w:ascii="Times New Roman" w:eastAsia="Times New Roman" w:hAnsi="Times New Roman"/>
-                <w:sz w:val="24"/>
-                <w:szCs w:val="24"/>
-              </w:rPr>
-            </w:pPr>
-            <w:r>
-              <w:rPr>
-                <w:rFonts w:ascii="Times New Roman" w:eastAsia="Times New Roman" w:hAnsi="Times New Roman"/>
-                <w:sz w:val="24"/>
-                <w:szCs w:val="24"/>
-              </w:rPr>
-              <w:t>Avatar: Không bắt buộc.</w:t>
-            </w:r>
-          </w:p>
-          <w:p>
-            <w:pPr>
               <w:tabs>
                 <w:tab w:val="left" w:pos="1068"/>
               </w:tabs>
@@ -5505,7 +5234,14 @@
                 <w:rFonts w:eastAsia="Times New Roman"/>
                 <w:szCs w:val="24"/>
               </w:rPr>
-              <w:t>3/ Khi thực hiện Main flow và đến bước #7</w:t>
+              <w:t>4</w:t>
+            </w:r>
+            <w:r>
+              <w:rPr>
+                <w:rFonts w:eastAsia="Times New Roman"/>
+                <w:szCs w:val="24"/>
+              </w:rPr>
+              <w:t>/ Khi thực hiện Main flow và đến bước #7</w:t>
             </w:r>
           </w:p>
           <w:p>
@@ -5521,13 +5257,2684 @@
                 <w:rFonts w:eastAsia="Times New Roman"/>
                 <w:szCs w:val="24"/>
               </w:rPr>
+              <w:t>Trường hợp actor nhập sai code, hệ thống thông báo “Mã kích hoạt không đúng, vui lòng nhập lại mã hoặc nhấn nút &lt;Gửi lại mã kích hoạt&gt; để nhận mã mới”.</w:t>
+            </w:r>
+          </w:p>
+        </w:tc>
+      </w:tr>
+      <w:tr>
+        <w:trPr>
+          <w:trHeight w:val="280"/>
+        </w:trPr>
+        <w:tc>
+          <w:tcPr>
+            <w:tcW w:w="2155" w:type="dxa"/>
+            <w:tcBorders>
+              <w:top w:val="single" w:sz="4" w:space="0" w:color="000000"/>
+              <w:left w:val="single" w:sz="4" w:space="0" w:color="000000"/>
+              <w:bottom w:val="single" w:sz="4" w:space="0" w:color="000000"/>
+              <w:right w:val="single" w:sz="4" w:space="0" w:color="000000"/>
+            </w:tcBorders>
+          </w:tcPr>
+          <w:p>
+            <w:pPr>
+              <w:spacing w:after="120"/>
+              <w:jc w:val="both"/>
+              <w:rPr>
+                <w:rFonts w:eastAsia="Times New Roman"/>
+                <w:color w:val="000000" w:themeColor="text1"/>
+                <w:szCs w:val="24"/>
+              </w:rPr>
+            </w:pPr>
+            <w:r>
+              <w:rPr>
+                <w:rFonts w:eastAsia="Times New Roman"/>
+                <w:b/>
+                <w:i/>
+                <w:color w:val="000000" w:themeColor="text1"/>
+                <w:szCs w:val="24"/>
+              </w:rPr>
               <w:lastRenderedPageBreak/>
-              <w:t>Trường hợp actor nhập sai code, hệ thống thông báo “Mã kích hoạt không đúng, vui lòng nhập lại mã hoặc nhấn nút &lt;Gửi lại mã kích hoạt&gt; để nhận mã mới”.</w:t>
+              <w:t>Use Case ID:</w:t>
+            </w:r>
+          </w:p>
+        </w:tc>
+        <w:tc>
+          <w:tcPr>
+            <w:tcW w:w="2430" w:type="dxa"/>
+            <w:tcBorders>
+              <w:top w:val="single" w:sz="4" w:space="0" w:color="000000"/>
+              <w:left w:val="single" w:sz="4" w:space="0" w:color="000000"/>
+              <w:bottom w:val="single" w:sz="4" w:space="0" w:color="000000"/>
+              <w:right w:val="single" w:sz="4" w:space="0" w:color="000000"/>
+            </w:tcBorders>
+          </w:tcPr>
+          <w:p>
+            <w:pPr>
+              <w:spacing w:after="120"/>
+              <w:rPr>
+                <w:rFonts w:eastAsia="Times New Roman"/>
+                <w:szCs w:val="24"/>
+              </w:rPr>
+            </w:pPr>
+            <w:r>
+              <w:t>W-HS-UC03</w:t>
+            </w:r>
+          </w:p>
+        </w:tc>
+        <w:tc>
+          <w:tcPr>
+            <w:tcW w:w="5940" w:type="dxa"/>
+            <w:tcBorders>
+              <w:top w:val="single" w:sz="4" w:space="0" w:color="000000"/>
+              <w:left w:val="single" w:sz="4" w:space="0" w:color="000000"/>
+              <w:bottom w:val="single" w:sz="4" w:space="0" w:color="000000"/>
+              <w:right w:val="single" w:sz="4" w:space="0" w:color="000000"/>
+            </w:tcBorders>
+          </w:tcPr>
+          <w:p>
+            <w:pPr>
+              <w:spacing w:after="120"/>
+              <w:rPr>
+                <w:rFonts w:eastAsia="Times New Roman"/>
+                <w:szCs w:val="24"/>
+              </w:rPr>
+            </w:pPr>
+            <w:r>
+              <w:rPr>
+                <w:rFonts w:eastAsia="Times New Roman"/>
+                <w:b/>
+                <w:i/>
+                <w:szCs w:val="24"/>
+              </w:rPr>
+              <w:t>Requirement</w:t>
+            </w:r>
+            <w:r>
+              <w:rPr>
+                <w:rFonts w:eastAsia="Times New Roman"/>
+                <w:b/>
+                <w:i/>
+                <w:szCs w:val="24"/>
+              </w:rPr>
+              <w:t xml:space="preserve"> Ref</w:t>
+            </w:r>
+            <w:r>
+              <w:rPr>
+                <w:rFonts w:eastAsia="Times New Roman"/>
+                <w:b/>
+                <w:i/>
+                <w:szCs w:val="24"/>
+              </w:rPr>
+              <w:t>:</w:t>
+            </w:r>
+            <w:r>
+              <w:rPr>
+                <w:rFonts w:eastAsia="Times New Roman"/>
+                <w:szCs w:val="24"/>
+              </w:rPr>
+              <w:t xml:space="preserve"> </w:t>
+            </w:r>
+            <w:r>
+              <w:t>W-</w:t>
+            </w:r>
+            <w:r>
+              <w:t>US</w:t>
+            </w:r>
+            <w:r>
+              <w:t>-01</w:t>
+            </w:r>
+          </w:p>
+        </w:tc>
+      </w:tr>
+      <w:tr>
+        <w:trPr>
+          <w:trHeight w:val="260"/>
+        </w:trPr>
+        <w:tc>
+          <w:tcPr>
+            <w:tcW w:w="2155" w:type="dxa"/>
+            <w:tcBorders>
+              <w:top w:val="single" w:sz="4" w:space="0" w:color="000000"/>
+              <w:left w:val="single" w:sz="4" w:space="0" w:color="000000"/>
+              <w:bottom w:val="single" w:sz="4" w:space="0" w:color="000000"/>
+              <w:right w:val="single" w:sz="4" w:space="0" w:color="000000"/>
+            </w:tcBorders>
+          </w:tcPr>
+          <w:p>
+            <w:pPr>
+              <w:spacing w:after="120"/>
+              <w:jc w:val="both"/>
+              <w:rPr>
+                <w:rFonts w:eastAsia="Times New Roman"/>
+                <w:color w:val="000000" w:themeColor="text1"/>
+                <w:szCs w:val="24"/>
+              </w:rPr>
+            </w:pPr>
+            <w:r>
+              <w:rPr>
+                <w:rFonts w:eastAsia="Times New Roman"/>
+                <w:b/>
+                <w:i/>
+                <w:color w:val="000000" w:themeColor="text1"/>
+                <w:szCs w:val="24"/>
+              </w:rPr>
+              <w:t>Use case Name:</w:t>
+            </w:r>
+          </w:p>
+        </w:tc>
+        <w:tc>
+          <w:tcPr>
+            <w:tcW w:w="8370" w:type="dxa"/>
+            <w:gridSpan w:val="2"/>
+            <w:tcBorders>
+              <w:top w:val="single" w:sz="4" w:space="0" w:color="000000"/>
+              <w:left w:val="single" w:sz="4" w:space="0" w:color="000000"/>
+              <w:bottom w:val="single" w:sz="4" w:space="0" w:color="000000"/>
+              <w:right w:val="single" w:sz="4" w:space="0" w:color="000000"/>
+            </w:tcBorders>
+          </w:tcPr>
+          <w:p>
+            <w:pPr>
+              <w:spacing w:after="120"/>
+              <w:rPr>
+                <w:rFonts w:eastAsia="Times New Roman"/>
+                <w:szCs w:val="24"/>
+              </w:rPr>
+            </w:pPr>
+            <w:r>
+              <w:rPr>
+                <w:rFonts w:eastAsia="Times New Roman"/>
+                <w:szCs w:val="24"/>
+              </w:rPr>
+              <w:t>Người dùng đăng nhập vào sử dụng website</w:t>
+            </w:r>
+          </w:p>
+        </w:tc>
+      </w:tr>
+      <w:tr>
+        <w:trPr>
+          <w:trHeight w:val="320"/>
+        </w:trPr>
+        <w:tc>
+          <w:tcPr>
+            <w:tcW w:w="2155" w:type="dxa"/>
+            <w:tcBorders>
+              <w:top w:val="single" w:sz="4" w:space="0" w:color="000000"/>
+              <w:left w:val="single" w:sz="4" w:space="0" w:color="000000"/>
+              <w:bottom w:val="single" w:sz="4" w:space="0" w:color="000000"/>
+              <w:right w:val="single" w:sz="4" w:space="0" w:color="000000"/>
+            </w:tcBorders>
+          </w:tcPr>
+          <w:p>
+            <w:pPr>
+              <w:spacing w:after="120"/>
+              <w:rPr>
+                <w:rFonts w:eastAsia="Times New Roman"/>
+                <w:color w:val="000000" w:themeColor="text1"/>
+                <w:szCs w:val="24"/>
+              </w:rPr>
+            </w:pPr>
+            <w:r>
+              <w:rPr>
+                <w:rFonts w:eastAsia="Times New Roman"/>
+                <w:b/>
+                <w:i/>
+                <w:color w:val="000000" w:themeColor="text1"/>
+                <w:szCs w:val="24"/>
+              </w:rPr>
+              <w:t>Brief description:</w:t>
+            </w:r>
+          </w:p>
+        </w:tc>
+        <w:tc>
+          <w:tcPr>
+            <w:tcW w:w="8370" w:type="dxa"/>
+            <w:gridSpan w:val="2"/>
+            <w:tcBorders>
+              <w:top w:val="single" w:sz="4" w:space="0" w:color="000000"/>
+              <w:left w:val="single" w:sz="4" w:space="0" w:color="000000"/>
+              <w:bottom w:val="single" w:sz="4" w:space="0" w:color="000000"/>
+              <w:right w:val="single" w:sz="4" w:space="0" w:color="000000"/>
+            </w:tcBorders>
+          </w:tcPr>
+          <w:p>
+            <w:pPr>
+              <w:spacing w:after="120"/>
+              <w:rPr>
+                <w:rFonts w:eastAsia="Times New Roman"/>
+                <w:szCs w:val="24"/>
+              </w:rPr>
+            </w:pPr>
+            <w:r>
+              <w:t>Người dùng đăng nhập vào tài khoản đã được kích hoạt của mình để sử dụng các chức năng trên website. Khi đăng nhập lần đầu, người dùng có thể chọn nhớ username, password trên website để không phải đăng nhập lại lần sau.</w:t>
+            </w:r>
+          </w:p>
+        </w:tc>
+      </w:tr>
+      <w:tr>
+        <w:trPr>
+          <w:trHeight w:val="280"/>
+        </w:trPr>
+        <w:tc>
+          <w:tcPr>
+            <w:tcW w:w="2155" w:type="dxa"/>
+            <w:tcBorders>
+              <w:top w:val="single" w:sz="4" w:space="0" w:color="000000"/>
+              <w:left w:val="single" w:sz="4" w:space="0" w:color="000000"/>
+              <w:bottom w:val="single" w:sz="4" w:space="0" w:color="000000"/>
+              <w:right w:val="single" w:sz="4" w:space="0" w:color="000000"/>
+            </w:tcBorders>
+          </w:tcPr>
+          <w:p>
+            <w:pPr>
+              <w:spacing w:after="120"/>
+              <w:ind w:right="101"/>
+              <w:rPr>
+                <w:rFonts w:eastAsia="Times New Roman"/>
+                <w:color w:val="000000" w:themeColor="text1"/>
+                <w:szCs w:val="24"/>
+              </w:rPr>
+            </w:pPr>
+            <w:r>
+              <w:rPr>
+                <w:rFonts w:eastAsia="Times New Roman"/>
+                <w:b/>
+                <w:i/>
+                <w:color w:val="000000" w:themeColor="text1"/>
+                <w:szCs w:val="24"/>
+              </w:rPr>
+              <w:t>Actors:</w:t>
+            </w:r>
+          </w:p>
+        </w:tc>
+        <w:tc>
+          <w:tcPr>
+            <w:tcW w:w="8370" w:type="dxa"/>
+            <w:gridSpan w:val="2"/>
+            <w:tcBorders>
+              <w:top w:val="single" w:sz="4" w:space="0" w:color="000000"/>
+              <w:left w:val="single" w:sz="4" w:space="0" w:color="000000"/>
+              <w:bottom w:val="single" w:sz="4" w:space="0" w:color="000000"/>
+              <w:right w:val="single" w:sz="4" w:space="0" w:color="000000"/>
+            </w:tcBorders>
+          </w:tcPr>
+          <w:p>
+            <w:pPr>
+              <w:spacing w:after="120"/>
+              <w:rPr>
+                <w:rFonts w:eastAsia="Times New Roman"/>
+                <w:szCs w:val="24"/>
+              </w:rPr>
+            </w:pPr>
+            <w:r>
+              <w:rPr>
+                <w:rFonts w:eastAsia="Times New Roman"/>
+                <w:szCs w:val="24"/>
+              </w:rPr>
+              <w:t>User</w:t>
+            </w:r>
+          </w:p>
+        </w:tc>
+      </w:tr>
+      <w:tr>
+        <w:trPr>
+          <w:trHeight w:val="700"/>
+        </w:trPr>
+        <w:tc>
+          <w:tcPr>
+            <w:tcW w:w="2155" w:type="dxa"/>
+            <w:tcBorders>
+              <w:top w:val="single" w:sz="4" w:space="0" w:color="000000"/>
+              <w:left w:val="single" w:sz="4" w:space="0" w:color="000000"/>
+              <w:bottom w:val="single" w:sz="4" w:space="0" w:color="000000"/>
+              <w:right w:val="single" w:sz="4" w:space="0" w:color="000000"/>
+            </w:tcBorders>
+          </w:tcPr>
+          <w:p>
+            <w:pPr>
+              <w:spacing w:after="120"/>
+              <w:rPr>
+                <w:rFonts w:eastAsia="Times New Roman"/>
+                <w:color w:val="000000" w:themeColor="text1"/>
+                <w:szCs w:val="24"/>
+              </w:rPr>
+            </w:pPr>
+            <w:r>
+              <w:rPr>
+                <w:rFonts w:eastAsia="Times New Roman"/>
+                <w:b/>
+                <w:i/>
+                <w:color w:val="000000" w:themeColor="text1"/>
+                <w:szCs w:val="24"/>
+              </w:rPr>
+              <w:t>Pre-conditions:</w:t>
+            </w:r>
+          </w:p>
+        </w:tc>
+        <w:tc>
+          <w:tcPr>
+            <w:tcW w:w="8370" w:type="dxa"/>
+            <w:gridSpan w:val="2"/>
+            <w:tcBorders>
+              <w:top w:val="single" w:sz="4" w:space="0" w:color="000000"/>
+              <w:left w:val="single" w:sz="4" w:space="0" w:color="000000"/>
+              <w:bottom w:val="single" w:sz="4" w:space="0" w:color="000000"/>
+              <w:right w:val="single" w:sz="4" w:space="0" w:color="000000"/>
+            </w:tcBorders>
+          </w:tcPr>
+          <w:p>
+            <w:pPr>
+              <w:rPr>
+                <w:rFonts w:eastAsia="Times New Roman"/>
+                <w:szCs w:val="24"/>
+              </w:rPr>
+            </w:pPr>
+            <w:r>
+              <w:rPr>
+                <w:rFonts w:eastAsia="Times New Roman"/>
+                <w:szCs w:val="24"/>
+              </w:rPr>
+              <w:t>Actor đã có tài khoản được kích hoạt trên hệ thống.</w:t>
+            </w:r>
+          </w:p>
+          <w:p>
+            <w:pPr>
+              <w:rPr>
+                <w:rFonts w:eastAsia="Times New Roman"/>
+                <w:szCs w:val="24"/>
+              </w:rPr>
+            </w:pPr>
+            <w:r>
+              <w:rPr>
+                <w:rFonts w:eastAsia="Times New Roman"/>
+                <w:szCs w:val="24"/>
+              </w:rPr>
+              <w:t>Actor đã truy cập website</w:t>
+            </w:r>
+          </w:p>
+        </w:tc>
+      </w:tr>
+      <w:tr>
+        <w:trPr>
+          <w:trHeight w:val="917"/>
+        </w:trPr>
+        <w:tc>
+          <w:tcPr>
+            <w:tcW w:w="2155" w:type="dxa"/>
+            <w:tcBorders>
+              <w:top w:val="single" w:sz="4" w:space="0" w:color="000000"/>
+              <w:left w:val="single" w:sz="4" w:space="0" w:color="000000"/>
+              <w:bottom w:val="single" w:sz="4" w:space="0" w:color="000000"/>
+              <w:right w:val="single" w:sz="4" w:space="0" w:color="000000"/>
+            </w:tcBorders>
+          </w:tcPr>
+          <w:p>
+            <w:pPr>
+              <w:spacing w:after="120"/>
+              <w:rPr>
+                <w:rFonts w:eastAsia="Times New Roman"/>
+                <w:color w:val="000000" w:themeColor="text1"/>
+                <w:szCs w:val="24"/>
+              </w:rPr>
+            </w:pPr>
+            <w:r>
+              <w:rPr>
+                <w:rFonts w:eastAsia="Times New Roman"/>
+                <w:b/>
+                <w:i/>
+                <w:color w:val="000000" w:themeColor="text1"/>
+                <w:szCs w:val="24"/>
+              </w:rPr>
+              <w:t>Post-conditions:</w:t>
+            </w:r>
+          </w:p>
+        </w:tc>
+        <w:tc>
+          <w:tcPr>
+            <w:tcW w:w="8370" w:type="dxa"/>
+            <w:gridSpan w:val="2"/>
+            <w:tcBorders>
+              <w:top w:val="single" w:sz="4" w:space="0" w:color="000000"/>
+              <w:left w:val="single" w:sz="4" w:space="0" w:color="000000"/>
+              <w:bottom w:val="single" w:sz="4" w:space="0" w:color="000000"/>
+              <w:right w:val="single" w:sz="4" w:space="0" w:color="000000"/>
+            </w:tcBorders>
+          </w:tcPr>
+          <w:p>
+            <w:pPr>
+              <w:pBdr>
+                <w:top w:val="nil"/>
+                <w:left w:val="nil"/>
+                <w:bottom w:val="nil"/>
+                <w:right w:val="nil"/>
+                <w:between w:val="nil"/>
+              </w:pBdr>
+              <w:jc w:val="both"/>
+              <w:rPr>
+                <w:rFonts w:eastAsia="Times New Roman"/>
+                <w:color w:val="000000"/>
+                <w:szCs w:val="24"/>
+              </w:rPr>
+            </w:pPr>
+            <w:r>
+              <w:rPr>
+                <w:rFonts w:eastAsia="Times New Roman"/>
+                <w:color w:val="000000"/>
+                <w:szCs w:val="24"/>
+              </w:rPr>
+              <w:t xml:space="preserve">Actor đăng nhập thành công và có thể sử dụng </w:t>
+            </w:r>
+            <w:r>
+              <w:t>website</w:t>
+            </w:r>
+            <w:r>
+              <w:rPr>
+                <w:rFonts w:eastAsia="Times New Roman"/>
+                <w:color w:val="000000"/>
+                <w:szCs w:val="24"/>
+              </w:rPr>
+              <w:t xml:space="preserve"> với tài khoản của mình.</w:t>
+            </w:r>
+          </w:p>
+          <w:p>
+            <w:pPr>
+              <w:pBdr>
+                <w:top w:val="nil"/>
+                <w:left w:val="nil"/>
+                <w:bottom w:val="nil"/>
+                <w:right w:val="nil"/>
+                <w:between w:val="nil"/>
+              </w:pBdr>
+              <w:jc w:val="both"/>
+              <w:rPr>
+                <w:rFonts w:eastAsia="Times New Roman"/>
+                <w:color w:val="000000"/>
+                <w:szCs w:val="24"/>
+              </w:rPr>
+            </w:pPr>
+            <w:r>
+              <w:rPr>
+                <w:rFonts w:eastAsia="Times New Roman"/>
+                <w:color w:val="000000"/>
+                <w:szCs w:val="24"/>
+              </w:rPr>
+              <w:t xml:space="preserve">Trường hợp actor chọn nhớ username và password thì lần sau khi mở </w:t>
+            </w:r>
+            <w:r>
+              <w:t>website</w:t>
+            </w:r>
+            <w:r>
+              <w:rPr>
+                <w:rFonts w:eastAsia="Times New Roman"/>
+                <w:color w:val="000000"/>
+                <w:szCs w:val="24"/>
+              </w:rPr>
+              <w:t>, actor có thể vào thẳng màn hình chính mà không phải đăng nhập lại.</w:t>
+            </w:r>
+          </w:p>
+        </w:tc>
+      </w:tr>
+      <w:tr>
+        <w:trPr>
+          <w:trHeight w:val="998"/>
+        </w:trPr>
+        <w:tc>
+          <w:tcPr>
+            <w:tcW w:w="2155" w:type="dxa"/>
+            <w:tcBorders>
+              <w:top w:val="single" w:sz="4" w:space="0" w:color="000000"/>
+              <w:left w:val="single" w:sz="4" w:space="0" w:color="000000"/>
+              <w:bottom w:val="single" w:sz="4" w:space="0" w:color="000000"/>
+              <w:right w:val="single" w:sz="4" w:space="0" w:color="000000"/>
+            </w:tcBorders>
+          </w:tcPr>
+          <w:p>
+            <w:pPr>
+              <w:spacing w:after="120"/>
+              <w:rPr>
+                <w:rFonts w:eastAsia="Times New Roman"/>
+                <w:color w:val="000000" w:themeColor="text1"/>
+                <w:szCs w:val="24"/>
+              </w:rPr>
+            </w:pPr>
+            <w:r>
+              <w:rPr>
+                <w:rFonts w:eastAsia="Times New Roman"/>
+                <w:b/>
+                <w:i/>
+                <w:color w:val="000000" w:themeColor="text1"/>
+                <w:szCs w:val="24"/>
+              </w:rPr>
+              <w:t>Main Success flow:</w:t>
+            </w:r>
+          </w:p>
+        </w:tc>
+        <w:tc>
+          <w:tcPr>
+            <w:tcW w:w="8370" w:type="dxa"/>
+            <w:gridSpan w:val="2"/>
+            <w:tcBorders>
+              <w:top w:val="single" w:sz="4" w:space="0" w:color="000000"/>
+              <w:left w:val="single" w:sz="4" w:space="0" w:color="000000"/>
+              <w:bottom w:val="single" w:sz="4" w:space="0" w:color="000000"/>
+              <w:right w:val="single" w:sz="4" w:space="0" w:color="000000"/>
+            </w:tcBorders>
+          </w:tcPr>
+          <w:p>
+            <w:pPr>
+              <w:tabs>
+                <w:tab w:val="left" w:pos="1068"/>
+              </w:tabs>
+              <w:rPr>
+                <w:rFonts w:eastAsia="Times New Roman"/>
+                <w:szCs w:val="24"/>
+              </w:rPr>
+            </w:pPr>
+            <w:r>
+              <w:rPr>
+                <w:rFonts w:eastAsia="Times New Roman"/>
+                <w:szCs w:val="24"/>
+              </w:rPr>
+              <w:t>1/ Actor nhập thông tin đăng nhập gồm: username, password.</w:t>
+            </w:r>
+          </w:p>
+          <w:p>
+            <w:pPr>
+              <w:tabs>
+                <w:tab w:val="left" w:pos="1068"/>
+              </w:tabs>
+              <w:rPr>
+                <w:rFonts w:eastAsia="Times New Roman"/>
+                <w:szCs w:val="24"/>
+              </w:rPr>
+            </w:pPr>
+            <w:r>
+              <w:rPr>
+                <w:rFonts w:eastAsia="Times New Roman"/>
+                <w:szCs w:val="24"/>
+              </w:rPr>
+              <w:t>2/ Actor nhấn nút “Đăng nhập”.</w:t>
+            </w:r>
+          </w:p>
+          <w:p>
+            <w:pPr>
+              <w:tabs>
+                <w:tab w:val="left" w:pos="1068"/>
+              </w:tabs>
+              <w:rPr>
+                <w:rFonts w:eastAsia="Times New Roman"/>
+                <w:szCs w:val="24"/>
+              </w:rPr>
+            </w:pPr>
+            <w:r>
+              <w:rPr>
+                <w:rFonts w:eastAsia="Times New Roman"/>
+                <w:szCs w:val="24"/>
+              </w:rPr>
+              <w:t xml:space="preserve">3/ Hệ thống kiểm tra thông tin đăng nhập và hiển thị màn hình chính của </w:t>
+            </w:r>
+            <w:r>
+              <w:t>website</w:t>
+            </w:r>
+            <w:r>
+              <w:rPr>
+                <w:rFonts w:eastAsia="Times New Roman"/>
+                <w:szCs w:val="24"/>
+              </w:rPr>
+              <w:t xml:space="preserve"> tương ứng với tài khoản của actor.</w:t>
+            </w:r>
+          </w:p>
+        </w:tc>
+      </w:tr>
+      <w:tr>
+        <w:trPr>
+          <w:trHeight w:val="1880"/>
+        </w:trPr>
+        <w:tc>
+          <w:tcPr>
+            <w:tcW w:w="2155" w:type="dxa"/>
+            <w:tcBorders>
+              <w:top w:val="single" w:sz="4" w:space="0" w:color="000000"/>
+              <w:left w:val="single" w:sz="4" w:space="0" w:color="000000"/>
+              <w:bottom w:val="single" w:sz="4" w:space="0" w:color="000000"/>
+              <w:right w:val="single" w:sz="4" w:space="0" w:color="000000"/>
+            </w:tcBorders>
+          </w:tcPr>
+          <w:p>
+            <w:pPr>
+              <w:spacing w:after="120"/>
+              <w:rPr>
+                <w:rFonts w:eastAsia="Times New Roman"/>
+                <w:color w:val="000000" w:themeColor="text1"/>
+                <w:szCs w:val="24"/>
+              </w:rPr>
+            </w:pPr>
+            <w:r>
+              <w:rPr>
+                <w:rFonts w:eastAsia="Times New Roman"/>
+                <w:b/>
+                <w:i/>
+                <w:color w:val="000000" w:themeColor="text1"/>
+                <w:szCs w:val="24"/>
+              </w:rPr>
+              <w:t>Alternative flows:</w:t>
+            </w:r>
+          </w:p>
+        </w:tc>
+        <w:tc>
+          <w:tcPr>
+            <w:tcW w:w="8370" w:type="dxa"/>
+            <w:gridSpan w:val="2"/>
+            <w:tcBorders>
+              <w:top w:val="single" w:sz="4" w:space="0" w:color="000000"/>
+              <w:left w:val="single" w:sz="4" w:space="0" w:color="000000"/>
+              <w:bottom w:val="single" w:sz="4" w:space="0" w:color="000000"/>
+              <w:right w:val="single" w:sz="4" w:space="0" w:color="000000"/>
+            </w:tcBorders>
+          </w:tcPr>
+          <w:p>
+            <w:pPr>
+              <w:jc w:val="both"/>
+              <w:rPr>
+                <w:rFonts w:eastAsia="Times New Roman"/>
+                <w:szCs w:val="24"/>
+              </w:rPr>
+            </w:pPr>
+            <w:r>
+              <w:rPr>
+                <w:rFonts w:eastAsia="Times New Roman"/>
+                <w:szCs w:val="24"/>
+              </w:rPr>
+              <w:t>1/ Trường hợp actor quên mật khẩu</w:t>
+            </w:r>
+          </w:p>
+          <w:p>
+            <w:pPr>
+              <w:jc w:val="both"/>
+              <w:rPr>
+                <w:rFonts w:eastAsia="Times New Roman"/>
+                <w:szCs w:val="24"/>
+              </w:rPr>
+            </w:pPr>
+            <w:r>
+              <w:rPr>
+                <w:rFonts w:eastAsia="Times New Roman"/>
+                <w:szCs w:val="24"/>
+              </w:rPr>
+              <w:t>1.1/ Actor chọn quên mật khẩu</w:t>
+            </w:r>
+          </w:p>
+          <w:p>
+            <w:pPr>
+              <w:jc w:val="both"/>
+              <w:rPr>
+                <w:rFonts w:eastAsia="Times New Roman"/>
+                <w:szCs w:val="24"/>
+              </w:rPr>
+            </w:pPr>
+            <w:r>
+              <w:rPr>
+                <w:rFonts w:eastAsia="Times New Roman"/>
+                <w:szCs w:val="24"/>
+              </w:rPr>
+              <w:t>1.2/ Actor điền email / sđt đã đăng ký tài khoản</w:t>
+            </w:r>
+          </w:p>
+          <w:p>
+            <w:pPr>
+              <w:jc w:val="both"/>
+              <w:rPr>
+                <w:rFonts w:eastAsia="Times New Roman"/>
+                <w:szCs w:val="24"/>
+              </w:rPr>
+            </w:pPr>
+            <w:r>
+              <w:rPr>
+                <w:rFonts w:eastAsia="Times New Roman"/>
+                <w:szCs w:val="24"/>
+              </w:rPr>
+              <w:t>1.3/ Hệ thống kiểm tra thông tin email /sđt sau đó gửi mã code về email/sđt</w:t>
+            </w:r>
+          </w:p>
+          <w:p>
+            <w:pPr>
+              <w:jc w:val="both"/>
+              <w:rPr>
+                <w:rFonts w:eastAsia="Times New Roman"/>
+                <w:szCs w:val="24"/>
+              </w:rPr>
+            </w:pPr>
+            <w:r>
+              <w:rPr>
+                <w:rFonts w:eastAsia="Times New Roman"/>
+                <w:szCs w:val="24"/>
+              </w:rPr>
+              <w:t>1.4/ Người dùng nhập đoạn code vừa được gửi</w:t>
+            </w:r>
+          </w:p>
+          <w:p>
+            <w:pPr>
+              <w:jc w:val="both"/>
+              <w:rPr>
+                <w:rFonts w:eastAsia="Times New Roman"/>
+                <w:szCs w:val="24"/>
+              </w:rPr>
+            </w:pPr>
+          </w:p>
+          <w:p>
+            <w:pPr>
+              <w:jc w:val="both"/>
+              <w:rPr>
+                <w:rFonts w:eastAsia="Times New Roman"/>
+                <w:szCs w:val="24"/>
+              </w:rPr>
+            </w:pPr>
+            <w:r>
+              <w:rPr>
+                <w:rFonts w:eastAsia="Times New Roman"/>
+                <w:szCs w:val="24"/>
+              </w:rPr>
+              <w:t>2/ Trường hợp actor chọn nhớ tên đăng nhập và mật khẩu:</w:t>
+            </w:r>
+          </w:p>
+          <w:p>
+            <w:pPr>
+              <w:jc w:val="both"/>
+              <w:rPr>
+                <w:rFonts w:eastAsia="Times New Roman"/>
+                <w:szCs w:val="24"/>
+              </w:rPr>
+            </w:pPr>
+            <w:r>
+              <w:rPr>
+                <w:rFonts w:eastAsia="Times New Roman"/>
+                <w:szCs w:val="24"/>
+              </w:rPr>
+              <w:t>2.1/ Actor nhập thông tin đăng nhập gồm: username, password.</w:t>
+            </w:r>
+          </w:p>
+          <w:p>
+            <w:pPr>
+              <w:jc w:val="both"/>
+              <w:rPr>
+                <w:rFonts w:eastAsia="Times New Roman"/>
+                <w:szCs w:val="24"/>
+              </w:rPr>
+            </w:pPr>
+            <w:r>
+              <w:rPr>
+                <w:rFonts w:eastAsia="Times New Roman"/>
+                <w:szCs w:val="24"/>
+              </w:rPr>
+              <w:t>2.2/ Actor chọn vào checkbox “Nhớ tên đăng nhập” và “Nhớ mật khẩu” và nhấn nút “Đăng nhập”.</w:t>
+            </w:r>
+          </w:p>
+          <w:p>
+            <w:pPr>
+              <w:jc w:val="both"/>
+              <w:rPr>
+                <w:rFonts w:eastAsia="Times New Roman"/>
+                <w:szCs w:val="24"/>
+              </w:rPr>
+            </w:pPr>
+            <w:r>
+              <w:rPr>
+                <w:rFonts w:eastAsia="Times New Roman"/>
+                <w:szCs w:val="24"/>
+              </w:rPr>
+              <w:t xml:space="preserve">2.3/ Hệ thống kiểm tra thông tin đăng nhập và hiển thị màn hình chính của app tương ứng với tài khoản của actor. Lần sau khi actor vào </w:t>
+            </w:r>
+            <w:r>
+              <w:t>website</w:t>
+            </w:r>
+            <w:r>
+              <w:rPr>
+                <w:rFonts w:eastAsia="Times New Roman"/>
+                <w:szCs w:val="24"/>
+              </w:rPr>
+              <w:t xml:space="preserve"> thì hệ thống sẽ vào thẳng màn hình chính của actor mà không qua bước đăng nhập.</w:t>
+            </w:r>
+          </w:p>
+        </w:tc>
+      </w:tr>
+      <w:tr>
+        <w:trPr>
+          <w:trHeight w:val="980"/>
+        </w:trPr>
+        <w:tc>
+          <w:tcPr>
+            <w:tcW w:w="2155" w:type="dxa"/>
+            <w:tcBorders>
+              <w:top w:val="single" w:sz="4" w:space="0" w:color="000000"/>
+              <w:left w:val="single" w:sz="4" w:space="0" w:color="000000"/>
+              <w:bottom w:val="single" w:sz="4" w:space="0" w:color="000000"/>
+              <w:right w:val="single" w:sz="4" w:space="0" w:color="000000"/>
+            </w:tcBorders>
+          </w:tcPr>
+          <w:p>
+            <w:pPr>
+              <w:spacing w:after="120"/>
+              <w:rPr>
+                <w:rFonts w:eastAsia="Times New Roman"/>
+                <w:color w:val="000000" w:themeColor="text1"/>
+                <w:szCs w:val="24"/>
+              </w:rPr>
+            </w:pPr>
+            <w:r>
+              <w:rPr>
+                <w:rFonts w:eastAsia="Times New Roman"/>
+                <w:b/>
+                <w:i/>
+                <w:color w:val="000000" w:themeColor="text1"/>
+                <w:szCs w:val="24"/>
+              </w:rPr>
+              <w:t>Exception flows:</w:t>
+            </w:r>
+          </w:p>
+        </w:tc>
+        <w:tc>
+          <w:tcPr>
+            <w:tcW w:w="8370" w:type="dxa"/>
+            <w:gridSpan w:val="2"/>
+            <w:tcBorders>
+              <w:top w:val="single" w:sz="4" w:space="0" w:color="000000"/>
+              <w:left w:val="single" w:sz="4" w:space="0" w:color="000000"/>
+              <w:bottom w:val="single" w:sz="4" w:space="0" w:color="000000"/>
+              <w:right w:val="single" w:sz="4" w:space="0" w:color="000000"/>
+            </w:tcBorders>
+          </w:tcPr>
+          <w:p>
+            <w:pPr>
+              <w:jc w:val="both"/>
+              <w:rPr>
+                <w:rFonts w:eastAsia="Times New Roman"/>
+                <w:szCs w:val="24"/>
+              </w:rPr>
+            </w:pPr>
+            <w:r>
+              <w:rPr>
+                <w:rFonts w:eastAsia="Times New Roman"/>
+                <w:szCs w:val="24"/>
+              </w:rPr>
+              <w:t>Khi thực hiện Main flow đến bước #2 hoặc Alternative flow 2 đến bước 2.2 . Việc đăng nhập không thành công:</w:t>
+            </w:r>
+          </w:p>
+          <w:p>
+            <w:pPr>
+              <w:jc w:val="both"/>
+              <w:rPr>
+                <w:rFonts w:eastAsia="Times New Roman"/>
+                <w:szCs w:val="24"/>
+              </w:rPr>
+            </w:pPr>
+            <w:r>
+              <w:rPr>
+                <w:rFonts w:eastAsia="Times New Roman"/>
+                <w:szCs w:val="24"/>
+              </w:rPr>
+              <w:t>Hệ thống thông báo “Thông tin đăng nhập không đúng, vui lòng nhập lại”.</w:t>
+            </w:r>
+          </w:p>
+          <w:p>
+            <w:pPr>
+              <w:rPr>
+                <w:rFonts w:eastAsia="Times New Roman"/>
+                <w:szCs w:val="24"/>
+              </w:rPr>
+            </w:pPr>
+            <w:r>
+              <w:rPr>
+                <w:rFonts w:eastAsia="Times New Roman"/>
+                <w:szCs w:val="24"/>
+              </w:rPr>
+              <w:lastRenderedPageBreak/>
+              <w:t xml:space="preserve">Khi thực hiện </w:t>
+            </w:r>
+            <w:r>
+              <w:t xml:space="preserve"> </w:t>
+            </w:r>
+            <w:r>
+              <w:rPr>
+                <w:rFonts w:eastAsia="Times New Roman"/>
+                <w:szCs w:val="24"/>
+              </w:rPr>
+              <w:t>Alternative flow 1 đến bước 2</w:t>
+            </w:r>
+            <w:r>
+              <w:rPr>
+                <w:rFonts w:eastAsia="Times New Roman"/>
+                <w:szCs w:val="24"/>
+              </w:rPr>
+              <w:t xml:space="preserve">.Email chưa được đăng ký </w:t>
+            </w:r>
+          </w:p>
+          <w:p>
+            <w:pPr>
+              <w:jc w:val="both"/>
+              <w:rPr>
+                <w:rFonts w:eastAsia="Times New Roman"/>
+                <w:szCs w:val="24"/>
+              </w:rPr>
+            </w:pPr>
+            <w:r>
+              <w:rPr>
+                <w:rFonts w:eastAsia="Times New Roman"/>
+                <w:szCs w:val="24"/>
+              </w:rPr>
+              <w:t>Hệ thống thông báo “Email chưa được đăng ký với tài khoản nào”.</w:t>
+            </w:r>
+          </w:p>
+          <w:p>
+            <w:pPr>
+              <w:rPr>
+                <w:rFonts w:eastAsia="Times New Roman"/>
+                <w:szCs w:val="24"/>
+              </w:rPr>
+            </w:pPr>
+            <w:r>
+              <w:rPr>
+                <w:rFonts w:eastAsia="Times New Roman"/>
+                <w:szCs w:val="24"/>
+              </w:rPr>
+              <w:t xml:space="preserve">Khi thực hiện </w:t>
+            </w:r>
+            <w:r>
+              <w:t xml:space="preserve"> </w:t>
+            </w:r>
+            <w:r>
+              <w:rPr>
+                <w:rFonts w:eastAsia="Times New Roman"/>
+                <w:szCs w:val="24"/>
+              </w:rPr>
+              <w:t xml:space="preserve">Alternative flow 1 đến bước 4.Mã code không đúng </w:t>
+            </w:r>
+          </w:p>
+          <w:p>
+            <w:pPr>
+              <w:jc w:val="both"/>
+              <w:rPr>
+                <w:rFonts w:eastAsia="Times New Roman"/>
+                <w:szCs w:val="24"/>
+              </w:rPr>
+            </w:pPr>
+            <w:r>
+              <w:rPr>
+                <w:rFonts w:eastAsia="Times New Roman"/>
+                <w:szCs w:val="24"/>
+              </w:rPr>
+              <w:t>Hệ thống thông báo “Mã kích hoạt không đúng, vui lòng nhập lại mã hoặc nhấn nút &lt;Gửi lại mã kích hoạt&gt; để nhận mã mới”.</w:t>
             </w:r>
           </w:p>
         </w:tc>
       </w:tr>
     </w:tbl>
+    <w:p/>
+    <w:tbl>
+      <w:tblPr>
+        <w:tblW w:w="10525" w:type="dxa"/>
+        <w:tblBorders>
+          <w:top w:val="single" w:sz="4" w:space="0" w:color="BFBFBF"/>
+          <w:left w:val="single" w:sz="4" w:space="0" w:color="BFBFBF"/>
+          <w:bottom w:val="single" w:sz="4" w:space="0" w:color="BFBFBF"/>
+          <w:right w:val="single" w:sz="4" w:space="0" w:color="BFBFBF"/>
+          <w:insideH w:val="single" w:sz="4" w:space="0" w:color="BFBFBF"/>
+          <w:insideV w:val="single" w:sz="4" w:space="0" w:color="BFBFBF"/>
+        </w:tblBorders>
+        <w:tblLayout w:type="fixed"/>
+        <w:tblLook w:val="0400" w:firstRow="0" w:lastRow="0" w:firstColumn="0" w:lastColumn="0" w:noHBand="0" w:noVBand="1"/>
+      </w:tblPr>
+      <w:tblGrid>
+        <w:gridCol w:w="2155"/>
+        <w:gridCol w:w="2430"/>
+        <w:gridCol w:w="5940"/>
+      </w:tblGrid>
+      <w:tr>
+        <w:trPr>
+          <w:trHeight w:val="280"/>
+        </w:trPr>
+        <w:tc>
+          <w:tcPr>
+            <w:tcW w:w="2155" w:type="dxa"/>
+            <w:tcBorders>
+              <w:top w:val="single" w:sz="4" w:space="0" w:color="000000"/>
+              <w:left w:val="single" w:sz="4" w:space="0" w:color="000000"/>
+              <w:bottom w:val="single" w:sz="4" w:space="0" w:color="000000"/>
+              <w:right w:val="single" w:sz="4" w:space="0" w:color="000000"/>
+            </w:tcBorders>
+          </w:tcPr>
+          <w:p>
+            <w:pPr>
+              <w:spacing w:after="120"/>
+              <w:jc w:val="both"/>
+              <w:rPr>
+                <w:rFonts w:eastAsia="Times New Roman"/>
+                <w:color w:val="000000" w:themeColor="text1"/>
+                <w:szCs w:val="24"/>
+              </w:rPr>
+            </w:pPr>
+            <w:r>
+              <w:rPr>
+                <w:rFonts w:eastAsia="Times New Roman"/>
+                <w:b/>
+                <w:i/>
+                <w:color w:val="000000" w:themeColor="text1"/>
+                <w:szCs w:val="24"/>
+              </w:rPr>
+              <w:t>Use Case ID:</w:t>
+            </w:r>
+          </w:p>
+        </w:tc>
+        <w:tc>
+          <w:tcPr>
+            <w:tcW w:w="2430" w:type="dxa"/>
+            <w:tcBorders>
+              <w:top w:val="single" w:sz="4" w:space="0" w:color="000000"/>
+              <w:left w:val="single" w:sz="4" w:space="0" w:color="000000"/>
+              <w:bottom w:val="single" w:sz="4" w:space="0" w:color="000000"/>
+              <w:right w:val="single" w:sz="4" w:space="0" w:color="000000"/>
+            </w:tcBorders>
+          </w:tcPr>
+          <w:p>
+            <w:pPr>
+              <w:spacing w:after="120"/>
+              <w:rPr>
+                <w:rFonts w:eastAsia="Times New Roman"/>
+                <w:szCs w:val="24"/>
+              </w:rPr>
+            </w:pPr>
+            <w:r>
+              <w:t>W-HS-UC03</w:t>
+            </w:r>
+          </w:p>
+        </w:tc>
+        <w:tc>
+          <w:tcPr>
+            <w:tcW w:w="5940" w:type="dxa"/>
+            <w:tcBorders>
+              <w:top w:val="single" w:sz="4" w:space="0" w:color="000000"/>
+              <w:left w:val="single" w:sz="4" w:space="0" w:color="000000"/>
+              <w:bottom w:val="single" w:sz="4" w:space="0" w:color="000000"/>
+              <w:right w:val="single" w:sz="4" w:space="0" w:color="000000"/>
+            </w:tcBorders>
+          </w:tcPr>
+          <w:p>
+            <w:pPr>
+              <w:spacing w:after="120"/>
+              <w:rPr>
+                <w:rFonts w:eastAsia="Times New Roman"/>
+                <w:szCs w:val="24"/>
+              </w:rPr>
+            </w:pPr>
+            <w:r>
+              <w:rPr>
+                <w:rFonts w:eastAsia="Times New Roman"/>
+                <w:b/>
+                <w:i/>
+                <w:szCs w:val="24"/>
+              </w:rPr>
+              <w:t>Requirement</w:t>
+            </w:r>
+            <w:r>
+              <w:rPr>
+                <w:rFonts w:eastAsia="Times New Roman"/>
+                <w:b/>
+                <w:i/>
+                <w:szCs w:val="24"/>
+              </w:rPr>
+              <w:t xml:space="preserve"> Ref</w:t>
+            </w:r>
+            <w:r>
+              <w:rPr>
+                <w:rFonts w:eastAsia="Times New Roman"/>
+                <w:b/>
+                <w:i/>
+                <w:szCs w:val="24"/>
+              </w:rPr>
+              <w:t>:</w:t>
+            </w:r>
+            <w:r>
+              <w:rPr>
+                <w:rFonts w:eastAsia="Times New Roman"/>
+                <w:szCs w:val="24"/>
+              </w:rPr>
+              <w:t xml:space="preserve"> </w:t>
+            </w:r>
+            <w:r>
+              <w:t>W-HS-01</w:t>
+            </w:r>
+          </w:p>
+        </w:tc>
+      </w:tr>
+      <w:tr>
+        <w:trPr>
+          <w:trHeight w:val="260"/>
+        </w:trPr>
+        <w:tc>
+          <w:tcPr>
+            <w:tcW w:w="2155" w:type="dxa"/>
+            <w:tcBorders>
+              <w:top w:val="single" w:sz="4" w:space="0" w:color="000000"/>
+              <w:left w:val="single" w:sz="4" w:space="0" w:color="000000"/>
+              <w:bottom w:val="single" w:sz="4" w:space="0" w:color="000000"/>
+              <w:right w:val="single" w:sz="4" w:space="0" w:color="000000"/>
+            </w:tcBorders>
+          </w:tcPr>
+          <w:p>
+            <w:pPr>
+              <w:spacing w:after="120"/>
+              <w:jc w:val="both"/>
+              <w:rPr>
+                <w:rFonts w:eastAsia="Times New Roman"/>
+                <w:color w:val="000000" w:themeColor="text1"/>
+                <w:szCs w:val="24"/>
+              </w:rPr>
+            </w:pPr>
+            <w:r>
+              <w:rPr>
+                <w:rFonts w:eastAsia="Times New Roman"/>
+                <w:b/>
+                <w:i/>
+                <w:color w:val="000000" w:themeColor="text1"/>
+                <w:szCs w:val="24"/>
+              </w:rPr>
+              <w:t>Use case Name:</w:t>
+            </w:r>
+          </w:p>
+        </w:tc>
+        <w:tc>
+          <w:tcPr>
+            <w:tcW w:w="8370" w:type="dxa"/>
+            <w:gridSpan w:val="2"/>
+            <w:tcBorders>
+              <w:top w:val="single" w:sz="4" w:space="0" w:color="000000"/>
+              <w:left w:val="single" w:sz="4" w:space="0" w:color="000000"/>
+              <w:bottom w:val="single" w:sz="4" w:space="0" w:color="000000"/>
+              <w:right w:val="single" w:sz="4" w:space="0" w:color="000000"/>
+            </w:tcBorders>
+          </w:tcPr>
+          <w:p>
+            <w:pPr>
+              <w:spacing w:after="120"/>
+              <w:rPr>
+                <w:rFonts w:eastAsia="Times New Roman"/>
+                <w:szCs w:val="24"/>
+              </w:rPr>
+            </w:pPr>
+            <w:r>
+              <w:rPr>
+                <w:rFonts w:eastAsia="Times New Roman"/>
+                <w:szCs w:val="24"/>
+              </w:rPr>
+              <w:t xml:space="preserve">Người dùng tìm kiếm sản phẩm </w:t>
+            </w:r>
+          </w:p>
+        </w:tc>
+      </w:tr>
+      <w:tr>
+        <w:trPr>
+          <w:trHeight w:val="320"/>
+        </w:trPr>
+        <w:tc>
+          <w:tcPr>
+            <w:tcW w:w="2155" w:type="dxa"/>
+            <w:tcBorders>
+              <w:top w:val="single" w:sz="4" w:space="0" w:color="000000"/>
+              <w:left w:val="single" w:sz="4" w:space="0" w:color="000000"/>
+              <w:bottom w:val="single" w:sz="4" w:space="0" w:color="000000"/>
+              <w:right w:val="single" w:sz="4" w:space="0" w:color="000000"/>
+            </w:tcBorders>
+          </w:tcPr>
+          <w:p>
+            <w:pPr>
+              <w:spacing w:after="120"/>
+              <w:rPr>
+                <w:rFonts w:eastAsia="Times New Roman"/>
+                <w:color w:val="000000" w:themeColor="text1"/>
+                <w:szCs w:val="24"/>
+              </w:rPr>
+            </w:pPr>
+            <w:r>
+              <w:rPr>
+                <w:rFonts w:eastAsia="Times New Roman"/>
+                <w:b/>
+                <w:i/>
+                <w:color w:val="000000" w:themeColor="text1"/>
+                <w:szCs w:val="24"/>
+              </w:rPr>
+              <w:t>Brief description:</w:t>
+            </w:r>
+          </w:p>
+        </w:tc>
+        <w:tc>
+          <w:tcPr>
+            <w:tcW w:w="8370" w:type="dxa"/>
+            <w:gridSpan w:val="2"/>
+            <w:tcBorders>
+              <w:top w:val="single" w:sz="4" w:space="0" w:color="000000"/>
+              <w:left w:val="single" w:sz="4" w:space="0" w:color="000000"/>
+              <w:bottom w:val="single" w:sz="4" w:space="0" w:color="000000"/>
+              <w:right w:val="single" w:sz="4" w:space="0" w:color="000000"/>
+            </w:tcBorders>
+          </w:tcPr>
+          <w:p>
+            <w:pPr>
+              <w:spacing w:after="120"/>
+              <w:rPr>
+                <w:rFonts w:eastAsia="Times New Roman"/>
+                <w:szCs w:val="24"/>
+              </w:rPr>
+            </w:pPr>
+            <w:r>
+              <w:t xml:space="preserve">Người dùng tìm kiếm sản phẩm mình mong muốn </w:t>
+            </w:r>
+          </w:p>
+        </w:tc>
+      </w:tr>
+      <w:tr>
+        <w:trPr>
+          <w:trHeight w:val="280"/>
+        </w:trPr>
+        <w:tc>
+          <w:tcPr>
+            <w:tcW w:w="2155" w:type="dxa"/>
+            <w:tcBorders>
+              <w:top w:val="single" w:sz="4" w:space="0" w:color="000000"/>
+              <w:left w:val="single" w:sz="4" w:space="0" w:color="000000"/>
+              <w:bottom w:val="single" w:sz="4" w:space="0" w:color="000000"/>
+              <w:right w:val="single" w:sz="4" w:space="0" w:color="000000"/>
+            </w:tcBorders>
+          </w:tcPr>
+          <w:p>
+            <w:pPr>
+              <w:spacing w:after="120"/>
+              <w:ind w:right="101"/>
+              <w:rPr>
+                <w:rFonts w:eastAsia="Times New Roman"/>
+                <w:color w:val="000000" w:themeColor="text1"/>
+                <w:szCs w:val="24"/>
+              </w:rPr>
+            </w:pPr>
+            <w:r>
+              <w:rPr>
+                <w:rFonts w:eastAsia="Times New Roman"/>
+                <w:b/>
+                <w:i/>
+                <w:color w:val="000000" w:themeColor="text1"/>
+                <w:szCs w:val="24"/>
+              </w:rPr>
+              <w:t>Actors:</w:t>
+            </w:r>
+          </w:p>
+        </w:tc>
+        <w:tc>
+          <w:tcPr>
+            <w:tcW w:w="8370" w:type="dxa"/>
+            <w:gridSpan w:val="2"/>
+            <w:tcBorders>
+              <w:top w:val="single" w:sz="4" w:space="0" w:color="000000"/>
+              <w:left w:val="single" w:sz="4" w:space="0" w:color="000000"/>
+              <w:bottom w:val="single" w:sz="4" w:space="0" w:color="000000"/>
+              <w:right w:val="single" w:sz="4" w:space="0" w:color="000000"/>
+            </w:tcBorders>
+          </w:tcPr>
+          <w:p>
+            <w:pPr>
+              <w:spacing w:after="120"/>
+              <w:rPr>
+                <w:rFonts w:eastAsia="Times New Roman"/>
+                <w:szCs w:val="24"/>
+              </w:rPr>
+            </w:pPr>
+            <w:r>
+              <w:rPr>
+                <w:rFonts w:eastAsia="Times New Roman"/>
+                <w:szCs w:val="24"/>
+              </w:rPr>
+              <w:t>User(Non-Register)</w:t>
+            </w:r>
+            <w:r>
+              <w:rPr>
+                <w:rFonts w:eastAsia="Times New Roman"/>
+                <w:szCs w:val="24"/>
+              </w:rPr>
+              <w:t>,User</w:t>
+            </w:r>
+          </w:p>
+        </w:tc>
+      </w:tr>
+      <w:tr>
+        <w:trPr>
+          <w:trHeight w:val="700"/>
+        </w:trPr>
+        <w:tc>
+          <w:tcPr>
+            <w:tcW w:w="2155" w:type="dxa"/>
+            <w:tcBorders>
+              <w:top w:val="single" w:sz="4" w:space="0" w:color="000000"/>
+              <w:left w:val="single" w:sz="4" w:space="0" w:color="000000"/>
+              <w:bottom w:val="single" w:sz="4" w:space="0" w:color="000000"/>
+              <w:right w:val="single" w:sz="4" w:space="0" w:color="000000"/>
+            </w:tcBorders>
+          </w:tcPr>
+          <w:p>
+            <w:pPr>
+              <w:spacing w:after="120"/>
+              <w:rPr>
+                <w:rFonts w:eastAsia="Times New Roman"/>
+                <w:color w:val="000000" w:themeColor="text1"/>
+                <w:szCs w:val="24"/>
+              </w:rPr>
+            </w:pPr>
+            <w:r>
+              <w:rPr>
+                <w:rFonts w:eastAsia="Times New Roman"/>
+                <w:b/>
+                <w:i/>
+                <w:color w:val="000000" w:themeColor="text1"/>
+                <w:szCs w:val="24"/>
+              </w:rPr>
+              <w:t>Pre-conditions:</w:t>
+            </w:r>
+          </w:p>
+        </w:tc>
+        <w:tc>
+          <w:tcPr>
+            <w:tcW w:w="8370" w:type="dxa"/>
+            <w:gridSpan w:val="2"/>
+            <w:tcBorders>
+              <w:top w:val="single" w:sz="4" w:space="0" w:color="000000"/>
+              <w:left w:val="single" w:sz="4" w:space="0" w:color="000000"/>
+              <w:bottom w:val="single" w:sz="4" w:space="0" w:color="000000"/>
+              <w:right w:val="single" w:sz="4" w:space="0" w:color="000000"/>
+            </w:tcBorders>
+          </w:tcPr>
+          <w:p>
+            <w:pPr>
+              <w:rPr>
+                <w:rFonts w:eastAsia="Times New Roman"/>
+                <w:szCs w:val="24"/>
+              </w:rPr>
+            </w:pPr>
+            <w:r>
+              <w:t>Actor  truy cập Website</w:t>
+            </w:r>
+          </w:p>
+        </w:tc>
+      </w:tr>
+      <w:tr>
+        <w:trPr>
+          <w:trHeight w:val="917"/>
+        </w:trPr>
+        <w:tc>
+          <w:tcPr>
+            <w:tcW w:w="2155" w:type="dxa"/>
+            <w:tcBorders>
+              <w:top w:val="single" w:sz="4" w:space="0" w:color="000000"/>
+              <w:left w:val="single" w:sz="4" w:space="0" w:color="000000"/>
+              <w:bottom w:val="single" w:sz="4" w:space="0" w:color="000000"/>
+              <w:right w:val="single" w:sz="4" w:space="0" w:color="000000"/>
+            </w:tcBorders>
+          </w:tcPr>
+          <w:p>
+            <w:pPr>
+              <w:spacing w:after="120"/>
+              <w:rPr>
+                <w:rFonts w:eastAsia="Times New Roman"/>
+                <w:color w:val="000000" w:themeColor="text1"/>
+                <w:szCs w:val="24"/>
+              </w:rPr>
+            </w:pPr>
+            <w:r>
+              <w:rPr>
+                <w:rFonts w:eastAsia="Times New Roman"/>
+                <w:b/>
+                <w:i/>
+                <w:color w:val="000000" w:themeColor="text1"/>
+                <w:szCs w:val="24"/>
+              </w:rPr>
+              <w:t>Post-conditions:</w:t>
+            </w:r>
+          </w:p>
+        </w:tc>
+        <w:tc>
+          <w:tcPr>
+            <w:tcW w:w="8370" w:type="dxa"/>
+            <w:gridSpan w:val="2"/>
+            <w:tcBorders>
+              <w:top w:val="single" w:sz="4" w:space="0" w:color="000000"/>
+              <w:left w:val="single" w:sz="4" w:space="0" w:color="000000"/>
+              <w:bottom w:val="single" w:sz="4" w:space="0" w:color="000000"/>
+              <w:right w:val="single" w:sz="4" w:space="0" w:color="000000"/>
+            </w:tcBorders>
+          </w:tcPr>
+          <w:p>
+            <w:pPr>
+              <w:pBdr>
+                <w:top w:val="nil"/>
+                <w:left w:val="nil"/>
+                <w:bottom w:val="nil"/>
+                <w:right w:val="nil"/>
+                <w:between w:val="nil"/>
+              </w:pBdr>
+              <w:jc w:val="both"/>
+              <w:rPr>
+                <w:rFonts w:eastAsia="Times New Roman"/>
+                <w:color w:val="000000"/>
+                <w:szCs w:val="24"/>
+              </w:rPr>
+            </w:pPr>
+            <w:r>
+              <w:rPr>
+                <w:rFonts w:eastAsia="Times New Roman"/>
+                <w:color w:val="000000"/>
+                <w:szCs w:val="24"/>
+              </w:rPr>
+              <w:t>Hệ thống hiển thị các sản phẩm mà Actor tìm kiếm</w:t>
+            </w:r>
+          </w:p>
+        </w:tc>
+      </w:tr>
+      <w:tr>
+        <w:trPr>
+          <w:trHeight w:val="998"/>
+        </w:trPr>
+        <w:tc>
+          <w:tcPr>
+            <w:tcW w:w="2155" w:type="dxa"/>
+            <w:tcBorders>
+              <w:top w:val="single" w:sz="4" w:space="0" w:color="000000"/>
+              <w:left w:val="single" w:sz="4" w:space="0" w:color="000000"/>
+              <w:bottom w:val="single" w:sz="4" w:space="0" w:color="000000"/>
+              <w:right w:val="single" w:sz="4" w:space="0" w:color="000000"/>
+            </w:tcBorders>
+          </w:tcPr>
+          <w:p>
+            <w:pPr>
+              <w:spacing w:after="120"/>
+              <w:rPr>
+                <w:rFonts w:eastAsia="Times New Roman"/>
+                <w:color w:val="000000" w:themeColor="text1"/>
+                <w:szCs w:val="24"/>
+              </w:rPr>
+            </w:pPr>
+            <w:r>
+              <w:rPr>
+                <w:rFonts w:eastAsia="Times New Roman"/>
+                <w:b/>
+                <w:i/>
+                <w:color w:val="000000" w:themeColor="text1"/>
+                <w:szCs w:val="24"/>
+              </w:rPr>
+              <w:t>Main Success flow:</w:t>
+            </w:r>
+          </w:p>
+        </w:tc>
+        <w:tc>
+          <w:tcPr>
+            <w:tcW w:w="8370" w:type="dxa"/>
+            <w:gridSpan w:val="2"/>
+            <w:tcBorders>
+              <w:top w:val="single" w:sz="4" w:space="0" w:color="000000"/>
+              <w:left w:val="single" w:sz="4" w:space="0" w:color="000000"/>
+              <w:bottom w:val="single" w:sz="4" w:space="0" w:color="000000"/>
+              <w:right w:val="single" w:sz="4" w:space="0" w:color="000000"/>
+            </w:tcBorders>
+          </w:tcPr>
+          <w:p>
+            <w:pPr>
+              <w:tabs>
+                <w:tab w:val="left" w:pos="1068"/>
+              </w:tabs>
+              <w:rPr>
+                <w:rFonts w:eastAsia="Times New Roman"/>
+                <w:szCs w:val="24"/>
+              </w:rPr>
+            </w:pPr>
+            <w:r>
+              <w:rPr>
+                <w:rFonts w:eastAsia="Times New Roman"/>
+                <w:szCs w:val="24"/>
+              </w:rPr>
+              <w:t>1/ Actor truy cập trang chủ của Website</w:t>
+            </w:r>
+          </w:p>
+          <w:p>
+            <w:pPr>
+              <w:tabs>
+                <w:tab w:val="left" w:pos="1068"/>
+              </w:tabs>
+              <w:rPr>
+                <w:rFonts w:eastAsia="Times New Roman"/>
+                <w:szCs w:val="24"/>
+              </w:rPr>
+            </w:pPr>
+            <w:r>
+              <w:rPr>
+                <w:rFonts w:eastAsia="Times New Roman"/>
+                <w:szCs w:val="24"/>
+              </w:rPr>
+              <w:t>2/ Actor nhập thông tin tìm kiếm vào textbox phía trên header menu</w:t>
+            </w:r>
+            <w:r>
+              <w:rPr>
+                <w:rFonts w:eastAsia="Times New Roman"/>
+                <w:szCs w:val="24"/>
+              </w:rPr>
+              <w:t>.Nhấn icon tìm kiếm</w:t>
+            </w:r>
+          </w:p>
+          <w:p>
+            <w:pPr>
+              <w:tabs>
+                <w:tab w:val="left" w:pos="1068"/>
+              </w:tabs>
+              <w:rPr>
+                <w:rFonts w:eastAsia="Times New Roman"/>
+                <w:szCs w:val="24"/>
+              </w:rPr>
+            </w:pPr>
+            <w:r>
+              <w:rPr>
+                <w:rFonts w:eastAsia="Times New Roman"/>
+                <w:szCs w:val="24"/>
+              </w:rPr>
+              <w:t>3/ Hệ thống kiểm tra thông tin tìm kiếm và hiển thị các sản phẩm liên quan đến thông tin Actor tìm kiếm</w:t>
+            </w:r>
+          </w:p>
+        </w:tc>
+      </w:tr>
+      <w:tr>
+        <w:trPr>
+          <w:trHeight w:val="1880"/>
+        </w:trPr>
+        <w:tc>
+          <w:tcPr>
+            <w:tcW w:w="2155" w:type="dxa"/>
+            <w:tcBorders>
+              <w:top w:val="single" w:sz="4" w:space="0" w:color="000000"/>
+              <w:left w:val="single" w:sz="4" w:space="0" w:color="000000"/>
+              <w:bottom w:val="single" w:sz="4" w:space="0" w:color="000000"/>
+              <w:right w:val="single" w:sz="4" w:space="0" w:color="000000"/>
+            </w:tcBorders>
+          </w:tcPr>
+          <w:p>
+            <w:pPr>
+              <w:spacing w:after="120"/>
+              <w:rPr>
+                <w:rFonts w:eastAsia="Times New Roman"/>
+                <w:color w:val="000000" w:themeColor="text1"/>
+                <w:szCs w:val="24"/>
+              </w:rPr>
+            </w:pPr>
+            <w:r>
+              <w:rPr>
+                <w:rFonts w:eastAsia="Times New Roman"/>
+                <w:b/>
+                <w:i/>
+                <w:color w:val="000000" w:themeColor="text1"/>
+                <w:szCs w:val="24"/>
+              </w:rPr>
+              <w:t>Alternative flows:</w:t>
+            </w:r>
+          </w:p>
+        </w:tc>
+        <w:tc>
+          <w:tcPr>
+            <w:tcW w:w="8370" w:type="dxa"/>
+            <w:gridSpan w:val="2"/>
+            <w:tcBorders>
+              <w:top w:val="single" w:sz="4" w:space="0" w:color="000000"/>
+              <w:left w:val="single" w:sz="4" w:space="0" w:color="000000"/>
+              <w:bottom w:val="single" w:sz="4" w:space="0" w:color="000000"/>
+              <w:right w:val="single" w:sz="4" w:space="0" w:color="000000"/>
+            </w:tcBorders>
+          </w:tcPr>
+          <w:p>
+            <w:pPr>
+              <w:pStyle w:val="ListParagraph"/>
+              <w:numPr>
+                <w:ilvl w:val="0"/>
+                <w:numId w:val="4"/>
+              </w:numPr>
+              <w:jc w:val="both"/>
+              <w:rPr>
+                <w:rFonts w:eastAsia="Times New Roman"/>
+                <w:szCs w:val="24"/>
+              </w:rPr>
+            </w:pPr>
+            <w:r>
+              <w:rPr>
+                <w:rFonts w:eastAsia="Times New Roman"/>
+                <w:szCs w:val="24"/>
+              </w:rPr>
+              <w:t>Lọc kết quả tìm kiếm:</w:t>
+            </w:r>
+          </w:p>
+          <w:p>
+            <w:pPr>
+              <w:jc w:val="both"/>
+              <w:rPr>
+                <w:rFonts w:eastAsia="Times New Roman"/>
+                <w:szCs w:val="24"/>
+              </w:rPr>
+            </w:pPr>
+            <w:r>
+              <w:rPr>
+                <w:rFonts w:eastAsia="Times New Roman"/>
+                <w:szCs w:val="24"/>
+              </w:rPr>
+              <w:t>Người dùng có thể áp dụng các bộ lọc để thu hẹp kết quả tìm kiếm, như lọc theo danh mục, mức giá, thương hiệu, kích thước, màu sắc, v.v.</w:t>
+            </w:r>
+          </w:p>
+          <w:p>
+            <w:pPr>
+              <w:jc w:val="both"/>
+              <w:rPr>
+                <w:rFonts w:eastAsia="Times New Roman"/>
+                <w:szCs w:val="24"/>
+              </w:rPr>
+            </w:pPr>
+            <w:r>
+              <w:rPr>
+                <w:rFonts w:eastAsia="Times New Roman"/>
+                <w:szCs w:val="24"/>
+              </w:rPr>
+              <w:t>Hệ thống cần cung cấp các lựa chọn lọc dễ hiểu và tiện lợi để người dùng có thể dễ dàng áp dụng và xem kết quả tìm kiếm được lọc.</w:t>
+            </w:r>
+          </w:p>
+          <w:p>
+            <w:pPr>
+              <w:pStyle w:val="ListParagraph"/>
+              <w:numPr>
+                <w:ilvl w:val="0"/>
+                <w:numId w:val="4"/>
+              </w:numPr>
+              <w:jc w:val="both"/>
+              <w:rPr>
+                <w:rFonts w:eastAsia="Times New Roman"/>
+                <w:szCs w:val="24"/>
+              </w:rPr>
+            </w:pPr>
+            <w:r>
+              <w:rPr>
+                <w:rFonts w:eastAsia="Times New Roman"/>
+                <w:szCs w:val="24"/>
+              </w:rPr>
+              <w:t>Sắp xếp kết quả tìm kiếm:</w:t>
+            </w:r>
+          </w:p>
+          <w:p>
+            <w:pPr>
+              <w:jc w:val="both"/>
+              <w:rPr>
+                <w:rFonts w:eastAsia="Times New Roman"/>
+                <w:szCs w:val="24"/>
+              </w:rPr>
+            </w:pPr>
+            <w:r>
+              <w:rPr>
+                <w:rFonts w:eastAsia="Times New Roman"/>
+                <w:szCs w:val="24"/>
+              </w:rPr>
+              <w:t>Người dùng có thể sắp xếp kết quả tìm kiếm theo tiêu chí như giá từ thấp đến cao, từ cao đến thấp, đánh giá cao nhất, mới nhất, phổ biến nhất, v.v.</w:t>
+            </w:r>
+          </w:p>
+          <w:p>
+            <w:pPr>
+              <w:jc w:val="both"/>
+              <w:rPr>
+                <w:rFonts w:eastAsia="Times New Roman"/>
+                <w:szCs w:val="24"/>
+              </w:rPr>
+            </w:pPr>
+            <w:r>
+              <w:rPr>
+                <w:rFonts w:eastAsia="Times New Roman"/>
+                <w:szCs w:val="24"/>
+              </w:rPr>
+              <w:t>Hệ thống cần cung cấp các lựa chọn sắp xếp dễ dàng để người dùng có thể tuỳ chỉnh hiển thị kết quả theo sở thích cá nhân.</w:t>
+            </w:r>
+          </w:p>
+          <w:p>
+            <w:pPr>
+              <w:jc w:val="both"/>
+              <w:rPr>
+                <w:rFonts w:eastAsia="Times New Roman"/>
+                <w:szCs w:val="24"/>
+              </w:rPr>
+            </w:pPr>
+          </w:p>
+        </w:tc>
+      </w:tr>
+      <w:tr>
+        <w:trPr>
+          <w:trHeight w:val="980"/>
+        </w:trPr>
+        <w:tc>
+          <w:tcPr>
+            <w:tcW w:w="2155" w:type="dxa"/>
+            <w:tcBorders>
+              <w:top w:val="single" w:sz="4" w:space="0" w:color="000000"/>
+              <w:left w:val="single" w:sz="4" w:space="0" w:color="000000"/>
+              <w:bottom w:val="single" w:sz="4" w:space="0" w:color="000000"/>
+              <w:right w:val="single" w:sz="4" w:space="0" w:color="000000"/>
+            </w:tcBorders>
+          </w:tcPr>
+          <w:p>
+            <w:pPr>
+              <w:spacing w:after="120"/>
+              <w:rPr>
+                <w:rFonts w:eastAsia="Times New Roman"/>
+                <w:color w:val="000000" w:themeColor="text1"/>
+                <w:szCs w:val="24"/>
+              </w:rPr>
+            </w:pPr>
+            <w:r>
+              <w:rPr>
+                <w:rFonts w:eastAsia="Times New Roman"/>
+                <w:b/>
+                <w:i/>
+                <w:color w:val="000000" w:themeColor="text1"/>
+                <w:szCs w:val="24"/>
+              </w:rPr>
+              <w:lastRenderedPageBreak/>
+              <w:t>Exception flows:</w:t>
+            </w:r>
+          </w:p>
+        </w:tc>
+        <w:tc>
+          <w:tcPr>
+            <w:tcW w:w="8370" w:type="dxa"/>
+            <w:gridSpan w:val="2"/>
+            <w:tcBorders>
+              <w:top w:val="single" w:sz="4" w:space="0" w:color="000000"/>
+              <w:left w:val="single" w:sz="4" w:space="0" w:color="000000"/>
+              <w:bottom w:val="single" w:sz="4" w:space="0" w:color="000000"/>
+              <w:right w:val="single" w:sz="4" w:space="0" w:color="000000"/>
+            </w:tcBorders>
+          </w:tcPr>
+          <w:p>
+            <w:pPr>
+              <w:jc w:val="both"/>
+              <w:rPr>
+                <w:rFonts w:eastAsia="Times New Roman"/>
+                <w:szCs w:val="24"/>
+              </w:rPr>
+            </w:pPr>
+            <w:r>
+              <w:rPr>
+                <w:rFonts w:eastAsia="Times New Roman"/>
+                <w:szCs w:val="24"/>
+              </w:rPr>
+              <w:t>Khi Actor thực hiện Main flow đến bước 2 nếu không có kết quả tìm kiếm:</w:t>
+            </w:r>
+          </w:p>
+          <w:p>
+            <w:pPr>
+              <w:jc w:val="both"/>
+              <w:rPr>
+                <w:rFonts w:eastAsia="Times New Roman"/>
+                <w:szCs w:val="24"/>
+              </w:rPr>
+            </w:pPr>
+            <w:r>
+              <w:rPr>
+                <w:rFonts w:eastAsia="Times New Roman"/>
+                <w:szCs w:val="24"/>
+              </w:rPr>
+              <w:t>Trong trường hợp người dùng nhập từ khóa không hợp lệ hoặc không tồn tại trong cơ sở dữ liệu sản phẩm, hệ thống sẽ hiển thị thông báo "Không tìm thấy kết quả phù hợp" hoặc tìm kiếm tương tự.</w:t>
+            </w:r>
+          </w:p>
+          <w:p>
+            <w:pPr>
+              <w:jc w:val="both"/>
+              <w:rPr>
+                <w:rFonts w:eastAsia="Times New Roman"/>
+                <w:szCs w:val="24"/>
+              </w:rPr>
+            </w:pPr>
+            <w:r>
+              <w:rPr>
+                <w:rFonts w:eastAsia="Times New Roman"/>
+                <w:szCs w:val="24"/>
+              </w:rPr>
+              <w:t>Hệ thống cung cấp gợi ý hoặc tìm kiếm phổ biến khác để người dùng có thể thử tìm kiếm lại với từ khóa khác.</w:t>
+            </w:r>
+          </w:p>
+          <w:p>
+            <w:pPr>
+              <w:jc w:val="both"/>
+              <w:rPr>
+                <w:rFonts w:eastAsia="Times New Roman"/>
+                <w:szCs w:val="24"/>
+              </w:rPr>
+            </w:pPr>
+          </w:p>
+        </w:tc>
+      </w:tr>
+    </w:tbl>
+    <w:p/>
+    <w:tbl>
+      <w:tblPr>
+        <w:tblW w:w="10525" w:type="dxa"/>
+        <w:tblBorders>
+          <w:top w:val="single" w:sz="4" w:space="0" w:color="BFBFBF"/>
+          <w:left w:val="single" w:sz="4" w:space="0" w:color="BFBFBF"/>
+          <w:bottom w:val="single" w:sz="4" w:space="0" w:color="BFBFBF"/>
+          <w:right w:val="single" w:sz="4" w:space="0" w:color="BFBFBF"/>
+          <w:insideH w:val="single" w:sz="4" w:space="0" w:color="BFBFBF"/>
+          <w:insideV w:val="single" w:sz="4" w:space="0" w:color="BFBFBF"/>
+        </w:tblBorders>
+        <w:tblLayout w:type="fixed"/>
+        <w:tblLook w:val="0400" w:firstRow="0" w:lastRow="0" w:firstColumn="0" w:lastColumn="0" w:noHBand="0" w:noVBand="1"/>
+      </w:tblPr>
+      <w:tblGrid>
+        <w:gridCol w:w="2155"/>
+        <w:gridCol w:w="2430"/>
+        <w:gridCol w:w="5940"/>
+      </w:tblGrid>
+      <w:tr>
+        <w:trPr>
+          <w:trHeight w:val="280"/>
+        </w:trPr>
+        <w:tc>
+          <w:tcPr>
+            <w:tcW w:w="2155" w:type="dxa"/>
+            <w:tcBorders>
+              <w:top w:val="single" w:sz="4" w:space="0" w:color="000000"/>
+              <w:left w:val="single" w:sz="4" w:space="0" w:color="000000"/>
+              <w:bottom w:val="single" w:sz="4" w:space="0" w:color="000000"/>
+              <w:right w:val="single" w:sz="4" w:space="0" w:color="000000"/>
+            </w:tcBorders>
+          </w:tcPr>
+          <w:p>
+            <w:pPr>
+              <w:spacing w:after="120"/>
+              <w:jc w:val="both"/>
+              <w:rPr>
+                <w:rFonts w:eastAsia="Times New Roman"/>
+                <w:color w:val="000000" w:themeColor="text1"/>
+                <w:szCs w:val="24"/>
+              </w:rPr>
+            </w:pPr>
+            <w:r>
+              <w:rPr>
+                <w:rFonts w:eastAsia="Times New Roman"/>
+                <w:b/>
+                <w:i/>
+                <w:color w:val="000000" w:themeColor="text1"/>
+                <w:szCs w:val="24"/>
+              </w:rPr>
+              <w:t>Use Case ID:</w:t>
+            </w:r>
+          </w:p>
+        </w:tc>
+        <w:tc>
+          <w:tcPr>
+            <w:tcW w:w="2430" w:type="dxa"/>
+            <w:tcBorders>
+              <w:top w:val="single" w:sz="4" w:space="0" w:color="000000"/>
+              <w:left w:val="single" w:sz="4" w:space="0" w:color="000000"/>
+              <w:bottom w:val="single" w:sz="4" w:space="0" w:color="000000"/>
+              <w:right w:val="single" w:sz="4" w:space="0" w:color="000000"/>
+            </w:tcBorders>
+          </w:tcPr>
+          <w:p>
+            <w:pPr>
+              <w:spacing w:after="120"/>
+              <w:rPr>
+                <w:rFonts w:eastAsia="Times New Roman"/>
+                <w:szCs w:val="24"/>
+              </w:rPr>
+            </w:pPr>
+            <w:r>
+              <w:t>W-HS-UC03</w:t>
+            </w:r>
+          </w:p>
+        </w:tc>
+        <w:tc>
+          <w:tcPr>
+            <w:tcW w:w="5940" w:type="dxa"/>
+            <w:tcBorders>
+              <w:top w:val="single" w:sz="4" w:space="0" w:color="000000"/>
+              <w:left w:val="single" w:sz="4" w:space="0" w:color="000000"/>
+              <w:bottom w:val="single" w:sz="4" w:space="0" w:color="000000"/>
+              <w:right w:val="single" w:sz="4" w:space="0" w:color="000000"/>
+            </w:tcBorders>
+          </w:tcPr>
+          <w:p>
+            <w:pPr>
+              <w:spacing w:after="120"/>
+              <w:rPr>
+                <w:rFonts w:eastAsia="Times New Roman"/>
+                <w:szCs w:val="24"/>
+              </w:rPr>
+            </w:pPr>
+            <w:r>
+              <w:rPr>
+                <w:rFonts w:eastAsia="Times New Roman"/>
+                <w:b/>
+                <w:i/>
+                <w:szCs w:val="24"/>
+              </w:rPr>
+              <w:t>Requirement</w:t>
+            </w:r>
+            <w:r>
+              <w:rPr>
+                <w:rFonts w:eastAsia="Times New Roman"/>
+                <w:b/>
+                <w:i/>
+                <w:szCs w:val="24"/>
+              </w:rPr>
+              <w:t xml:space="preserve"> Ref</w:t>
+            </w:r>
+            <w:r>
+              <w:rPr>
+                <w:rFonts w:eastAsia="Times New Roman"/>
+                <w:b/>
+                <w:i/>
+                <w:szCs w:val="24"/>
+              </w:rPr>
+              <w:t>:</w:t>
+            </w:r>
+            <w:r>
+              <w:rPr>
+                <w:rFonts w:eastAsia="Times New Roman"/>
+                <w:szCs w:val="24"/>
+              </w:rPr>
+              <w:t xml:space="preserve"> </w:t>
+            </w:r>
+            <w:r>
+              <w:t>W-HS-01</w:t>
+            </w:r>
+          </w:p>
+        </w:tc>
+      </w:tr>
+      <w:tr>
+        <w:trPr>
+          <w:trHeight w:val="260"/>
+        </w:trPr>
+        <w:tc>
+          <w:tcPr>
+            <w:tcW w:w="2155" w:type="dxa"/>
+            <w:tcBorders>
+              <w:top w:val="single" w:sz="4" w:space="0" w:color="000000"/>
+              <w:left w:val="single" w:sz="4" w:space="0" w:color="000000"/>
+              <w:bottom w:val="single" w:sz="4" w:space="0" w:color="000000"/>
+              <w:right w:val="single" w:sz="4" w:space="0" w:color="000000"/>
+            </w:tcBorders>
+          </w:tcPr>
+          <w:p>
+            <w:pPr>
+              <w:spacing w:after="120"/>
+              <w:jc w:val="both"/>
+              <w:rPr>
+                <w:rFonts w:eastAsia="Times New Roman"/>
+                <w:color w:val="000000" w:themeColor="text1"/>
+                <w:szCs w:val="24"/>
+              </w:rPr>
+            </w:pPr>
+            <w:r>
+              <w:rPr>
+                <w:rFonts w:eastAsia="Times New Roman"/>
+                <w:b/>
+                <w:i/>
+                <w:color w:val="000000" w:themeColor="text1"/>
+                <w:szCs w:val="24"/>
+              </w:rPr>
+              <w:t>Use case Name:</w:t>
+            </w:r>
+          </w:p>
+        </w:tc>
+        <w:tc>
+          <w:tcPr>
+            <w:tcW w:w="8370" w:type="dxa"/>
+            <w:gridSpan w:val="2"/>
+            <w:tcBorders>
+              <w:top w:val="single" w:sz="4" w:space="0" w:color="000000"/>
+              <w:left w:val="single" w:sz="4" w:space="0" w:color="000000"/>
+              <w:bottom w:val="single" w:sz="4" w:space="0" w:color="000000"/>
+              <w:right w:val="single" w:sz="4" w:space="0" w:color="000000"/>
+            </w:tcBorders>
+          </w:tcPr>
+          <w:p>
+            <w:pPr>
+              <w:spacing w:after="120"/>
+              <w:rPr>
+                <w:rFonts w:eastAsia="Times New Roman"/>
+                <w:szCs w:val="24"/>
+              </w:rPr>
+            </w:pPr>
+            <w:r>
+              <w:rPr>
+                <w:rFonts w:eastAsia="Times New Roman"/>
+                <w:szCs w:val="24"/>
+              </w:rPr>
+              <w:t xml:space="preserve">Người dùng </w:t>
+            </w:r>
+            <w:r>
+              <w:rPr>
+                <w:rFonts w:eastAsia="Times New Roman"/>
+                <w:szCs w:val="24"/>
+              </w:rPr>
+              <w:t>đặt và thanh toán sản phẩm</w:t>
+            </w:r>
+            <w:r>
+              <w:rPr>
+                <w:rFonts w:eastAsia="Times New Roman"/>
+                <w:szCs w:val="24"/>
+              </w:rPr>
+              <w:t xml:space="preserve"> </w:t>
+            </w:r>
+          </w:p>
+        </w:tc>
+      </w:tr>
+      <w:tr>
+        <w:trPr>
+          <w:trHeight w:val="320"/>
+        </w:trPr>
+        <w:tc>
+          <w:tcPr>
+            <w:tcW w:w="2155" w:type="dxa"/>
+            <w:tcBorders>
+              <w:top w:val="single" w:sz="4" w:space="0" w:color="000000"/>
+              <w:left w:val="single" w:sz="4" w:space="0" w:color="000000"/>
+              <w:bottom w:val="single" w:sz="4" w:space="0" w:color="000000"/>
+              <w:right w:val="single" w:sz="4" w:space="0" w:color="000000"/>
+            </w:tcBorders>
+          </w:tcPr>
+          <w:p>
+            <w:pPr>
+              <w:spacing w:after="120"/>
+              <w:rPr>
+                <w:rFonts w:eastAsia="Times New Roman"/>
+                <w:color w:val="000000" w:themeColor="text1"/>
+                <w:szCs w:val="24"/>
+              </w:rPr>
+            </w:pPr>
+            <w:r>
+              <w:rPr>
+                <w:rFonts w:eastAsia="Times New Roman"/>
+                <w:b/>
+                <w:i/>
+                <w:color w:val="000000" w:themeColor="text1"/>
+                <w:szCs w:val="24"/>
+              </w:rPr>
+              <w:t>Brief description:</w:t>
+            </w:r>
+          </w:p>
+        </w:tc>
+        <w:tc>
+          <w:tcPr>
+            <w:tcW w:w="8370" w:type="dxa"/>
+            <w:gridSpan w:val="2"/>
+            <w:tcBorders>
+              <w:top w:val="single" w:sz="4" w:space="0" w:color="000000"/>
+              <w:left w:val="single" w:sz="4" w:space="0" w:color="000000"/>
+              <w:bottom w:val="single" w:sz="4" w:space="0" w:color="000000"/>
+              <w:right w:val="single" w:sz="4" w:space="0" w:color="000000"/>
+            </w:tcBorders>
+          </w:tcPr>
+          <w:p>
+            <w:pPr>
+              <w:spacing w:after="120"/>
+              <w:rPr>
+                <w:rFonts w:eastAsia="Times New Roman"/>
+                <w:szCs w:val="24"/>
+              </w:rPr>
+            </w:pPr>
+            <w:r>
+              <w:t xml:space="preserve">Người dùng </w:t>
+            </w:r>
+            <w:r>
+              <w:t>chọn</w:t>
+            </w:r>
+            <w:r>
+              <w:t xml:space="preserve"> sản phẩm mình mong muốn </w:t>
+            </w:r>
+          </w:p>
+        </w:tc>
+      </w:tr>
+      <w:tr>
+        <w:trPr>
+          <w:trHeight w:val="280"/>
+        </w:trPr>
+        <w:tc>
+          <w:tcPr>
+            <w:tcW w:w="2155" w:type="dxa"/>
+            <w:tcBorders>
+              <w:top w:val="single" w:sz="4" w:space="0" w:color="000000"/>
+              <w:left w:val="single" w:sz="4" w:space="0" w:color="000000"/>
+              <w:bottom w:val="single" w:sz="4" w:space="0" w:color="000000"/>
+              <w:right w:val="single" w:sz="4" w:space="0" w:color="000000"/>
+            </w:tcBorders>
+          </w:tcPr>
+          <w:p>
+            <w:pPr>
+              <w:spacing w:after="120"/>
+              <w:ind w:right="101"/>
+              <w:rPr>
+                <w:rFonts w:eastAsia="Times New Roman"/>
+                <w:color w:val="000000" w:themeColor="text1"/>
+                <w:szCs w:val="24"/>
+              </w:rPr>
+            </w:pPr>
+            <w:r>
+              <w:rPr>
+                <w:rFonts w:eastAsia="Times New Roman"/>
+                <w:b/>
+                <w:i/>
+                <w:color w:val="000000" w:themeColor="text1"/>
+                <w:szCs w:val="24"/>
+              </w:rPr>
+              <w:t>Actors:</w:t>
+            </w:r>
+          </w:p>
+        </w:tc>
+        <w:tc>
+          <w:tcPr>
+            <w:tcW w:w="8370" w:type="dxa"/>
+            <w:gridSpan w:val="2"/>
+            <w:tcBorders>
+              <w:top w:val="single" w:sz="4" w:space="0" w:color="000000"/>
+              <w:left w:val="single" w:sz="4" w:space="0" w:color="000000"/>
+              <w:bottom w:val="single" w:sz="4" w:space="0" w:color="000000"/>
+              <w:right w:val="single" w:sz="4" w:space="0" w:color="000000"/>
+            </w:tcBorders>
+          </w:tcPr>
+          <w:p>
+            <w:pPr>
+              <w:spacing w:after="120"/>
+              <w:rPr>
+                <w:rFonts w:eastAsia="Times New Roman"/>
+                <w:szCs w:val="24"/>
+              </w:rPr>
+            </w:pPr>
+            <w:r>
+              <w:rPr>
+                <w:rFonts w:eastAsia="Times New Roman"/>
+                <w:szCs w:val="24"/>
+              </w:rPr>
+              <w:t>User(Non-Register)</w:t>
+            </w:r>
+            <w:r>
+              <w:rPr>
+                <w:rFonts w:eastAsia="Times New Roman"/>
+                <w:szCs w:val="24"/>
+              </w:rPr>
+              <w:t>,User</w:t>
+            </w:r>
+          </w:p>
+        </w:tc>
+      </w:tr>
+      <w:tr>
+        <w:trPr>
+          <w:trHeight w:val="700"/>
+        </w:trPr>
+        <w:tc>
+          <w:tcPr>
+            <w:tcW w:w="2155" w:type="dxa"/>
+            <w:tcBorders>
+              <w:top w:val="single" w:sz="4" w:space="0" w:color="000000"/>
+              <w:left w:val="single" w:sz="4" w:space="0" w:color="000000"/>
+              <w:bottom w:val="single" w:sz="4" w:space="0" w:color="000000"/>
+              <w:right w:val="single" w:sz="4" w:space="0" w:color="000000"/>
+            </w:tcBorders>
+          </w:tcPr>
+          <w:p>
+            <w:pPr>
+              <w:spacing w:after="120"/>
+              <w:rPr>
+                <w:rFonts w:eastAsia="Times New Roman"/>
+                <w:color w:val="000000" w:themeColor="text1"/>
+                <w:szCs w:val="24"/>
+              </w:rPr>
+            </w:pPr>
+            <w:r>
+              <w:rPr>
+                <w:rFonts w:eastAsia="Times New Roman"/>
+                <w:b/>
+                <w:i/>
+                <w:color w:val="000000" w:themeColor="text1"/>
+                <w:szCs w:val="24"/>
+              </w:rPr>
+              <w:t>Pre-conditions:</w:t>
+            </w:r>
+          </w:p>
+        </w:tc>
+        <w:tc>
+          <w:tcPr>
+            <w:tcW w:w="8370" w:type="dxa"/>
+            <w:gridSpan w:val="2"/>
+            <w:tcBorders>
+              <w:top w:val="single" w:sz="4" w:space="0" w:color="000000"/>
+              <w:left w:val="single" w:sz="4" w:space="0" w:color="000000"/>
+              <w:bottom w:val="single" w:sz="4" w:space="0" w:color="000000"/>
+              <w:right w:val="single" w:sz="4" w:space="0" w:color="000000"/>
+            </w:tcBorders>
+          </w:tcPr>
+          <w:p>
+            <w:pPr>
+              <w:rPr>
+                <w:rFonts w:eastAsia="Times New Roman"/>
+                <w:szCs w:val="24"/>
+              </w:rPr>
+            </w:pPr>
+            <w:r>
+              <w:t>Actor  truy cập Website</w:t>
+            </w:r>
+          </w:p>
+        </w:tc>
+      </w:tr>
+      <w:tr>
+        <w:trPr>
+          <w:trHeight w:val="917"/>
+        </w:trPr>
+        <w:tc>
+          <w:tcPr>
+            <w:tcW w:w="2155" w:type="dxa"/>
+            <w:tcBorders>
+              <w:top w:val="single" w:sz="4" w:space="0" w:color="000000"/>
+              <w:left w:val="single" w:sz="4" w:space="0" w:color="000000"/>
+              <w:bottom w:val="single" w:sz="4" w:space="0" w:color="000000"/>
+              <w:right w:val="single" w:sz="4" w:space="0" w:color="000000"/>
+            </w:tcBorders>
+          </w:tcPr>
+          <w:p>
+            <w:pPr>
+              <w:spacing w:after="120"/>
+              <w:rPr>
+                <w:rFonts w:eastAsia="Times New Roman"/>
+                <w:color w:val="000000" w:themeColor="text1"/>
+                <w:szCs w:val="24"/>
+              </w:rPr>
+            </w:pPr>
+            <w:r>
+              <w:rPr>
+                <w:rFonts w:eastAsia="Times New Roman"/>
+                <w:b/>
+                <w:i/>
+                <w:color w:val="000000" w:themeColor="text1"/>
+                <w:szCs w:val="24"/>
+              </w:rPr>
+              <w:t>Post-conditions:</w:t>
+            </w:r>
+          </w:p>
+        </w:tc>
+        <w:tc>
+          <w:tcPr>
+            <w:tcW w:w="8370" w:type="dxa"/>
+            <w:gridSpan w:val="2"/>
+            <w:tcBorders>
+              <w:top w:val="single" w:sz="4" w:space="0" w:color="000000"/>
+              <w:left w:val="single" w:sz="4" w:space="0" w:color="000000"/>
+              <w:bottom w:val="single" w:sz="4" w:space="0" w:color="000000"/>
+              <w:right w:val="single" w:sz="4" w:space="0" w:color="000000"/>
+            </w:tcBorders>
+          </w:tcPr>
+          <w:p>
+            <w:pPr>
+              <w:pBdr>
+                <w:top w:val="nil"/>
+                <w:left w:val="nil"/>
+                <w:bottom w:val="nil"/>
+                <w:right w:val="nil"/>
+                <w:between w:val="nil"/>
+              </w:pBdr>
+              <w:jc w:val="both"/>
+              <w:rPr>
+                <w:rFonts w:eastAsia="Times New Roman"/>
+                <w:color w:val="000000"/>
+                <w:szCs w:val="24"/>
+              </w:rPr>
+            </w:pPr>
+            <w:r>
+              <w:rPr>
+                <w:rFonts w:eastAsia="Times New Roman"/>
+                <w:color w:val="000000"/>
+                <w:szCs w:val="24"/>
+              </w:rPr>
+              <w:t>Người dùng đặt sản phẩm thành công</w:t>
+            </w:r>
+          </w:p>
+        </w:tc>
+      </w:tr>
+      <w:tr>
+        <w:trPr>
+          <w:trHeight w:val="998"/>
+        </w:trPr>
+        <w:tc>
+          <w:tcPr>
+            <w:tcW w:w="2155" w:type="dxa"/>
+            <w:tcBorders>
+              <w:top w:val="single" w:sz="4" w:space="0" w:color="000000"/>
+              <w:left w:val="single" w:sz="4" w:space="0" w:color="000000"/>
+              <w:bottom w:val="single" w:sz="4" w:space="0" w:color="000000"/>
+              <w:right w:val="single" w:sz="4" w:space="0" w:color="000000"/>
+            </w:tcBorders>
+          </w:tcPr>
+          <w:p>
+            <w:pPr>
+              <w:spacing w:after="120"/>
+              <w:rPr>
+                <w:rFonts w:eastAsia="Times New Roman"/>
+                <w:color w:val="000000" w:themeColor="text1"/>
+                <w:szCs w:val="24"/>
+              </w:rPr>
+            </w:pPr>
+            <w:r>
+              <w:rPr>
+                <w:rFonts w:eastAsia="Times New Roman"/>
+                <w:b/>
+                <w:i/>
+                <w:color w:val="000000" w:themeColor="text1"/>
+                <w:szCs w:val="24"/>
+              </w:rPr>
+              <w:t>Main Success flow:</w:t>
+            </w:r>
+          </w:p>
+        </w:tc>
+        <w:tc>
+          <w:tcPr>
+            <w:tcW w:w="8370" w:type="dxa"/>
+            <w:gridSpan w:val="2"/>
+            <w:tcBorders>
+              <w:top w:val="single" w:sz="4" w:space="0" w:color="000000"/>
+              <w:left w:val="single" w:sz="4" w:space="0" w:color="000000"/>
+              <w:bottom w:val="single" w:sz="4" w:space="0" w:color="000000"/>
+              <w:right w:val="single" w:sz="4" w:space="0" w:color="000000"/>
+            </w:tcBorders>
+          </w:tcPr>
+          <w:p>
+            <w:pPr>
+              <w:tabs>
+                <w:tab w:val="left" w:pos="1068"/>
+              </w:tabs>
+              <w:rPr>
+                <w:rFonts w:eastAsia="Times New Roman"/>
+                <w:szCs w:val="24"/>
+              </w:rPr>
+            </w:pPr>
+            <w:r>
+              <w:rPr>
+                <w:rFonts w:eastAsia="Times New Roman"/>
+                <w:szCs w:val="24"/>
+              </w:rPr>
+              <w:t>1/ Actor truy cập trang chủ của Website</w:t>
+            </w:r>
+          </w:p>
+          <w:p>
+            <w:pPr>
+              <w:tabs>
+                <w:tab w:val="left" w:pos="1068"/>
+              </w:tabs>
+              <w:rPr>
+                <w:rFonts w:eastAsia="Times New Roman"/>
+                <w:szCs w:val="24"/>
+              </w:rPr>
+            </w:pPr>
+            <w:r>
+              <w:rPr>
+                <w:rFonts w:eastAsia="Times New Roman"/>
+                <w:szCs w:val="24"/>
+              </w:rPr>
+              <w:t xml:space="preserve">2/ Actor </w:t>
+            </w:r>
+            <w:r>
+              <w:rPr>
+                <w:rFonts w:eastAsia="Times New Roman"/>
+                <w:szCs w:val="24"/>
+              </w:rPr>
+              <w:t>nhấp vào 1 sản phẩm mình muốn xem chi tiết</w:t>
+            </w:r>
+          </w:p>
+          <w:p>
+            <w:pPr>
+              <w:tabs>
+                <w:tab w:val="left" w:pos="1068"/>
+              </w:tabs>
+              <w:rPr>
+                <w:rFonts w:eastAsia="Times New Roman"/>
+                <w:szCs w:val="24"/>
+              </w:rPr>
+            </w:pPr>
+            <w:r>
+              <w:rPr>
+                <w:rFonts w:eastAsia="Times New Roman"/>
+                <w:szCs w:val="24"/>
+              </w:rPr>
+              <w:t xml:space="preserve">3/ Hệ thống </w:t>
+            </w:r>
+            <w:r>
+              <w:rPr>
+                <w:rFonts w:eastAsia="Times New Roman"/>
+                <w:szCs w:val="24"/>
+              </w:rPr>
+              <w:t>dẫn người dùng dến trang chi tiết sản phẩm của sản phẩm tương ứng</w:t>
+            </w:r>
+          </w:p>
+          <w:p>
+            <w:pPr>
+              <w:tabs>
+                <w:tab w:val="left" w:pos="1068"/>
+              </w:tabs>
+              <w:rPr>
+                <w:rFonts w:eastAsia="Times New Roman"/>
+                <w:szCs w:val="24"/>
+              </w:rPr>
+            </w:pPr>
+            <w:r>
+              <w:rPr>
+                <w:rFonts w:eastAsia="Times New Roman"/>
+                <w:szCs w:val="24"/>
+              </w:rPr>
+              <w:t>4/ Người dùng chọn mẫu ,kích cỡ,số lượng sau đó chọn button đặt</w:t>
+            </w:r>
+          </w:p>
+          <w:p>
+            <w:pPr>
+              <w:tabs>
+                <w:tab w:val="left" w:pos="1068"/>
+              </w:tabs>
+              <w:rPr>
+                <w:rFonts w:eastAsia="Times New Roman"/>
+                <w:szCs w:val="24"/>
+              </w:rPr>
+            </w:pPr>
+            <w:r>
+              <w:rPr>
+                <w:rFonts w:eastAsia="Times New Roman"/>
+                <w:szCs w:val="24"/>
+              </w:rPr>
+              <w:t xml:space="preserve">5/Hệ thống dẫn Actor dến trang thanh toán </w:t>
+            </w:r>
+          </w:p>
+          <w:p>
+            <w:pPr>
+              <w:tabs>
+                <w:tab w:val="left" w:pos="1068"/>
+              </w:tabs>
+              <w:rPr>
+                <w:rFonts w:eastAsia="Times New Roman"/>
+                <w:szCs w:val="24"/>
+              </w:rPr>
+            </w:pPr>
+            <w:r>
+              <w:rPr>
+                <w:rFonts w:eastAsia="Times New Roman"/>
+                <w:szCs w:val="24"/>
+              </w:rPr>
+              <w:t>6/Actor điền thông tin vd : Địa chỉ ,số điện thoại,…</w:t>
+            </w:r>
+          </w:p>
+          <w:p>
+            <w:pPr>
+              <w:tabs>
+                <w:tab w:val="left" w:pos="1068"/>
+              </w:tabs>
+              <w:rPr>
+                <w:rFonts w:eastAsia="Times New Roman"/>
+                <w:szCs w:val="24"/>
+              </w:rPr>
+            </w:pPr>
+            <w:r>
+              <w:rPr>
+                <w:rFonts w:eastAsia="Times New Roman"/>
+                <w:szCs w:val="24"/>
+              </w:rPr>
+              <w:t>7/Actor chọn phương thức thanh toán sau đó tiến hành thanh toán.</w:t>
+            </w:r>
+          </w:p>
+          <w:p>
+            <w:pPr>
+              <w:tabs>
+                <w:tab w:val="left" w:pos="1068"/>
+              </w:tabs>
+              <w:rPr>
+                <w:rFonts w:eastAsia="Times New Roman"/>
+                <w:szCs w:val="24"/>
+              </w:rPr>
+            </w:pPr>
+            <w:r>
+              <w:rPr>
+                <w:rFonts w:eastAsia="Times New Roman"/>
+                <w:szCs w:val="24"/>
+              </w:rPr>
+              <w:t>8/Hệ thống thông báo đặt hàng thành công và gửi mail cho Actor</w:t>
+            </w:r>
+          </w:p>
+        </w:tc>
+      </w:tr>
+      <w:tr>
+        <w:trPr>
+          <w:trHeight w:val="1880"/>
+        </w:trPr>
+        <w:tc>
+          <w:tcPr>
+            <w:tcW w:w="2155" w:type="dxa"/>
+            <w:tcBorders>
+              <w:top w:val="single" w:sz="4" w:space="0" w:color="000000"/>
+              <w:left w:val="single" w:sz="4" w:space="0" w:color="000000"/>
+              <w:bottom w:val="single" w:sz="4" w:space="0" w:color="000000"/>
+              <w:right w:val="single" w:sz="4" w:space="0" w:color="000000"/>
+            </w:tcBorders>
+          </w:tcPr>
+          <w:p>
+            <w:pPr>
+              <w:spacing w:after="120"/>
+              <w:rPr>
+                <w:rFonts w:eastAsia="Times New Roman"/>
+                <w:color w:val="000000" w:themeColor="text1"/>
+                <w:szCs w:val="24"/>
+              </w:rPr>
+            </w:pPr>
+            <w:r>
+              <w:rPr>
+                <w:rFonts w:eastAsia="Times New Roman"/>
+                <w:b/>
+                <w:i/>
+                <w:color w:val="000000" w:themeColor="text1"/>
+                <w:szCs w:val="24"/>
+              </w:rPr>
+              <w:t>Alternative flows:</w:t>
+            </w:r>
+          </w:p>
+        </w:tc>
+        <w:tc>
+          <w:tcPr>
+            <w:tcW w:w="8370" w:type="dxa"/>
+            <w:gridSpan w:val="2"/>
+            <w:tcBorders>
+              <w:top w:val="single" w:sz="4" w:space="0" w:color="000000"/>
+              <w:left w:val="single" w:sz="4" w:space="0" w:color="000000"/>
+              <w:bottom w:val="single" w:sz="4" w:space="0" w:color="000000"/>
+              <w:right w:val="single" w:sz="4" w:space="0" w:color="000000"/>
+            </w:tcBorders>
+          </w:tcPr>
+          <w:p>
+            <w:pPr>
+              <w:jc w:val="both"/>
+              <w:rPr>
+                <w:rFonts w:eastAsia="Times New Roman"/>
+                <w:szCs w:val="24"/>
+              </w:rPr>
+            </w:pPr>
+            <w:r>
+              <w:rPr>
+                <w:rFonts w:eastAsia="Times New Roman"/>
+                <w:szCs w:val="24"/>
+              </w:rPr>
+              <w:t>None</w:t>
+            </w:r>
+          </w:p>
+        </w:tc>
+      </w:tr>
+      <w:tr>
+        <w:trPr>
+          <w:trHeight w:val="980"/>
+        </w:trPr>
+        <w:tc>
+          <w:tcPr>
+            <w:tcW w:w="2155" w:type="dxa"/>
+            <w:tcBorders>
+              <w:top w:val="single" w:sz="4" w:space="0" w:color="000000"/>
+              <w:left w:val="single" w:sz="4" w:space="0" w:color="000000"/>
+              <w:bottom w:val="single" w:sz="4" w:space="0" w:color="000000"/>
+              <w:right w:val="single" w:sz="4" w:space="0" w:color="000000"/>
+            </w:tcBorders>
+          </w:tcPr>
+          <w:p>
+            <w:pPr>
+              <w:spacing w:after="120"/>
+              <w:rPr>
+                <w:rFonts w:eastAsia="Times New Roman"/>
+                <w:color w:val="000000" w:themeColor="text1"/>
+                <w:szCs w:val="24"/>
+              </w:rPr>
+            </w:pPr>
+            <w:r>
+              <w:rPr>
+                <w:rFonts w:eastAsia="Times New Roman"/>
+                <w:b/>
+                <w:i/>
+                <w:color w:val="000000" w:themeColor="text1"/>
+                <w:szCs w:val="24"/>
+              </w:rPr>
+              <w:t>Exception flows:</w:t>
+            </w:r>
+          </w:p>
+        </w:tc>
+        <w:tc>
+          <w:tcPr>
+            <w:tcW w:w="8370" w:type="dxa"/>
+            <w:gridSpan w:val="2"/>
+            <w:tcBorders>
+              <w:top w:val="single" w:sz="4" w:space="0" w:color="000000"/>
+              <w:left w:val="single" w:sz="4" w:space="0" w:color="000000"/>
+              <w:bottom w:val="single" w:sz="4" w:space="0" w:color="000000"/>
+              <w:right w:val="single" w:sz="4" w:space="0" w:color="000000"/>
+            </w:tcBorders>
+          </w:tcPr>
+          <w:p>
+            <w:pPr>
+              <w:jc w:val="both"/>
+              <w:rPr>
+                <w:rFonts w:eastAsia="Times New Roman"/>
+                <w:szCs w:val="24"/>
+              </w:rPr>
+            </w:pPr>
+            <w:r>
+              <w:rPr>
+                <w:rFonts w:eastAsia="Times New Roman"/>
+                <w:szCs w:val="24"/>
+              </w:rPr>
+              <w:t>None</w:t>
+            </w:r>
+          </w:p>
+        </w:tc>
+      </w:tr>
+    </w:tbl>
+    <w:p/>
     <w:p/>
     <w:sectPr>
       <w:pgSz w:w="12240" w:h="15840"/>
@@ -5822,6 +8229,95 @@
     </w:lvl>
   </w:abstractNum>
   <w:abstractNum w:abstractNumId="2" w15:restartNumberingAfterBreak="0">
+    <w:nsid w:val="44CA2B9F"/>
+    <w:multiLevelType w:val="hybridMultilevel"/>
+    <w:tmpl w:val="6BC4A160"/>
+    <w:lvl w:ilvl="0" w:tplc="0409000F">
+      <w:start w:val="1"/>
+      <w:numFmt w:val="decimal"/>
+      <w:lvlText w:val="%1."/>
+      <w:lvlJc w:val="left"/>
+      <w:pPr>
+        <w:ind w:left="720" w:hanging="360"/>
+      </w:pPr>
+      <w:rPr>
+        <w:rFonts w:hint="default"/>
+      </w:rPr>
+    </w:lvl>
+    <w:lvl w:ilvl="1" w:tplc="04090019" w:tentative="1">
+      <w:start w:val="1"/>
+      <w:numFmt w:val="lowerLetter"/>
+      <w:lvlText w:val="%2."/>
+      <w:lvlJc w:val="left"/>
+      <w:pPr>
+        <w:ind w:left="1440" w:hanging="360"/>
+      </w:pPr>
+    </w:lvl>
+    <w:lvl w:ilvl="2" w:tplc="0409001B" w:tentative="1">
+      <w:start w:val="1"/>
+      <w:numFmt w:val="lowerRoman"/>
+      <w:lvlText w:val="%3."/>
+      <w:lvlJc w:val="right"/>
+      <w:pPr>
+        <w:ind w:left="2160" w:hanging="180"/>
+      </w:pPr>
+    </w:lvl>
+    <w:lvl w:ilvl="3" w:tplc="0409000F" w:tentative="1">
+      <w:start w:val="1"/>
+      <w:numFmt w:val="decimal"/>
+      <w:lvlText w:val="%4."/>
+      <w:lvlJc w:val="left"/>
+      <w:pPr>
+        <w:ind w:left="2880" w:hanging="360"/>
+      </w:pPr>
+    </w:lvl>
+    <w:lvl w:ilvl="4" w:tplc="04090019" w:tentative="1">
+      <w:start w:val="1"/>
+      <w:numFmt w:val="lowerLetter"/>
+      <w:lvlText w:val="%5."/>
+      <w:lvlJc w:val="left"/>
+      <w:pPr>
+        <w:ind w:left="3600" w:hanging="360"/>
+      </w:pPr>
+    </w:lvl>
+    <w:lvl w:ilvl="5" w:tplc="0409001B" w:tentative="1">
+      <w:start w:val="1"/>
+      <w:numFmt w:val="lowerRoman"/>
+      <w:lvlText w:val="%6."/>
+      <w:lvlJc w:val="right"/>
+      <w:pPr>
+        <w:ind w:left="4320" w:hanging="180"/>
+      </w:pPr>
+    </w:lvl>
+    <w:lvl w:ilvl="6" w:tplc="0409000F" w:tentative="1">
+      <w:start w:val="1"/>
+      <w:numFmt w:val="decimal"/>
+      <w:lvlText w:val="%7."/>
+      <w:lvlJc w:val="left"/>
+      <w:pPr>
+        <w:ind w:left="5040" w:hanging="360"/>
+      </w:pPr>
+    </w:lvl>
+    <w:lvl w:ilvl="7" w:tplc="04090019" w:tentative="1">
+      <w:start w:val="1"/>
+      <w:numFmt w:val="lowerLetter"/>
+      <w:lvlText w:val="%8."/>
+      <w:lvlJc w:val="left"/>
+      <w:pPr>
+        <w:ind w:left="5760" w:hanging="360"/>
+      </w:pPr>
+    </w:lvl>
+    <w:lvl w:ilvl="8" w:tplc="0409001B" w:tentative="1">
+      <w:start w:val="1"/>
+      <w:numFmt w:val="lowerRoman"/>
+      <w:lvlText w:val="%9."/>
+      <w:lvlJc w:val="right"/>
+      <w:pPr>
+        <w:ind w:left="6480" w:hanging="180"/>
+      </w:pPr>
+    </w:lvl>
+  </w:abstractNum>
+  <w:abstractNum w:abstractNumId="3" w15:restartNumberingAfterBreak="0">
     <w:nsid w:val="47F7172B"/>
     <w:multiLevelType w:val="hybridMultilevel"/>
     <w:tmpl w:val="2A3CC6A0"/>
@@ -5934,6 +8430,184 @@
       </w:rPr>
     </w:lvl>
   </w:abstractNum>
+  <w:abstractNum w:abstractNumId="4" w15:restartNumberingAfterBreak="0">
+    <w:nsid w:val="74A94E16"/>
+    <w:multiLevelType w:val="hybridMultilevel"/>
+    <w:tmpl w:val="6BC4A160"/>
+    <w:lvl w:ilvl="0" w:tplc="FFFFFFFF">
+      <w:start w:val="1"/>
+      <w:numFmt w:val="decimal"/>
+      <w:lvlText w:val="%1."/>
+      <w:lvlJc w:val="left"/>
+      <w:pPr>
+        <w:ind w:left="720" w:hanging="360"/>
+      </w:pPr>
+      <w:rPr>
+        <w:rFonts w:hint="default"/>
+      </w:rPr>
+    </w:lvl>
+    <w:lvl w:ilvl="1" w:tplc="FFFFFFFF" w:tentative="1">
+      <w:start w:val="1"/>
+      <w:numFmt w:val="lowerLetter"/>
+      <w:lvlText w:val="%2."/>
+      <w:lvlJc w:val="left"/>
+      <w:pPr>
+        <w:ind w:left="1440" w:hanging="360"/>
+      </w:pPr>
+    </w:lvl>
+    <w:lvl w:ilvl="2" w:tplc="FFFFFFFF" w:tentative="1">
+      <w:start w:val="1"/>
+      <w:numFmt w:val="lowerRoman"/>
+      <w:lvlText w:val="%3."/>
+      <w:lvlJc w:val="right"/>
+      <w:pPr>
+        <w:ind w:left="2160" w:hanging="180"/>
+      </w:pPr>
+    </w:lvl>
+    <w:lvl w:ilvl="3" w:tplc="FFFFFFFF" w:tentative="1">
+      <w:start w:val="1"/>
+      <w:numFmt w:val="decimal"/>
+      <w:lvlText w:val="%4."/>
+      <w:lvlJc w:val="left"/>
+      <w:pPr>
+        <w:ind w:left="2880" w:hanging="360"/>
+      </w:pPr>
+    </w:lvl>
+    <w:lvl w:ilvl="4" w:tplc="FFFFFFFF" w:tentative="1">
+      <w:start w:val="1"/>
+      <w:numFmt w:val="lowerLetter"/>
+      <w:lvlText w:val="%5."/>
+      <w:lvlJc w:val="left"/>
+      <w:pPr>
+        <w:ind w:left="3600" w:hanging="360"/>
+      </w:pPr>
+    </w:lvl>
+    <w:lvl w:ilvl="5" w:tplc="FFFFFFFF" w:tentative="1">
+      <w:start w:val="1"/>
+      <w:numFmt w:val="lowerRoman"/>
+      <w:lvlText w:val="%6."/>
+      <w:lvlJc w:val="right"/>
+      <w:pPr>
+        <w:ind w:left="4320" w:hanging="180"/>
+      </w:pPr>
+    </w:lvl>
+    <w:lvl w:ilvl="6" w:tplc="FFFFFFFF" w:tentative="1">
+      <w:start w:val="1"/>
+      <w:numFmt w:val="decimal"/>
+      <w:lvlText w:val="%7."/>
+      <w:lvlJc w:val="left"/>
+      <w:pPr>
+        <w:ind w:left="5040" w:hanging="360"/>
+      </w:pPr>
+    </w:lvl>
+    <w:lvl w:ilvl="7" w:tplc="FFFFFFFF" w:tentative="1">
+      <w:start w:val="1"/>
+      <w:numFmt w:val="lowerLetter"/>
+      <w:lvlText w:val="%8."/>
+      <w:lvlJc w:val="left"/>
+      <w:pPr>
+        <w:ind w:left="5760" w:hanging="360"/>
+      </w:pPr>
+    </w:lvl>
+    <w:lvl w:ilvl="8" w:tplc="FFFFFFFF" w:tentative="1">
+      <w:start w:val="1"/>
+      <w:numFmt w:val="lowerRoman"/>
+      <w:lvlText w:val="%9."/>
+      <w:lvlJc w:val="right"/>
+      <w:pPr>
+        <w:ind w:left="6480" w:hanging="180"/>
+      </w:pPr>
+    </w:lvl>
+  </w:abstractNum>
+  <w:abstractNum w:abstractNumId="5" w15:restartNumberingAfterBreak="0">
+    <w:nsid w:val="7C023DD1"/>
+    <w:multiLevelType w:val="hybridMultilevel"/>
+    <w:tmpl w:val="6BC4A160"/>
+    <w:lvl w:ilvl="0" w:tplc="FFFFFFFF">
+      <w:start w:val="1"/>
+      <w:numFmt w:val="decimal"/>
+      <w:lvlText w:val="%1."/>
+      <w:lvlJc w:val="left"/>
+      <w:pPr>
+        <w:ind w:left="720" w:hanging="360"/>
+      </w:pPr>
+      <w:rPr>
+        <w:rFonts w:hint="default"/>
+      </w:rPr>
+    </w:lvl>
+    <w:lvl w:ilvl="1" w:tplc="FFFFFFFF" w:tentative="1">
+      <w:start w:val="1"/>
+      <w:numFmt w:val="lowerLetter"/>
+      <w:lvlText w:val="%2."/>
+      <w:lvlJc w:val="left"/>
+      <w:pPr>
+        <w:ind w:left="1440" w:hanging="360"/>
+      </w:pPr>
+    </w:lvl>
+    <w:lvl w:ilvl="2" w:tplc="FFFFFFFF" w:tentative="1">
+      <w:start w:val="1"/>
+      <w:numFmt w:val="lowerRoman"/>
+      <w:lvlText w:val="%3."/>
+      <w:lvlJc w:val="right"/>
+      <w:pPr>
+        <w:ind w:left="2160" w:hanging="180"/>
+      </w:pPr>
+    </w:lvl>
+    <w:lvl w:ilvl="3" w:tplc="FFFFFFFF" w:tentative="1">
+      <w:start w:val="1"/>
+      <w:numFmt w:val="decimal"/>
+      <w:lvlText w:val="%4."/>
+      <w:lvlJc w:val="left"/>
+      <w:pPr>
+        <w:ind w:left="2880" w:hanging="360"/>
+      </w:pPr>
+    </w:lvl>
+    <w:lvl w:ilvl="4" w:tplc="FFFFFFFF" w:tentative="1">
+      <w:start w:val="1"/>
+      <w:numFmt w:val="lowerLetter"/>
+      <w:lvlText w:val="%5."/>
+      <w:lvlJc w:val="left"/>
+      <w:pPr>
+        <w:ind w:left="3600" w:hanging="360"/>
+      </w:pPr>
+    </w:lvl>
+    <w:lvl w:ilvl="5" w:tplc="FFFFFFFF" w:tentative="1">
+      <w:start w:val="1"/>
+      <w:numFmt w:val="lowerRoman"/>
+      <w:lvlText w:val="%6."/>
+      <w:lvlJc w:val="right"/>
+      <w:pPr>
+        <w:ind w:left="4320" w:hanging="180"/>
+      </w:pPr>
+    </w:lvl>
+    <w:lvl w:ilvl="6" w:tplc="FFFFFFFF" w:tentative="1">
+      <w:start w:val="1"/>
+      <w:numFmt w:val="decimal"/>
+      <w:lvlText w:val="%7."/>
+      <w:lvlJc w:val="left"/>
+      <w:pPr>
+        <w:ind w:left="5040" w:hanging="360"/>
+      </w:pPr>
+    </w:lvl>
+    <w:lvl w:ilvl="7" w:tplc="FFFFFFFF" w:tentative="1">
+      <w:start w:val="1"/>
+      <w:numFmt w:val="lowerLetter"/>
+      <w:lvlText w:val="%8."/>
+      <w:lvlJc w:val="left"/>
+      <w:pPr>
+        <w:ind w:left="5760" w:hanging="360"/>
+      </w:pPr>
+    </w:lvl>
+    <w:lvl w:ilvl="8" w:tplc="FFFFFFFF" w:tentative="1">
+      <w:start w:val="1"/>
+      <w:numFmt w:val="lowerRoman"/>
+      <w:lvlText w:val="%9."/>
+      <w:lvlJc w:val="right"/>
+      <w:pPr>
+        <w:ind w:left="6480" w:hanging="180"/>
+      </w:pPr>
+    </w:lvl>
+  </w:abstractNum>
   <w:num w:numId="1" w16cid:durableId="1360353620">
     <w:abstractNumId w:val="0"/>
   </w:num>
@@ -5941,7 +8615,16 @@
     <w:abstractNumId w:val="1"/>
   </w:num>
   <w:num w:numId="3" w16cid:durableId="233929768">
+    <w:abstractNumId w:val="3"/>
+  </w:num>
+  <w:num w:numId="4" w16cid:durableId="1041249728">
     <w:abstractNumId w:val="2"/>
+  </w:num>
+  <w:num w:numId="5" w16cid:durableId="1089541865">
+    <w:abstractNumId w:val="5"/>
+  </w:num>
+  <w:num w:numId="6" w16cid:durableId="1432235986">
+    <w:abstractNumId w:val="4"/>
   </w:num>
 </w:numbering>
 </file>

--- a/USER REQUIREMENT DOCUMENT PETLAND SHOP.docx
+++ b/USER REQUIREMENT DOCUMENT PETLAND SHOP.docx
@@ -587,7 +587,7 @@
     </w:p>
     <w:tbl>
       <w:tblPr>
-        <w:tblW w:w="5531" w:type="pct"/>
+        <w:tblW w:w="4925" w:type="pct"/>
         <w:tblBorders>
           <w:top w:val="single" w:sz="4" w:space="0" w:color="auto"/>
           <w:left w:val="single" w:sz="4" w:space="0" w:color="auto"/>
@@ -599,13 +599,14 @@
         <w:tblLook w:val="01E0" w:firstRow="1" w:lastRow="1" w:firstColumn="1" w:lastColumn="1" w:noHBand="0" w:noVBand="0"/>
       </w:tblPr>
       <w:tblGrid>
-        <w:gridCol w:w="5240"/>
-        <w:gridCol w:w="5103"/>
+        <w:gridCol w:w="3396"/>
+        <w:gridCol w:w="3970"/>
+        <w:gridCol w:w="1844"/>
       </w:tblGrid>
       <w:tr>
         <w:tc>
           <w:tcPr>
-            <w:tcW w:w="2533" w:type="pct"/>
+            <w:tcW w:w="1844" w:type="pct"/>
             <w:vAlign w:val="center"/>
           </w:tcPr>
           <w:p>
@@ -631,7 +632,7 @@
         </w:tc>
         <w:tc>
           <w:tcPr>
-            <w:tcW w:w="2467" w:type="pct"/>
+            <w:tcW w:w="2155" w:type="pct"/>
             <w:vAlign w:val="center"/>
           </w:tcPr>
           <w:p>
@@ -655,11 +656,73 @@
             </w:r>
           </w:p>
         </w:tc>
+        <w:tc>
+          <w:tcPr>
+            <w:tcW w:w="1001" w:type="pct"/>
+            <w:vAlign w:val="center"/>
+          </w:tcPr>
+          <w:p>
+            <w:pPr>
+              <w:jc w:val="center"/>
+              <w:rPr>
+                <w:rFonts w:ascii="Arial" w:hAnsi="Arial" w:cs="Arial"/>
+                <w:b/>
+                <w:sz w:val="18"/>
+                <w:szCs w:val="18"/>
+              </w:rPr>
+            </w:pPr>
+            <w:r>
+              <w:rPr>
+                <w:rFonts w:ascii="Arial" w:hAnsi="Arial" w:cs="Arial"/>
+                <w:b/>
+                <w:sz w:val="18"/>
+                <w:szCs w:val="18"/>
+              </w:rPr>
+              <w:t>Người</w:t>
+            </w:r>
+            <w:r>
+              <w:rPr>
+                <w:rFonts w:ascii="Arial" w:hAnsi="Arial" w:cs="Arial"/>
+                <w:b/>
+                <w:sz w:val="18"/>
+                <w:szCs w:val="18"/>
+              </w:rPr>
+              <w:t xml:space="preserve"> </w:t>
+            </w:r>
+            <w:r>
+              <w:rPr>
+                <w:rFonts w:ascii="Arial" w:hAnsi="Arial" w:cs="Arial"/>
+                <w:b/>
+                <w:sz w:val="18"/>
+                <w:szCs w:val="18"/>
+              </w:rPr>
+              <w:t>thực</w:t>
+            </w:r>
+            <w:r>
+              <w:rPr>
+                <w:rFonts w:ascii="Arial" w:hAnsi="Arial" w:cs="Arial"/>
+                <w:b/>
+                <w:sz w:val="18"/>
+                <w:szCs w:val="18"/>
+              </w:rPr>
+              <w:t xml:space="preserve"> </w:t>
+            </w:r>
+            <w:r>
+              <w:rPr>
+                <w:rFonts w:ascii="Arial" w:hAnsi="Arial" w:cs="Arial"/>
+                <w:b/>
+                <w:sz w:val="18"/>
+                <w:szCs w:val="18"/>
+              </w:rPr>
+              <w:t>hiện</w:t>
+            </w:r>
+          </w:p>
+        </w:tc>
       </w:tr>
       <w:tr>
         <w:tc>
           <w:tcPr>
-            <w:tcW w:w="2533" w:type="pct"/>
+            <w:tcW w:w="1844" w:type="pct"/>
           </w:tcPr>
           <w:p>
             <w:pPr>
@@ -669,21 +732,28 @@
                 <w:sz w:val="20"/>
               </w:rPr>
             </w:pPr>
-            <w:r>
+          </w:p>
+        </w:tc>
+        <w:tc>
+          <w:tcPr>
+            <w:tcW w:w="2155" w:type="pct"/>
+          </w:tcPr>
+          <w:p>
+            <w:pPr>
               <w:rPr>
                 <w:rFonts w:ascii="Arial" w:hAnsi="Arial" w:cs="Arial"/>
                 <w:sz w:val="20"/>
               </w:rPr>
-              <w:t>Nguyễn Viết Trung</w:t>
-            </w:r>
-          </w:p>
-        </w:tc>
-        <w:tc>
-          <w:tcPr>
-            <w:tcW w:w="2467" w:type="pct"/>
-          </w:tcPr>
-          <w:p>
-            <w:pPr>
+            </w:pPr>
+          </w:p>
+        </w:tc>
+        <w:tc>
+          <w:tcPr>
+            <w:tcW w:w="1001" w:type="pct"/>
+          </w:tcPr>
+          <w:p>
+            <w:pPr>
+              <w:jc w:val="center"/>
               <w:rPr>
                 <w:rFonts w:ascii="Arial" w:hAnsi="Arial" w:cs="Arial"/>
                 <w:sz w:val="20"/>
@@ -695,7 +765,7 @@
       <w:tr>
         <w:tc>
           <w:tcPr>
-            <w:tcW w:w="2533" w:type="pct"/>
+            <w:tcW w:w="1844" w:type="pct"/>
           </w:tcPr>
           <w:p>
             <w:pPr>
@@ -705,21 +775,28 @@
                 <w:sz w:val="20"/>
               </w:rPr>
             </w:pPr>
-            <w:r>
+          </w:p>
+        </w:tc>
+        <w:tc>
+          <w:tcPr>
+            <w:tcW w:w="2155" w:type="pct"/>
+          </w:tcPr>
+          <w:p>
+            <w:pPr>
               <w:rPr>
                 <w:rFonts w:ascii="Arial" w:hAnsi="Arial" w:cs="Arial"/>
                 <w:sz w:val="20"/>
               </w:rPr>
-              <w:t>Nguyễn Trung Khánh</w:t>
-            </w:r>
-          </w:p>
-        </w:tc>
-        <w:tc>
-          <w:tcPr>
-            <w:tcW w:w="2467" w:type="pct"/>
-          </w:tcPr>
-          <w:p>
-            <w:pPr>
+            </w:pPr>
+          </w:p>
+        </w:tc>
+        <w:tc>
+          <w:tcPr>
+            <w:tcW w:w="1001" w:type="pct"/>
+          </w:tcPr>
+          <w:p>
+            <w:pPr>
+              <w:jc w:val="center"/>
               <w:rPr>
                 <w:rFonts w:ascii="Arial" w:hAnsi="Arial" w:cs="Arial"/>
                 <w:sz w:val="20"/>
@@ -731,7 +808,7 @@
       <w:tr>
         <w:tc>
           <w:tcPr>
-            <w:tcW w:w="2533" w:type="pct"/>
+            <w:tcW w:w="1844" w:type="pct"/>
           </w:tcPr>
           <w:p>
             <w:pPr>
@@ -741,21 +818,28 @@
                 <w:sz w:val="20"/>
               </w:rPr>
             </w:pPr>
-            <w:r>
+          </w:p>
+        </w:tc>
+        <w:tc>
+          <w:tcPr>
+            <w:tcW w:w="2155" w:type="pct"/>
+          </w:tcPr>
+          <w:p>
+            <w:pPr>
               <w:rPr>
                 <w:rFonts w:ascii="Arial" w:hAnsi="Arial" w:cs="Arial"/>
                 <w:sz w:val="20"/>
               </w:rPr>
-              <w:t>Vũ Nhã Vy</w:t>
-            </w:r>
-          </w:p>
-        </w:tc>
-        <w:tc>
-          <w:tcPr>
-            <w:tcW w:w="2467" w:type="pct"/>
-          </w:tcPr>
-          <w:p>
-            <w:pPr>
+            </w:pPr>
+          </w:p>
+        </w:tc>
+        <w:tc>
+          <w:tcPr>
+            <w:tcW w:w="1001" w:type="pct"/>
+          </w:tcPr>
+          <w:p>
+            <w:pPr>
+              <w:jc w:val="center"/>
               <w:rPr>
                 <w:rFonts w:ascii="Arial" w:hAnsi="Arial" w:cs="Arial"/>
                 <w:sz w:val="20"/>
@@ -767,7 +851,7 @@
       <w:tr>
         <w:tc>
           <w:tcPr>
-            <w:tcW w:w="2533" w:type="pct"/>
+            <w:tcW w:w="1844" w:type="pct"/>
           </w:tcPr>
           <w:p>
             <w:pPr>
@@ -777,21 +861,28 @@
                 <w:sz w:val="20"/>
               </w:rPr>
             </w:pPr>
-            <w:r>
+          </w:p>
+        </w:tc>
+        <w:tc>
+          <w:tcPr>
+            <w:tcW w:w="2155" w:type="pct"/>
+          </w:tcPr>
+          <w:p>
+            <w:pPr>
               <w:rPr>
                 <w:rFonts w:ascii="Arial" w:hAnsi="Arial" w:cs="Arial"/>
                 <w:sz w:val="20"/>
               </w:rPr>
-              <w:t>Trương Thị Huyền Thu</w:t>
-            </w:r>
-          </w:p>
-        </w:tc>
-        <w:tc>
-          <w:tcPr>
-            <w:tcW w:w="2467" w:type="pct"/>
-          </w:tcPr>
-          <w:p>
-            <w:pPr>
+            </w:pPr>
+          </w:p>
+        </w:tc>
+        <w:tc>
+          <w:tcPr>
+            <w:tcW w:w="1001" w:type="pct"/>
+          </w:tcPr>
+          <w:p>
+            <w:pPr>
+              <w:jc w:val="center"/>
               <w:rPr>
                 <w:rFonts w:ascii="Arial" w:hAnsi="Arial" w:cs="Arial"/>
                 <w:sz w:val="20"/>
@@ -803,7 +894,7 @@
       <w:tr>
         <w:tc>
           <w:tcPr>
-            <w:tcW w:w="2533" w:type="pct"/>
+            <w:tcW w:w="1844" w:type="pct"/>
           </w:tcPr>
           <w:p>
             <w:pPr>
@@ -813,21 +904,28 @@
                 <w:sz w:val="20"/>
               </w:rPr>
             </w:pPr>
-            <w:r>
+          </w:p>
+        </w:tc>
+        <w:tc>
+          <w:tcPr>
+            <w:tcW w:w="2155" w:type="pct"/>
+          </w:tcPr>
+          <w:p>
+            <w:pPr>
               <w:rPr>
                 <w:rFonts w:ascii="Arial" w:hAnsi="Arial" w:cs="Arial"/>
                 <w:sz w:val="20"/>
               </w:rPr>
-              <w:t>Trần Thị Yến Nhi</w:t>
-            </w:r>
-          </w:p>
-        </w:tc>
-        <w:tc>
-          <w:tcPr>
-            <w:tcW w:w="2467" w:type="pct"/>
-          </w:tcPr>
-          <w:p>
-            <w:pPr>
+            </w:pPr>
+          </w:p>
+        </w:tc>
+        <w:tc>
+          <w:tcPr>
+            <w:tcW w:w="1001" w:type="pct"/>
+          </w:tcPr>
+          <w:p>
+            <w:pPr>
+              <w:jc w:val="center"/>
               <w:rPr>
                 <w:rFonts w:ascii="Arial" w:hAnsi="Arial" w:cs="Arial"/>
                 <w:sz w:val="20"/>
@@ -1323,7 +1421,10 @@
               <w:ind w:left="0"/>
             </w:pPr>
             <w:r>
-              <w:t xml:space="preserve">W-US </w:t>
+              <w:t>W-US</w:t>
+            </w:r>
+            <w:r>
+              <w:t xml:space="preserve"> </w:t>
             </w:r>
             <w:r>
               <w:t>-01</w:t>
@@ -1335,7 +1436,10 @@
               <w:ind w:left="0"/>
             </w:pPr>
             <w:r>
-              <w:t xml:space="preserve">W-US </w:t>
+              <w:t>W-US</w:t>
+            </w:r>
+            <w:r>
+              <w:t xml:space="preserve"> </w:t>
             </w:r>
             <w:r>
               <w:t>-02</w:t>
@@ -1347,7 +1451,10 @@
               <w:ind w:left="0"/>
             </w:pPr>
             <w:r>
-              <w:t xml:space="preserve">W-US </w:t>
+              <w:t>W-US</w:t>
+            </w:r>
+            <w:r>
+              <w:t xml:space="preserve"> </w:t>
             </w:r>
             <w:r>
               <w:t>-03</w:t>
@@ -1359,7 +1466,10 @@
               <w:ind w:left="0"/>
             </w:pPr>
             <w:r>
-              <w:t xml:space="preserve">W-US </w:t>
+              <w:t>W-US</w:t>
+            </w:r>
+            <w:r>
+              <w:t xml:space="preserve"> </w:t>
             </w:r>
             <w:r>
               <w:t>-0</w:t>
@@ -1374,7 +1484,10 @@
               <w:ind w:left="0"/>
             </w:pPr>
             <w:r>
-              <w:t xml:space="preserve">W-US </w:t>
+              <w:t>W-US</w:t>
+            </w:r>
+            <w:r>
+              <w:t xml:space="preserve"> </w:t>
             </w:r>
             <w:r>
               <w:t>-0</w:t>
@@ -1389,7 +1502,10 @@
               <w:ind w:left="0"/>
             </w:pPr>
             <w:r>
-              <w:t xml:space="preserve">W-US </w:t>
+              <w:t>W-US</w:t>
+            </w:r>
+            <w:r>
+              <w:t xml:space="preserve"> </w:t>
             </w:r>
             <w:r>
               <w:t>-0</w:t>
@@ -1536,7 +1652,13 @@
               <w:t>W-</w:t>
             </w:r>
             <w:r>
-              <w:t xml:space="preserve"> FI </w:t>
+              <w:t xml:space="preserve"> </w:t>
+            </w:r>
+            <w:r>
+              <w:t>FI</w:t>
+            </w:r>
+            <w:r>
+              <w:t xml:space="preserve"> </w:t>
             </w:r>
             <w:r>
               <w:t>-02</w:t>
@@ -1551,7 +1673,13 @@
               <w:t>W-</w:t>
             </w:r>
             <w:r>
-              <w:t xml:space="preserve"> FI </w:t>
+              <w:t xml:space="preserve"> </w:t>
+            </w:r>
+            <w:r>
+              <w:t>FI</w:t>
+            </w:r>
+            <w:r>
+              <w:t xml:space="preserve"> </w:t>
             </w:r>
             <w:r>
               <w:t>-02</w:t>
@@ -1657,7 +1785,13 @@
               <w:t>W-</w:t>
             </w:r>
             <w:r>
-              <w:t xml:space="preserve"> CA </w:t>
+              <w:t xml:space="preserve"> </w:t>
+            </w:r>
+            <w:r>
+              <w:t>CA</w:t>
+            </w:r>
+            <w:r>
+              <w:t xml:space="preserve"> </w:t>
             </w:r>
             <w:r>
               <w:t>-01</w:t>
@@ -1672,7 +1806,13 @@
               <w:t>W-</w:t>
             </w:r>
             <w:r>
-              <w:t xml:space="preserve"> CA </w:t>
+              <w:t xml:space="preserve"> </w:t>
+            </w:r>
+            <w:r>
+              <w:t>CA</w:t>
+            </w:r>
+            <w:r>
+              <w:t xml:space="preserve"> </w:t>
             </w:r>
             <w:r>
               <w:t>-02</w:t>
@@ -1687,7 +1827,13 @@
               <w:t>W-</w:t>
             </w:r>
             <w:r>
-              <w:t xml:space="preserve"> CA </w:t>
+              <w:t xml:space="preserve"> </w:t>
+            </w:r>
+            <w:r>
+              <w:t>CA</w:t>
+            </w:r>
+            <w:r>
+              <w:t xml:space="preserve"> </w:t>
             </w:r>
             <w:r>
               <w:t>-03</w:t>
@@ -1702,7 +1848,13 @@
               <w:t>W-</w:t>
             </w:r>
             <w:r>
-              <w:t xml:space="preserve"> CA </w:t>
+              <w:t xml:space="preserve"> </w:t>
+            </w:r>
+            <w:r>
+              <w:t>CA</w:t>
+            </w:r>
+            <w:r>
+              <w:t xml:space="preserve"> </w:t>
             </w:r>
             <w:r>
               <w:t>-04</w:t>
@@ -1717,7 +1869,13 @@
               <w:t>W-</w:t>
             </w:r>
             <w:r>
-              <w:t xml:space="preserve"> CA </w:t>
+              <w:t xml:space="preserve"> </w:t>
+            </w:r>
+            <w:r>
+              <w:t>CA</w:t>
+            </w:r>
+            <w:r>
+              <w:t xml:space="preserve"> </w:t>
             </w:r>
             <w:r>
               <w:t>-05</w:t>
@@ -1732,7 +1890,13 @@
               <w:t>W-</w:t>
             </w:r>
             <w:r>
-              <w:t xml:space="preserve"> CA </w:t>
+              <w:t xml:space="preserve"> </w:t>
+            </w:r>
+            <w:r>
+              <w:t>CA</w:t>
+            </w:r>
+            <w:r>
+              <w:t xml:space="preserve"> </w:t>
             </w:r>
             <w:r>
               <w:t>-0</w:t>
@@ -1968,45 +2132,54 @@
             </w:pPr>
             <w:r>
               <w:lastRenderedPageBreak/>
+              <w:t>W-AD</w:t>
+            </w:r>
+            <w:r>
+              <w:t>PR</w:t>
+            </w:r>
+          </w:p>
+        </w:tc>
+        <w:tc>
+          <w:tcPr>
+            <w:tcW w:w="1839" w:type="dxa"/>
+          </w:tcPr>
+          <w:p>
+            <w:pPr>
+              <w:pStyle w:val="BodyText"/>
+              <w:ind w:left="0"/>
+              <w:jc w:val="left"/>
+            </w:pPr>
+            <w:r>
+              <w:t>Chức năng Quản lý sản phẩm:</w:t>
+            </w:r>
+          </w:p>
+        </w:tc>
+        <w:tc>
+          <w:tcPr>
+            <w:tcW w:w="1597" w:type="dxa"/>
+          </w:tcPr>
+          <w:p>
+            <w:pPr>
+              <w:pStyle w:val="BodyText"/>
+              <w:ind w:left="0"/>
+            </w:pPr>
+            <w:r>
               <w:t>W-ADPR</w:t>
             </w:r>
-          </w:p>
-        </w:tc>
-        <w:tc>
-          <w:tcPr>
-            <w:tcW w:w="1839" w:type="dxa"/>
-          </w:tcPr>
-          <w:p>
-            <w:pPr>
-              <w:pStyle w:val="BodyText"/>
-              <w:ind w:left="0"/>
-              <w:jc w:val="left"/>
-            </w:pPr>
-            <w:r>
-              <w:t>Chức năng Quản lý sản phẩm:</w:t>
-            </w:r>
-          </w:p>
-        </w:tc>
-        <w:tc>
-          <w:tcPr>
-            <w:tcW w:w="1597" w:type="dxa"/>
-          </w:tcPr>
-          <w:p>
-            <w:pPr>
-              <w:pStyle w:val="BodyText"/>
-              <w:ind w:left="0"/>
-            </w:pPr>
-            <w:r>
-              <w:t>W-ADPR-01</w:t>
-            </w:r>
-          </w:p>
-          <w:p>
-            <w:pPr>
-              <w:pStyle w:val="BodyText"/>
-              <w:ind w:left="0"/>
-            </w:pPr>
-            <w:r>
-              <w:t>W-ADPR-02</w:t>
+            <w:r>
+              <w:t>-01</w:t>
+            </w:r>
+          </w:p>
+          <w:p>
+            <w:pPr>
+              <w:pStyle w:val="BodyText"/>
+              <w:ind w:left="0"/>
+            </w:pPr>
+            <w:r>
+              <w:t>W-ADPR-0</w:t>
+            </w:r>
+            <w:r>
+              <w:t>2</w:t>
             </w:r>
           </w:p>
           <w:p>
@@ -2058,54 +2231,66 @@
               <w:jc w:val="center"/>
             </w:pPr>
             <w:r>
+              <w:t>W-AD</w:t>
+            </w:r>
+            <w:r>
+              <w:t>US</w:t>
+            </w:r>
+          </w:p>
+        </w:tc>
+        <w:tc>
+          <w:tcPr>
+            <w:tcW w:w="1839" w:type="dxa"/>
+          </w:tcPr>
+          <w:p>
+            <w:pPr>
+              <w:pStyle w:val="BodyText"/>
+              <w:ind w:left="0"/>
+              <w:jc w:val="left"/>
+            </w:pPr>
+            <w:r>
+              <w:t>Chức năng Quản lý khách hàng</w:t>
+            </w:r>
+          </w:p>
+        </w:tc>
+        <w:tc>
+          <w:tcPr>
+            <w:tcW w:w="1597" w:type="dxa"/>
+          </w:tcPr>
+          <w:p>
+            <w:pPr>
+              <w:pStyle w:val="BodyText"/>
+              <w:ind w:left="0"/>
+            </w:pPr>
+            <w:r>
               <w:t>W-ADUS</w:t>
             </w:r>
-          </w:p>
-        </w:tc>
-        <w:tc>
-          <w:tcPr>
-            <w:tcW w:w="1839" w:type="dxa"/>
-          </w:tcPr>
-          <w:p>
-            <w:pPr>
-              <w:pStyle w:val="BodyText"/>
-              <w:ind w:left="0"/>
-              <w:jc w:val="left"/>
-            </w:pPr>
-            <w:r>
-              <w:t>Chức năng Quản lý khách hàng</w:t>
-            </w:r>
-          </w:p>
-        </w:tc>
-        <w:tc>
-          <w:tcPr>
-            <w:tcW w:w="1597" w:type="dxa"/>
-          </w:tcPr>
-          <w:p>
-            <w:pPr>
-              <w:pStyle w:val="BodyText"/>
-              <w:ind w:left="0"/>
-            </w:pPr>
-            <w:r>
-              <w:t>W-ADUS-01</w:t>
-            </w:r>
-          </w:p>
-          <w:p>
-            <w:pPr>
-              <w:pStyle w:val="BodyText"/>
-              <w:ind w:left="0"/>
-            </w:pPr>
-            <w:r>
-              <w:t>W-ADUS-02</w:t>
-            </w:r>
-          </w:p>
-          <w:p>
-            <w:pPr>
-              <w:pStyle w:val="BodyText"/>
-              <w:ind w:left="0"/>
-            </w:pPr>
-            <w:r>
-              <w:t>W-ADUS-03</w:t>
+            <w:r>
+              <w:t>-01</w:t>
+            </w:r>
+          </w:p>
+          <w:p>
+            <w:pPr>
+              <w:pStyle w:val="BodyText"/>
+              <w:ind w:left="0"/>
+            </w:pPr>
+            <w:r>
+              <w:t>W-ADUS</w:t>
+            </w:r>
+            <w:r>
+              <w:t>-02</w:t>
+            </w:r>
+          </w:p>
+          <w:p>
+            <w:pPr>
+              <w:pStyle w:val="BodyText"/>
+              <w:ind w:left="0"/>
+            </w:pPr>
+            <w:r>
+              <w:t>W-ADUS</w:t>
+            </w:r>
+            <w:r>
+              <w:t>-03</w:t>
             </w:r>
           </w:p>
         </w:tc>
@@ -2160,45 +2345,54 @@
               <w:jc w:val="center"/>
             </w:pPr>
             <w:r>
+              <w:t>W-</w:t>
+            </w:r>
+            <w:r>
+              <w:t>SA</w:t>
+            </w:r>
+          </w:p>
+        </w:tc>
+        <w:tc>
+          <w:tcPr>
+            <w:tcW w:w="1839" w:type="dxa"/>
+          </w:tcPr>
+          <w:p>
+            <w:pPr>
+              <w:pStyle w:val="BodyText"/>
+              <w:ind w:left="0"/>
+              <w:jc w:val="left"/>
+            </w:pPr>
+            <w:r>
+              <w:t>Chức năng Quảng cáo và Khuyến mãi</w:t>
+            </w:r>
+          </w:p>
+        </w:tc>
+        <w:tc>
+          <w:tcPr>
+            <w:tcW w:w="1597" w:type="dxa"/>
+          </w:tcPr>
+          <w:p>
+            <w:pPr>
+              <w:pStyle w:val="BodyText"/>
+              <w:ind w:left="0"/>
+            </w:pPr>
+            <w:r>
               <w:t>W-SA</w:t>
             </w:r>
-          </w:p>
-        </w:tc>
-        <w:tc>
-          <w:tcPr>
-            <w:tcW w:w="1839" w:type="dxa"/>
-          </w:tcPr>
-          <w:p>
-            <w:pPr>
-              <w:pStyle w:val="BodyText"/>
-              <w:ind w:left="0"/>
-              <w:jc w:val="left"/>
-            </w:pPr>
-            <w:r>
-              <w:t>Chức năng Quảng cáo và Khuyến mãi</w:t>
-            </w:r>
-          </w:p>
-        </w:tc>
-        <w:tc>
-          <w:tcPr>
-            <w:tcW w:w="1597" w:type="dxa"/>
-          </w:tcPr>
-          <w:p>
-            <w:pPr>
-              <w:pStyle w:val="BodyText"/>
-              <w:ind w:left="0"/>
-            </w:pPr>
-            <w:r>
-              <w:t>W-SA-01</w:t>
-            </w:r>
-          </w:p>
-          <w:p>
-            <w:pPr>
-              <w:pStyle w:val="BodyText"/>
-              <w:ind w:left="0"/>
-            </w:pPr>
-            <w:r>
-              <w:t>W-SA-02</w:t>
+            <w:r>
+              <w:t>-01</w:t>
+            </w:r>
+          </w:p>
+          <w:p>
+            <w:pPr>
+              <w:pStyle w:val="BodyText"/>
+              <w:ind w:left="0"/>
+            </w:pPr>
+            <w:r>
+              <w:t>W-SA</w:t>
+            </w:r>
+            <w:r>
+              <w:t>-02</w:t>
             </w:r>
           </w:p>
         </w:tc>
@@ -2273,7 +2467,10 @@
               <w:ind w:left="0"/>
             </w:pPr>
             <w:r>
-              <w:t>W-AD-01</w:t>
+              <w:t>W-AD-0</w:t>
+            </w:r>
+            <w:r>
+              <w:t>1</w:t>
             </w:r>
           </w:p>
           <w:p>
@@ -2291,7 +2488,10 @@
               <w:ind w:left="0"/>
             </w:pPr>
             <w:r>
-              <w:t>W-AD-03</w:t>
+              <w:t>W-AD-0</w:t>
+            </w:r>
+            <w:r>
+              <w:t>3</w:t>
             </w:r>
           </w:p>
         </w:tc>
@@ -2464,7 +2664,10 @@
               <w:jc w:val="center"/>
             </w:pPr>
             <w:r>
-              <w:t>W-US -02</w:t>
+              <w:t>W-US -0</w:t>
+            </w:r>
+            <w:r>
+              <w:t>2</w:t>
             </w:r>
           </w:p>
           <w:p>
@@ -2541,7 +2744,10 @@
             </w:pPr>
             <w:r>
               <w:lastRenderedPageBreak/>
-              <w:t>W-US -03</w:t>
+              <w:t>W-US -0</w:t>
+            </w:r>
+            <w:r>
+              <w:t>3</w:t>
             </w:r>
           </w:p>
           <w:p>
@@ -2583,7 +2789,10 @@
               <w:ind w:left="0"/>
             </w:pPr>
             <w:r>
-              <w:t>W-US -04</w:t>
+              <w:t>W-US -0</w:t>
+            </w:r>
+            <w:r>
+              <w:t>4</w:t>
             </w:r>
           </w:p>
           <w:p>
@@ -2619,7 +2828,10 @@
               <w:ind w:left="0"/>
             </w:pPr>
             <w:r>
-              <w:t>W-US -05</w:t>
+              <w:t>W-US -0</w:t>
+            </w:r>
+            <w:r>
+              <w:t>5</w:t>
             </w:r>
           </w:p>
           <w:p>
@@ -2661,7 +2873,10 @@
               <w:ind w:left="0"/>
             </w:pPr>
             <w:r>
-              <w:t>W-US -06</w:t>
+              <w:t>W-US -0</w:t>
+            </w:r>
+            <w:r>
+              <w:t>6</w:t>
             </w:r>
           </w:p>
           <w:p>
@@ -2733,7 +2948,10 @@
               <w:ind w:left="0"/>
             </w:pPr>
             <w:r>
-              <w:t>W-FI-02</w:t>
+              <w:t>W-FI-0</w:t>
+            </w:r>
+            <w:r>
+              <w:t>2</w:t>
             </w:r>
           </w:p>
           <w:p>
@@ -2775,7 +2993,10 @@
               <w:ind w:left="0"/>
             </w:pPr>
             <w:r>
-              <w:t>W-FI-03</w:t>
+              <w:t>W-FI-0</w:t>
+            </w:r>
+            <w:r>
+              <w:t>3</w:t>
             </w:r>
           </w:p>
           <w:p>
@@ -2853,7 +3074,10 @@
               <w:ind w:left="0"/>
             </w:pPr>
             <w:r>
-              <w:t>W- CA -02</w:t>
+              <w:t>W- CA -0</w:t>
+            </w:r>
+            <w:r>
+              <w:t>2</w:t>
             </w:r>
           </w:p>
           <w:p>
@@ -2889,7 +3113,10 @@
               <w:ind w:left="0"/>
             </w:pPr>
             <w:r>
-              <w:t>W- CA -03</w:t>
+              <w:t>W- CA -0</w:t>
+            </w:r>
+            <w:r>
+              <w:t>3</w:t>
             </w:r>
           </w:p>
           <w:p>
@@ -2932,7 +3159,10 @@
             </w:pPr>
             <w:r>
               <w:lastRenderedPageBreak/>
-              <w:t>W- CA -04</w:t>
+              <w:t>W- CA -0</w:t>
+            </w:r>
+            <w:r>
+              <w:t>4</w:t>
             </w:r>
           </w:p>
           <w:p>
@@ -2975,8 +3205,10 @@
               <w:ind w:left="0"/>
             </w:pPr>
             <w:r>
-              <w:lastRenderedPageBreak/>
-              <w:t>W- CA -05</w:t>
+              <w:t>W- CA -0</w:t>
+            </w:r>
+            <w:r>
+              <w:t>5</w:t>
             </w:r>
           </w:p>
           <w:p>
@@ -3012,7 +3244,10 @@
               <w:ind w:left="0"/>
             </w:pPr>
             <w:r>
-              <w:t>W- CA -06</w:t>
+              <w:t>W- CA -0</w:t>
+            </w:r>
+            <w:r>
+              <w:t>6</w:t>
             </w:r>
           </w:p>
           <w:p>
@@ -3084,7 +3319,10 @@
               <w:ind w:left="0"/>
             </w:pPr>
             <w:r>
-              <w:t>W-BI-02</w:t>
+              <w:t>W-BI-0</w:t>
+            </w:r>
+            <w:r>
+              <w:t>2</w:t>
             </w:r>
           </w:p>
           <w:p>
@@ -3120,7 +3358,10 @@
               <w:ind w:left="0"/>
             </w:pPr>
             <w:r>
-              <w:t>W-BI-03</w:t>
+              <w:t>W-BI-0</w:t>
+            </w:r>
+            <w:r>
+              <w:t>3</w:t>
             </w:r>
           </w:p>
           <w:p>
@@ -3156,7 +3397,10 @@
               <w:ind w:left="0"/>
             </w:pPr>
             <w:r>
-              <w:t>W-BI-04</w:t>
+              <w:t>W-BI-0</w:t>
+            </w:r>
+            <w:r>
+              <w:t>4</w:t>
             </w:r>
           </w:p>
           <w:p>
@@ -3192,7 +3436,10 @@
               <w:ind w:left="0"/>
             </w:pPr>
             <w:r>
-              <w:t>W-ADPR-01</w:t>
+              <w:t>W-ADPR</w:t>
+            </w:r>
+            <w:r>
+              <w:t>-01</w:t>
             </w:r>
           </w:p>
         </w:tc>
@@ -3240,7 +3487,10 @@
               <w:ind w:left="0"/>
             </w:pPr>
             <w:r>
-              <w:t>W-ADPR-02</w:t>
+              <w:t>W-ADPR</w:t>
+            </w:r>
+            <w:r>
+              <w:t>-02</w:t>
             </w:r>
           </w:p>
         </w:tc>
@@ -3324,7 +3574,10 @@
               <w:ind w:left="0"/>
             </w:pPr>
             <w:r>
-              <w:t>W-ADUS-02</w:t>
+              <w:t>W-ADUS-0</w:t>
+            </w:r>
+            <w:r>
+              <w:t>2</w:t>
             </w:r>
           </w:p>
           <w:p>
@@ -3367,7 +3620,10 @@
             </w:pPr>
             <w:r>
               <w:lastRenderedPageBreak/>
-              <w:t>W-ADUS-03</w:t>
+              <w:t>W-ADUS-0</w:t>
+            </w:r>
+            <w:r>
+              <w:t>3</w:t>
             </w:r>
           </w:p>
           <w:p>
@@ -3409,7 +3665,10 @@
               <w:ind w:left="0"/>
             </w:pPr>
             <w:r>
-              <w:t>W-SA-01</w:t>
+              <w:t>W-SA</w:t>
+            </w:r>
+            <w:r>
+              <w:t>-01</w:t>
             </w:r>
           </w:p>
         </w:tc>
@@ -3445,7 +3704,10 @@
               <w:ind w:left="0"/>
             </w:pPr>
             <w:r>
-              <w:t>W-SA-02</w:t>
+              <w:t>W-SA</w:t>
+            </w:r>
+            <w:r>
+              <w:t>-02</w:t>
             </w:r>
           </w:p>
         </w:tc>
@@ -3481,7 +3743,10 @@
               <w:ind w:left="0"/>
             </w:pPr>
             <w:r>
-              <w:t>W-AD-01</w:t>
+              <w:t>W-AD</w:t>
+            </w:r>
+            <w:r>
+              <w:t>-01</w:t>
             </w:r>
           </w:p>
         </w:tc>
@@ -3517,7 +3782,10 @@
               <w:ind w:left="0"/>
             </w:pPr>
             <w:r>
-              <w:t>W-AD-02</w:t>
+              <w:t>W-AD</w:t>
+            </w:r>
+            <w:r>
+              <w:t>-02</w:t>
             </w:r>
           </w:p>
         </w:tc>
@@ -3553,7 +3821,10 @@
               <w:ind w:left="0"/>
             </w:pPr>
             <w:r>
-              <w:t>W-AD-03</w:t>
+              <w:t>W-AD</w:t>
+            </w:r>
+            <w:r>
+              <w:t>-03</w:t>
             </w:r>
           </w:p>
         </w:tc>
@@ -3589,19 +3860,96 @@
           <w:noProof/>
         </w:rPr>
         <w:lastRenderedPageBreak/>
+        <w:drawing>
+          <wp:anchor distT="0" distB="0" distL="114300" distR="114300" simplePos="0" relativeHeight="251660288" behindDoc="0" locked="0" layoutInCell="1" allowOverlap="1" wp14:anchorId="7E897497" wp14:editId="3FE7227F">
+            <wp:simplePos x="0" y="0"/>
+            <wp:positionH relativeFrom="column">
+              <wp:posOffset>-688975</wp:posOffset>
+            </wp:positionH>
+            <wp:positionV relativeFrom="paragraph">
+              <wp:posOffset>391795</wp:posOffset>
+            </wp:positionV>
+            <wp:extent cx="7266940" cy="6934835"/>
+            <wp:effectExtent l="0" t="0" r="0" b="0"/>
+            <wp:wrapThrough wrapText="bothSides">
+              <wp:wrapPolygon edited="0">
+                <wp:start x="0" y="0"/>
+                <wp:lineTo x="0" y="21539"/>
+                <wp:lineTo x="21517" y="21539"/>
+                <wp:lineTo x="21517" y="0"/>
+                <wp:lineTo x="0" y="0"/>
+              </wp:wrapPolygon>
+            </wp:wrapThrough>
+            <wp:docPr id="968714080" name="Picture 2"/>
+            <wp:cNvGraphicFramePr>
+              <a:graphicFrameLocks xmlns:a="http://schemas.openxmlformats.org/drawingml/2006/main" noChangeAspect="1"/>
+            </wp:cNvGraphicFramePr>
+            <a:graphic xmlns:a="http://schemas.openxmlformats.org/drawingml/2006/main">
+              <a:graphicData uri="http://schemas.openxmlformats.org/drawingml/2006/picture">
+                <pic:pic xmlns:pic="http://schemas.openxmlformats.org/drawingml/2006/picture">
+                  <pic:nvPicPr>
+                    <pic:cNvPr id="0" name="Picture 2"/>
+                    <pic:cNvPicPr>
+                      <a:picLocks noChangeAspect="1" noChangeArrowheads="1"/>
+                    </pic:cNvPicPr>
+                  </pic:nvPicPr>
+                  <pic:blipFill>
+                    <a:blip r:embed="rId7">
+                      <a:extLst>
+                        <a:ext uri="{28A0092B-C50C-407E-A947-70E740481C1C}">
+                          <a14:useLocalDpi xmlns:a14="http://schemas.microsoft.com/office/drawing/2010/main" val="0"/>
+                        </a:ext>
+                      </a:extLst>
+                    </a:blip>
+                    <a:srcRect/>
+                    <a:stretch>
+                      <a:fillRect/>
+                    </a:stretch>
+                  </pic:blipFill>
+                  <pic:spPr bwMode="auto">
+                    <a:xfrm>
+                      <a:off x="0" y="0"/>
+                      <a:ext cx="7266940" cy="6934835"/>
+                    </a:xfrm>
+                    <a:prstGeom prst="rect">
+                      <a:avLst/>
+                    </a:prstGeom>
+                    <a:noFill/>
+                  </pic:spPr>
+                </pic:pic>
+              </a:graphicData>
+            </a:graphic>
+            <wp14:sizeRelH relativeFrom="page">
+              <wp14:pctWidth>0</wp14:pctWidth>
+            </wp14:sizeRelH>
+            <wp14:sizeRelV relativeFrom="page">
+              <wp14:pctHeight>0</wp14:pctHeight>
+            </wp14:sizeRelV>
+          </wp:anchor>
+        </w:drawing>
+      </w:r>
+      <w:r>
+        <w:t>SYSTEM CONTEXT</w:t>
+      </w:r>
+    </w:p>
+    <w:p>
+      <w:r>
+        <w:rPr>
+          <w:noProof/>
+        </w:rPr>
         <mc:AlternateContent>
           <mc:Choice Requires="wps">
             <w:drawing>
-              <wp:anchor distT="0" distB="0" distL="114300" distR="114300" simplePos="0" relativeHeight="251659264" behindDoc="0" locked="0" layoutInCell="1" allowOverlap="1" wp14:anchorId="1366205E" wp14:editId="7313FEE8">
+              <wp:anchor distT="0" distB="0" distL="114300" distR="114300" simplePos="0" relativeHeight="251659264" behindDoc="0" locked="0" layoutInCell="1" allowOverlap="1" wp14:anchorId="1366205E" wp14:editId="781D8817">
                 <wp:simplePos x="0" y="0"/>
                 <wp:positionH relativeFrom="column">
-                  <wp:posOffset>1977656</wp:posOffset>
+                  <wp:posOffset>3004185</wp:posOffset>
                 </wp:positionH>
                 <wp:positionV relativeFrom="paragraph">
-                  <wp:posOffset>3370521</wp:posOffset>
+                  <wp:posOffset>3627120</wp:posOffset>
                 </wp:positionV>
-                <wp:extent cx="1616149" cy="1179623"/>
-                <wp:effectExtent l="0" t="0" r="22225" b="20955"/>
+                <wp:extent cx="1721922" cy="1270660"/>
+                <wp:effectExtent l="0" t="0" r="12065" b="24765"/>
                 <wp:wrapNone/>
                 <wp:docPr id="1195889287" name="Rectangle 3"/>
                 <wp:cNvGraphicFramePr/>
@@ -3612,7 +3960,7 @@
                       <wps:spPr>
                         <a:xfrm>
                           <a:off x="0" y="0"/>
-                          <a:ext cx="1616149" cy="1179623"/>
+                          <a:ext cx="1721922" cy="1270660"/>
                         </a:xfrm>
                         <a:prstGeom prst="rect">
                           <a:avLst/>
@@ -3689,18 +4037,12 @@
                     </wps:wsp>
                   </a:graphicData>
                 </a:graphic>
-                <wp14:sizeRelH relativeFrom="margin">
-                  <wp14:pctWidth>0</wp14:pctWidth>
-                </wp14:sizeRelH>
-                <wp14:sizeRelV relativeFrom="margin">
-                  <wp14:pctHeight>0</wp14:pctHeight>
-                </wp14:sizeRelV>
               </wp:anchor>
             </w:drawing>
           </mc:Choice>
           <mc:Fallback>
             <w:pict>
-              <v:rect w14:anchorId="1366205E" id="Rectangle 3" o:spid="_x0000_s1026" style="position:absolute;margin-left:155.7pt;margin-top:265.4pt;width:127.25pt;height:92.9pt;z-index:251659264;visibility:visible;mso-wrap-style:square;mso-width-percent:0;mso-height-percent:0;mso-wrap-distance-left:9pt;mso-wrap-distance-top:0;mso-wrap-distance-right:9pt;mso-wrap-distance-bottom:0;mso-position-horizontal:absolute;mso-position-horizontal-relative:text;mso-position-vertical:absolute;mso-position-vertical-relative:text;mso-width-percent:0;mso-height-percent:0;mso-width-relative:margin;mso-height-relative:margin;v-text-anchor:middle" o:gfxdata="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" fillcolor="white [3212]" strokecolor="white [3212]" strokeweight="1pt">
+              <v:rect w14:anchorId="1366205E" id="Rectangle 3" o:spid="_x0000_s1026" style="position:absolute;margin-left:236.55pt;margin-top:285.6pt;width:135.6pt;height:100.05pt;z-index:251659264;visibility:visible;mso-wrap-style:square;mso-wrap-distance-left:9pt;mso-wrap-distance-top:0;mso-wrap-distance-right:9pt;mso-wrap-distance-bottom:0;mso-position-horizontal:absolute;mso-position-horizontal-relative:text;mso-position-vertical:absolute;mso-position-vertical-relative:text;v-text-anchor:middle" o:gfxdata="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" fillcolor="white [3212]" strokecolor="white [3212]" strokeweight="1pt">
                 <v:textbox>
                   <w:txbxContent>
                     <w:p>
@@ -3744,83 +4086,6 @@
           </mc:Fallback>
         </mc:AlternateContent>
       </w:r>
-      <w:r>
-        <w:rPr>
-          <w:noProof/>
-        </w:rPr>
-        <w:drawing>
-          <wp:anchor distT="0" distB="0" distL="114300" distR="114300" simplePos="0" relativeHeight="251658239" behindDoc="0" locked="0" layoutInCell="1" allowOverlap="1" wp14:anchorId="7E897497" wp14:editId="7F1DE076">
-            <wp:simplePos x="0" y="0"/>
-            <wp:positionH relativeFrom="column">
-              <wp:posOffset>-688975</wp:posOffset>
-            </wp:positionH>
-            <wp:positionV relativeFrom="paragraph">
-              <wp:posOffset>391795</wp:posOffset>
-            </wp:positionV>
-            <wp:extent cx="7266940" cy="6934835"/>
-            <wp:effectExtent l="0" t="0" r="0" b="0"/>
-            <wp:wrapThrough wrapText="bothSides">
-              <wp:wrapPolygon edited="0">
-                <wp:start x="0" y="0"/>
-                <wp:lineTo x="0" y="21539"/>
-                <wp:lineTo x="21517" y="21539"/>
-                <wp:lineTo x="21517" y="0"/>
-                <wp:lineTo x="0" y="0"/>
-              </wp:wrapPolygon>
-            </wp:wrapThrough>
-            <wp:docPr id="968714080" name="Picture 2"/>
-            <wp:cNvGraphicFramePr>
-              <a:graphicFrameLocks xmlns:a="http://schemas.openxmlformats.org/drawingml/2006/main" noChangeAspect="1"/>
-            </wp:cNvGraphicFramePr>
-            <a:graphic xmlns:a="http://schemas.openxmlformats.org/drawingml/2006/main">
-              <a:graphicData uri="http://schemas.openxmlformats.org/drawingml/2006/picture">
-                <pic:pic xmlns:pic="http://schemas.openxmlformats.org/drawingml/2006/picture">
-                  <pic:nvPicPr>
-                    <pic:cNvPr id="0" name="Picture 2"/>
-                    <pic:cNvPicPr>
-                      <a:picLocks noChangeAspect="1" noChangeArrowheads="1"/>
-                    </pic:cNvPicPr>
-                  </pic:nvPicPr>
-                  <pic:blipFill>
-                    <a:blip r:embed="rId7">
-                      <a:extLst>
-                        <a:ext uri="{28A0092B-C50C-407E-A947-70E740481C1C}">
-                          <a14:useLocalDpi xmlns:a14="http://schemas.microsoft.com/office/drawing/2010/main" val="0"/>
-                        </a:ext>
-                      </a:extLst>
-                    </a:blip>
-                    <a:srcRect/>
-                    <a:stretch>
-                      <a:fillRect/>
-                    </a:stretch>
-                  </pic:blipFill>
-                  <pic:spPr bwMode="auto">
-                    <a:xfrm>
-                      <a:off x="0" y="0"/>
-                      <a:ext cx="7266940" cy="6934835"/>
-                    </a:xfrm>
-                    <a:prstGeom prst="rect">
-                      <a:avLst/>
-                    </a:prstGeom>
-                    <a:noFill/>
-                  </pic:spPr>
-                </pic:pic>
-              </a:graphicData>
-            </a:graphic>
-            <wp14:sizeRelH relativeFrom="page">
-              <wp14:pctWidth>0</wp14:pctWidth>
-            </wp14:sizeRelH>
-            <wp14:sizeRelV relativeFrom="page">
-              <wp14:pctHeight>0</wp14:pctHeight>
-            </wp14:sizeRelV>
-          </wp:anchor>
-        </w:drawing>
-      </w:r>
-      <w:r>
-        <w:t>SYSTEM CONTEXT</w:t>
-      </w:r>
-    </w:p>
-    <w:p>
       <w:r>
         <w:rPr>
           <w:noProof/>
@@ -4035,7 +4300,10 @@
               <w:ind w:left="0"/>
             </w:pPr>
             <w:r>
-              <w:t>Người sử dụng và thực hiện các thao tác chức năng trên website.và đã có tài khoản</w:t>
+              <w:t>Người sử dụng và thực hiện các thao tác chức năng trên website.</w:t>
+            </w:r>
+            <w:r>
+              <w:t>và đã có tài khoản</w:t>
             </w:r>
           </w:p>
           <w:p>
@@ -4072,7 +4340,10 @@
               <w:ind w:left="0"/>
             </w:pPr>
             <w:r>
-              <w:t>User(Non-Register)</w:t>
+              <w:t>User</w:t>
+            </w:r>
+            <w:r>
+              <w:t>(Non-Register)</w:t>
             </w:r>
           </w:p>
         </w:tc>
@@ -4086,7 +4357,10 @@
               <w:ind w:left="0"/>
             </w:pPr>
             <w:r>
-              <w:t>Người sử dụng và thực hiện các thao tác chức năng trên website.và chưa có tài khoản</w:t>
+              <w:t>Người sử dụng và thực hiện các thao tác chức năng trên website.</w:t>
+            </w:r>
+            <w:r>
+              <w:t>và chưa có tài khoản</w:t>
             </w:r>
           </w:p>
           <w:p>
@@ -4349,21 +4623,7 @@
                 <w:rFonts w:eastAsia="Times New Roman"/>
                 <w:szCs w:val="24"/>
               </w:rPr>
-              <w:t>W-</w:t>
-            </w:r>
-            <w:r>
-              <w:rPr>
-                <w:rFonts w:eastAsia="Times New Roman"/>
-                <w:szCs w:val="24"/>
-              </w:rPr>
-              <w:t>US</w:t>
-            </w:r>
-            <w:r>
-              <w:rPr>
-                <w:rFonts w:eastAsia="Times New Roman"/>
-                <w:szCs w:val="24"/>
-              </w:rPr>
-              <w:t>-01</w:t>
+              <w:t>W-HS-01</w:t>
             </w:r>
           </w:p>
         </w:tc>
@@ -4428,21 +4688,7 @@
                 <w:rFonts w:eastAsia="Times New Roman"/>
                 <w:szCs w:val="24"/>
               </w:rPr>
-              <w:t xml:space="preserve">Người dùng </w:t>
-            </w:r>
-            <w:r>
-              <w:rPr>
-                <w:rFonts w:eastAsia="Times New Roman"/>
-                <w:szCs w:val="24"/>
-              </w:rPr>
-              <w:t xml:space="preserve">đăng ký </w:t>
-            </w:r>
-            <w:r>
-              <w:rPr>
-                <w:rFonts w:eastAsia="Times New Roman"/>
-                <w:szCs w:val="24"/>
-              </w:rPr>
-              <w:t xml:space="preserve"> tài khoản</w:t>
+              <w:t>Người dùng kích hoạt tài khoản</w:t>
             </w:r>
           </w:p>
         </w:tc>
@@ -4574,7 +4820,7 @@
                 <w:rFonts w:eastAsia="Times New Roman"/>
                 <w:szCs w:val="24"/>
               </w:rPr>
-              <w:t>User(Non-Register)</w:t>
+              <w:t>Guest</w:t>
             </w:r>
           </w:p>
         </w:tc>
@@ -4637,7 +4883,22 @@
                 <w:rFonts w:eastAsia="Times New Roman"/>
                 <w:szCs w:val="24"/>
               </w:rPr>
-              <w:t>Actor truy câp vào website</w:t>
+              <w:t>Actor truy cập website trên mobile.</w:t>
+            </w:r>
+          </w:p>
+          <w:p>
+            <w:pPr>
+              <w:rPr>
+                <w:rFonts w:eastAsia="Times New Roman"/>
+                <w:szCs w:val="24"/>
+              </w:rPr>
+            </w:pPr>
+            <w:r>
+              <w:rPr>
+                <w:rFonts w:eastAsia="Times New Roman"/>
+                <w:szCs w:val="24"/>
+              </w:rPr>
+              <w:t>Website được mở và màn hình đăng nhập được hiển thị.</w:t>
             </w:r>
           </w:p>
         </w:tc>
@@ -4784,14 +5045,7 @@
                 <w:rFonts w:eastAsia="Times New Roman"/>
                 <w:szCs w:val="24"/>
               </w:rPr>
-              <w:t xml:space="preserve">1/ </w:t>
-            </w:r>
-            <w:r>
-              <w:rPr>
-                <w:rFonts w:eastAsia="Times New Roman"/>
-                <w:szCs w:val="24"/>
-              </w:rPr>
-              <w:t xml:space="preserve">Actor chọn chức năng đăng nhập || đăng ký ở trang chủ của website </w:t>
+              <w:t>1/ Actor chọn chức năng “Đăng ký” trên màn hình Đăng nhập.</w:t>
             </w:r>
           </w:p>
           <w:p>
@@ -4834,15 +5088,7 @@
                 <w:sz w:val="24"/>
                 <w:szCs w:val="24"/>
               </w:rPr>
-              <w:t>Họ và tên ,u</w:t>
-            </w:r>
-            <w:r>
-              <w:rPr>
-                <w:rFonts w:ascii="Times New Roman" w:eastAsia="Times New Roman" w:hAnsi="Times New Roman"/>
-                <w:sz w:val="24"/>
-                <w:szCs w:val="24"/>
-              </w:rPr>
-              <w:t>sername, password (nhập 2 lần), số điện thoại, email: Thông tin bắt buộc.</w:t>
+              <w:t>Username, password (nhập 2 lần), số điện thoại, email: Thông tin bắt buộc.</w:t>
             </w:r>
             <w:r>
               <w:rPr>
@@ -4880,6 +5126,31 @@
           </w:p>
           <w:p>
             <w:pPr>
+              <w:pStyle w:val="ListParagraph"/>
+              <w:numPr>
+                <w:ilvl w:val="0"/>
+                <w:numId w:val="3"/>
+              </w:numPr>
+              <w:tabs>
+                <w:tab w:val="left" w:pos="1068"/>
+              </w:tabs>
+              <w:rPr>
+                <w:rFonts w:ascii="Times New Roman" w:eastAsia="Times New Roman" w:hAnsi="Times New Roman"/>
+                <w:sz w:val="24"/>
+                <w:szCs w:val="24"/>
+              </w:rPr>
+            </w:pPr>
+            <w:r>
+              <w:rPr>
+                <w:rFonts w:ascii="Times New Roman" w:eastAsia="Times New Roman" w:hAnsi="Times New Roman"/>
+                <w:sz w:val="24"/>
+                <w:szCs w:val="24"/>
+              </w:rPr>
+              <w:t>Avatar: Không bắt buộc.</w:t>
+            </w:r>
+          </w:p>
+          <w:p>
+            <w:pPr>
               <w:tabs>
                 <w:tab w:val="left" w:pos="1068"/>
               </w:tabs>
@@ -5234,14 +5505,7 @@
                 <w:rFonts w:eastAsia="Times New Roman"/>
                 <w:szCs w:val="24"/>
               </w:rPr>
-              <w:t>4</w:t>
-            </w:r>
-            <w:r>
-              <w:rPr>
-                <w:rFonts w:eastAsia="Times New Roman"/>
-                <w:szCs w:val="24"/>
-              </w:rPr>
-              <w:t>/ Khi thực hiện Main flow và đến bước #7</w:t>
+              <w:t>3/ Khi thực hiện Main flow và đến bước #7</w:t>
             </w:r>
           </w:p>
           <w:p>
@@ -5257,2684 +5521,13 @@
                 <w:rFonts w:eastAsia="Times New Roman"/>
                 <w:szCs w:val="24"/>
               </w:rPr>
+              <w:lastRenderedPageBreak/>
               <w:t>Trường hợp actor nhập sai code, hệ thống thông báo “Mã kích hoạt không đúng, vui lòng nhập lại mã hoặc nhấn nút &lt;Gửi lại mã kích hoạt&gt; để nhận mã mới”.</w:t>
-            </w:r>
-          </w:p>
-        </w:tc>
-      </w:tr>
-      <w:tr>
-        <w:trPr>
-          <w:trHeight w:val="280"/>
-        </w:trPr>
-        <w:tc>
-          <w:tcPr>
-            <w:tcW w:w="2155" w:type="dxa"/>
-            <w:tcBorders>
-              <w:top w:val="single" w:sz="4" w:space="0" w:color="000000"/>
-              <w:left w:val="single" w:sz="4" w:space="0" w:color="000000"/>
-              <w:bottom w:val="single" w:sz="4" w:space="0" w:color="000000"/>
-              <w:right w:val="single" w:sz="4" w:space="0" w:color="000000"/>
-            </w:tcBorders>
-          </w:tcPr>
-          <w:p>
-            <w:pPr>
-              <w:spacing w:after="120"/>
-              <w:jc w:val="both"/>
-              <w:rPr>
-                <w:rFonts w:eastAsia="Times New Roman"/>
-                <w:color w:val="000000" w:themeColor="text1"/>
-                <w:szCs w:val="24"/>
-              </w:rPr>
-            </w:pPr>
-            <w:r>
-              <w:rPr>
-                <w:rFonts w:eastAsia="Times New Roman"/>
-                <w:b/>
-                <w:i/>
-                <w:color w:val="000000" w:themeColor="text1"/>
-                <w:szCs w:val="24"/>
-              </w:rPr>
-              <w:lastRenderedPageBreak/>
-              <w:t>Use Case ID:</w:t>
-            </w:r>
-          </w:p>
-        </w:tc>
-        <w:tc>
-          <w:tcPr>
-            <w:tcW w:w="2430" w:type="dxa"/>
-            <w:tcBorders>
-              <w:top w:val="single" w:sz="4" w:space="0" w:color="000000"/>
-              <w:left w:val="single" w:sz="4" w:space="0" w:color="000000"/>
-              <w:bottom w:val="single" w:sz="4" w:space="0" w:color="000000"/>
-              <w:right w:val="single" w:sz="4" w:space="0" w:color="000000"/>
-            </w:tcBorders>
-          </w:tcPr>
-          <w:p>
-            <w:pPr>
-              <w:spacing w:after="120"/>
-              <w:rPr>
-                <w:rFonts w:eastAsia="Times New Roman"/>
-                <w:szCs w:val="24"/>
-              </w:rPr>
-            </w:pPr>
-            <w:r>
-              <w:t>W-HS-UC03</w:t>
-            </w:r>
-          </w:p>
-        </w:tc>
-        <w:tc>
-          <w:tcPr>
-            <w:tcW w:w="5940" w:type="dxa"/>
-            <w:tcBorders>
-              <w:top w:val="single" w:sz="4" w:space="0" w:color="000000"/>
-              <w:left w:val="single" w:sz="4" w:space="0" w:color="000000"/>
-              <w:bottom w:val="single" w:sz="4" w:space="0" w:color="000000"/>
-              <w:right w:val="single" w:sz="4" w:space="0" w:color="000000"/>
-            </w:tcBorders>
-          </w:tcPr>
-          <w:p>
-            <w:pPr>
-              <w:spacing w:after="120"/>
-              <w:rPr>
-                <w:rFonts w:eastAsia="Times New Roman"/>
-                <w:szCs w:val="24"/>
-              </w:rPr>
-            </w:pPr>
-            <w:r>
-              <w:rPr>
-                <w:rFonts w:eastAsia="Times New Roman"/>
-                <w:b/>
-                <w:i/>
-                <w:szCs w:val="24"/>
-              </w:rPr>
-              <w:t>Requirement</w:t>
-            </w:r>
-            <w:r>
-              <w:rPr>
-                <w:rFonts w:eastAsia="Times New Roman"/>
-                <w:b/>
-                <w:i/>
-                <w:szCs w:val="24"/>
-              </w:rPr>
-              <w:t xml:space="preserve"> Ref</w:t>
-            </w:r>
-            <w:r>
-              <w:rPr>
-                <w:rFonts w:eastAsia="Times New Roman"/>
-                <w:b/>
-                <w:i/>
-                <w:szCs w:val="24"/>
-              </w:rPr>
-              <w:t>:</w:t>
-            </w:r>
-            <w:r>
-              <w:rPr>
-                <w:rFonts w:eastAsia="Times New Roman"/>
-                <w:szCs w:val="24"/>
-              </w:rPr>
-              <w:t xml:space="preserve"> </w:t>
-            </w:r>
-            <w:r>
-              <w:t>W-</w:t>
-            </w:r>
-            <w:r>
-              <w:t>US</w:t>
-            </w:r>
-            <w:r>
-              <w:t>-01</w:t>
-            </w:r>
-          </w:p>
-        </w:tc>
-      </w:tr>
-      <w:tr>
-        <w:trPr>
-          <w:trHeight w:val="260"/>
-        </w:trPr>
-        <w:tc>
-          <w:tcPr>
-            <w:tcW w:w="2155" w:type="dxa"/>
-            <w:tcBorders>
-              <w:top w:val="single" w:sz="4" w:space="0" w:color="000000"/>
-              <w:left w:val="single" w:sz="4" w:space="0" w:color="000000"/>
-              <w:bottom w:val="single" w:sz="4" w:space="0" w:color="000000"/>
-              <w:right w:val="single" w:sz="4" w:space="0" w:color="000000"/>
-            </w:tcBorders>
-          </w:tcPr>
-          <w:p>
-            <w:pPr>
-              <w:spacing w:after="120"/>
-              <w:jc w:val="both"/>
-              <w:rPr>
-                <w:rFonts w:eastAsia="Times New Roman"/>
-                <w:color w:val="000000" w:themeColor="text1"/>
-                <w:szCs w:val="24"/>
-              </w:rPr>
-            </w:pPr>
-            <w:r>
-              <w:rPr>
-                <w:rFonts w:eastAsia="Times New Roman"/>
-                <w:b/>
-                <w:i/>
-                <w:color w:val="000000" w:themeColor="text1"/>
-                <w:szCs w:val="24"/>
-              </w:rPr>
-              <w:t>Use case Name:</w:t>
-            </w:r>
-          </w:p>
-        </w:tc>
-        <w:tc>
-          <w:tcPr>
-            <w:tcW w:w="8370" w:type="dxa"/>
-            <w:gridSpan w:val="2"/>
-            <w:tcBorders>
-              <w:top w:val="single" w:sz="4" w:space="0" w:color="000000"/>
-              <w:left w:val="single" w:sz="4" w:space="0" w:color="000000"/>
-              <w:bottom w:val="single" w:sz="4" w:space="0" w:color="000000"/>
-              <w:right w:val="single" w:sz="4" w:space="0" w:color="000000"/>
-            </w:tcBorders>
-          </w:tcPr>
-          <w:p>
-            <w:pPr>
-              <w:spacing w:after="120"/>
-              <w:rPr>
-                <w:rFonts w:eastAsia="Times New Roman"/>
-                <w:szCs w:val="24"/>
-              </w:rPr>
-            </w:pPr>
-            <w:r>
-              <w:rPr>
-                <w:rFonts w:eastAsia="Times New Roman"/>
-                <w:szCs w:val="24"/>
-              </w:rPr>
-              <w:t>Người dùng đăng nhập vào sử dụng website</w:t>
-            </w:r>
-          </w:p>
-        </w:tc>
-      </w:tr>
-      <w:tr>
-        <w:trPr>
-          <w:trHeight w:val="320"/>
-        </w:trPr>
-        <w:tc>
-          <w:tcPr>
-            <w:tcW w:w="2155" w:type="dxa"/>
-            <w:tcBorders>
-              <w:top w:val="single" w:sz="4" w:space="0" w:color="000000"/>
-              <w:left w:val="single" w:sz="4" w:space="0" w:color="000000"/>
-              <w:bottom w:val="single" w:sz="4" w:space="0" w:color="000000"/>
-              <w:right w:val="single" w:sz="4" w:space="0" w:color="000000"/>
-            </w:tcBorders>
-          </w:tcPr>
-          <w:p>
-            <w:pPr>
-              <w:spacing w:after="120"/>
-              <w:rPr>
-                <w:rFonts w:eastAsia="Times New Roman"/>
-                <w:color w:val="000000" w:themeColor="text1"/>
-                <w:szCs w:val="24"/>
-              </w:rPr>
-            </w:pPr>
-            <w:r>
-              <w:rPr>
-                <w:rFonts w:eastAsia="Times New Roman"/>
-                <w:b/>
-                <w:i/>
-                <w:color w:val="000000" w:themeColor="text1"/>
-                <w:szCs w:val="24"/>
-              </w:rPr>
-              <w:t>Brief description:</w:t>
-            </w:r>
-          </w:p>
-        </w:tc>
-        <w:tc>
-          <w:tcPr>
-            <w:tcW w:w="8370" w:type="dxa"/>
-            <w:gridSpan w:val="2"/>
-            <w:tcBorders>
-              <w:top w:val="single" w:sz="4" w:space="0" w:color="000000"/>
-              <w:left w:val="single" w:sz="4" w:space="0" w:color="000000"/>
-              <w:bottom w:val="single" w:sz="4" w:space="0" w:color="000000"/>
-              <w:right w:val="single" w:sz="4" w:space="0" w:color="000000"/>
-            </w:tcBorders>
-          </w:tcPr>
-          <w:p>
-            <w:pPr>
-              <w:spacing w:after="120"/>
-              <w:rPr>
-                <w:rFonts w:eastAsia="Times New Roman"/>
-                <w:szCs w:val="24"/>
-              </w:rPr>
-            </w:pPr>
-            <w:r>
-              <w:t>Người dùng đăng nhập vào tài khoản đã được kích hoạt của mình để sử dụng các chức năng trên website. Khi đăng nhập lần đầu, người dùng có thể chọn nhớ username, password trên website để không phải đăng nhập lại lần sau.</w:t>
-            </w:r>
-          </w:p>
-        </w:tc>
-      </w:tr>
-      <w:tr>
-        <w:trPr>
-          <w:trHeight w:val="280"/>
-        </w:trPr>
-        <w:tc>
-          <w:tcPr>
-            <w:tcW w:w="2155" w:type="dxa"/>
-            <w:tcBorders>
-              <w:top w:val="single" w:sz="4" w:space="0" w:color="000000"/>
-              <w:left w:val="single" w:sz="4" w:space="0" w:color="000000"/>
-              <w:bottom w:val="single" w:sz="4" w:space="0" w:color="000000"/>
-              <w:right w:val="single" w:sz="4" w:space="0" w:color="000000"/>
-            </w:tcBorders>
-          </w:tcPr>
-          <w:p>
-            <w:pPr>
-              <w:spacing w:after="120"/>
-              <w:ind w:right="101"/>
-              <w:rPr>
-                <w:rFonts w:eastAsia="Times New Roman"/>
-                <w:color w:val="000000" w:themeColor="text1"/>
-                <w:szCs w:val="24"/>
-              </w:rPr>
-            </w:pPr>
-            <w:r>
-              <w:rPr>
-                <w:rFonts w:eastAsia="Times New Roman"/>
-                <w:b/>
-                <w:i/>
-                <w:color w:val="000000" w:themeColor="text1"/>
-                <w:szCs w:val="24"/>
-              </w:rPr>
-              <w:t>Actors:</w:t>
-            </w:r>
-          </w:p>
-        </w:tc>
-        <w:tc>
-          <w:tcPr>
-            <w:tcW w:w="8370" w:type="dxa"/>
-            <w:gridSpan w:val="2"/>
-            <w:tcBorders>
-              <w:top w:val="single" w:sz="4" w:space="0" w:color="000000"/>
-              <w:left w:val="single" w:sz="4" w:space="0" w:color="000000"/>
-              <w:bottom w:val="single" w:sz="4" w:space="0" w:color="000000"/>
-              <w:right w:val="single" w:sz="4" w:space="0" w:color="000000"/>
-            </w:tcBorders>
-          </w:tcPr>
-          <w:p>
-            <w:pPr>
-              <w:spacing w:after="120"/>
-              <w:rPr>
-                <w:rFonts w:eastAsia="Times New Roman"/>
-                <w:szCs w:val="24"/>
-              </w:rPr>
-            </w:pPr>
-            <w:r>
-              <w:rPr>
-                <w:rFonts w:eastAsia="Times New Roman"/>
-                <w:szCs w:val="24"/>
-              </w:rPr>
-              <w:t>User</w:t>
-            </w:r>
-          </w:p>
-        </w:tc>
-      </w:tr>
-      <w:tr>
-        <w:trPr>
-          <w:trHeight w:val="700"/>
-        </w:trPr>
-        <w:tc>
-          <w:tcPr>
-            <w:tcW w:w="2155" w:type="dxa"/>
-            <w:tcBorders>
-              <w:top w:val="single" w:sz="4" w:space="0" w:color="000000"/>
-              <w:left w:val="single" w:sz="4" w:space="0" w:color="000000"/>
-              <w:bottom w:val="single" w:sz="4" w:space="0" w:color="000000"/>
-              <w:right w:val="single" w:sz="4" w:space="0" w:color="000000"/>
-            </w:tcBorders>
-          </w:tcPr>
-          <w:p>
-            <w:pPr>
-              <w:spacing w:after="120"/>
-              <w:rPr>
-                <w:rFonts w:eastAsia="Times New Roman"/>
-                <w:color w:val="000000" w:themeColor="text1"/>
-                <w:szCs w:val="24"/>
-              </w:rPr>
-            </w:pPr>
-            <w:r>
-              <w:rPr>
-                <w:rFonts w:eastAsia="Times New Roman"/>
-                <w:b/>
-                <w:i/>
-                <w:color w:val="000000" w:themeColor="text1"/>
-                <w:szCs w:val="24"/>
-              </w:rPr>
-              <w:t>Pre-conditions:</w:t>
-            </w:r>
-          </w:p>
-        </w:tc>
-        <w:tc>
-          <w:tcPr>
-            <w:tcW w:w="8370" w:type="dxa"/>
-            <w:gridSpan w:val="2"/>
-            <w:tcBorders>
-              <w:top w:val="single" w:sz="4" w:space="0" w:color="000000"/>
-              <w:left w:val="single" w:sz="4" w:space="0" w:color="000000"/>
-              <w:bottom w:val="single" w:sz="4" w:space="0" w:color="000000"/>
-              <w:right w:val="single" w:sz="4" w:space="0" w:color="000000"/>
-            </w:tcBorders>
-          </w:tcPr>
-          <w:p>
-            <w:pPr>
-              <w:rPr>
-                <w:rFonts w:eastAsia="Times New Roman"/>
-                <w:szCs w:val="24"/>
-              </w:rPr>
-            </w:pPr>
-            <w:r>
-              <w:rPr>
-                <w:rFonts w:eastAsia="Times New Roman"/>
-                <w:szCs w:val="24"/>
-              </w:rPr>
-              <w:t>Actor đã có tài khoản được kích hoạt trên hệ thống.</w:t>
-            </w:r>
-          </w:p>
-          <w:p>
-            <w:pPr>
-              <w:rPr>
-                <w:rFonts w:eastAsia="Times New Roman"/>
-                <w:szCs w:val="24"/>
-              </w:rPr>
-            </w:pPr>
-            <w:r>
-              <w:rPr>
-                <w:rFonts w:eastAsia="Times New Roman"/>
-                <w:szCs w:val="24"/>
-              </w:rPr>
-              <w:t>Actor đã truy cập website</w:t>
-            </w:r>
-          </w:p>
-        </w:tc>
-      </w:tr>
-      <w:tr>
-        <w:trPr>
-          <w:trHeight w:val="917"/>
-        </w:trPr>
-        <w:tc>
-          <w:tcPr>
-            <w:tcW w:w="2155" w:type="dxa"/>
-            <w:tcBorders>
-              <w:top w:val="single" w:sz="4" w:space="0" w:color="000000"/>
-              <w:left w:val="single" w:sz="4" w:space="0" w:color="000000"/>
-              <w:bottom w:val="single" w:sz="4" w:space="0" w:color="000000"/>
-              <w:right w:val="single" w:sz="4" w:space="0" w:color="000000"/>
-            </w:tcBorders>
-          </w:tcPr>
-          <w:p>
-            <w:pPr>
-              <w:spacing w:after="120"/>
-              <w:rPr>
-                <w:rFonts w:eastAsia="Times New Roman"/>
-                <w:color w:val="000000" w:themeColor="text1"/>
-                <w:szCs w:val="24"/>
-              </w:rPr>
-            </w:pPr>
-            <w:r>
-              <w:rPr>
-                <w:rFonts w:eastAsia="Times New Roman"/>
-                <w:b/>
-                <w:i/>
-                <w:color w:val="000000" w:themeColor="text1"/>
-                <w:szCs w:val="24"/>
-              </w:rPr>
-              <w:t>Post-conditions:</w:t>
-            </w:r>
-          </w:p>
-        </w:tc>
-        <w:tc>
-          <w:tcPr>
-            <w:tcW w:w="8370" w:type="dxa"/>
-            <w:gridSpan w:val="2"/>
-            <w:tcBorders>
-              <w:top w:val="single" w:sz="4" w:space="0" w:color="000000"/>
-              <w:left w:val="single" w:sz="4" w:space="0" w:color="000000"/>
-              <w:bottom w:val="single" w:sz="4" w:space="0" w:color="000000"/>
-              <w:right w:val="single" w:sz="4" w:space="0" w:color="000000"/>
-            </w:tcBorders>
-          </w:tcPr>
-          <w:p>
-            <w:pPr>
-              <w:pBdr>
-                <w:top w:val="nil"/>
-                <w:left w:val="nil"/>
-                <w:bottom w:val="nil"/>
-                <w:right w:val="nil"/>
-                <w:between w:val="nil"/>
-              </w:pBdr>
-              <w:jc w:val="both"/>
-              <w:rPr>
-                <w:rFonts w:eastAsia="Times New Roman"/>
-                <w:color w:val="000000"/>
-                <w:szCs w:val="24"/>
-              </w:rPr>
-            </w:pPr>
-            <w:r>
-              <w:rPr>
-                <w:rFonts w:eastAsia="Times New Roman"/>
-                <w:color w:val="000000"/>
-                <w:szCs w:val="24"/>
-              </w:rPr>
-              <w:t xml:space="preserve">Actor đăng nhập thành công và có thể sử dụng </w:t>
-            </w:r>
-            <w:r>
-              <w:t>website</w:t>
-            </w:r>
-            <w:r>
-              <w:rPr>
-                <w:rFonts w:eastAsia="Times New Roman"/>
-                <w:color w:val="000000"/>
-                <w:szCs w:val="24"/>
-              </w:rPr>
-              <w:t xml:space="preserve"> với tài khoản của mình.</w:t>
-            </w:r>
-          </w:p>
-          <w:p>
-            <w:pPr>
-              <w:pBdr>
-                <w:top w:val="nil"/>
-                <w:left w:val="nil"/>
-                <w:bottom w:val="nil"/>
-                <w:right w:val="nil"/>
-                <w:between w:val="nil"/>
-              </w:pBdr>
-              <w:jc w:val="both"/>
-              <w:rPr>
-                <w:rFonts w:eastAsia="Times New Roman"/>
-                <w:color w:val="000000"/>
-                <w:szCs w:val="24"/>
-              </w:rPr>
-            </w:pPr>
-            <w:r>
-              <w:rPr>
-                <w:rFonts w:eastAsia="Times New Roman"/>
-                <w:color w:val="000000"/>
-                <w:szCs w:val="24"/>
-              </w:rPr>
-              <w:t xml:space="preserve">Trường hợp actor chọn nhớ username và password thì lần sau khi mở </w:t>
-            </w:r>
-            <w:r>
-              <w:t>website</w:t>
-            </w:r>
-            <w:r>
-              <w:rPr>
-                <w:rFonts w:eastAsia="Times New Roman"/>
-                <w:color w:val="000000"/>
-                <w:szCs w:val="24"/>
-              </w:rPr>
-              <w:t>, actor có thể vào thẳng màn hình chính mà không phải đăng nhập lại.</w:t>
-            </w:r>
-          </w:p>
-        </w:tc>
-      </w:tr>
-      <w:tr>
-        <w:trPr>
-          <w:trHeight w:val="998"/>
-        </w:trPr>
-        <w:tc>
-          <w:tcPr>
-            <w:tcW w:w="2155" w:type="dxa"/>
-            <w:tcBorders>
-              <w:top w:val="single" w:sz="4" w:space="0" w:color="000000"/>
-              <w:left w:val="single" w:sz="4" w:space="0" w:color="000000"/>
-              <w:bottom w:val="single" w:sz="4" w:space="0" w:color="000000"/>
-              <w:right w:val="single" w:sz="4" w:space="0" w:color="000000"/>
-            </w:tcBorders>
-          </w:tcPr>
-          <w:p>
-            <w:pPr>
-              <w:spacing w:after="120"/>
-              <w:rPr>
-                <w:rFonts w:eastAsia="Times New Roman"/>
-                <w:color w:val="000000" w:themeColor="text1"/>
-                <w:szCs w:val="24"/>
-              </w:rPr>
-            </w:pPr>
-            <w:r>
-              <w:rPr>
-                <w:rFonts w:eastAsia="Times New Roman"/>
-                <w:b/>
-                <w:i/>
-                <w:color w:val="000000" w:themeColor="text1"/>
-                <w:szCs w:val="24"/>
-              </w:rPr>
-              <w:t>Main Success flow:</w:t>
-            </w:r>
-          </w:p>
-        </w:tc>
-        <w:tc>
-          <w:tcPr>
-            <w:tcW w:w="8370" w:type="dxa"/>
-            <w:gridSpan w:val="2"/>
-            <w:tcBorders>
-              <w:top w:val="single" w:sz="4" w:space="0" w:color="000000"/>
-              <w:left w:val="single" w:sz="4" w:space="0" w:color="000000"/>
-              <w:bottom w:val="single" w:sz="4" w:space="0" w:color="000000"/>
-              <w:right w:val="single" w:sz="4" w:space="0" w:color="000000"/>
-            </w:tcBorders>
-          </w:tcPr>
-          <w:p>
-            <w:pPr>
-              <w:tabs>
-                <w:tab w:val="left" w:pos="1068"/>
-              </w:tabs>
-              <w:rPr>
-                <w:rFonts w:eastAsia="Times New Roman"/>
-                <w:szCs w:val="24"/>
-              </w:rPr>
-            </w:pPr>
-            <w:r>
-              <w:rPr>
-                <w:rFonts w:eastAsia="Times New Roman"/>
-                <w:szCs w:val="24"/>
-              </w:rPr>
-              <w:t>1/ Actor nhập thông tin đăng nhập gồm: username, password.</w:t>
-            </w:r>
-          </w:p>
-          <w:p>
-            <w:pPr>
-              <w:tabs>
-                <w:tab w:val="left" w:pos="1068"/>
-              </w:tabs>
-              <w:rPr>
-                <w:rFonts w:eastAsia="Times New Roman"/>
-                <w:szCs w:val="24"/>
-              </w:rPr>
-            </w:pPr>
-            <w:r>
-              <w:rPr>
-                <w:rFonts w:eastAsia="Times New Roman"/>
-                <w:szCs w:val="24"/>
-              </w:rPr>
-              <w:t>2/ Actor nhấn nút “Đăng nhập”.</w:t>
-            </w:r>
-          </w:p>
-          <w:p>
-            <w:pPr>
-              <w:tabs>
-                <w:tab w:val="left" w:pos="1068"/>
-              </w:tabs>
-              <w:rPr>
-                <w:rFonts w:eastAsia="Times New Roman"/>
-                <w:szCs w:val="24"/>
-              </w:rPr>
-            </w:pPr>
-            <w:r>
-              <w:rPr>
-                <w:rFonts w:eastAsia="Times New Roman"/>
-                <w:szCs w:val="24"/>
-              </w:rPr>
-              <w:t xml:space="preserve">3/ Hệ thống kiểm tra thông tin đăng nhập và hiển thị màn hình chính của </w:t>
-            </w:r>
-            <w:r>
-              <w:t>website</w:t>
-            </w:r>
-            <w:r>
-              <w:rPr>
-                <w:rFonts w:eastAsia="Times New Roman"/>
-                <w:szCs w:val="24"/>
-              </w:rPr>
-              <w:t xml:space="preserve"> tương ứng với tài khoản của actor.</w:t>
-            </w:r>
-          </w:p>
-        </w:tc>
-      </w:tr>
-      <w:tr>
-        <w:trPr>
-          <w:trHeight w:val="1880"/>
-        </w:trPr>
-        <w:tc>
-          <w:tcPr>
-            <w:tcW w:w="2155" w:type="dxa"/>
-            <w:tcBorders>
-              <w:top w:val="single" w:sz="4" w:space="0" w:color="000000"/>
-              <w:left w:val="single" w:sz="4" w:space="0" w:color="000000"/>
-              <w:bottom w:val="single" w:sz="4" w:space="0" w:color="000000"/>
-              <w:right w:val="single" w:sz="4" w:space="0" w:color="000000"/>
-            </w:tcBorders>
-          </w:tcPr>
-          <w:p>
-            <w:pPr>
-              <w:spacing w:after="120"/>
-              <w:rPr>
-                <w:rFonts w:eastAsia="Times New Roman"/>
-                <w:color w:val="000000" w:themeColor="text1"/>
-                <w:szCs w:val="24"/>
-              </w:rPr>
-            </w:pPr>
-            <w:r>
-              <w:rPr>
-                <w:rFonts w:eastAsia="Times New Roman"/>
-                <w:b/>
-                <w:i/>
-                <w:color w:val="000000" w:themeColor="text1"/>
-                <w:szCs w:val="24"/>
-              </w:rPr>
-              <w:t>Alternative flows:</w:t>
-            </w:r>
-          </w:p>
-        </w:tc>
-        <w:tc>
-          <w:tcPr>
-            <w:tcW w:w="8370" w:type="dxa"/>
-            <w:gridSpan w:val="2"/>
-            <w:tcBorders>
-              <w:top w:val="single" w:sz="4" w:space="0" w:color="000000"/>
-              <w:left w:val="single" w:sz="4" w:space="0" w:color="000000"/>
-              <w:bottom w:val="single" w:sz="4" w:space="0" w:color="000000"/>
-              <w:right w:val="single" w:sz="4" w:space="0" w:color="000000"/>
-            </w:tcBorders>
-          </w:tcPr>
-          <w:p>
-            <w:pPr>
-              <w:jc w:val="both"/>
-              <w:rPr>
-                <w:rFonts w:eastAsia="Times New Roman"/>
-                <w:szCs w:val="24"/>
-              </w:rPr>
-            </w:pPr>
-            <w:r>
-              <w:rPr>
-                <w:rFonts w:eastAsia="Times New Roman"/>
-                <w:szCs w:val="24"/>
-              </w:rPr>
-              <w:t>1/ Trường hợp actor quên mật khẩu</w:t>
-            </w:r>
-          </w:p>
-          <w:p>
-            <w:pPr>
-              <w:jc w:val="both"/>
-              <w:rPr>
-                <w:rFonts w:eastAsia="Times New Roman"/>
-                <w:szCs w:val="24"/>
-              </w:rPr>
-            </w:pPr>
-            <w:r>
-              <w:rPr>
-                <w:rFonts w:eastAsia="Times New Roman"/>
-                <w:szCs w:val="24"/>
-              </w:rPr>
-              <w:t>1.1/ Actor chọn quên mật khẩu</w:t>
-            </w:r>
-          </w:p>
-          <w:p>
-            <w:pPr>
-              <w:jc w:val="both"/>
-              <w:rPr>
-                <w:rFonts w:eastAsia="Times New Roman"/>
-                <w:szCs w:val="24"/>
-              </w:rPr>
-            </w:pPr>
-            <w:r>
-              <w:rPr>
-                <w:rFonts w:eastAsia="Times New Roman"/>
-                <w:szCs w:val="24"/>
-              </w:rPr>
-              <w:t>1.2/ Actor điền email / sđt đã đăng ký tài khoản</w:t>
-            </w:r>
-          </w:p>
-          <w:p>
-            <w:pPr>
-              <w:jc w:val="both"/>
-              <w:rPr>
-                <w:rFonts w:eastAsia="Times New Roman"/>
-                <w:szCs w:val="24"/>
-              </w:rPr>
-            </w:pPr>
-            <w:r>
-              <w:rPr>
-                <w:rFonts w:eastAsia="Times New Roman"/>
-                <w:szCs w:val="24"/>
-              </w:rPr>
-              <w:t>1.3/ Hệ thống kiểm tra thông tin email /sđt sau đó gửi mã code về email/sđt</w:t>
-            </w:r>
-          </w:p>
-          <w:p>
-            <w:pPr>
-              <w:jc w:val="both"/>
-              <w:rPr>
-                <w:rFonts w:eastAsia="Times New Roman"/>
-                <w:szCs w:val="24"/>
-              </w:rPr>
-            </w:pPr>
-            <w:r>
-              <w:rPr>
-                <w:rFonts w:eastAsia="Times New Roman"/>
-                <w:szCs w:val="24"/>
-              </w:rPr>
-              <w:t>1.4/ Người dùng nhập đoạn code vừa được gửi</w:t>
-            </w:r>
-          </w:p>
-          <w:p>
-            <w:pPr>
-              <w:jc w:val="both"/>
-              <w:rPr>
-                <w:rFonts w:eastAsia="Times New Roman"/>
-                <w:szCs w:val="24"/>
-              </w:rPr>
-            </w:pPr>
-          </w:p>
-          <w:p>
-            <w:pPr>
-              <w:jc w:val="both"/>
-              <w:rPr>
-                <w:rFonts w:eastAsia="Times New Roman"/>
-                <w:szCs w:val="24"/>
-              </w:rPr>
-            </w:pPr>
-            <w:r>
-              <w:rPr>
-                <w:rFonts w:eastAsia="Times New Roman"/>
-                <w:szCs w:val="24"/>
-              </w:rPr>
-              <w:t>2/ Trường hợp actor chọn nhớ tên đăng nhập và mật khẩu:</w:t>
-            </w:r>
-          </w:p>
-          <w:p>
-            <w:pPr>
-              <w:jc w:val="both"/>
-              <w:rPr>
-                <w:rFonts w:eastAsia="Times New Roman"/>
-                <w:szCs w:val="24"/>
-              </w:rPr>
-            </w:pPr>
-            <w:r>
-              <w:rPr>
-                <w:rFonts w:eastAsia="Times New Roman"/>
-                <w:szCs w:val="24"/>
-              </w:rPr>
-              <w:t>2.1/ Actor nhập thông tin đăng nhập gồm: username, password.</w:t>
-            </w:r>
-          </w:p>
-          <w:p>
-            <w:pPr>
-              <w:jc w:val="both"/>
-              <w:rPr>
-                <w:rFonts w:eastAsia="Times New Roman"/>
-                <w:szCs w:val="24"/>
-              </w:rPr>
-            </w:pPr>
-            <w:r>
-              <w:rPr>
-                <w:rFonts w:eastAsia="Times New Roman"/>
-                <w:szCs w:val="24"/>
-              </w:rPr>
-              <w:t>2.2/ Actor chọn vào checkbox “Nhớ tên đăng nhập” và “Nhớ mật khẩu” và nhấn nút “Đăng nhập”.</w:t>
-            </w:r>
-          </w:p>
-          <w:p>
-            <w:pPr>
-              <w:jc w:val="both"/>
-              <w:rPr>
-                <w:rFonts w:eastAsia="Times New Roman"/>
-                <w:szCs w:val="24"/>
-              </w:rPr>
-            </w:pPr>
-            <w:r>
-              <w:rPr>
-                <w:rFonts w:eastAsia="Times New Roman"/>
-                <w:szCs w:val="24"/>
-              </w:rPr>
-              <w:t xml:space="preserve">2.3/ Hệ thống kiểm tra thông tin đăng nhập và hiển thị màn hình chính của app tương ứng với tài khoản của actor. Lần sau khi actor vào </w:t>
-            </w:r>
-            <w:r>
-              <w:t>website</w:t>
-            </w:r>
-            <w:r>
-              <w:rPr>
-                <w:rFonts w:eastAsia="Times New Roman"/>
-                <w:szCs w:val="24"/>
-              </w:rPr>
-              <w:t xml:space="preserve"> thì hệ thống sẽ vào thẳng màn hình chính của actor mà không qua bước đăng nhập.</w:t>
-            </w:r>
-          </w:p>
-        </w:tc>
-      </w:tr>
-      <w:tr>
-        <w:trPr>
-          <w:trHeight w:val="980"/>
-        </w:trPr>
-        <w:tc>
-          <w:tcPr>
-            <w:tcW w:w="2155" w:type="dxa"/>
-            <w:tcBorders>
-              <w:top w:val="single" w:sz="4" w:space="0" w:color="000000"/>
-              <w:left w:val="single" w:sz="4" w:space="0" w:color="000000"/>
-              <w:bottom w:val="single" w:sz="4" w:space="0" w:color="000000"/>
-              <w:right w:val="single" w:sz="4" w:space="0" w:color="000000"/>
-            </w:tcBorders>
-          </w:tcPr>
-          <w:p>
-            <w:pPr>
-              <w:spacing w:after="120"/>
-              <w:rPr>
-                <w:rFonts w:eastAsia="Times New Roman"/>
-                <w:color w:val="000000" w:themeColor="text1"/>
-                <w:szCs w:val="24"/>
-              </w:rPr>
-            </w:pPr>
-            <w:r>
-              <w:rPr>
-                <w:rFonts w:eastAsia="Times New Roman"/>
-                <w:b/>
-                <w:i/>
-                <w:color w:val="000000" w:themeColor="text1"/>
-                <w:szCs w:val="24"/>
-              </w:rPr>
-              <w:t>Exception flows:</w:t>
-            </w:r>
-          </w:p>
-        </w:tc>
-        <w:tc>
-          <w:tcPr>
-            <w:tcW w:w="8370" w:type="dxa"/>
-            <w:gridSpan w:val="2"/>
-            <w:tcBorders>
-              <w:top w:val="single" w:sz="4" w:space="0" w:color="000000"/>
-              <w:left w:val="single" w:sz="4" w:space="0" w:color="000000"/>
-              <w:bottom w:val="single" w:sz="4" w:space="0" w:color="000000"/>
-              <w:right w:val="single" w:sz="4" w:space="0" w:color="000000"/>
-            </w:tcBorders>
-          </w:tcPr>
-          <w:p>
-            <w:pPr>
-              <w:jc w:val="both"/>
-              <w:rPr>
-                <w:rFonts w:eastAsia="Times New Roman"/>
-                <w:szCs w:val="24"/>
-              </w:rPr>
-            </w:pPr>
-            <w:r>
-              <w:rPr>
-                <w:rFonts w:eastAsia="Times New Roman"/>
-                <w:szCs w:val="24"/>
-              </w:rPr>
-              <w:t>Khi thực hiện Main flow đến bước #2 hoặc Alternative flow 2 đến bước 2.2 . Việc đăng nhập không thành công:</w:t>
-            </w:r>
-          </w:p>
-          <w:p>
-            <w:pPr>
-              <w:jc w:val="both"/>
-              <w:rPr>
-                <w:rFonts w:eastAsia="Times New Roman"/>
-                <w:szCs w:val="24"/>
-              </w:rPr>
-            </w:pPr>
-            <w:r>
-              <w:rPr>
-                <w:rFonts w:eastAsia="Times New Roman"/>
-                <w:szCs w:val="24"/>
-              </w:rPr>
-              <w:t>Hệ thống thông báo “Thông tin đăng nhập không đúng, vui lòng nhập lại”.</w:t>
-            </w:r>
-          </w:p>
-          <w:p>
-            <w:pPr>
-              <w:rPr>
-                <w:rFonts w:eastAsia="Times New Roman"/>
-                <w:szCs w:val="24"/>
-              </w:rPr>
-            </w:pPr>
-            <w:r>
-              <w:rPr>
-                <w:rFonts w:eastAsia="Times New Roman"/>
-                <w:szCs w:val="24"/>
-              </w:rPr>
-              <w:lastRenderedPageBreak/>
-              <w:t xml:space="preserve">Khi thực hiện </w:t>
-            </w:r>
-            <w:r>
-              <w:t xml:space="preserve"> </w:t>
-            </w:r>
-            <w:r>
-              <w:rPr>
-                <w:rFonts w:eastAsia="Times New Roman"/>
-                <w:szCs w:val="24"/>
-              </w:rPr>
-              <w:t>Alternative flow 1 đến bước 2</w:t>
-            </w:r>
-            <w:r>
-              <w:rPr>
-                <w:rFonts w:eastAsia="Times New Roman"/>
-                <w:szCs w:val="24"/>
-              </w:rPr>
-              <w:t xml:space="preserve">.Email chưa được đăng ký </w:t>
-            </w:r>
-          </w:p>
-          <w:p>
-            <w:pPr>
-              <w:jc w:val="both"/>
-              <w:rPr>
-                <w:rFonts w:eastAsia="Times New Roman"/>
-                <w:szCs w:val="24"/>
-              </w:rPr>
-            </w:pPr>
-            <w:r>
-              <w:rPr>
-                <w:rFonts w:eastAsia="Times New Roman"/>
-                <w:szCs w:val="24"/>
-              </w:rPr>
-              <w:t>Hệ thống thông báo “Email chưa được đăng ký với tài khoản nào”.</w:t>
-            </w:r>
-          </w:p>
-          <w:p>
-            <w:pPr>
-              <w:rPr>
-                <w:rFonts w:eastAsia="Times New Roman"/>
-                <w:szCs w:val="24"/>
-              </w:rPr>
-            </w:pPr>
-            <w:r>
-              <w:rPr>
-                <w:rFonts w:eastAsia="Times New Roman"/>
-                <w:szCs w:val="24"/>
-              </w:rPr>
-              <w:t xml:space="preserve">Khi thực hiện </w:t>
-            </w:r>
-            <w:r>
-              <w:t xml:space="preserve"> </w:t>
-            </w:r>
-            <w:r>
-              <w:rPr>
-                <w:rFonts w:eastAsia="Times New Roman"/>
-                <w:szCs w:val="24"/>
-              </w:rPr>
-              <w:t xml:space="preserve">Alternative flow 1 đến bước 4.Mã code không đúng </w:t>
-            </w:r>
-          </w:p>
-          <w:p>
-            <w:pPr>
-              <w:jc w:val="both"/>
-              <w:rPr>
-                <w:rFonts w:eastAsia="Times New Roman"/>
-                <w:szCs w:val="24"/>
-              </w:rPr>
-            </w:pPr>
-            <w:r>
-              <w:rPr>
-                <w:rFonts w:eastAsia="Times New Roman"/>
-                <w:szCs w:val="24"/>
-              </w:rPr>
-              <w:t>Hệ thống thông báo “Mã kích hoạt không đúng, vui lòng nhập lại mã hoặc nhấn nút &lt;Gửi lại mã kích hoạt&gt; để nhận mã mới”.</w:t>
             </w:r>
           </w:p>
         </w:tc>
       </w:tr>
     </w:tbl>
-    <w:p/>
-    <w:tbl>
-      <w:tblPr>
-        <w:tblW w:w="10525" w:type="dxa"/>
-        <w:tblBorders>
-          <w:top w:val="single" w:sz="4" w:space="0" w:color="BFBFBF"/>
-          <w:left w:val="single" w:sz="4" w:space="0" w:color="BFBFBF"/>
-          <w:bottom w:val="single" w:sz="4" w:space="0" w:color="BFBFBF"/>
-          <w:right w:val="single" w:sz="4" w:space="0" w:color="BFBFBF"/>
-          <w:insideH w:val="single" w:sz="4" w:space="0" w:color="BFBFBF"/>
-          <w:insideV w:val="single" w:sz="4" w:space="0" w:color="BFBFBF"/>
-        </w:tblBorders>
-        <w:tblLayout w:type="fixed"/>
-        <w:tblLook w:val="0400" w:firstRow="0" w:lastRow="0" w:firstColumn="0" w:lastColumn="0" w:noHBand="0" w:noVBand="1"/>
-      </w:tblPr>
-      <w:tblGrid>
-        <w:gridCol w:w="2155"/>
-        <w:gridCol w:w="2430"/>
-        <w:gridCol w:w="5940"/>
-      </w:tblGrid>
-      <w:tr>
-        <w:trPr>
-          <w:trHeight w:val="280"/>
-        </w:trPr>
-        <w:tc>
-          <w:tcPr>
-            <w:tcW w:w="2155" w:type="dxa"/>
-            <w:tcBorders>
-              <w:top w:val="single" w:sz="4" w:space="0" w:color="000000"/>
-              <w:left w:val="single" w:sz="4" w:space="0" w:color="000000"/>
-              <w:bottom w:val="single" w:sz="4" w:space="0" w:color="000000"/>
-              <w:right w:val="single" w:sz="4" w:space="0" w:color="000000"/>
-            </w:tcBorders>
-          </w:tcPr>
-          <w:p>
-            <w:pPr>
-              <w:spacing w:after="120"/>
-              <w:jc w:val="both"/>
-              <w:rPr>
-                <w:rFonts w:eastAsia="Times New Roman"/>
-                <w:color w:val="000000" w:themeColor="text1"/>
-                <w:szCs w:val="24"/>
-              </w:rPr>
-            </w:pPr>
-            <w:r>
-              <w:rPr>
-                <w:rFonts w:eastAsia="Times New Roman"/>
-                <w:b/>
-                <w:i/>
-                <w:color w:val="000000" w:themeColor="text1"/>
-                <w:szCs w:val="24"/>
-              </w:rPr>
-              <w:t>Use Case ID:</w:t>
-            </w:r>
-          </w:p>
-        </w:tc>
-        <w:tc>
-          <w:tcPr>
-            <w:tcW w:w="2430" w:type="dxa"/>
-            <w:tcBorders>
-              <w:top w:val="single" w:sz="4" w:space="0" w:color="000000"/>
-              <w:left w:val="single" w:sz="4" w:space="0" w:color="000000"/>
-              <w:bottom w:val="single" w:sz="4" w:space="0" w:color="000000"/>
-              <w:right w:val="single" w:sz="4" w:space="0" w:color="000000"/>
-            </w:tcBorders>
-          </w:tcPr>
-          <w:p>
-            <w:pPr>
-              <w:spacing w:after="120"/>
-              <w:rPr>
-                <w:rFonts w:eastAsia="Times New Roman"/>
-                <w:szCs w:val="24"/>
-              </w:rPr>
-            </w:pPr>
-            <w:r>
-              <w:t>W-HS-UC03</w:t>
-            </w:r>
-          </w:p>
-        </w:tc>
-        <w:tc>
-          <w:tcPr>
-            <w:tcW w:w="5940" w:type="dxa"/>
-            <w:tcBorders>
-              <w:top w:val="single" w:sz="4" w:space="0" w:color="000000"/>
-              <w:left w:val="single" w:sz="4" w:space="0" w:color="000000"/>
-              <w:bottom w:val="single" w:sz="4" w:space="0" w:color="000000"/>
-              <w:right w:val="single" w:sz="4" w:space="0" w:color="000000"/>
-            </w:tcBorders>
-          </w:tcPr>
-          <w:p>
-            <w:pPr>
-              <w:spacing w:after="120"/>
-              <w:rPr>
-                <w:rFonts w:eastAsia="Times New Roman"/>
-                <w:szCs w:val="24"/>
-              </w:rPr>
-            </w:pPr>
-            <w:r>
-              <w:rPr>
-                <w:rFonts w:eastAsia="Times New Roman"/>
-                <w:b/>
-                <w:i/>
-                <w:szCs w:val="24"/>
-              </w:rPr>
-              <w:t>Requirement</w:t>
-            </w:r>
-            <w:r>
-              <w:rPr>
-                <w:rFonts w:eastAsia="Times New Roman"/>
-                <w:b/>
-                <w:i/>
-                <w:szCs w:val="24"/>
-              </w:rPr>
-              <w:t xml:space="preserve"> Ref</w:t>
-            </w:r>
-            <w:r>
-              <w:rPr>
-                <w:rFonts w:eastAsia="Times New Roman"/>
-                <w:b/>
-                <w:i/>
-                <w:szCs w:val="24"/>
-              </w:rPr>
-              <w:t>:</w:t>
-            </w:r>
-            <w:r>
-              <w:rPr>
-                <w:rFonts w:eastAsia="Times New Roman"/>
-                <w:szCs w:val="24"/>
-              </w:rPr>
-              <w:t xml:space="preserve"> </w:t>
-            </w:r>
-            <w:r>
-              <w:t>W-HS-01</w:t>
-            </w:r>
-          </w:p>
-        </w:tc>
-      </w:tr>
-      <w:tr>
-        <w:trPr>
-          <w:trHeight w:val="260"/>
-        </w:trPr>
-        <w:tc>
-          <w:tcPr>
-            <w:tcW w:w="2155" w:type="dxa"/>
-            <w:tcBorders>
-              <w:top w:val="single" w:sz="4" w:space="0" w:color="000000"/>
-              <w:left w:val="single" w:sz="4" w:space="0" w:color="000000"/>
-              <w:bottom w:val="single" w:sz="4" w:space="0" w:color="000000"/>
-              <w:right w:val="single" w:sz="4" w:space="0" w:color="000000"/>
-            </w:tcBorders>
-          </w:tcPr>
-          <w:p>
-            <w:pPr>
-              <w:spacing w:after="120"/>
-              <w:jc w:val="both"/>
-              <w:rPr>
-                <w:rFonts w:eastAsia="Times New Roman"/>
-                <w:color w:val="000000" w:themeColor="text1"/>
-                <w:szCs w:val="24"/>
-              </w:rPr>
-            </w:pPr>
-            <w:r>
-              <w:rPr>
-                <w:rFonts w:eastAsia="Times New Roman"/>
-                <w:b/>
-                <w:i/>
-                <w:color w:val="000000" w:themeColor="text1"/>
-                <w:szCs w:val="24"/>
-              </w:rPr>
-              <w:t>Use case Name:</w:t>
-            </w:r>
-          </w:p>
-        </w:tc>
-        <w:tc>
-          <w:tcPr>
-            <w:tcW w:w="8370" w:type="dxa"/>
-            <w:gridSpan w:val="2"/>
-            <w:tcBorders>
-              <w:top w:val="single" w:sz="4" w:space="0" w:color="000000"/>
-              <w:left w:val="single" w:sz="4" w:space="0" w:color="000000"/>
-              <w:bottom w:val="single" w:sz="4" w:space="0" w:color="000000"/>
-              <w:right w:val="single" w:sz="4" w:space="0" w:color="000000"/>
-            </w:tcBorders>
-          </w:tcPr>
-          <w:p>
-            <w:pPr>
-              <w:spacing w:after="120"/>
-              <w:rPr>
-                <w:rFonts w:eastAsia="Times New Roman"/>
-                <w:szCs w:val="24"/>
-              </w:rPr>
-            </w:pPr>
-            <w:r>
-              <w:rPr>
-                <w:rFonts w:eastAsia="Times New Roman"/>
-                <w:szCs w:val="24"/>
-              </w:rPr>
-              <w:t xml:space="preserve">Người dùng tìm kiếm sản phẩm </w:t>
-            </w:r>
-          </w:p>
-        </w:tc>
-      </w:tr>
-      <w:tr>
-        <w:trPr>
-          <w:trHeight w:val="320"/>
-        </w:trPr>
-        <w:tc>
-          <w:tcPr>
-            <w:tcW w:w="2155" w:type="dxa"/>
-            <w:tcBorders>
-              <w:top w:val="single" w:sz="4" w:space="0" w:color="000000"/>
-              <w:left w:val="single" w:sz="4" w:space="0" w:color="000000"/>
-              <w:bottom w:val="single" w:sz="4" w:space="0" w:color="000000"/>
-              <w:right w:val="single" w:sz="4" w:space="0" w:color="000000"/>
-            </w:tcBorders>
-          </w:tcPr>
-          <w:p>
-            <w:pPr>
-              <w:spacing w:after="120"/>
-              <w:rPr>
-                <w:rFonts w:eastAsia="Times New Roman"/>
-                <w:color w:val="000000" w:themeColor="text1"/>
-                <w:szCs w:val="24"/>
-              </w:rPr>
-            </w:pPr>
-            <w:r>
-              <w:rPr>
-                <w:rFonts w:eastAsia="Times New Roman"/>
-                <w:b/>
-                <w:i/>
-                <w:color w:val="000000" w:themeColor="text1"/>
-                <w:szCs w:val="24"/>
-              </w:rPr>
-              <w:t>Brief description:</w:t>
-            </w:r>
-          </w:p>
-        </w:tc>
-        <w:tc>
-          <w:tcPr>
-            <w:tcW w:w="8370" w:type="dxa"/>
-            <w:gridSpan w:val="2"/>
-            <w:tcBorders>
-              <w:top w:val="single" w:sz="4" w:space="0" w:color="000000"/>
-              <w:left w:val="single" w:sz="4" w:space="0" w:color="000000"/>
-              <w:bottom w:val="single" w:sz="4" w:space="0" w:color="000000"/>
-              <w:right w:val="single" w:sz="4" w:space="0" w:color="000000"/>
-            </w:tcBorders>
-          </w:tcPr>
-          <w:p>
-            <w:pPr>
-              <w:spacing w:after="120"/>
-              <w:rPr>
-                <w:rFonts w:eastAsia="Times New Roman"/>
-                <w:szCs w:val="24"/>
-              </w:rPr>
-            </w:pPr>
-            <w:r>
-              <w:t xml:space="preserve">Người dùng tìm kiếm sản phẩm mình mong muốn </w:t>
-            </w:r>
-          </w:p>
-        </w:tc>
-      </w:tr>
-      <w:tr>
-        <w:trPr>
-          <w:trHeight w:val="280"/>
-        </w:trPr>
-        <w:tc>
-          <w:tcPr>
-            <w:tcW w:w="2155" w:type="dxa"/>
-            <w:tcBorders>
-              <w:top w:val="single" w:sz="4" w:space="0" w:color="000000"/>
-              <w:left w:val="single" w:sz="4" w:space="0" w:color="000000"/>
-              <w:bottom w:val="single" w:sz="4" w:space="0" w:color="000000"/>
-              <w:right w:val="single" w:sz="4" w:space="0" w:color="000000"/>
-            </w:tcBorders>
-          </w:tcPr>
-          <w:p>
-            <w:pPr>
-              <w:spacing w:after="120"/>
-              <w:ind w:right="101"/>
-              <w:rPr>
-                <w:rFonts w:eastAsia="Times New Roman"/>
-                <w:color w:val="000000" w:themeColor="text1"/>
-                <w:szCs w:val="24"/>
-              </w:rPr>
-            </w:pPr>
-            <w:r>
-              <w:rPr>
-                <w:rFonts w:eastAsia="Times New Roman"/>
-                <w:b/>
-                <w:i/>
-                <w:color w:val="000000" w:themeColor="text1"/>
-                <w:szCs w:val="24"/>
-              </w:rPr>
-              <w:t>Actors:</w:t>
-            </w:r>
-          </w:p>
-        </w:tc>
-        <w:tc>
-          <w:tcPr>
-            <w:tcW w:w="8370" w:type="dxa"/>
-            <w:gridSpan w:val="2"/>
-            <w:tcBorders>
-              <w:top w:val="single" w:sz="4" w:space="0" w:color="000000"/>
-              <w:left w:val="single" w:sz="4" w:space="0" w:color="000000"/>
-              <w:bottom w:val="single" w:sz="4" w:space="0" w:color="000000"/>
-              <w:right w:val="single" w:sz="4" w:space="0" w:color="000000"/>
-            </w:tcBorders>
-          </w:tcPr>
-          <w:p>
-            <w:pPr>
-              <w:spacing w:after="120"/>
-              <w:rPr>
-                <w:rFonts w:eastAsia="Times New Roman"/>
-                <w:szCs w:val="24"/>
-              </w:rPr>
-            </w:pPr>
-            <w:r>
-              <w:rPr>
-                <w:rFonts w:eastAsia="Times New Roman"/>
-                <w:szCs w:val="24"/>
-              </w:rPr>
-              <w:t>User(Non-Register)</w:t>
-            </w:r>
-            <w:r>
-              <w:rPr>
-                <w:rFonts w:eastAsia="Times New Roman"/>
-                <w:szCs w:val="24"/>
-              </w:rPr>
-              <w:t>,User</w:t>
-            </w:r>
-          </w:p>
-        </w:tc>
-      </w:tr>
-      <w:tr>
-        <w:trPr>
-          <w:trHeight w:val="700"/>
-        </w:trPr>
-        <w:tc>
-          <w:tcPr>
-            <w:tcW w:w="2155" w:type="dxa"/>
-            <w:tcBorders>
-              <w:top w:val="single" w:sz="4" w:space="0" w:color="000000"/>
-              <w:left w:val="single" w:sz="4" w:space="0" w:color="000000"/>
-              <w:bottom w:val="single" w:sz="4" w:space="0" w:color="000000"/>
-              <w:right w:val="single" w:sz="4" w:space="0" w:color="000000"/>
-            </w:tcBorders>
-          </w:tcPr>
-          <w:p>
-            <w:pPr>
-              <w:spacing w:after="120"/>
-              <w:rPr>
-                <w:rFonts w:eastAsia="Times New Roman"/>
-                <w:color w:val="000000" w:themeColor="text1"/>
-                <w:szCs w:val="24"/>
-              </w:rPr>
-            </w:pPr>
-            <w:r>
-              <w:rPr>
-                <w:rFonts w:eastAsia="Times New Roman"/>
-                <w:b/>
-                <w:i/>
-                <w:color w:val="000000" w:themeColor="text1"/>
-                <w:szCs w:val="24"/>
-              </w:rPr>
-              <w:t>Pre-conditions:</w:t>
-            </w:r>
-          </w:p>
-        </w:tc>
-        <w:tc>
-          <w:tcPr>
-            <w:tcW w:w="8370" w:type="dxa"/>
-            <w:gridSpan w:val="2"/>
-            <w:tcBorders>
-              <w:top w:val="single" w:sz="4" w:space="0" w:color="000000"/>
-              <w:left w:val="single" w:sz="4" w:space="0" w:color="000000"/>
-              <w:bottom w:val="single" w:sz="4" w:space="0" w:color="000000"/>
-              <w:right w:val="single" w:sz="4" w:space="0" w:color="000000"/>
-            </w:tcBorders>
-          </w:tcPr>
-          <w:p>
-            <w:pPr>
-              <w:rPr>
-                <w:rFonts w:eastAsia="Times New Roman"/>
-                <w:szCs w:val="24"/>
-              </w:rPr>
-            </w:pPr>
-            <w:r>
-              <w:t>Actor  truy cập Website</w:t>
-            </w:r>
-          </w:p>
-        </w:tc>
-      </w:tr>
-      <w:tr>
-        <w:trPr>
-          <w:trHeight w:val="917"/>
-        </w:trPr>
-        <w:tc>
-          <w:tcPr>
-            <w:tcW w:w="2155" w:type="dxa"/>
-            <w:tcBorders>
-              <w:top w:val="single" w:sz="4" w:space="0" w:color="000000"/>
-              <w:left w:val="single" w:sz="4" w:space="0" w:color="000000"/>
-              <w:bottom w:val="single" w:sz="4" w:space="0" w:color="000000"/>
-              <w:right w:val="single" w:sz="4" w:space="0" w:color="000000"/>
-            </w:tcBorders>
-          </w:tcPr>
-          <w:p>
-            <w:pPr>
-              <w:spacing w:after="120"/>
-              <w:rPr>
-                <w:rFonts w:eastAsia="Times New Roman"/>
-                <w:color w:val="000000" w:themeColor="text1"/>
-                <w:szCs w:val="24"/>
-              </w:rPr>
-            </w:pPr>
-            <w:r>
-              <w:rPr>
-                <w:rFonts w:eastAsia="Times New Roman"/>
-                <w:b/>
-                <w:i/>
-                <w:color w:val="000000" w:themeColor="text1"/>
-                <w:szCs w:val="24"/>
-              </w:rPr>
-              <w:t>Post-conditions:</w:t>
-            </w:r>
-          </w:p>
-        </w:tc>
-        <w:tc>
-          <w:tcPr>
-            <w:tcW w:w="8370" w:type="dxa"/>
-            <w:gridSpan w:val="2"/>
-            <w:tcBorders>
-              <w:top w:val="single" w:sz="4" w:space="0" w:color="000000"/>
-              <w:left w:val="single" w:sz="4" w:space="0" w:color="000000"/>
-              <w:bottom w:val="single" w:sz="4" w:space="0" w:color="000000"/>
-              <w:right w:val="single" w:sz="4" w:space="0" w:color="000000"/>
-            </w:tcBorders>
-          </w:tcPr>
-          <w:p>
-            <w:pPr>
-              <w:pBdr>
-                <w:top w:val="nil"/>
-                <w:left w:val="nil"/>
-                <w:bottom w:val="nil"/>
-                <w:right w:val="nil"/>
-                <w:between w:val="nil"/>
-              </w:pBdr>
-              <w:jc w:val="both"/>
-              <w:rPr>
-                <w:rFonts w:eastAsia="Times New Roman"/>
-                <w:color w:val="000000"/>
-                <w:szCs w:val="24"/>
-              </w:rPr>
-            </w:pPr>
-            <w:r>
-              <w:rPr>
-                <w:rFonts w:eastAsia="Times New Roman"/>
-                <w:color w:val="000000"/>
-                <w:szCs w:val="24"/>
-              </w:rPr>
-              <w:t>Hệ thống hiển thị các sản phẩm mà Actor tìm kiếm</w:t>
-            </w:r>
-          </w:p>
-        </w:tc>
-      </w:tr>
-      <w:tr>
-        <w:trPr>
-          <w:trHeight w:val="998"/>
-        </w:trPr>
-        <w:tc>
-          <w:tcPr>
-            <w:tcW w:w="2155" w:type="dxa"/>
-            <w:tcBorders>
-              <w:top w:val="single" w:sz="4" w:space="0" w:color="000000"/>
-              <w:left w:val="single" w:sz="4" w:space="0" w:color="000000"/>
-              <w:bottom w:val="single" w:sz="4" w:space="0" w:color="000000"/>
-              <w:right w:val="single" w:sz="4" w:space="0" w:color="000000"/>
-            </w:tcBorders>
-          </w:tcPr>
-          <w:p>
-            <w:pPr>
-              <w:spacing w:after="120"/>
-              <w:rPr>
-                <w:rFonts w:eastAsia="Times New Roman"/>
-                <w:color w:val="000000" w:themeColor="text1"/>
-                <w:szCs w:val="24"/>
-              </w:rPr>
-            </w:pPr>
-            <w:r>
-              <w:rPr>
-                <w:rFonts w:eastAsia="Times New Roman"/>
-                <w:b/>
-                <w:i/>
-                <w:color w:val="000000" w:themeColor="text1"/>
-                <w:szCs w:val="24"/>
-              </w:rPr>
-              <w:t>Main Success flow:</w:t>
-            </w:r>
-          </w:p>
-        </w:tc>
-        <w:tc>
-          <w:tcPr>
-            <w:tcW w:w="8370" w:type="dxa"/>
-            <w:gridSpan w:val="2"/>
-            <w:tcBorders>
-              <w:top w:val="single" w:sz="4" w:space="0" w:color="000000"/>
-              <w:left w:val="single" w:sz="4" w:space="0" w:color="000000"/>
-              <w:bottom w:val="single" w:sz="4" w:space="0" w:color="000000"/>
-              <w:right w:val="single" w:sz="4" w:space="0" w:color="000000"/>
-            </w:tcBorders>
-          </w:tcPr>
-          <w:p>
-            <w:pPr>
-              <w:tabs>
-                <w:tab w:val="left" w:pos="1068"/>
-              </w:tabs>
-              <w:rPr>
-                <w:rFonts w:eastAsia="Times New Roman"/>
-                <w:szCs w:val="24"/>
-              </w:rPr>
-            </w:pPr>
-            <w:r>
-              <w:rPr>
-                <w:rFonts w:eastAsia="Times New Roman"/>
-                <w:szCs w:val="24"/>
-              </w:rPr>
-              <w:t>1/ Actor truy cập trang chủ của Website</w:t>
-            </w:r>
-          </w:p>
-          <w:p>
-            <w:pPr>
-              <w:tabs>
-                <w:tab w:val="left" w:pos="1068"/>
-              </w:tabs>
-              <w:rPr>
-                <w:rFonts w:eastAsia="Times New Roman"/>
-                <w:szCs w:val="24"/>
-              </w:rPr>
-            </w:pPr>
-            <w:r>
-              <w:rPr>
-                <w:rFonts w:eastAsia="Times New Roman"/>
-                <w:szCs w:val="24"/>
-              </w:rPr>
-              <w:t>2/ Actor nhập thông tin tìm kiếm vào textbox phía trên header menu</w:t>
-            </w:r>
-            <w:r>
-              <w:rPr>
-                <w:rFonts w:eastAsia="Times New Roman"/>
-                <w:szCs w:val="24"/>
-              </w:rPr>
-              <w:t>.Nhấn icon tìm kiếm</w:t>
-            </w:r>
-          </w:p>
-          <w:p>
-            <w:pPr>
-              <w:tabs>
-                <w:tab w:val="left" w:pos="1068"/>
-              </w:tabs>
-              <w:rPr>
-                <w:rFonts w:eastAsia="Times New Roman"/>
-                <w:szCs w:val="24"/>
-              </w:rPr>
-            </w:pPr>
-            <w:r>
-              <w:rPr>
-                <w:rFonts w:eastAsia="Times New Roman"/>
-                <w:szCs w:val="24"/>
-              </w:rPr>
-              <w:t>3/ Hệ thống kiểm tra thông tin tìm kiếm và hiển thị các sản phẩm liên quan đến thông tin Actor tìm kiếm</w:t>
-            </w:r>
-          </w:p>
-        </w:tc>
-      </w:tr>
-      <w:tr>
-        <w:trPr>
-          <w:trHeight w:val="1880"/>
-        </w:trPr>
-        <w:tc>
-          <w:tcPr>
-            <w:tcW w:w="2155" w:type="dxa"/>
-            <w:tcBorders>
-              <w:top w:val="single" w:sz="4" w:space="0" w:color="000000"/>
-              <w:left w:val="single" w:sz="4" w:space="0" w:color="000000"/>
-              <w:bottom w:val="single" w:sz="4" w:space="0" w:color="000000"/>
-              <w:right w:val="single" w:sz="4" w:space="0" w:color="000000"/>
-            </w:tcBorders>
-          </w:tcPr>
-          <w:p>
-            <w:pPr>
-              <w:spacing w:after="120"/>
-              <w:rPr>
-                <w:rFonts w:eastAsia="Times New Roman"/>
-                <w:color w:val="000000" w:themeColor="text1"/>
-                <w:szCs w:val="24"/>
-              </w:rPr>
-            </w:pPr>
-            <w:r>
-              <w:rPr>
-                <w:rFonts w:eastAsia="Times New Roman"/>
-                <w:b/>
-                <w:i/>
-                <w:color w:val="000000" w:themeColor="text1"/>
-                <w:szCs w:val="24"/>
-              </w:rPr>
-              <w:t>Alternative flows:</w:t>
-            </w:r>
-          </w:p>
-        </w:tc>
-        <w:tc>
-          <w:tcPr>
-            <w:tcW w:w="8370" w:type="dxa"/>
-            <w:gridSpan w:val="2"/>
-            <w:tcBorders>
-              <w:top w:val="single" w:sz="4" w:space="0" w:color="000000"/>
-              <w:left w:val="single" w:sz="4" w:space="0" w:color="000000"/>
-              <w:bottom w:val="single" w:sz="4" w:space="0" w:color="000000"/>
-              <w:right w:val="single" w:sz="4" w:space="0" w:color="000000"/>
-            </w:tcBorders>
-          </w:tcPr>
-          <w:p>
-            <w:pPr>
-              <w:pStyle w:val="ListParagraph"/>
-              <w:numPr>
-                <w:ilvl w:val="0"/>
-                <w:numId w:val="4"/>
-              </w:numPr>
-              <w:jc w:val="both"/>
-              <w:rPr>
-                <w:rFonts w:eastAsia="Times New Roman"/>
-                <w:szCs w:val="24"/>
-              </w:rPr>
-            </w:pPr>
-            <w:r>
-              <w:rPr>
-                <w:rFonts w:eastAsia="Times New Roman"/>
-                <w:szCs w:val="24"/>
-              </w:rPr>
-              <w:t>Lọc kết quả tìm kiếm:</w:t>
-            </w:r>
-          </w:p>
-          <w:p>
-            <w:pPr>
-              <w:jc w:val="both"/>
-              <w:rPr>
-                <w:rFonts w:eastAsia="Times New Roman"/>
-                <w:szCs w:val="24"/>
-              </w:rPr>
-            </w:pPr>
-            <w:r>
-              <w:rPr>
-                <w:rFonts w:eastAsia="Times New Roman"/>
-                <w:szCs w:val="24"/>
-              </w:rPr>
-              <w:t>Người dùng có thể áp dụng các bộ lọc để thu hẹp kết quả tìm kiếm, như lọc theo danh mục, mức giá, thương hiệu, kích thước, màu sắc, v.v.</w:t>
-            </w:r>
-          </w:p>
-          <w:p>
-            <w:pPr>
-              <w:jc w:val="both"/>
-              <w:rPr>
-                <w:rFonts w:eastAsia="Times New Roman"/>
-                <w:szCs w:val="24"/>
-              </w:rPr>
-            </w:pPr>
-            <w:r>
-              <w:rPr>
-                <w:rFonts w:eastAsia="Times New Roman"/>
-                <w:szCs w:val="24"/>
-              </w:rPr>
-              <w:t>Hệ thống cần cung cấp các lựa chọn lọc dễ hiểu và tiện lợi để người dùng có thể dễ dàng áp dụng và xem kết quả tìm kiếm được lọc.</w:t>
-            </w:r>
-          </w:p>
-          <w:p>
-            <w:pPr>
-              <w:pStyle w:val="ListParagraph"/>
-              <w:numPr>
-                <w:ilvl w:val="0"/>
-                <w:numId w:val="4"/>
-              </w:numPr>
-              <w:jc w:val="both"/>
-              <w:rPr>
-                <w:rFonts w:eastAsia="Times New Roman"/>
-                <w:szCs w:val="24"/>
-              </w:rPr>
-            </w:pPr>
-            <w:r>
-              <w:rPr>
-                <w:rFonts w:eastAsia="Times New Roman"/>
-                <w:szCs w:val="24"/>
-              </w:rPr>
-              <w:t>Sắp xếp kết quả tìm kiếm:</w:t>
-            </w:r>
-          </w:p>
-          <w:p>
-            <w:pPr>
-              <w:jc w:val="both"/>
-              <w:rPr>
-                <w:rFonts w:eastAsia="Times New Roman"/>
-                <w:szCs w:val="24"/>
-              </w:rPr>
-            </w:pPr>
-            <w:r>
-              <w:rPr>
-                <w:rFonts w:eastAsia="Times New Roman"/>
-                <w:szCs w:val="24"/>
-              </w:rPr>
-              <w:t>Người dùng có thể sắp xếp kết quả tìm kiếm theo tiêu chí như giá từ thấp đến cao, từ cao đến thấp, đánh giá cao nhất, mới nhất, phổ biến nhất, v.v.</w:t>
-            </w:r>
-          </w:p>
-          <w:p>
-            <w:pPr>
-              <w:jc w:val="both"/>
-              <w:rPr>
-                <w:rFonts w:eastAsia="Times New Roman"/>
-                <w:szCs w:val="24"/>
-              </w:rPr>
-            </w:pPr>
-            <w:r>
-              <w:rPr>
-                <w:rFonts w:eastAsia="Times New Roman"/>
-                <w:szCs w:val="24"/>
-              </w:rPr>
-              <w:t>Hệ thống cần cung cấp các lựa chọn sắp xếp dễ dàng để người dùng có thể tuỳ chỉnh hiển thị kết quả theo sở thích cá nhân.</w:t>
-            </w:r>
-          </w:p>
-          <w:p>
-            <w:pPr>
-              <w:jc w:val="both"/>
-              <w:rPr>
-                <w:rFonts w:eastAsia="Times New Roman"/>
-                <w:szCs w:val="24"/>
-              </w:rPr>
-            </w:pPr>
-          </w:p>
-        </w:tc>
-      </w:tr>
-      <w:tr>
-        <w:trPr>
-          <w:trHeight w:val="980"/>
-        </w:trPr>
-        <w:tc>
-          <w:tcPr>
-            <w:tcW w:w="2155" w:type="dxa"/>
-            <w:tcBorders>
-              <w:top w:val="single" w:sz="4" w:space="0" w:color="000000"/>
-              <w:left w:val="single" w:sz="4" w:space="0" w:color="000000"/>
-              <w:bottom w:val="single" w:sz="4" w:space="0" w:color="000000"/>
-              <w:right w:val="single" w:sz="4" w:space="0" w:color="000000"/>
-            </w:tcBorders>
-          </w:tcPr>
-          <w:p>
-            <w:pPr>
-              <w:spacing w:after="120"/>
-              <w:rPr>
-                <w:rFonts w:eastAsia="Times New Roman"/>
-                <w:color w:val="000000" w:themeColor="text1"/>
-                <w:szCs w:val="24"/>
-              </w:rPr>
-            </w:pPr>
-            <w:r>
-              <w:rPr>
-                <w:rFonts w:eastAsia="Times New Roman"/>
-                <w:b/>
-                <w:i/>
-                <w:color w:val="000000" w:themeColor="text1"/>
-                <w:szCs w:val="24"/>
-              </w:rPr>
-              <w:lastRenderedPageBreak/>
-              <w:t>Exception flows:</w:t>
-            </w:r>
-          </w:p>
-        </w:tc>
-        <w:tc>
-          <w:tcPr>
-            <w:tcW w:w="8370" w:type="dxa"/>
-            <w:gridSpan w:val="2"/>
-            <w:tcBorders>
-              <w:top w:val="single" w:sz="4" w:space="0" w:color="000000"/>
-              <w:left w:val="single" w:sz="4" w:space="0" w:color="000000"/>
-              <w:bottom w:val="single" w:sz="4" w:space="0" w:color="000000"/>
-              <w:right w:val="single" w:sz="4" w:space="0" w:color="000000"/>
-            </w:tcBorders>
-          </w:tcPr>
-          <w:p>
-            <w:pPr>
-              <w:jc w:val="both"/>
-              <w:rPr>
-                <w:rFonts w:eastAsia="Times New Roman"/>
-                <w:szCs w:val="24"/>
-              </w:rPr>
-            </w:pPr>
-            <w:r>
-              <w:rPr>
-                <w:rFonts w:eastAsia="Times New Roman"/>
-                <w:szCs w:val="24"/>
-              </w:rPr>
-              <w:t>Khi Actor thực hiện Main flow đến bước 2 nếu không có kết quả tìm kiếm:</w:t>
-            </w:r>
-          </w:p>
-          <w:p>
-            <w:pPr>
-              <w:jc w:val="both"/>
-              <w:rPr>
-                <w:rFonts w:eastAsia="Times New Roman"/>
-                <w:szCs w:val="24"/>
-              </w:rPr>
-            </w:pPr>
-            <w:r>
-              <w:rPr>
-                <w:rFonts w:eastAsia="Times New Roman"/>
-                <w:szCs w:val="24"/>
-              </w:rPr>
-              <w:t>Trong trường hợp người dùng nhập từ khóa không hợp lệ hoặc không tồn tại trong cơ sở dữ liệu sản phẩm, hệ thống sẽ hiển thị thông báo "Không tìm thấy kết quả phù hợp" hoặc tìm kiếm tương tự.</w:t>
-            </w:r>
-          </w:p>
-          <w:p>
-            <w:pPr>
-              <w:jc w:val="both"/>
-              <w:rPr>
-                <w:rFonts w:eastAsia="Times New Roman"/>
-                <w:szCs w:val="24"/>
-              </w:rPr>
-            </w:pPr>
-            <w:r>
-              <w:rPr>
-                <w:rFonts w:eastAsia="Times New Roman"/>
-                <w:szCs w:val="24"/>
-              </w:rPr>
-              <w:t>Hệ thống cung cấp gợi ý hoặc tìm kiếm phổ biến khác để người dùng có thể thử tìm kiếm lại với từ khóa khác.</w:t>
-            </w:r>
-          </w:p>
-          <w:p>
-            <w:pPr>
-              <w:jc w:val="both"/>
-              <w:rPr>
-                <w:rFonts w:eastAsia="Times New Roman"/>
-                <w:szCs w:val="24"/>
-              </w:rPr>
-            </w:pPr>
-          </w:p>
-        </w:tc>
-      </w:tr>
-    </w:tbl>
-    <w:p/>
-    <w:tbl>
-      <w:tblPr>
-        <w:tblW w:w="10525" w:type="dxa"/>
-        <w:tblBorders>
-          <w:top w:val="single" w:sz="4" w:space="0" w:color="BFBFBF"/>
-          <w:left w:val="single" w:sz="4" w:space="0" w:color="BFBFBF"/>
-          <w:bottom w:val="single" w:sz="4" w:space="0" w:color="BFBFBF"/>
-          <w:right w:val="single" w:sz="4" w:space="0" w:color="BFBFBF"/>
-          <w:insideH w:val="single" w:sz="4" w:space="0" w:color="BFBFBF"/>
-          <w:insideV w:val="single" w:sz="4" w:space="0" w:color="BFBFBF"/>
-        </w:tblBorders>
-        <w:tblLayout w:type="fixed"/>
-        <w:tblLook w:val="0400" w:firstRow="0" w:lastRow="0" w:firstColumn="0" w:lastColumn="0" w:noHBand="0" w:noVBand="1"/>
-      </w:tblPr>
-      <w:tblGrid>
-        <w:gridCol w:w="2155"/>
-        <w:gridCol w:w="2430"/>
-        <w:gridCol w:w="5940"/>
-      </w:tblGrid>
-      <w:tr>
-        <w:trPr>
-          <w:trHeight w:val="280"/>
-        </w:trPr>
-        <w:tc>
-          <w:tcPr>
-            <w:tcW w:w="2155" w:type="dxa"/>
-            <w:tcBorders>
-              <w:top w:val="single" w:sz="4" w:space="0" w:color="000000"/>
-              <w:left w:val="single" w:sz="4" w:space="0" w:color="000000"/>
-              <w:bottom w:val="single" w:sz="4" w:space="0" w:color="000000"/>
-              <w:right w:val="single" w:sz="4" w:space="0" w:color="000000"/>
-            </w:tcBorders>
-          </w:tcPr>
-          <w:p>
-            <w:pPr>
-              <w:spacing w:after="120"/>
-              <w:jc w:val="both"/>
-              <w:rPr>
-                <w:rFonts w:eastAsia="Times New Roman"/>
-                <w:color w:val="000000" w:themeColor="text1"/>
-                <w:szCs w:val="24"/>
-              </w:rPr>
-            </w:pPr>
-            <w:r>
-              <w:rPr>
-                <w:rFonts w:eastAsia="Times New Roman"/>
-                <w:b/>
-                <w:i/>
-                <w:color w:val="000000" w:themeColor="text1"/>
-                <w:szCs w:val="24"/>
-              </w:rPr>
-              <w:t>Use Case ID:</w:t>
-            </w:r>
-          </w:p>
-        </w:tc>
-        <w:tc>
-          <w:tcPr>
-            <w:tcW w:w="2430" w:type="dxa"/>
-            <w:tcBorders>
-              <w:top w:val="single" w:sz="4" w:space="0" w:color="000000"/>
-              <w:left w:val="single" w:sz="4" w:space="0" w:color="000000"/>
-              <w:bottom w:val="single" w:sz="4" w:space="0" w:color="000000"/>
-              <w:right w:val="single" w:sz="4" w:space="0" w:color="000000"/>
-            </w:tcBorders>
-          </w:tcPr>
-          <w:p>
-            <w:pPr>
-              <w:spacing w:after="120"/>
-              <w:rPr>
-                <w:rFonts w:eastAsia="Times New Roman"/>
-                <w:szCs w:val="24"/>
-              </w:rPr>
-            </w:pPr>
-            <w:r>
-              <w:t>W-HS-UC03</w:t>
-            </w:r>
-          </w:p>
-        </w:tc>
-        <w:tc>
-          <w:tcPr>
-            <w:tcW w:w="5940" w:type="dxa"/>
-            <w:tcBorders>
-              <w:top w:val="single" w:sz="4" w:space="0" w:color="000000"/>
-              <w:left w:val="single" w:sz="4" w:space="0" w:color="000000"/>
-              <w:bottom w:val="single" w:sz="4" w:space="0" w:color="000000"/>
-              <w:right w:val="single" w:sz="4" w:space="0" w:color="000000"/>
-            </w:tcBorders>
-          </w:tcPr>
-          <w:p>
-            <w:pPr>
-              <w:spacing w:after="120"/>
-              <w:rPr>
-                <w:rFonts w:eastAsia="Times New Roman"/>
-                <w:szCs w:val="24"/>
-              </w:rPr>
-            </w:pPr>
-            <w:r>
-              <w:rPr>
-                <w:rFonts w:eastAsia="Times New Roman"/>
-                <w:b/>
-                <w:i/>
-                <w:szCs w:val="24"/>
-              </w:rPr>
-              <w:t>Requirement</w:t>
-            </w:r>
-            <w:r>
-              <w:rPr>
-                <w:rFonts w:eastAsia="Times New Roman"/>
-                <w:b/>
-                <w:i/>
-                <w:szCs w:val="24"/>
-              </w:rPr>
-              <w:t xml:space="preserve"> Ref</w:t>
-            </w:r>
-            <w:r>
-              <w:rPr>
-                <w:rFonts w:eastAsia="Times New Roman"/>
-                <w:b/>
-                <w:i/>
-                <w:szCs w:val="24"/>
-              </w:rPr>
-              <w:t>:</w:t>
-            </w:r>
-            <w:r>
-              <w:rPr>
-                <w:rFonts w:eastAsia="Times New Roman"/>
-                <w:szCs w:val="24"/>
-              </w:rPr>
-              <w:t xml:space="preserve"> </w:t>
-            </w:r>
-            <w:r>
-              <w:t>W-HS-01</w:t>
-            </w:r>
-          </w:p>
-        </w:tc>
-      </w:tr>
-      <w:tr>
-        <w:trPr>
-          <w:trHeight w:val="260"/>
-        </w:trPr>
-        <w:tc>
-          <w:tcPr>
-            <w:tcW w:w="2155" w:type="dxa"/>
-            <w:tcBorders>
-              <w:top w:val="single" w:sz="4" w:space="0" w:color="000000"/>
-              <w:left w:val="single" w:sz="4" w:space="0" w:color="000000"/>
-              <w:bottom w:val="single" w:sz="4" w:space="0" w:color="000000"/>
-              <w:right w:val="single" w:sz="4" w:space="0" w:color="000000"/>
-            </w:tcBorders>
-          </w:tcPr>
-          <w:p>
-            <w:pPr>
-              <w:spacing w:after="120"/>
-              <w:jc w:val="both"/>
-              <w:rPr>
-                <w:rFonts w:eastAsia="Times New Roman"/>
-                <w:color w:val="000000" w:themeColor="text1"/>
-                <w:szCs w:val="24"/>
-              </w:rPr>
-            </w:pPr>
-            <w:r>
-              <w:rPr>
-                <w:rFonts w:eastAsia="Times New Roman"/>
-                <w:b/>
-                <w:i/>
-                <w:color w:val="000000" w:themeColor="text1"/>
-                <w:szCs w:val="24"/>
-              </w:rPr>
-              <w:t>Use case Name:</w:t>
-            </w:r>
-          </w:p>
-        </w:tc>
-        <w:tc>
-          <w:tcPr>
-            <w:tcW w:w="8370" w:type="dxa"/>
-            <w:gridSpan w:val="2"/>
-            <w:tcBorders>
-              <w:top w:val="single" w:sz="4" w:space="0" w:color="000000"/>
-              <w:left w:val="single" w:sz="4" w:space="0" w:color="000000"/>
-              <w:bottom w:val="single" w:sz="4" w:space="0" w:color="000000"/>
-              <w:right w:val="single" w:sz="4" w:space="0" w:color="000000"/>
-            </w:tcBorders>
-          </w:tcPr>
-          <w:p>
-            <w:pPr>
-              <w:spacing w:after="120"/>
-              <w:rPr>
-                <w:rFonts w:eastAsia="Times New Roman"/>
-                <w:szCs w:val="24"/>
-              </w:rPr>
-            </w:pPr>
-            <w:r>
-              <w:rPr>
-                <w:rFonts w:eastAsia="Times New Roman"/>
-                <w:szCs w:val="24"/>
-              </w:rPr>
-              <w:t xml:space="preserve">Người dùng </w:t>
-            </w:r>
-            <w:r>
-              <w:rPr>
-                <w:rFonts w:eastAsia="Times New Roman"/>
-                <w:szCs w:val="24"/>
-              </w:rPr>
-              <w:t>đặt và thanh toán sản phẩm</w:t>
-            </w:r>
-            <w:r>
-              <w:rPr>
-                <w:rFonts w:eastAsia="Times New Roman"/>
-                <w:szCs w:val="24"/>
-              </w:rPr>
-              <w:t xml:space="preserve"> </w:t>
-            </w:r>
-          </w:p>
-        </w:tc>
-      </w:tr>
-      <w:tr>
-        <w:trPr>
-          <w:trHeight w:val="320"/>
-        </w:trPr>
-        <w:tc>
-          <w:tcPr>
-            <w:tcW w:w="2155" w:type="dxa"/>
-            <w:tcBorders>
-              <w:top w:val="single" w:sz="4" w:space="0" w:color="000000"/>
-              <w:left w:val="single" w:sz="4" w:space="0" w:color="000000"/>
-              <w:bottom w:val="single" w:sz="4" w:space="0" w:color="000000"/>
-              <w:right w:val="single" w:sz="4" w:space="0" w:color="000000"/>
-            </w:tcBorders>
-          </w:tcPr>
-          <w:p>
-            <w:pPr>
-              <w:spacing w:after="120"/>
-              <w:rPr>
-                <w:rFonts w:eastAsia="Times New Roman"/>
-                <w:color w:val="000000" w:themeColor="text1"/>
-                <w:szCs w:val="24"/>
-              </w:rPr>
-            </w:pPr>
-            <w:r>
-              <w:rPr>
-                <w:rFonts w:eastAsia="Times New Roman"/>
-                <w:b/>
-                <w:i/>
-                <w:color w:val="000000" w:themeColor="text1"/>
-                <w:szCs w:val="24"/>
-              </w:rPr>
-              <w:t>Brief description:</w:t>
-            </w:r>
-          </w:p>
-        </w:tc>
-        <w:tc>
-          <w:tcPr>
-            <w:tcW w:w="8370" w:type="dxa"/>
-            <w:gridSpan w:val="2"/>
-            <w:tcBorders>
-              <w:top w:val="single" w:sz="4" w:space="0" w:color="000000"/>
-              <w:left w:val="single" w:sz="4" w:space="0" w:color="000000"/>
-              <w:bottom w:val="single" w:sz="4" w:space="0" w:color="000000"/>
-              <w:right w:val="single" w:sz="4" w:space="0" w:color="000000"/>
-            </w:tcBorders>
-          </w:tcPr>
-          <w:p>
-            <w:pPr>
-              <w:spacing w:after="120"/>
-              <w:rPr>
-                <w:rFonts w:eastAsia="Times New Roman"/>
-                <w:szCs w:val="24"/>
-              </w:rPr>
-            </w:pPr>
-            <w:r>
-              <w:t xml:space="preserve">Người dùng </w:t>
-            </w:r>
-            <w:r>
-              <w:t>chọn</w:t>
-            </w:r>
-            <w:r>
-              <w:t xml:space="preserve"> sản phẩm mình mong muốn </w:t>
-            </w:r>
-          </w:p>
-        </w:tc>
-      </w:tr>
-      <w:tr>
-        <w:trPr>
-          <w:trHeight w:val="280"/>
-        </w:trPr>
-        <w:tc>
-          <w:tcPr>
-            <w:tcW w:w="2155" w:type="dxa"/>
-            <w:tcBorders>
-              <w:top w:val="single" w:sz="4" w:space="0" w:color="000000"/>
-              <w:left w:val="single" w:sz="4" w:space="0" w:color="000000"/>
-              <w:bottom w:val="single" w:sz="4" w:space="0" w:color="000000"/>
-              <w:right w:val="single" w:sz="4" w:space="0" w:color="000000"/>
-            </w:tcBorders>
-          </w:tcPr>
-          <w:p>
-            <w:pPr>
-              <w:spacing w:after="120"/>
-              <w:ind w:right="101"/>
-              <w:rPr>
-                <w:rFonts w:eastAsia="Times New Roman"/>
-                <w:color w:val="000000" w:themeColor="text1"/>
-                <w:szCs w:val="24"/>
-              </w:rPr>
-            </w:pPr>
-            <w:r>
-              <w:rPr>
-                <w:rFonts w:eastAsia="Times New Roman"/>
-                <w:b/>
-                <w:i/>
-                <w:color w:val="000000" w:themeColor="text1"/>
-                <w:szCs w:val="24"/>
-              </w:rPr>
-              <w:t>Actors:</w:t>
-            </w:r>
-          </w:p>
-        </w:tc>
-        <w:tc>
-          <w:tcPr>
-            <w:tcW w:w="8370" w:type="dxa"/>
-            <w:gridSpan w:val="2"/>
-            <w:tcBorders>
-              <w:top w:val="single" w:sz="4" w:space="0" w:color="000000"/>
-              <w:left w:val="single" w:sz="4" w:space="0" w:color="000000"/>
-              <w:bottom w:val="single" w:sz="4" w:space="0" w:color="000000"/>
-              <w:right w:val="single" w:sz="4" w:space="0" w:color="000000"/>
-            </w:tcBorders>
-          </w:tcPr>
-          <w:p>
-            <w:pPr>
-              <w:spacing w:after="120"/>
-              <w:rPr>
-                <w:rFonts w:eastAsia="Times New Roman"/>
-                <w:szCs w:val="24"/>
-              </w:rPr>
-            </w:pPr>
-            <w:r>
-              <w:rPr>
-                <w:rFonts w:eastAsia="Times New Roman"/>
-                <w:szCs w:val="24"/>
-              </w:rPr>
-              <w:t>User(Non-Register)</w:t>
-            </w:r>
-            <w:r>
-              <w:rPr>
-                <w:rFonts w:eastAsia="Times New Roman"/>
-                <w:szCs w:val="24"/>
-              </w:rPr>
-              <w:t>,User</w:t>
-            </w:r>
-          </w:p>
-        </w:tc>
-      </w:tr>
-      <w:tr>
-        <w:trPr>
-          <w:trHeight w:val="700"/>
-        </w:trPr>
-        <w:tc>
-          <w:tcPr>
-            <w:tcW w:w="2155" w:type="dxa"/>
-            <w:tcBorders>
-              <w:top w:val="single" w:sz="4" w:space="0" w:color="000000"/>
-              <w:left w:val="single" w:sz="4" w:space="0" w:color="000000"/>
-              <w:bottom w:val="single" w:sz="4" w:space="0" w:color="000000"/>
-              <w:right w:val="single" w:sz="4" w:space="0" w:color="000000"/>
-            </w:tcBorders>
-          </w:tcPr>
-          <w:p>
-            <w:pPr>
-              <w:spacing w:after="120"/>
-              <w:rPr>
-                <w:rFonts w:eastAsia="Times New Roman"/>
-                <w:color w:val="000000" w:themeColor="text1"/>
-                <w:szCs w:val="24"/>
-              </w:rPr>
-            </w:pPr>
-            <w:r>
-              <w:rPr>
-                <w:rFonts w:eastAsia="Times New Roman"/>
-                <w:b/>
-                <w:i/>
-                <w:color w:val="000000" w:themeColor="text1"/>
-                <w:szCs w:val="24"/>
-              </w:rPr>
-              <w:t>Pre-conditions:</w:t>
-            </w:r>
-          </w:p>
-        </w:tc>
-        <w:tc>
-          <w:tcPr>
-            <w:tcW w:w="8370" w:type="dxa"/>
-            <w:gridSpan w:val="2"/>
-            <w:tcBorders>
-              <w:top w:val="single" w:sz="4" w:space="0" w:color="000000"/>
-              <w:left w:val="single" w:sz="4" w:space="0" w:color="000000"/>
-              <w:bottom w:val="single" w:sz="4" w:space="0" w:color="000000"/>
-              <w:right w:val="single" w:sz="4" w:space="0" w:color="000000"/>
-            </w:tcBorders>
-          </w:tcPr>
-          <w:p>
-            <w:pPr>
-              <w:rPr>
-                <w:rFonts w:eastAsia="Times New Roman"/>
-                <w:szCs w:val="24"/>
-              </w:rPr>
-            </w:pPr>
-            <w:r>
-              <w:t>Actor  truy cập Website</w:t>
-            </w:r>
-          </w:p>
-        </w:tc>
-      </w:tr>
-      <w:tr>
-        <w:trPr>
-          <w:trHeight w:val="917"/>
-        </w:trPr>
-        <w:tc>
-          <w:tcPr>
-            <w:tcW w:w="2155" w:type="dxa"/>
-            <w:tcBorders>
-              <w:top w:val="single" w:sz="4" w:space="0" w:color="000000"/>
-              <w:left w:val="single" w:sz="4" w:space="0" w:color="000000"/>
-              <w:bottom w:val="single" w:sz="4" w:space="0" w:color="000000"/>
-              <w:right w:val="single" w:sz="4" w:space="0" w:color="000000"/>
-            </w:tcBorders>
-          </w:tcPr>
-          <w:p>
-            <w:pPr>
-              <w:spacing w:after="120"/>
-              <w:rPr>
-                <w:rFonts w:eastAsia="Times New Roman"/>
-                <w:color w:val="000000" w:themeColor="text1"/>
-                <w:szCs w:val="24"/>
-              </w:rPr>
-            </w:pPr>
-            <w:r>
-              <w:rPr>
-                <w:rFonts w:eastAsia="Times New Roman"/>
-                <w:b/>
-                <w:i/>
-                <w:color w:val="000000" w:themeColor="text1"/>
-                <w:szCs w:val="24"/>
-              </w:rPr>
-              <w:t>Post-conditions:</w:t>
-            </w:r>
-          </w:p>
-        </w:tc>
-        <w:tc>
-          <w:tcPr>
-            <w:tcW w:w="8370" w:type="dxa"/>
-            <w:gridSpan w:val="2"/>
-            <w:tcBorders>
-              <w:top w:val="single" w:sz="4" w:space="0" w:color="000000"/>
-              <w:left w:val="single" w:sz="4" w:space="0" w:color="000000"/>
-              <w:bottom w:val="single" w:sz="4" w:space="0" w:color="000000"/>
-              <w:right w:val="single" w:sz="4" w:space="0" w:color="000000"/>
-            </w:tcBorders>
-          </w:tcPr>
-          <w:p>
-            <w:pPr>
-              <w:pBdr>
-                <w:top w:val="nil"/>
-                <w:left w:val="nil"/>
-                <w:bottom w:val="nil"/>
-                <w:right w:val="nil"/>
-                <w:between w:val="nil"/>
-              </w:pBdr>
-              <w:jc w:val="both"/>
-              <w:rPr>
-                <w:rFonts w:eastAsia="Times New Roman"/>
-                <w:color w:val="000000"/>
-                <w:szCs w:val="24"/>
-              </w:rPr>
-            </w:pPr>
-            <w:r>
-              <w:rPr>
-                <w:rFonts w:eastAsia="Times New Roman"/>
-                <w:color w:val="000000"/>
-                <w:szCs w:val="24"/>
-              </w:rPr>
-              <w:t>Người dùng đặt sản phẩm thành công</w:t>
-            </w:r>
-          </w:p>
-        </w:tc>
-      </w:tr>
-      <w:tr>
-        <w:trPr>
-          <w:trHeight w:val="998"/>
-        </w:trPr>
-        <w:tc>
-          <w:tcPr>
-            <w:tcW w:w="2155" w:type="dxa"/>
-            <w:tcBorders>
-              <w:top w:val="single" w:sz="4" w:space="0" w:color="000000"/>
-              <w:left w:val="single" w:sz="4" w:space="0" w:color="000000"/>
-              <w:bottom w:val="single" w:sz="4" w:space="0" w:color="000000"/>
-              <w:right w:val="single" w:sz="4" w:space="0" w:color="000000"/>
-            </w:tcBorders>
-          </w:tcPr>
-          <w:p>
-            <w:pPr>
-              <w:spacing w:after="120"/>
-              <w:rPr>
-                <w:rFonts w:eastAsia="Times New Roman"/>
-                <w:color w:val="000000" w:themeColor="text1"/>
-                <w:szCs w:val="24"/>
-              </w:rPr>
-            </w:pPr>
-            <w:r>
-              <w:rPr>
-                <w:rFonts w:eastAsia="Times New Roman"/>
-                <w:b/>
-                <w:i/>
-                <w:color w:val="000000" w:themeColor="text1"/>
-                <w:szCs w:val="24"/>
-              </w:rPr>
-              <w:t>Main Success flow:</w:t>
-            </w:r>
-          </w:p>
-        </w:tc>
-        <w:tc>
-          <w:tcPr>
-            <w:tcW w:w="8370" w:type="dxa"/>
-            <w:gridSpan w:val="2"/>
-            <w:tcBorders>
-              <w:top w:val="single" w:sz="4" w:space="0" w:color="000000"/>
-              <w:left w:val="single" w:sz="4" w:space="0" w:color="000000"/>
-              <w:bottom w:val="single" w:sz="4" w:space="0" w:color="000000"/>
-              <w:right w:val="single" w:sz="4" w:space="0" w:color="000000"/>
-            </w:tcBorders>
-          </w:tcPr>
-          <w:p>
-            <w:pPr>
-              <w:tabs>
-                <w:tab w:val="left" w:pos="1068"/>
-              </w:tabs>
-              <w:rPr>
-                <w:rFonts w:eastAsia="Times New Roman"/>
-                <w:szCs w:val="24"/>
-              </w:rPr>
-            </w:pPr>
-            <w:r>
-              <w:rPr>
-                <w:rFonts w:eastAsia="Times New Roman"/>
-                <w:szCs w:val="24"/>
-              </w:rPr>
-              <w:t>1/ Actor truy cập trang chủ của Website</w:t>
-            </w:r>
-          </w:p>
-          <w:p>
-            <w:pPr>
-              <w:tabs>
-                <w:tab w:val="left" w:pos="1068"/>
-              </w:tabs>
-              <w:rPr>
-                <w:rFonts w:eastAsia="Times New Roman"/>
-                <w:szCs w:val="24"/>
-              </w:rPr>
-            </w:pPr>
-            <w:r>
-              <w:rPr>
-                <w:rFonts w:eastAsia="Times New Roman"/>
-                <w:szCs w:val="24"/>
-              </w:rPr>
-              <w:t xml:space="preserve">2/ Actor </w:t>
-            </w:r>
-            <w:r>
-              <w:rPr>
-                <w:rFonts w:eastAsia="Times New Roman"/>
-                <w:szCs w:val="24"/>
-              </w:rPr>
-              <w:t>nhấp vào 1 sản phẩm mình muốn xem chi tiết</w:t>
-            </w:r>
-          </w:p>
-          <w:p>
-            <w:pPr>
-              <w:tabs>
-                <w:tab w:val="left" w:pos="1068"/>
-              </w:tabs>
-              <w:rPr>
-                <w:rFonts w:eastAsia="Times New Roman"/>
-                <w:szCs w:val="24"/>
-              </w:rPr>
-            </w:pPr>
-            <w:r>
-              <w:rPr>
-                <w:rFonts w:eastAsia="Times New Roman"/>
-                <w:szCs w:val="24"/>
-              </w:rPr>
-              <w:t xml:space="preserve">3/ Hệ thống </w:t>
-            </w:r>
-            <w:r>
-              <w:rPr>
-                <w:rFonts w:eastAsia="Times New Roman"/>
-                <w:szCs w:val="24"/>
-              </w:rPr>
-              <w:t>dẫn người dùng dến trang chi tiết sản phẩm của sản phẩm tương ứng</w:t>
-            </w:r>
-          </w:p>
-          <w:p>
-            <w:pPr>
-              <w:tabs>
-                <w:tab w:val="left" w:pos="1068"/>
-              </w:tabs>
-              <w:rPr>
-                <w:rFonts w:eastAsia="Times New Roman"/>
-                <w:szCs w:val="24"/>
-              </w:rPr>
-            </w:pPr>
-            <w:r>
-              <w:rPr>
-                <w:rFonts w:eastAsia="Times New Roman"/>
-                <w:szCs w:val="24"/>
-              </w:rPr>
-              <w:t>4/ Người dùng chọn mẫu ,kích cỡ,số lượng sau đó chọn button đặt</w:t>
-            </w:r>
-          </w:p>
-          <w:p>
-            <w:pPr>
-              <w:tabs>
-                <w:tab w:val="left" w:pos="1068"/>
-              </w:tabs>
-              <w:rPr>
-                <w:rFonts w:eastAsia="Times New Roman"/>
-                <w:szCs w:val="24"/>
-              </w:rPr>
-            </w:pPr>
-            <w:r>
-              <w:rPr>
-                <w:rFonts w:eastAsia="Times New Roman"/>
-                <w:szCs w:val="24"/>
-              </w:rPr>
-              <w:t xml:space="preserve">5/Hệ thống dẫn Actor dến trang thanh toán </w:t>
-            </w:r>
-          </w:p>
-          <w:p>
-            <w:pPr>
-              <w:tabs>
-                <w:tab w:val="left" w:pos="1068"/>
-              </w:tabs>
-              <w:rPr>
-                <w:rFonts w:eastAsia="Times New Roman"/>
-                <w:szCs w:val="24"/>
-              </w:rPr>
-            </w:pPr>
-            <w:r>
-              <w:rPr>
-                <w:rFonts w:eastAsia="Times New Roman"/>
-                <w:szCs w:val="24"/>
-              </w:rPr>
-              <w:t>6/Actor điền thông tin vd : Địa chỉ ,số điện thoại,…</w:t>
-            </w:r>
-          </w:p>
-          <w:p>
-            <w:pPr>
-              <w:tabs>
-                <w:tab w:val="left" w:pos="1068"/>
-              </w:tabs>
-              <w:rPr>
-                <w:rFonts w:eastAsia="Times New Roman"/>
-                <w:szCs w:val="24"/>
-              </w:rPr>
-            </w:pPr>
-            <w:r>
-              <w:rPr>
-                <w:rFonts w:eastAsia="Times New Roman"/>
-                <w:szCs w:val="24"/>
-              </w:rPr>
-              <w:t>7/Actor chọn phương thức thanh toán sau đó tiến hành thanh toán.</w:t>
-            </w:r>
-          </w:p>
-          <w:p>
-            <w:pPr>
-              <w:tabs>
-                <w:tab w:val="left" w:pos="1068"/>
-              </w:tabs>
-              <w:rPr>
-                <w:rFonts w:eastAsia="Times New Roman"/>
-                <w:szCs w:val="24"/>
-              </w:rPr>
-            </w:pPr>
-            <w:r>
-              <w:rPr>
-                <w:rFonts w:eastAsia="Times New Roman"/>
-                <w:szCs w:val="24"/>
-              </w:rPr>
-              <w:t>8/Hệ thống thông báo đặt hàng thành công và gửi mail cho Actor</w:t>
-            </w:r>
-          </w:p>
-        </w:tc>
-      </w:tr>
-      <w:tr>
-        <w:trPr>
-          <w:trHeight w:val="1880"/>
-        </w:trPr>
-        <w:tc>
-          <w:tcPr>
-            <w:tcW w:w="2155" w:type="dxa"/>
-            <w:tcBorders>
-              <w:top w:val="single" w:sz="4" w:space="0" w:color="000000"/>
-              <w:left w:val="single" w:sz="4" w:space="0" w:color="000000"/>
-              <w:bottom w:val="single" w:sz="4" w:space="0" w:color="000000"/>
-              <w:right w:val="single" w:sz="4" w:space="0" w:color="000000"/>
-            </w:tcBorders>
-          </w:tcPr>
-          <w:p>
-            <w:pPr>
-              <w:spacing w:after="120"/>
-              <w:rPr>
-                <w:rFonts w:eastAsia="Times New Roman"/>
-                <w:color w:val="000000" w:themeColor="text1"/>
-                <w:szCs w:val="24"/>
-              </w:rPr>
-            </w:pPr>
-            <w:r>
-              <w:rPr>
-                <w:rFonts w:eastAsia="Times New Roman"/>
-                <w:b/>
-                <w:i/>
-                <w:color w:val="000000" w:themeColor="text1"/>
-                <w:szCs w:val="24"/>
-              </w:rPr>
-              <w:t>Alternative flows:</w:t>
-            </w:r>
-          </w:p>
-        </w:tc>
-        <w:tc>
-          <w:tcPr>
-            <w:tcW w:w="8370" w:type="dxa"/>
-            <w:gridSpan w:val="2"/>
-            <w:tcBorders>
-              <w:top w:val="single" w:sz="4" w:space="0" w:color="000000"/>
-              <w:left w:val="single" w:sz="4" w:space="0" w:color="000000"/>
-              <w:bottom w:val="single" w:sz="4" w:space="0" w:color="000000"/>
-              <w:right w:val="single" w:sz="4" w:space="0" w:color="000000"/>
-            </w:tcBorders>
-          </w:tcPr>
-          <w:p>
-            <w:pPr>
-              <w:jc w:val="both"/>
-              <w:rPr>
-                <w:rFonts w:eastAsia="Times New Roman"/>
-                <w:szCs w:val="24"/>
-              </w:rPr>
-            </w:pPr>
-            <w:r>
-              <w:rPr>
-                <w:rFonts w:eastAsia="Times New Roman"/>
-                <w:szCs w:val="24"/>
-              </w:rPr>
-              <w:t>None</w:t>
-            </w:r>
-          </w:p>
-        </w:tc>
-      </w:tr>
-      <w:tr>
-        <w:trPr>
-          <w:trHeight w:val="980"/>
-        </w:trPr>
-        <w:tc>
-          <w:tcPr>
-            <w:tcW w:w="2155" w:type="dxa"/>
-            <w:tcBorders>
-              <w:top w:val="single" w:sz="4" w:space="0" w:color="000000"/>
-              <w:left w:val="single" w:sz="4" w:space="0" w:color="000000"/>
-              <w:bottom w:val="single" w:sz="4" w:space="0" w:color="000000"/>
-              <w:right w:val="single" w:sz="4" w:space="0" w:color="000000"/>
-            </w:tcBorders>
-          </w:tcPr>
-          <w:p>
-            <w:pPr>
-              <w:spacing w:after="120"/>
-              <w:rPr>
-                <w:rFonts w:eastAsia="Times New Roman"/>
-                <w:color w:val="000000" w:themeColor="text1"/>
-                <w:szCs w:val="24"/>
-              </w:rPr>
-            </w:pPr>
-            <w:r>
-              <w:rPr>
-                <w:rFonts w:eastAsia="Times New Roman"/>
-                <w:b/>
-                <w:i/>
-                <w:color w:val="000000" w:themeColor="text1"/>
-                <w:szCs w:val="24"/>
-              </w:rPr>
-              <w:t>Exception flows:</w:t>
-            </w:r>
-          </w:p>
-        </w:tc>
-        <w:tc>
-          <w:tcPr>
-            <w:tcW w:w="8370" w:type="dxa"/>
-            <w:gridSpan w:val="2"/>
-            <w:tcBorders>
-              <w:top w:val="single" w:sz="4" w:space="0" w:color="000000"/>
-              <w:left w:val="single" w:sz="4" w:space="0" w:color="000000"/>
-              <w:bottom w:val="single" w:sz="4" w:space="0" w:color="000000"/>
-              <w:right w:val="single" w:sz="4" w:space="0" w:color="000000"/>
-            </w:tcBorders>
-          </w:tcPr>
-          <w:p>
-            <w:pPr>
-              <w:jc w:val="both"/>
-              <w:rPr>
-                <w:rFonts w:eastAsia="Times New Roman"/>
-                <w:szCs w:val="24"/>
-              </w:rPr>
-            </w:pPr>
-            <w:r>
-              <w:rPr>
-                <w:rFonts w:eastAsia="Times New Roman"/>
-                <w:szCs w:val="24"/>
-              </w:rPr>
-              <w:t>None</w:t>
-            </w:r>
-          </w:p>
-        </w:tc>
-      </w:tr>
-    </w:tbl>
-    <w:p/>
     <w:p/>
     <w:sectPr>
       <w:pgSz w:w="12240" w:h="15840"/>
@@ -8229,95 +5822,6 @@
     </w:lvl>
   </w:abstractNum>
   <w:abstractNum w:abstractNumId="2" w15:restartNumberingAfterBreak="0">
-    <w:nsid w:val="44CA2B9F"/>
-    <w:multiLevelType w:val="hybridMultilevel"/>
-    <w:tmpl w:val="6BC4A160"/>
-    <w:lvl w:ilvl="0" w:tplc="0409000F">
-      <w:start w:val="1"/>
-      <w:numFmt w:val="decimal"/>
-      <w:lvlText w:val="%1."/>
-      <w:lvlJc w:val="left"/>
-      <w:pPr>
-        <w:ind w:left="720" w:hanging="360"/>
-      </w:pPr>
-      <w:rPr>
-        <w:rFonts w:hint="default"/>
-      </w:rPr>
-    </w:lvl>
-    <w:lvl w:ilvl="1" w:tplc="04090019" w:tentative="1">
-      <w:start w:val="1"/>
-      <w:numFmt w:val="lowerLetter"/>
-      <w:lvlText w:val="%2."/>
-      <w:lvlJc w:val="left"/>
-      <w:pPr>
-        <w:ind w:left="1440" w:hanging="360"/>
-      </w:pPr>
-    </w:lvl>
-    <w:lvl w:ilvl="2" w:tplc="0409001B" w:tentative="1">
-      <w:start w:val="1"/>
-      <w:numFmt w:val="lowerRoman"/>
-      <w:lvlText w:val="%3."/>
-      <w:lvlJc w:val="right"/>
-      <w:pPr>
-        <w:ind w:left="2160" w:hanging="180"/>
-      </w:pPr>
-    </w:lvl>
-    <w:lvl w:ilvl="3" w:tplc="0409000F" w:tentative="1">
-      <w:start w:val="1"/>
-      <w:numFmt w:val="decimal"/>
-      <w:lvlText w:val="%4."/>
-      <w:lvlJc w:val="left"/>
-      <w:pPr>
-        <w:ind w:left="2880" w:hanging="360"/>
-      </w:pPr>
-    </w:lvl>
-    <w:lvl w:ilvl="4" w:tplc="04090019" w:tentative="1">
-      <w:start w:val="1"/>
-      <w:numFmt w:val="lowerLetter"/>
-      <w:lvlText w:val="%5."/>
-      <w:lvlJc w:val="left"/>
-      <w:pPr>
-        <w:ind w:left="3600" w:hanging="360"/>
-      </w:pPr>
-    </w:lvl>
-    <w:lvl w:ilvl="5" w:tplc="0409001B" w:tentative="1">
-      <w:start w:val="1"/>
-      <w:numFmt w:val="lowerRoman"/>
-      <w:lvlText w:val="%6."/>
-      <w:lvlJc w:val="right"/>
-      <w:pPr>
-        <w:ind w:left="4320" w:hanging="180"/>
-      </w:pPr>
-    </w:lvl>
-    <w:lvl w:ilvl="6" w:tplc="0409000F" w:tentative="1">
-      <w:start w:val="1"/>
-      <w:numFmt w:val="decimal"/>
-      <w:lvlText w:val="%7."/>
-      <w:lvlJc w:val="left"/>
-      <w:pPr>
-        <w:ind w:left="5040" w:hanging="360"/>
-      </w:pPr>
-    </w:lvl>
-    <w:lvl w:ilvl="7" w:tplc="04090019" w:tentative="1">
-      <w:start w:val="1"/>
-      <w:numFmt w:val="lowerLetter"/>
-      <w:lvlText w:val="%8."/>
-      <w:lvlJc w:val="left"/>
-      <w:pPr>
-        <w:ind w:left="5760" w:hanging="360"/>
-      </w:pPr>
-    </w:lvl>
-    <w:lvl w:ilvl="8" w:tplc="0409001B" w:tentative="1">
-      <w:start w:val="1"/>
-      <w:numFmt w:val="lowerRoman"/>
-      <w:lvlText w:val="%9."/>
-      <w:lvlJc w:val="right"/>
-      <w:pPr>
-        <w:ind w:left="6480" w:hanging="180"/>
-      </w:pPr>
-    </w:lvl>
-  </w:abstractNum>
-  <w:abstractNum w:abstractNumId="3" w15:restartNumberingAfterBreak="0">
     <w:nsid w:val="47F7172B"/>
     <w:multiLevelType w:val="hybridMultilevel"/>
     <w:tmpl w:val="2A3CC6A0"/>
@@ -8430,184 +5934,6 @@
       </w:rPr>
     </w:lvl>
   </w:abstractNum>
-  <w:abstractNum w:abstractNumId="4" w15:restartNumberingAfterBreak="0">
-    <w:nsid w:val="74A94E16"/>
-    <w:multiLevelType w:val="hybridMultilevel"/>
-    <w:tmpl w:val="6BC4A160"/>
-    <w:lvl w:ilvl="0" w:tplc="FFFFFFFF">
-      <w:start w:val="1"/>
-      <w:numFmt w:val="decimal"/>
-      <w:lvlText w:val="%1."/>
-      <w:lvlJc w:val="left"/>
-      <w:pPr>
-        <w:ind w:left="720" w:hanging="360"/>
-      </w:pPr>
-      <w:rPr>
-        <w:rFonts w:hint="default"/>
-      </w:rPr>
-    </w:lvl>
-    <w:lvl w:ilvl="1" w:tplc="FFFFFFFF" w:tentative="1">
-      <w:start w:val="1"/>
-      <w:numFmt w:val="lowerLetter"/>
-      <w:lvlText w:val="%2."/>
-      <w:lvlJc w:val="left"/>
-      <w:pPr>
-        <w:ind w:left="1440" w:hanging="360"/>
-      </w:pPr>
-    </w:lvl>
-    <w:lvl w:ilvl="2" w:tplc="FFFFFFFF" w:tentative="1">
-      <w:start w:val="1"/>
-      <w:numFmt w:val="lowerRoman"/>
-      <w:lvlText w:val="%3."/>
-      <w:lvlJc w:val="right"/>
-      <w:pPr>
-        <w:ind w:left="2160" w:hanging="180"/>
-      </w:pPr>
-    </w:lvl>
-    <w:lvl w:ilvl="3" w:tplc="FFFFFFFF" w:tentative="1">
-      <w:start w:val="1"/>
-      <w:numFmt w:val="decimal"/>
-      <w:lvlText w:val="%4."/>
-      <w:lvlJc w:val="left"/>
-      <w:pPr>
-        <w:ind w:left="2880" w:hanging="360"/>
-      </w:pPr>
-    </w:lvl>
-    <w:lvl w:ilvl="4" w:tplc="FFFFFFFF" w:tentative="1">
-      <w:start w:val="1"/>
-      <w:numFmt w:val="lowerLetter"/>
-      <w:lvlText w:val="%5."/>
-      <w:lvlJc w:val="left"/>
-      <w:pPr>
-        <w:ind w:left="3600" w:hanging="360"/>
-      </w:pPr>
-    </w:lvl>
-    <w:lvl w:ilvl="5" w:tplc="FFFFFFFF" w:tentative="1">
-      <w:start w:val="1"/>
-      <w:numFmt w:val="lowerRoman"/>
-      <w:lvlText w:val="%6."/>
-      <w:lvlJc w:val="right"/>
-      <w:pPr>
-        <w:ind w:left="4320" w:hanging="180"/>
-      </w:pPr>
-    </w:lvl>
-    <w:lvl w:ilvl="6" w:tplc="FFFFFFFF" w:tentative="1">
-      <w:start w:val="1"/>
-      <w:numFmt w:val="decimal"/>
-      <w:lvlText w:val="%7."/>
-      <w:lvlJc w:val="left"/>
-      <w:pPr>
-        <w:ind w:left="5040" w:hanging="360"/>
-      </w:pPr>
-    </w:lvl>
-    <w:lvl w:ilvl="7" w:tplc="FFFFFFFF" w:tentative="1">
-      <w:start w:val="1"/>
-      <w:numFmt w:val="lowerLetter"/>
-      <w:lvlText w:val="%8."/>
-      <w:lvlJc w:val="left"/>
-      <w:pPr>
-        <w:ind w:left="5760" w:hanging="360"/>
-      </w:pPr>
-    </w:lvl>
-    <w:lvl w:ilvl="8" w:tplc="FFFFFFFF" w:tentative="1">
-      <w:start w:val="1"/>
-      <w:numFmt w:val="lowerRoman"/>
-      <w:lvlText w:val="%9."/>
-      <w:lvlJc w:val="right"/>
-      <w:pPr>
-        <w:ind w:left="6480" w:hanging="180"/>
-      </w:pPr>
-    </w:lvl>
-  </w:abstractNum>
-  <w:abstractNum w:abstractNumId="5" w15:restartNumberingAfterBreak="0">
-    <w:nsid w:val="7C023DD1"/>
-    <w:multiLevelType w:val="hybridMultilevel"/>
-    <w:tmpl w:val="6BC4A160"/>
-    <w:lvl w:ilvl="0" w:tplc="FFFFFFFF">
-      <w:start w:val="1"/>
-      <w:numFmt w:val="decimal"/>
-      <w:lvlText w:val="%1."/>
-      <w:lvlJc w:val="left"/>
-      <w:pPr>
-        <w:ind w:left="720" w:hanging="360"/>
-      </w:pPr>
-      <w:rPr>
-        <w:rFonts w:hint="default"/>
-      </w:rPr>
-    </w:lvl>
-    <w:lvl w:ilvl="1" w:tplc="FFFFFFFF" w:tentative="1">
-      <w:start w:val="1"/>
-      <w:numFmt w:val="lowerLetter"/>
-      <w:lvlText w:val="%2."/>
-      <w:lvlJc w:val="left"/>
-      <w:pPr>
-        <w:ind w:left="1440" w:hanging="360"/>
-      </w:pPr>
-    </w:lvl>
-    <w:lvl w:ilvl="2" w:tplc="FFFFFFFF" w:tentative="1">
-      <w:start w:val="1"/>
-      <w:numFmt w:val="lowerRoman"/>
-      <w:lvlText w:val="%3."/>
-      <w:lvlJc w:val="right"/>
-      <w:pPr>
-        <w:ind w:left="2160" w:hanging="180"/>
-      </w:pPr>
-    </w:lvl>
-    <w:lvl w:ilvl="3" w:tplc="FFFFFFFF" w:tentative="1">
-      <w:start w:val="1"/>
-      <w:numFmt w:val="decimal"/>
-      <w:lvlText w:val="%4."/>
-      <w:lvlJc w:val="left"/>
-      <w:pPr>
-        <w:ind w:left="2880" w:hanging="360"/>
-      </w:pPr>
-    </w:lvl>
-    <w:lvl w:ilvl="4" w:tplc="FFFFFFFF" w:tentative="1">
-      <w:start w:val="1"/>
-      <w:numFmt w:val="lowerLetter"/>
-      <w:lvlText w:val="%5."/>
-      <w:lvlJc w:val="left"/>
-      <w:pPr>
-        <w:ind w:left="3600" w:hanging="360"/>
-      </w:pPr>
-    </w:lvl>
-    <w:lvl w:ilvl="5" w:tplc="FFFFFFFF" w:tentative="1">
-      <w:start w:val="1"/>
-      <w:numFmt w:val="lowerRoman"/>
-      <w:lvlText w:val="%6."/>
-      <w:lvlJc w:val="right"/>
-      <w:pPr>
-        <w:ind w:left="4320" w:hanging="180"/>
-      </w:pPr>
-    </w:lvl>
-    <w:lvl w:ilvl="6" w:tplc="FFFFFFFF" w:tentative="1">
-      <w:start w:val="1"/>
-      <w:numFmt w:val="decimal"/>
-      <w:lvlText w:val="%7."/>
-      <w:lvlJc w:val="left"/>
-      <w:pPr>
-        <w:ind w:left="5040" w:hanging="360"/>
-      </w:pPr>
-    </w:lvl>
-    <w:lvl w:ilvl="7" w:tplc="FFFFFFFF" w:tentative="1">
-      <w:start w:val="1"/>
-      <w:numFmt w:val="lowerLetter"/>
-      <w:lvlText w:val="%8."/>
-      <w:lvlJc w:val="left"/>
-      <w:pPr>
-        <w:ind w:left="5760" w:hanging="360"/>
-      </w:pPr>
-    </w:lvl>
-    <w:lvl w:ilvl="8" w:tplc="FFFFFFFF" w:tentative="1">
-      <w:start w:val="1"/>
-      <w:numFmt w:val="lowerRoman"/>
-      <w:lvlText w:val="%9."/>
-      <w:lvlJc w:val="right"/>
-      <w:pPr>
-        <w:ind w:left="6480" w:hanging="180"/>
-      </w:pPr>
-    </w:lvl>
-  </w:abstractNum>
   <w:num w:numId="1" w16cid:durableId="1360353620">
     <w:abstractNumId w:val="0"/>
   </w:num>
@@ -8615,16 +5941,7 @@
     <w:abstractNumId w:val="1"/>
   </w:num>
   <w:num w:numId="3" w16cid:durableId="233929768">
-    <w:abstractNumId w:val="3"/>
-  </w:num>
-  <w:num w:numId="4" w16cid:durableId="1041249728">
     <w:abstractNumId w:val="2"/>
-  </w:num>
-  <w:num w:numId="5" w16cid:durableId="1089541865">
-    <w:abstractNumId w:val="5"/>
-  </w:num>
-  <w:num w:numId="6" w16cid:durableId="1432235986">
-    <w:abstractNumId w:val="4"/>
   </w:num>
 </w:numbering>
 </file>
